--- a/labs/lab6/Lab_6 Отчёт.docx
+++ b/labs/lab6/Lab_6 Отчёт.docx
@@ -1,6 +1,6 @@
 
 <file path=word/document.xml><?xml version="1.0" encoding="utf-8"?>
-<w:document xmlns:wpc="http://schemas.microsoft.com/office/word/2010/wordprocessingCanvas" xmlns:cx="http://schemas.microsoft.com/office/drawing/2014/chartex" xmlns:mc="http://schemas.openxmlformats.org/markup-compatibility/2006" xmlns:o="urn:schemas-microsoft-com:office:office" xmlns:r="http://schemas.openxmlformats.org/officeDocument/2006/relationships" xmlns:m="http://schemas.openxmlformats.org/officeDocument/2006/math" xmlns:v="urn:schemas-microsoft-com:vml" xmlns:wp14="http://schemas.microsoft.com/office/word/2010/wordprocessingDrawing" xmlns:wp="http://schemas.openxmlformats.org/drawingml/2006/wordprocessingDrawing" xmlns:w10="urn:schemas-microsoft-com:office:word" xmlns:w="http://schemas.openxmlformats.org/wordprocessingml/2006/main" xmlns:w14="http://schemas.microsoft.com/office/word/2010/wordml" xmlns:w15="http://schemas.microsoft.com/office/word/2012/wordml" xmlns:w16se="http://schemas.microsoft.com/office/word/2015/wordml/symex" xmlns:wpg="http://schemas.microsoft.com/office/word/2010/wordprocessingGroup" xmlns:wpi="http://schemas.microsoft.com/office/word/2010/wordprocessingInk" xmlns:wne="http://schemas.microsoft.com/office/word/2006/wordml" xmlns:wps="http://schemas.microsoft.com/office/word/2010/wordprocessingShape" mc:Ignorable="w14 w15 w16se wp14">
+<w:document xmlns:wpc="http://schemas.microsoft.com/office/word/2010/wordprocessingCanvas" xmlns:cx="http://schemas.microsoft.com/office/drawing/2014/chartex" xmlns:cx1="http://schemas.microsoft.com/office/drawing/2015/9/8/chartex" xmlns:cx2="http://schemas.microsoft.com/office/drawing/2015/10/21/chartex" xmlns:cx3="http://schemas.microsoft.com/office/drawing/2016/5/9/chartex" xmlns:cx4="http://schemas.microsoft.com/office/drawing/2016/5/10/chartex" xmlns:cx5="http://schemas.microsoft.com/office/drawing/2016/5/11/chartex" xmlns:cx6="http://schemas.microsoft.com/office/drawing/2016/5/12/chartex" xmlns:cx7="http://schemas.microsoft.com/office/drawing/2016/5/13/chartex" xmlns:cx8="http://schemas.microsoft.com/office/drawing/2016/5/14/chartex" xmlns:mc="http://schemas.openxmlformats.org/markup-compatibility/2006" xmlns:aink="http://schemas.microsoft.com/office/drawing/2016/ink" xmlns:am3d="http://schemas.microsoft.com/office/drawing/2017/model3d" xmlns:o="urn:schemas-microsoft-com:office:office" xmlns:r="http://schemas.openxmlformats.org/officeDocument/2006/relationships" xmlns:m="http://schemas.openxmlformats.org/officeDocument/2006/math" xmlns:v="urn:schemas-microsoft-com:vml" xmlns:wp14="http://schemas.microsoft.com/office/word/2010/wordprocessingDrawing" xmlns:wp="http://schemas.openxmlformats.org/drawingml/2006/wordprocessingDrawing" xmlns:w10="urn:schemas-microsoft-com:office:word" xmlns:w="http://schemas.openxmlformats.org/wordprocessingml/2006/main" xmlns:w14="http://schemas.microsoft.com/office/word/2010/wordml" xmlns:w15="http://schemas.microsoft.com/office/word/2012/wordml" xmlns:w16cex="http://schemas.microsoft.com/office/word/2018/wordml/cex" xmlns:w16cid="http://schemas.microsoft.com/office/word/2016/wordml/cid" xmlns:w16="http://schemas.microsoft.com/office/word/2018/wordml" xmlns:w16sdtdh="http://schemas.microsoft.com/office/word/2020/wordml/sdtdatahash" xmlns:w16se="http://schemas.microsoft.com/office/word/2015/wordml/symex" xmlns:wpg="http://schemas.microsoft.com/office/word/2010/wordprocessingGroup" xmlns:wpi="http://schemas.microsoft.com/office/word/2010/wordprocessingInk" xmlns:wne="http://schemas.microsoft.com/office/word/2006/wordml" xmlns:wps="http://schemas.microsoft.com/office/word/2010/wordprocessingShape" mc:Ignorable="w14 w15 w16se w16cid w16 w16cex w16sdtdh wp14">
   <w:body>
     <w:p>
       <w:pPr>
@@ -395,25 +395,73 @@
           <w:sz w:val="24"/>
           <w:szCs w:val="24"/>
         </w:rPr>
-        <w:t>гр. БИС-25-</w:t>
-      </w:r>
-      <w:proofErr w:type="gramStart"/>
-      <w:r>
-        <w:rPr>
-          <w:rFonts w:ascii="Times New Roman" w:hAnsi="Times New Roman" w:cs="Times New Roman"/>
-          <w:sz w:val="24"/>
-          <w:szCs w:val="24"/>
-        </w:rPr>
-        <w:t>3  _</w:t>
-      </w:r>
-      <w:proofErr w:type="gramEnd"/>
-      <w:r>
-        <w:rPr>
-          <w:rFonts w:ascii="Times New Roman" w:hAnsi="Times New Roman" w:cs="Times New Roman"/>
-          <w:sz w:val="24"/>
-          <w:szCs w:val="24"/>
-        </w:rPr>
-        <w:t xml:space="preserve">_________________________________________ О.И. Шестопалова </w:t>
+        <w:t>гр. БИ</w:t>
+      </w:r>
+      <w:r>
+        <w:rPr>
+          <w:rFonts w:ascii="Times New Roman" w:hAnsi="Times New Roman" w:cs="Times New Roman"/>
+          <w:sz w:val="24"/>
+          <w:szCs w:val="24"/>
+        </w:rPr>
+        <w:t>Н</w:t>
+      </w:r>
+      <w:r>
+        <w:rPr>
+          <w:rFonts w:ascii="Times New Roman" w:hAnsi="Times New Roman" w:cs="Times New Roman"/>
+          <w:sz w:val="24"/>
+          <w:szCs w:val="24"/>
+        </w:rPr>
+        <w:t xml:space="preserve">-25-3  __________________________________________ </w:t>
+      </w:r>
+      <w:proofErr w:type="spellStart"/>
+      <w:r>
+        <w:rPr>
+          <w:rFonts w:ascii="Times New Roman" w:hAnsi="Times New Roman" w:cs="Times New Roman"/>
+          <w:sz w:val="24"/>
+          <w:szCs w:val="24"/>
+        </w:rPr>
+        <w:t>А</w:t>
+      </w:r>
+      <w:r>
+        <w:rPr>
+          <w:rFonts w:ascii="Times New Roman" w:hAnsi="Times New Roman" w:cs="Times New Roman"/>
+          <w:sz w:val="24"/>
+          <w:szCs w:val="24"/>
+        </w:rPr>
+        <w:t>.</w:t>
+      </w:r>
+      <w:r>
+        <w:rPr>
+          <w:rFonts w:ascii="Times New Roman" w:hAnsi="Times New Roman" w:cs="Times New Roman"/>
+          <w:sz w:val="24"/>
+          <w:szCs w:val="24"/>
+        </w:rPr>
+        <w:t>Ш</w:t>
+      </w:r>
+      <w:r>
+        <w:rPr>
+          <w:rFonts w:ascii="Times New Roman" w:hAnsi="Times New Roman" w:cs="Times New Roman"/>
+          <w:sz w:val="24"/>
+          <w:szCs w:val="24"/>
+        </w:rPr>
+        <w:t>.</w:t>
+      </w:r>
+      <w:r>
+        <w:rPr>
+          <w:rFonts w:ascii="Times New Roman" w:hAnsi="Times New Roman" w:cs="Times New Roman"/>
+          <w:sz w:val="24"/>
+          <w:szCs w:val="24"/>
+        </w:rPr>
+        <w:t>Эргашов</w:t>
+      </w:r>
+      <w:proofErr w:type="spellEnd"/>
+      <w:r>
+        <w:rPr>
+          <w:rFonts w:ascii="Times New Roman" w:hAnsi="Times New Roman" w:cs="Times New Roman"/>
+          <w:sz w:val="24"/>
+          <w:szCs w:val="24"/>
+        </w:rPr>
+        <w:t xml:space="preserve"> </w:t>
       </w:r>
     </w:p>
     <w:p>
@@ -694,25 +742,7 @@
           <w:sz w:val="24"/>
           <w:szCs w:val="24"/>
         </w:rPr>
-        <w:t xml:space="preserve">Выполнить задания на </w:t>
-      </w:r>
-      <w:proofErr w:type="spellStart"/>
-      <w:r>
-        <w:rPr>
-          <w:rFonts w:ascii="Times New Roman" w:hAnsi="Times New Roman" w:cs="Times New Roman"/>
-          <w:sz w:val="24"/>
-          <w:szCs w:val="24"/>
-        </w:rPr>
-        <w:t>Python</w:t>
-      </w:r>
-      <w:proofErr w:type="spellEnd"/>
-      <w:r>
-        <w:rPr>
-          <w:rFonts w:ascii="Times New Roman" w:hAnsi="Times New Roman" w:cs="Times New Roman"/>
-          <w:sz w:val="24"/>
-          <w:szCs w:val="24"/>
-        </w:rPr>
-        <w:t xml:space="preserve"> и оформить отчет по стандартам ВВГУ. </w:t>
+        <w:t xml:space="preserve">Выполнить задания на Python и оформить отчет по стандартам ВВГУ. </w:t>
       </w:r>
     </w:p>
     <w:p>
@@ -4396,6 +4426,7 @@
           <w:docPartUnique/>
         </w:docPartObj>
       </w:sdtPr>
+      <w:sdtEndPr/>
       <w:sdtContent>
         <w:p>
           <w:pPr>
@@ -4458,12 +4489,6 @@
               <w:rPr>
                 <w:rStyle w:val="a3"/>
                 <w:rFonts w:ascii="Arial" w:hAnsi="Arial" w:cs="Arial"/>
-                <w:color w:val="000000"/>
-                <w14:textFill>
-                  <w14:solidFill>
-                    <w14:srgbClr w14:val="000000"/>
-                  </w14:solidFill>
-                </w14:textFill>
               </w:rPr>
               <w:t>1</w:t>
             </w:r>
@@ -4471,13 +4496,7 @@
               <w:rPr>
                 <w:rStyle w:val="a3"/>
                 <w:rFonts w:cstheme="minorBidi"/>
-                <w:color w:val="000000"/>
                 <w:u w:val="none"/>
-                <w14:textFill>
-                  <w14:solidFill>
-                    <w14:srgbClr w14:val="000000"/>
-                  </w14:solidFill>
-                </w14:textFill>
               </w:rPr>
               <w:tab/>
             </w:r>
@@ -4485,102 +4504,54 @@
               <w:rPr>
                 <w:rStyle w:val="a3"/>
                 <w:rFonts w:ascii="Arial" w:hAnsi="Arial" w:cs="Arial"/>
-                <w:color w:val="000000"/>
-                <w14:textFill>
-                  <w14:solidFill>
-                    <w14:srgbClr w14:val="000000"/>
-                  </w14:solidFill>
-                </w14:textFill>
               </w:rPr>
               <w:t>Выполнение работы</w:t>
             </w:r>
             <w:r>
               <w:rPr>
                 <w:rStyle w:val="a3"/>
-                <w:color w:val="000000"/>
                 <w:u w:val="none"/>
-                <w14:textFill>
-                  <w14:solidFill>
-                    <w14:srgbClr w14:val="000000"/>
-                  </w14:solidFill>
-                </w14:textFill>
               </w:rPr>
               <w:tab/>
             </w:r>
             <w:r>
               <w:rPr>
                 <w:rStyle w:val="a3"/>
-                <w:color w:val="000000"/>
                 <w:u w:val="none"/>
-                <w14:textFill>
-                  <w14:solidFill>
-                    <w14:srgbClr w14:val="000000"/>
-                  </w14:solidFill>
-                </w14:textFill>
               </w:rPr>
               <w:fldChar w:fldCharType="begin"/>
             </w:r>
             <w:r>
               <w:rPr>
                 <w:rStyle w:val="a3"/>
-                <w:color w:val="000000"/>
                 <w:u w:val="none"/>
-                <w14:textFill>
-                  <w14:solidFill>
-                    <w14:srgbClr w14:val="000000"/>
-                  </w14:solidFill>
-                </w14:textFill>
               </w:rPr>
               <w:instrText xml:space="preserve"> PAGEREF _Toc215820693 \h </w:instrText>
             </w:r>
             <w:r>
               <w:rPr>
                 <w:rStyle w:val="a3"/>
-                <w:color w:val="000000"/>
                 <w:u w:val="none"/>
-                <w14:textFill>
-                  <w14:solidFill>
-                    <w14:srgbClr w14:val="000000"/>
-                  </w14:solidFill>
-                </w14:textFill>
               </w:rPr>
             </w:r>
             <w:r>
               <w:rPr>
                 <w:rStyle w:val="a3"/>
-                <w:color w:val="000000"/>
                 <w:u w:val="none"/>
-                <w14:textFill>
-                  <w14:solidFill>
-                    <w14:srgbClr w14:val="000000"/>
-                  </w14:solidFill>
-                </w14:textFill>
               </w:rPr>
               <w:fldChar w:fldCharType="separate"/>
             </w:r>
             <w:r>
               <w:rPr>
                 <w:rStyle w:val="a3"/>
-                <w:color w:val="000000"/>
                 <w:u w:val="none"/>
-                <w14:textFill>
-                  <w14:solidFill>
-                    <w14:srgbClr w14:val="000000"/>
-                  </w14:solidFill>
-                </w14:textFill>
               </w:rPr>
               <w:t>2</w:t>
             </w:r>
             <w:r>
               <w:rPr>
                 <w:rStyle w:val="a3"/>
-                <w:color w:val="000000"/>
                 <w:u w:val="none"/>
-                <w14:textFill>
-                  <w14:solidFill>
-                    <w14:srgbClr w14:val="000000"/>
-                  </w14:solidFill>
-                </w14:textFill>
               </w:rPr>
               <w:fldChar w:fldCharType="end"/>
             </w:r>
@@ -4598,12 +4569,6 @@
               <w:rPr>
                 <w:rStyle w:val="a3"/>
                 <w:rFonts w:ascii="Arial" w:hAnsi="Arial" w:cs="Arial"/>
-                <w:color w:val="000000"/>
-                <w14:textFill>
-                  <w14:solidFill>
-                    <w14:srgbClr w14:val="000000"/>
-                  </w14:solidFill>
-                </w14:textFill>
               </w:rPr>
               <w:t>1.1</w:t>
             </w:r>
@@ -4611,13 +4576,7 @@
               <w:rPr>
                 <w:rStyle w:val="a3"/>
                 <w:rFonts w:cstheme="minorBidi"/>
-                <w:color w:val="000000"/>
                 <w:u w:val="none"/>
-                <w14:textFill>
-                  <w14:solidFill>
-                    <w14:srgbClr w14:val="000000"/>
-                  </w14:solidFill>
-                </w14:textFill>
               </w:rPr>
               <w:tab/>
             </w:r>
@@ -4625,102 +4584,54 @@
               <w:rPr>
                 <w:rStyle w:val="a3"/>
                 <w:rFonts w:ascii="Arial" w:hAnsi="Arial" w:cs="Arial"/>
-                <w:color w:val="000000"/>
-                <w14:textFill>
-                  <w14:solidFill>
-                    <w14:srgbClr w14:val="000000"/>
-                  </w14:solidFill>
-                </w14:textFill>
               </w:rPr>
               <w:t>Задание 1</w:t>
             </w:r>
             <w:r>
               <w:rPr>
                 <w:rStyle w:val="a3"/>
-                <w:color w:val="000000"/>
                 <w:u w:val="none"/>
-                <w14:textFill>
-                  <w14:solidFill>
-                    <w14:srgbClr w14:val="000000"/>
-                  </w14:solidFill>
-                </w14:textFill>
               </w:rPr>
               <w:tab/>
             </w:r>
             <w:r>
               <w:rPr>
                 <w:rStyle w:val="a3"/>
-                <w:color w:val="000000"/>
                 <w:u w:val="none"/>
-                <w14:textFill>
-                  <w14:solidFill>
-                    <w14:srgbClr w14:val="000000"/>
-                  </w14:solidFill>
-                </w14:textFill>
               </w:rPr>
               <w:fldChar w:fldCharType="begin"/>
             </w:r>
             <w:r>
               <w:rPr>
                 <w:rStyle w:val="a3"/>
-                <w:color w:val="000000"/>
                 <w:u w:val="none"/>
-                <w14:textFill>
-                  <w14:solidFill>
-                    <w14:srgbClr w14:val="000000"/>
-                  </w14:solidFill>
-                </w14:textFill>
               </w:rPr>
               <w:instrText xml:space="preserve"> PAGEREF _Toc215820694 \h </w:instrText>
             </w:r>
             <w:r>
               <w:rPr>
                 <w:rStyle w:val="a3"/>
-                <w:color w:val="000000"/>
                 <w:u w:val="none"/>
-                <w14:textFill>
-                  <w14:solidFill>
-                    <w14:srgbClr w14:val="000000"/>
-                  </w14:solidFill>
-                </w14:textFill>
               </w:rPr>
             </w:r>
             <w:r>
               <w:rPr>
                 <w:rStyle w:val="a3"/>
-                <w:color w:val="000000"/>
                 <w:u w:val="none"/>
-                <w14:textFill>
-                  <w14:solidFill>
-                    <w14:srgbClr w14:val="000000"/>
-                  </w14:solidFill>
-                </w14:textFill>
               </w:rPr>
               <w:fldChar w:fldCharType="separate"/>
             </w:r>
             <w:r>
               <w:rPr>
                 <w:rStyle w:val="a3"/>
-                <w:color w:val="000000"/>
                 <w:u w:val="none"/>
-                <w14:textFill>
-                  <w14:solidFill>
-                    <w14:srgbClr w14:val="000000"/>
-                  </w14:solidFill>
-                </w14:textFill>
               </w:rPr>
               <w:t>2</w:t>
             </w:r>
             <w:r>
               <w:rPr>
                 <w:rStyle w:val="a3"/>
-                <w:color w:val="000000"/>
                 <w:u w:val="none"/>
-                <w14:textFill>
-                  <w14:solidFill>
-                    <w14:srgbClr w14:val="000000"/>
-                  </w14:solidFill>
-                </w14:textFill>
               </w:rPr>
               <w:fldChar w:fldCharType="end"/>
             </w:r>
@@ -4738,12 +4649,6 @@
               <w:rPr>
                 <w:rStyle w:val="a3"/>
                 <w:rFonts w:ascii="Arial" w:hAnsi="Arial" w:cs="Arial"/>
-                <w:color w:val="000000"/>
-                <w14:textFill>
-                  <w14:solidFill>
-                    <w14:srgbClr w14:val="000000"/>
-                  </w14:solidFill>
-                </w14:textFill>
               </w:rPr>
               <w:t>1.2</w:t>
             </w:r>
@@ -4751,13 +4656,7 @@
               <w:rPr>
                 <w:rStyle w:val="a3"/>
                 <w:rFonts w:cstheme="minorBidi"/>
-                <w:color w:val="000000"/>
                 <w:u w:val="none"/>
-                <w14:textFill>
-                  <w14:solidFill>
-                    <w14:srgbClr w14:val="000000"/>
-                  </w14:solidFill>
-                </w14:textFill>
               </w:rPr>
               <w:tab/>
             </w:r>
@@ -4765,102 +4664,54 @@
               <w:rPr>
                 <w:rStyle w:val="a3"/>
                 <w:rFonts w:ascii="Arial" w:hAnsi="Arial" w:cs="Arial"/>
-                <w:color w:val="000000"/>
-                <w14:textFill>
-                  <w14:solidFill>
-                    <w14:srgbClr w14:val="000000"/>
-                  </w14:solidFill>
-                </w14:textFill>
               </w:rPr>
               <w:t>Задание 2</w:t>
             </w:r>
             <w:r>
               <w:rPr>
                 <w:rStyle w:val="a3"/>
-                <w:color w:val="000000"/>
                 <w:u w:val="none"/>
-                <w14:textFill>
-                  <w14:solidFill>
-                    <w14:srgbClr w14:val="000000"/>
-                  </w14:solidFill>
-                </w14:textFill>
               </w:rPr>
               <w:tab/>
             </w:r>
             <w:r>
               <w:rPr>
                 <w:rStyle w:val="a3"/>
-                <w:color w:val="000000"/>
                 <w:u w:val="none"/>
-                <w14:textFill>
-                  <w14:solidFill>
-                    <w14:srgbClr w14:val="000000"/>
-                  </w14:solidFill>
-                </w14:textFill>
               </w:rPr>
               <w:fldChar w:fldCharType="begin"/>
             </w:r>
             <w:r>
               <w:rPr>
                 <w:rStyle w:val="a3"/>
-                <w:color w:val="000000"/>
                 <w:u w:val="none"/>
-                <w14:textFill>
-                  <w14:solidFill>
-                    <w14:srgbClr w14:val="000000"/>
-                  </w14:solidFill>
-                </w14:textFill>
               </w:rPr>
               <w:instrText xml:space="preserve"> PAGEREF _Toc215820695 \h </w:instrText>
             </w:r>
             <w:r>
               <w:rPr>
                 <w:rStyle w:val="a3"/>
-                <w:color w:val="000000"/>
                 <w:u w:val="none"/>
-                <w14:textFill>
-                  <w14:solidFill>
-                    <w14:srgbClr w14:val="000000"/>
-                  </w14:solidFill>
-                </w14:textFill>
               </w:rPr>
             </w:r>
             <w:r>
               <w:rPr>
                 <w:rStyle w:val="a3"/>
-                <w:color w:val="000000"/>
                 <w:u w:val="none"/>
-                <w14:textFill>
-                  <w14:solidFill>
-                    <w14:srgbClr w14:val="000000"/>
-                  </w14:solidFill>
-                </w14:textFill>
               </w:rPr>
               <w:fldChar w:fldCharType="separate"/>
             </w:r>
             <w:r>
               <w:rPr>
                 <w:rStyle w:val="a3"/>
-                <w:color w:val="000000"/>
                 <w:u w:val="none"/>
-                <w14:textFill>
-                  <w14:solidFill>
-                    <w14:srgbClr w14:val="000000"/>
-                  </w14:solidFill>
-                </w14:textFill>
               </w:rPr>
               <w:t>3</w:t>
             </w:r>
             <w:r>
               <w:rPr>
                 <w:rStyle w:val="a3"/>
-                <w:color w:val="000000"/>
                 <w:u w:val="none"/>
-                <w14:textFill>
-                  <w14:solidFill>
-                    <w14:srgbClr w14:val="000000"/>
-                  </w14:solidFill>
-                </w14:textFill>
               </w:rPr>
               <w:fldChar w:fldCharType="end"/>
             </w:r>
@@ -4878,12 +4729,6 @@
               <w:rPr>
                 <w:rStyle w:val="a3"/>
                 <w:rFonts w:ascii="Arial" w:hAnsi="Arial" w:cs="Arial"/>
-                <w:color w:val="000000"/>
-                <w14:textFill>
-                  <w14:solidFill>
-                    <w14:srgbClr w14:val="000000"/>
-                  </w14:solidFill>
-                </w14:textFill>
               </w:rPr>
               <w:t>1.3</w:t>
             </w:r>
@@ -4891,13 +4736,7 @@
               <w:rPr>
                 <w:rStyle w:val="a3"/>
                 <w:rFonts w:cstheme="minorBidi"/>
-                <w:color w:val="000000"/>
                 <w:u w:val="none"/>
-                <w14:textFill>
-                  <w14:solidFill>
-                    <w14:srgbClr w14:val="000000"/>
-                  </w14:solidFill>
-                </w14:textFill>
               </w:rPr>
               <w:tab/>
             </w:r>
@@ -4905,102 +4744,54 @@
               <w:rPr>
                 <w:rStyle w:val="a3"/>
                 <w:rFonts w:ascii="Arial" w:hAnsi="Arial" w:cs="Arial"/>
-                <w:color w:val="000000"/>
-                <w14:textFill>
-                  <w14:solidFill>
-                    <w14:srgbClr w14:val="000000"/>
-                  </w14:solidFill>
-                </w14:textFill>
               </w:rPr>
               <w:t>Задание 3</w:t>
             </w:r>
             <w:r>
               <w:rPr>
                 <w:rStyle w:val="a3"/>
-                <w:color w:val="000000"/>
                 <w:u w:val="none"/>
-                <w14:textFill>
-                  <w14:solidFill>
-                    <w14:srgbClr w14:val="000000"/>
-                  </w14:solidFill>
-                </w14:textFill>
               </w:rPr>
               <w:tab/>
             </w:r>
             <w:r>
               <w:rPr>
                 <w:rStyle w:val="a3"/>
-                <w:color w:val="000000"/>
                 <w:u w:val="none"/>
-                <w14:textFill>
-                  <w14:solidFill>
-                    <w14:srgbClr w14:val="000000"/>
-                  </w14:solidFill>
-                </w14:textFill>
               </w:rPr>
               <w:fldChar w:fldCharType="begin"/>
             </w:r>
             <w:r>
               <w:rPr>
                 <w:rStyle w:val="a3"/>
-                <w:color w:val="000000"/>
                 <w:u w:val="none"/>
-                <w14:textFill>
-                  <w14:solidFill>
-                    <w14:srgbClr w14:val="000000"/>
-                  </w14:solidFill>
-                </w14:textFill>
               </w:rPr>
               <w:instrText xml:space="preserve"> PAGEREF _Toc215820696 \h </w:instrText>
             </w:r>
             <w:r>
               <w:rPr>
                 <w:rStyle w:val="a3"/>
-                <w:color w:val="000000"/>
                 <w:u w:val="none"/>
-                <w14:textFill>
-                  <w14:solidFill>
-                    <w14:srgbClr w14:val="000000"/>
-                  </w14:solidFill>
-                </w14:textFill>
               </w:rPr>
             </w:r>
             <w:r>
               <w:rPr>
                 <w:rStyle w:val="a3"/>
-                <w:color w:val="000000"/>
                 <w:u w:val="none"/>
-                <w14:textFill>
-                  <w14:solidFill>
-                    <w14:srgbClr w14:val="000000"/>
-                  </w14:solidFill>
-                </w14:textFill>
               </w:rPr>
               <w:fldChar w:fldCharType="separate"/>
             </w:r>
             <w:r>
               <w:rPr>
                 <w:rStyle w:val="a3"/>
-                <w:color w:val="000000"/>
                 <w:u w:val="none"/>
-                <w14:textFill>
-                  <w14:solidFill>
-                    <w14:srgbClr w14:val="000000"/>
-                  </w14:solidFill>
-                </w14:textFill>
               </w:rPr>
               <w:t>4</w:t>
             </w:r>
             <w:r>
               <w:rPr>
                 <w:rStyle w:val="a3"/>
-                <w:color w:val="000000"/>
                 <w:u w:val="none"/>
-                <w14:textFill>
-                  <w14:solidFill>
-                    <w14:srgbClr w14:val="000000"/>
-                  </w14:solidFill>
-                </w14:textFill>
               </w:rPr>
               <w:fldChar w:fldCharType="end"/>
             </w:r>
@@ -5018,12 +4809,6 @@
               <w:rPr>
                 <w:rStyle w:val="a3"/>
                 <w:rFonts w:ascii="Arial" w:hAnsi="Arial" w:cs="Arial"/>
-                <w:color w:val="000000"/>
-                <w14:textFill>
-                  <w14:solidFill>
-                    <w14:srgbClr w14:val="000000"/>
-                  </w14:solidFill>
-                </w14:textFill>
               </w:rPr>
               <w:t>1.4</w:t>
             </w:r>
@@ -5031,13 +4816,7 @@
               <w:rPr>
                 <w:rStyle w:val="a3"/>
                 <w:rFonts w:cstheme="minorBidi"/>
-                <w:color w:val="000000"/>
                 <w:u w:val="none"/>
-                <w14:textFill>
-                  <w14:solidFill>
-                    <w14:srgbClr w14:val="000000"/>
-                  </w14:solidFill>
-                </w14:textFill>
               </w:rPr>
               <w:tab/>
             </w:r>
@@ -5045,102 +4824,54 @@
               <w:rPr>
                 <w:rStyle w:val="a3"/>
                 <w:rFonts w:ascii="Arial" w:hAnsi="Arial" w:cs="Arial"/>
-                <w:color w:val="000000"/>
-                <w14:textFill>
-                  <w14:solidFill>
-                    <w14:srgbClr w14:val="000000"/>
-                  </w14:solidFill>
-                </w14:textFill>
               </w:rPr>
               <w:t>Задание 4</w:t>
             </w:r>
             <w:r>
               <w:rPr>
                 <w:rStyle w:val="a3"/>
-                <w:color w:val="000000"/>
                 <w:u w:val="none"/>
-                <w14:textFill>
-                  <w14:solidFill>
-                    <w14:srgbClr w14:val="000000"/>
-                  </w14:solidFill>
-                </w14:textFill>
               </w:rPr>
               <w:tab/>
             </w:r>
             <w:r>
               <w:rPr>
                 <w:rStyle w:val="a3"/>
-                <w:color w:val="000000"/>
                 <w:u w:val="none"/>
-                <w14:textFill>
-                  <w14:solidFill>
-                    <w14:srgbClr w14:val="000000"/>
-                  </w14:solidFill>
-                </w14:textFill>
               </w:rPr>
               <w:fldChar w:fldCharType="begin"/>
             </w:r>
             <w:r>
               <w:rPr>
                 <w:rStyle w:val="a3"/>
-                <w:color w:val="000000"/>
                 <w:u w:val="none"/>
-                <w14:textFill>
-                  <w14:solidFill>
-                    <w14:srgbClr w14:val="000000"/>
-                  </w14:solidFill>
-                </w14:textFill>
               </w:rPr>
               <w:instrText xml:space="preserve"> PAGEREF _Toc215820697 \h </w:instrText>
             </w:r>
             <w:r>
               <w:rPr>
                 <w:rStyle w:val="a3"/>
-                <w:color w:val="000000"/>
                 <w:u w:val="none"/>
-                <w14:textFill>
-                  <w14:solidFill>
-                    <w14:srgbClr w14:val="000000"/>
-                  </w14:solidFill>
-                </w14:textFill>
               </w:rPr>
             </w:r>
             <w:r>
               <w:rPr>
                 <w:rStyle w:val="a3"/>
-                <w:color w:val="000000"/>
                 <w:u w:val="none"/>
-                <w14:textFill>
-                  <w14:solidFill>
-                    <w14:srgbClr w14:val="000000"/>
-                  </w14:solidFill>
-                </w14:textFill>
               </w:rPr>
               <w:fldChar w:fldCharType="separate"/>
             </w:r>
             <w:r>
               <w:rPr>
                 <w:rStyle w:val="a3"/>
-                <w:color w:val="000000"/>
                 <w:u w:val="none"/>
-                <w14:textFill>
-                  <w14:solidFill>
-                    <w14:srgbClr w14:val="000000"/>
-                  </w14:solidFill>
-                </w14:textFill>
               </w:rPr>
               <w:t>5</w:t>
             </w:r>
             <w:r>
               <w:rPr>
                 <w:rStyle w:val="a3"/>
-                <w:color w:val="000000"/>
                 <w:u w:val="none"/>
-                <w14:textFill>
-                  <w14:solidFill>
-                    <w14:srgbClr w14:val="000000"/>
-                  </w14:solidFill>
-                </w14:textFill>
               </w:rPr>
               <w:fldChar w:fldCharType="end"/>
             </w:r>
@@ -5158,12 +4889,6 @@
               <w:rPr>
                 <w:rStyle w:val="a3"/>
                 <w:rFonts w:ascii="Arial" w:hAnsi="Arial" w:cs="Arial"/>
-                <w:color w:val="000000"/>
-                <w14:textFill>
-                  <w14:solidFill>
-                    <w14:srgbClr w14:val="000000"/>
-                  </w14:solidFill>
-                </w14:textFill>
               </w:rPr>
               <w:t>1.5</w:t>
             </w:r>
@@ -5171,13 +4896,7 @@
               <w:rPr>
                 <w:rStyle w:val="a3"/>
                 <w:rFonts w:cstheme="minorBidi"/>
-                <w:color w:val="000000"/>
                 <w:u w:val="none"/>
-                <w14:textFill>
-                  <w14:solidFill>
-                    <w14:srgbClr w14:val="000000"/>
-                  </w14:solidFill>
-                </w14:textFill>
               </w:rPr>
               <w:tab/>
             </w:r>
@@ -5185,102 +4904,54 @@
               <w:rPr>
                 <w:rStyle w:val="a3"/>
                 <w:rFonts w:ascii="Arial" w:hAnsi="Arial" w:cs="Arial"/>
-                <w:color w:val="000000"/>
-                <w14:textFill>
-                  <w14:solidFill>
-                    <w14:srgbClr w14:val="000000"/>
-                  </w14:solidFill>
-                </w14:textFill>
               </w:rPr>
               <w:t>Задание 5</w:t>
             </w:r>
             <w:r>
               <w:rPr>
                 <w:rStyle w:val="a3"/>
-                <w:color w:val="000000"/>
                 <w:u w:val="none"/>
-                <w14:textFill>
-                  <w14:solidFill>
-                    <w14:srgbClr w14:val="000000"/>
-                  </w14:solidFill>
-                </w14:textFill>
               </w:rPr>
               <w:tab/>
             </w:r>
             <w:r>
               <w:rPr>
                 <w:rStyle w:val="a3"/>
-                <w:color w:val="000000"/>
                 <w:u w:val="none"/>
-                <w14:textFill>
-                  <w14:solidFill>
-                    <w14:srgbClr w14:val="000000"/>
-                  </w14:solidFill>
-                </w14:textFill>
               </w:rPr>
               <w:fldChar w:fldCharType="begin"/>
             </w:r>
             <w:r>
               <w:rPr>
                 <w:rStyle w:val="a3"/>
-                <w:color w:val="000000"/>
                 <w:u w:val="none"/>
-                <w14:textFill>
-                  <w14:solidFill>
-                    <w14:srgbClr w14:val="000000"/>
-                  </w14:solidFill>
-                </w14:textFill>
               </w:rPr>
               <w:instrText xml:space="preserve"> PAGEREF _Toc215820698 \h </w:instrText>
             </w:r>
             <w:r>
               <w:rPr>
                 <w:rStyle w:val="a3"/>
-                <w:color w:val="000000"/>
                 <w:u w:val="none"/>
-                <w14:textFill>
-                  <w14:solidFill>
-                    <w14:srgbClr w14:val="000000"/>
-                  </w14:solidFill>
-                </w14:textFill>
               </w:rPr>
             </w:r>
             <w:r>
               <w:rPr>
                 <w:rStyle w:val="a3"/>
-                <w:color w:val="000000"/>
                 <w:u w:val="none"/>
-                <w14:textFill>
-                  <w14:solidFill>
-                    <w14:srgbClr w14:val="000000"/>
-                  </w14:solidFill>
-                </w14:textFill>
               </w:rPr>
               <w:fldChar w:fldCharType="separate"/>
             </w:r>
             <w:r>
               <w:rPr>
                 <w:rStyle w:val="a3"/>
-                <w:color w:val="000000"/>
                 <w:u w:val="none"/>
-                <w14:textFill>
-                  <w14:solidFill>
-                    <w14:srgbClr w14:val="000000"/>
-                  </w14:solidFill>
-                </w14:textFill>
               </w:rPr>
               <w:t>6</w:t>
             </w:r>
             <w:r>
               <w:rPr>
                 <w:rStyle w:val="a3"/>
-                <w:color w:val="000000"/>
                 <w:u w:val="none"/>
-                <w14:textFill>
-                  <w14:solidFill>
-                    <w14:srgbClr w14:val="000000"/>
-                  </w14:solidFill>
-                </w14:textFill>
               </w:rPr>
               <w:fldChar w:fldCharType="end"/>
             </w:r>
@@ -5721,7 +5392,7 @@
           <w:lang w:eastAsia="ru-RU"/>
         </w:rPr>
         <w:drawing>
-          <wp:inline distT="0" distB="0" distL="0" distR="0">
+          <wp:inline distT="0" distB="0" distL="0" distR="0" wp14:anchorId="6D8AF33F" wp14:editId="06A2A68F">
             <wp:extent cx="3286125" cy="1924050"/>
             <wp:effectExtent l="0" t="0" r="9525" b="0"/>
             <wp:docPr id="5" name="Рисунок 5"/>
@@ -5843,7 +5514,6 @@
           <w:sz w:val="24"/>
           <w:szCs w:val="24"/>
         </w:rPr>
-        <w:lastRenderedPageBreak/>
         <w:t>1) Объявляем функцию с тремя переменными:</w:t>
       </w:r>
     </w:p>
@@ -6079,7 +5749,7 @@
         </w:rPr>
         <w:lastRenderedPageBreak/>
         <w:drawing>
-          <wp:inline distT="0" distB="0" distL="0" distR="0">
+          <wp:inline distT="0" distB="0" distL="0" distR="0" wp14:anchorId="28DC7A5E" wp14:editId="2D4F2764">
             <wp:extent cx="3219450" cy="3152775"/>
             <wp:effectExtent l="0" t="0" r="0" b="9525"/>
             <wp:docPr id="4" name="Рисунок 4"/>
@@ -6601,7 +6271,7 @@
         </w:rPr>
         <w:lastRenderedPageBreak/>
         <w:drawing>
-          <wp:inline distT="0" distB="0" distL="0" distR="0">
+          <wp:inline distT="0" distB="0" distL="0" distR="0" wp14:anchorId="50A6E67E" wp14:editId="2DE54E56">
             <wp:extent cx="4400550" cy="3228975"/>
             <wp:effectExtent l="0" t="0" r="0" b="9525"/>
             <wp:docPr id="3" name="Рисунок 3"/>
@@ -7099,7 +6769,7 @@
         </w:rPr>
         <w:lastRenderedPageBreak/>
         <w:drawing>
-          <wp:inline distT="0" distB="0" distL="0" distR="0">
+          <wp:inline distT="0" distB="0" distL="0" distR="0" wp14:anchorId="50FAF58F" wp14:editId="46AB5141">
             <wp:extent cx="4781550" cy="2657475"/>
             <wp:effectExtent l="0" t="0" r="0" b="9525"/>
             <wp:docPr id="2" name="Рисунок 2"/>
@@ -7600,7 +7270,6 @@
           <w:sz w:val="24"/>
           <w:szCs w:val="24"/>
         </w:rPr>
-        <w:lastRenderedPageBreak/>
         <w:t>На рисунке 5 предоставлен код полученной программы:</w:t>
       </w:r>
     </w:p>
@@ -7626,7 +7295,7 @@
         </w:rPr>
         <w:lastRenderedPageBreak/>
         <w:drawing>
-          <wp:inline distT="0" distB="0" distL="0" distR="0">
+          <wp:inline distT="0" distB="0" distL="0" distR="0" wp14:anchorId="35591071" wp14:editId="34D8931F">
             <wp:extent cx="4705350" cy="3571875"/>
             <wp:effectExtent l="0" t="0" r="0" b="9525"/>
             <wp:docPr id="1" name="Рисунок 1"/>
@@ -7930,8 +7599,6 @@
         </w:rPr>
         <w:t>9) Выводим результат</w:t>
       </w:r>
-      <w:bookmarkStart w:id="6" w:name="_GoBack"/>
-      <w:bookmarkEnd w:id="6"/>
     </w:p>
     <w:p>
       <w:pPr>
@@ -8009,7 +7676,7 @@
 </file>
 
 <file path=word/numbering.xml><?xml version="1.0" encoding="utf-8"?>
-<w:numbering xmlns:wpc="http://schemas.microsoft.com/office/word/2010/wordprocessingCanvas" xmlns:cx="http://schemas.microsoft.com/office/drawing/2014/chartex" xmlns:mc="http://schemas.openxmlformats.org/markup-compatibility/2006" xmlns:o="urn:schemas-microsoft-com:office:office" xmlns:r="http://schemas.openxmlformats.org/officeDocument/2006/relationships" xmlns:m="http://schemas.openxmlformats.org/officeDocument/2006/math" xmlns:v="urn:schemas-microsoft-com:vml" xmlns:wp14="http://schemas.microsoft.com/office/word/2010/wordprocessingDrawing" xmlns:wp="http://schemas.openxmlformats.org/drawingml/2006/wordprocessingDrawing" xmlns:w10="urn:schemas-microsoft-com:office:word" xmlns:w="http://schemas.openxmlformats.org/wordprocessingml/2006/main" xmlns:w14="http://schemas.microsoft.com/office/word/2010/wordml" xmlns:w15="http://schemas.microsoft.com/office/word/2012/wordml" xmlns:w16se="http://schemas.microsoft.com/office/word/2015/wordml/symex" xmlns:wpg="http://schemas.microsoft.com/office/word/2010/wordprocessingGroup" xmlns:wpi="http://schemas.microsoft.com/office/word/2010/wordprocessingInk" xmlns:wne="http://schemas.microsoft.com/office/word/2006/wordml" xmlns:wps="http://schemas.microsoft.com/office/word/2010/wordprocessingShape" mc:Ignorable="w14 w15 w16se wp14">
+<w:numbering xmlns:wpc="http://schemas.microsoft.com/office/word/2010/wordprocessingCanvas" xmlns:cx="http://schemas.microsoft.com/office/drawing/2014/chartex" xmlns:cx1="http://schemas.microsoft.com/office/drawing/2015/9/8/chartex" xmlns:cx2="http://schemas.microsoft.com/office/drawing/2015/10/21/chartex" xmlns:cx3="http://schemas.microsoft.com/office/drawing/2016/5/9/chartex" xmlns:cx4="http://schemas.microsoft.com/office/drawing/2016/5/10/chartex" xmlns:cx5="http://schemas.microsoft.com/office/drawing/2016/5/11/chartex" xmlns:cx6="http://schemas.microsoft.com/office/drawing/2016/5/12/chartex" xmlns:cx7="http://schemas.microsoft.com/office/drawing/2016/5/13/chartex" xmlns:cx8="http://schemas.microsoft.com/office/drawing/2016/5/14/chartex" xmlns:mc="http://schemas.openxmlformats.org/markup-compatibility/2006" xmlns:aink="http://schemas.microsoft.com/office/drawing/2016/ink" xmlns:am3d="http://schemas.microsoft.com/office/drawing/2017/model3d" xmlns:o="urn:schemas-microsoft-com:office:office" xmlns:r="http://schemas.openxmlformats.org/officeDocument/2006/relationships" xmlns:m="http://schemas.openxmlformats.org/officeDocument/2006/math" xmlns:v="urn:schemas-microsoft-com:vml" xmlns:wp14="http://schemas.microsoft.com/office/word/2010/wordprocessingDrawing" xmlns:wp="http://schemas.openxmlformats.org/drawingml/2006/wordprocessingDrawing" xmlns:w10="urn:schemas-microsoft-com:office:word" xmlns:w="http://schemas.openxmlformats.org/wordprocessingml/2006/main" xmlns:w14="http://schemas.microsoft.com/office/word/2010/wordml" xmlns:w15="http://schemas.microsoft.com/office/word/2012/wordml" xmlns:w16cex="http://schemas.microsoft.com/office/word/2018/wordml/cex" xmlns:w16cid="http://schemas.microsoft.com/office/word/2016/wordml/cid" xmlns:w16="http://schemas.microsoft.com/office/word/2018/wordml" xmlns:w16sdtdh="http://schemas.microsoft.com/office/word/2020/wordml/sdtdatahash" xmlns:w16se="http://schemas.microsoft.com/office/word/2015/wordml/symex" xmlns:wpg="http://schemas.microsoft.com/office/word/2010/wordprocessingGroup" xmlns:wpi="http://schemas.microsoft.com/office/word/2010/wordprocessingInk" xmlns:wne="http://schemas.microsoft.com/office/word/2006/wordml" xmlns:wps="http://schemas.microsoft.com/office/word/2010/wordprocessingShape" mc:Ignorable="w14 w15 w16se w16cid w16 w16cex w16sdtdh wp14">
   <w:abstractNum w:abstractNumId="0" w15:restartNumberingAfterBreak="0">
     <w:nsid w:val="1E1F3DE8"/>
     <w:multiLevelType w:val="multilevel"/>
@@ -8964,51 +8631,15 @@
   </w:abstractNum>
   <w:num w:numId="1">
     <w:abstractNumId w:val="2"/>
-    <w:lvlOverride w:ilvl="0"/>
-    <w:lvlOverride w:ilvl="1"/>
-    <w:lvlOverride w:ilvl="2"/>
-    <w:lvlOverride w:ilvl="3"/>
-    <w:lvlOverride w:ilvl="4"/>
-    <w:lvlOverride w:ilvl="5"/>
-    <w:lvlOverride w:ilvl="6"/>
-    <w:lvlOverride w:ilvl="7"/>
-    <w:lvlOverride w:ilvl="8"/>
   </w:num>
   <w:num w:numId="2">
     <w:abstractNumId w:val="0"/>
-    <w:lvlOverride w:ilvl="0"/>
-    <w:lvlOverride w:ilvl="1"/>
-    <w:lvlOverride w:ilvl="2"/>
-    <w:lvlOverride w:ilvl="3"/>
-    <w:lvlOverride w:ilvl="4"/>
-    <w:lvlOverride w:ilvl="5"/>
-    <w:lvlOverride w:ilvl="6"/>
-    <w:lvlOverride w:ilvl="7"/>
-    <w:lvlOverride w:ilvl="8"/>
   </w:num>
   <w:num w:numId="3">
     <w:abstractNumId w:val="6"/>
-    <w:lvlOverride w:ilvl="0"/>
-    <w:lvlOverride w:ilvl="1"/>
-    <w:lvlOverride w:ilvl="2"/>
-    <w:lvlOverride w:ilvl="3"/>
-    <w:lvlOverride w:ilvl="4"/>
-    <w:lvlOverride w:ilvl="5"/>
-    <w:lvlOverride w:ilvl="6"/>
-    <w:lvlOverride w:ilvl="7"/>
-    <w:lvlOverride w:ilvl="8"/>
   </w:num>
   <w:num w:numId="4">
     <w:abstractNumId w:val="1"/>
-    <w:lvlOverride w:ilvl="0"/>
-    <w:lvlOverride w:ilvl="1"/>
-    <w:lvlOverride w:ilvl="2"/>
-    <w:lvlOverride w:ilvl="3"/>
-    <w:lvlOverride w:ilvl="4"/>
-    <w:lvlOverride w:ilvl="5"/>
-    <w:lvlOverride w:ilvl="6"/>
-    <w:lvlOverride w:ilvl="7"/>
-    <w:lvlOverride w:ilvl="8"/>
   </w:num>
   <w:num w:numId="5">
     <w:abstractNumId w:val="5"/>
@@ -9042,15 +8673,6 @@
   </w:num>
   <w:num w:numId="6">
     <w:abstractNumId w:val="4"/>
-    <w:lvlOverride w:ilvl="0"/>
-    <w:lvlOverride w:ilvl="1"/>
-    <w:lvlOverride w:ilvl="2"/>
-    <w:lvlOverride w:ilvl="3"/>
-    <w:lvlOverride w:ilvl="4"/>
-    <w:lvlOverride w:ilvl="5"/>
-    <w:lvlOverride w:ilvl="6"/>
-    <w:lvlOverride w:ilvl="7"/>
-    <w:lvlOverride w:ilvl="8"/>
   </w:num>
   <w:num w:numId="7">
     <w:abstractNumId w:val="3"/>
@@ -9086,7 +8708,7 @@
 </file>
 
 <file path=word/styles.xml><?xml version="1.0" encoding="utf-8"?>
-<w:styles xmlns:mc="http://schemas.openxmlformats.org/markup-compatibility/2006" xmlns:r="http://schemas.openxmlformats.org/officeDocument/2006/relationships" xmlns:w="http://schemas.openxmlformats.org/wordprocessingml/2006/main" xmlns:w14="http://schemas.microsoft.com/office/word/2010/wordml" xmlns:w15="http://schemas.microsoft.com/office/word/2012/wordml" xmlns:w16se="http://schemas.microsoft.com/office/word/2015/wordml/symex" mc:Ignorable="w14 w15 w16se">
+<w:styles xmlns:mc="http://schemas.openxmlformats.org/markup-compatibility/2006" xmlns:r="http://schemas.openxmlformats.org/officeDocument/2006/relationships" xmlns:w="http://schemas.openxmlformats.org/wordprocessingml/2006/main" xmlns:w14="http://schemas.microsoft.com/office/word/2010/wordml" xmlns:w15="http://schemas.microsoft.com/office/word/2012/wordml" xmlns:w16cex="http://schemas.microsoft.com/office/word/2018/wordml/cex" xmlns:w16cid="http://schemas.microsoft.com/office/word/2016/wordml/cid" xmlns:w16="http://schemas.microsoft.com/office/word/2018/wordml" xmlns:w16sdtdh="http://schemas.microsoft.com/office/word/2020/wordml/sdtdatahash" xmlns:w16se="http://schemas.microsoft.com/office/word/2015/wordml/symex" mc:Ignorable="w14 w15 w16se w16cid w16 w16cex w16sdtdh">
   <w:docDefaults>
     <w:rPrDefault>
       <w:rPr>
@@ -9102,7 +8724,7 @@
       </w:pPr>
     </w:pPrDefault>
   </w:docDefaults>
-  <w:latentStyles w:defLockedState="0" w:defUIPriority="99" w:defSemiHidden="0" w:defUnhideWhenUsed="0" w:defQFormat="0" w:count="371">
+  <w:latentStyles w:defLockedState="0" w:defUIPriority="99" w:defSemiHidden="0" w:defUnhideWhenUsed="0" w:defQFormat="0" w:count="376">
     <w:lsdException w:name="Normal" w:uiPriority="0" w:qFormat="1"/>
     <w:lsdException w:name="heading 1" w:uiPriority="9" w:qFormat="1"/>
     <w:lsdException w:name="heading 2" w:semiHidden="1" w:uiPriority="9" w:unhideWhenUsed="1" w:qFormat="1"/>
@@ -9208,7 +8830,6 @@
     <w:lsdException w:name="HTML Sample" w:semiHidden="1" w:unhideWhenUsed="1"/>
     <w:lsdException w:name="HTML Typewriter" w:semiHidden="1" w:unhideWhenUsed="1"/>
     <w:lsdException w:name="HTML Variable" w:semiHidden="1" w:unhideWhenUsed="1"/>
-    <w:lsdException w:name="Normal Table" w:semiHidden="1" w:unhideWhenUsed="1"/>
     <w:lsdException w:name="annotation subject" w:semiHidden="1" w:unhideWhenUsed="1"/>
     <w:lsdException w:name="No List" w:semiHidden="1" w:unhideWhenUsed="1"/>
     <w:lsdException w:name="Outline List 1" w:semiHidden="1" w:unhideWhenUsed="1"/>
@@ -9251,11 +8872,8 @@
     <w:lsdException w:name="Table Contemporary" w:semiHidden="1" w:unhideWhenUsed="1"/>
     <w:lsdException w:name="Table Elegant" w:semiHidden="1" w:unhideWhenUsed="1"/>
     <w:lsdException w:name="Table Professional" w:semiHidden="1" w:unhideWhenUsed="1"/>
-    <w:lsdException w:name="Table Subtle 1" w:semiHidden="1" w:unhideWhenUsed="1"/>
     <w:lsdException w:name="Table Subtle 2" w:semiHidden="1" w:unhideWhenUsed="1"/>
     <w:lsdException w:name="Table Web 1" w:semiHidden="1" w:unhideWhenUsed="1"/>
-    <w:lsdException w:name="Table Web 2" w:semiHidden="1" w:unhideWhenUsed="1"/>
-    <w:lsdException w:name="Table Web 3" w:semiHidden="1" w:unhideWhenUsed="1"/>
     <w:lsdException w:name="Balloon Text" w:semiHidden="1" w:unhideWhenUsed="1"/>
     <w:lsdException w:name="Table Grid" w:uiPriority="39"/>
     <w:lsdException w:name="Table Theme" w:semiHidden="1" w:unhideWhenUsed="1"/>
@@ -9474,6 +9092,11 @@
     <w:lsdException w:name="List Table 5 Dark Accent 6" w:uiPriority="50"/>
     <w:lsdException w:name="List Table 6 Colorful Accent 6" w:uiPriority="51"/>
     <w:lsdException w:name="List Table 7 Colorful Accent 6" w:uiPriority="52"/>
+    <w:lsdException w:name="Mention" w:semiHidden="1" w:unhideWhenUsed="1"/>
+    <w:lsdException w:name="Smart Hyperlink" w:semiHidden="1" w:unhideWhenUsed="1"/>
+    <w:lsdException w:name="Hashtag" w:semiHidden="1" w:unhideWhenUsed="1"/>
+    <w:lsdException w:name="Unresolved Mention" w:semiHidden="1" w:unhideWhenUsed="1"/>
+    <w:lsdException w:name="Smart Link" w:semiHidden="1" w:unhideWhenUsed="1"/>
   </w:latentStyles>
   <w:style w:type="paragraph" w:default="1" w:styleId="a">
     <w:name w:val="Normal"/>
@@ -9540,13 +9163,8 @@
     <w:qFormat/>
     <w:rsid w:val="004D472C"/>
     <w:rPr>
-      <w:color w:val="0563C1" w:themeColor="hyperlink"/>
+      <w:color w:val="000000"/>
       <w:u w:val="single"/>
-      <w14:textFill>
-        <w14:solidFill>
-          <w14:srgbClr w14:val="000000"/>
-        </w14:solidFill>
-      </w14:textFill>
     </w:rPr>
   </w:style>
   <w:style w:type="paragraph" w:styleId="11">

--- a/labs/lab6/Lab_6 Отчёт.docx
+++ b/labs/lab6/Lab_6 Отчёт.docx
@@ -13,6 +13,8 @@
           <w:szCs w:val="28"/>
         </w:rPr>
       </w:pPr>
+      <w:bookmarkStart w:id="0" w:name="_Hlk219460207"/>
+      <w:bookmarkStart w:id="1" w:name="_Hlk219460246"/>
       <w:r>
         <w:rPr>
           <w:rFonts w:ascii="Times New Roman" w:hAnsi="Times New Roman" w:cs="Times New Roman"/>
@@ -411,9 +413,26 @@
           <w:sz w:val="24"/>
           <w:szCs w:val="24"/>
         </w:rPr>
-        <w:t xml:space="preserve">-25-3  __________________________________________ </w:t>
-      </w:r>
-      <w:proofErr w:type="spellStart"/>
+        <w:t>-25-</w:t>
+      </w:r>
+      <w:proofErr w:type="gramStart"/>
+      <w:r>
+        <w:rPr>
+          <w:rFonts w:ascii="Times New Roman" w:hAnsi="Times New Roman" w:cs="Times New Roman"/>
+          <w:sz w:val="24"/>
+          <w:szCs w:val="24"/>
+        </w:rPr>
+        <w:t>3  _</w:t>
+      </w:r>
+      <w:proofErr w:type="gramEnd"/>
+      <w:r>
+        <w:rPr>
+          <w:rFonts w:ascii="Times New Roman" w:hAnsi="Times New Roman" w:cs="Times New Roman"/>
+          <w:sz w:val="24"/>
+          <w:szCs w:val="24"/>
+        </w:rPr>
+        <w:t xml:space="preserve">_________________________________________ </w:t>
+      </w:r>
       <w:r>
         <w:rPr>
           <w:rFonts w:ascii="Times New Roman" w:hAnsi="Times New Roman" w:cs="Times New Roman"/>
@@ -452,9 +471,16 @@
           <w:sz w:val="24"/>
           <w:szCs w:val="24"/>
         </w:rPr>
+        <w:t xml:space="preserve"> </w:t>
+      </w:r>
+      <w:r>
+        <w:rPr>
+          <w:rFonts w:ascii="Times New Roman" w:hAnsi="Times New Roman" w:cs="Times New Roman"/>
+          <w:sz w:val="24"/>
+          <w:szCs w:val="24"/>
+        </w:rPr>
         <w:t>Эргашов</w:t>
       </w:r>
-      <w:proofErr w:type="spellEnd"/>
       <w:r>
         <w:rPr>
           <w:rFonts w:ascii="Times New Roman" w:hAnsi="Times New Roman" w:cs="Times New Roman"/>
@@ -4333,6 +4359,7 @@
           </w:p>
         </w:tc>
       </w:tr>
+      <w:bookmarkEnd w:id="1"/>
     </w:tbl>
     <w:p>
       <w:pPr>
@@ -5293,7 +5320,7 @@
           <w:szCs w:val="28"/>
         </w:rPr>
       </w:pPr>
-      <w:bookmarkStart w:id="0" w:name="_Toc215820693"/>
+      <w:bookmarkStart w:id="2" w:name="_Toc215820693"/>
       <w:r>
         <w:rPr>
           <w:rFonts w:ascii="Arial" w:hAnsi="Arial" w:cs="Arial"/>
@@ -5303,7 +5330,7 @@
         <w:lastRenderedPageBreak/>
         <w:t>Выполнение работы</w:t>
       </w:r>
-      <w:bookmarkEnd w:id="0"/>
+      <w:bookmarkEnd w:id="2"/>
       <w:r>
         <w:rPr>
           <w:rFonts w:ascii="Arial" w:hAnsi="Arial" w:cs="Arial"/>
@@ -5333,7 +5360,7 @@
           <w:szCs w:val="26"/>
         </w:rPr>
       </w:pPr>
-      <w:bookmarkStart w:id="1" w:name="_Toc215820694"/>
+      <w:bookmarkStart w:id="3" w:name="_Toc215820694"/>
       <w:r>
         <w:rPr>
           <w:rFonts w:ascii="Arial" w:hAnsi="Arial" w:cs="Arial"/>
@@ -5342,7 +5369,7 @@
         </w:rPr>
         <w:t>Задание 1</w:t>
       </w:r>
-      <w:bookmarkEnd w:id="1"/>
+      <w:bookmarkEnd w:id="3"/>
       <w:r>
         <w:rPr>
           <w:rFonts w:ascii="Arial" w:hAnsi="Arial" w:cs="Arial"/>
@@ -5386,16 +5413,14 @@
       <w:r>
         <w:rPr>
           <w:rFonts w:ascii="Times New Roman" w:hAnsi="Times New Roman" w:cs="Times New Roman"/>
-          <w:noProof/>
-          <w:sz w:val="24"/>
-          <w:szCs w:val="24"/>
-          <w:lang w:eastAsia="ru-RU"/>
+          <w:sz w:val="24"/>
+          <w:szCs w:val="24"/>
         </w:rPr>
         <w:drawing>
-          <wp:inline distT="0" distB="0" distL="0" distR="0" wp14:anchorId="6D8AF33F" wp14:editId="06A2A68F">
-            <wp:extent cx="3286125" cy="1924050"/>
-            <wp:effectExtent l="0" t="0" r="9525" b="0"/>
-            <wp:docPr id="5" name="Рисунок 5"/>
+          <wp:inline distT="0" distB="0" distL="0" distR="0" wp14:anchorId="5B571ED1" wp14:editId="794B01F8">
+            <wp:extent cx="2977116" cy="2772644"/>
+            <wp:effectExtent l="0" t="0" r="0" b="8890"/>
+            <wp:docPr id="1" name="Рисунок 1"/>
             <wp:cNvGraphicFramePr>
               <a:graphicFrameLocks xmlns:a="http://schemas.openxmlformats.org/drawingml/2006/main" noChangeAspect="1"/>
             </wp:cNvGraphicFramePr>
@@ -5403,36 +5428,23 @@
               <a:graphicData uri="http://schemas.openxmlformats.org/drawingml/2006/picture">
                 <pic:pic xmlns:pic="http://schemas.openxmlformats.org/drawingml/2006/picture">
                   <pic:nvPicPr>
-                    <pic:cNvPr id="0" name="Рисунок 1"/>
-                    <pic:cNvPicPr>
-                      <a:picLocks noChangeAspect="1" noChangeArrowheads="1"/>
-                    </pic:cNvPicPr>
+                    <pic:cNvPr id="1" name=""/>
+                    <pic:cNvPicPr/>
                   </pic:nvPicPr>
                   <pic:blipFill>
-                    <a:blip r:embed="rId11">
-                      <a:extLst>
-                        <a:ext uri="{28A0092B-C50C-407E-A947-70E740481C1C}">
-                          <a14:useLocalDpi xmlns:a14="http://schemas.microsoft.com/office/drawing/2010/main" val="0"/>
-                        </a:ext>
-                      </a:extLst>
-                    </a:blip>
-                    <a:srcRect/>
+                    <a:blip r:embed="rId11"/>
                     <a:stretch>
                       <a:fillRect/>
                     </a:stretch>
                   </pic:blipFill>
-                  <pic:spPr bwMode="auto">
+                  <pic:spPr>
                     <a:xfrm>
                       <a:off x="0" y="0"/>
-                      <a:ext cx="3286125" cy="1924050"/>
+                      <a:ext cx="2985342" cy="2780305"/>
                     </a:xfrm>
                     <a:prstGeom prst="rect">
                       <a:avLst/>
                     </a:prstGeom>
-                    <a:noFill/>
-                    <a:ln>
-                      <a:noFill/>
-                    </a:ln>
                   </pic:spPr>
                 </pic:pic>
               </a:graphicData>
@@ -5514,147 +5526,331 @@
           <w:sz w:val="24"/>
           <w:szCs w:val="24"/>
         </w:rPr>
-        <w:t>1) Объявляем функцию с тремя переменными:</w:t>
-      </w:r>
-    </w:p>
-    <w:p>
-      <w:pPr>
-        <w:spacing w:after="0" w:line="360" w:lineRule="auto"/>
-        <w:ind w:left="170" w:right="113" w:firstLine="709"/>
-        <w:jc w:val="both"/>
-        <w:rPr>
-          <w:rFonts w:ascii="Times New Roman" w:hAnsi="Times New Roman" w:cs="Times New Roman"/>
-          <w:sz w:val="24"/>
-          <w:szCs w:val="24"/>
-        </w:rPr>
-      </w:pPr>
-      <w:r>
-        <w:rPr>
-          <w:rFonts w:ascii="Times New Roman" w:hAnsi="Times New Roman" w:cs="Times New Roman"/>
-          <w:sz w:val="24"/>
-          <w:szCs w:val="24"/>
-        </w:rPr>
-        <w:t>x — кол-во единиц времени</w:t>
-      </w:r>
-    </w:p>
-    <w:p>
-      <w:pPr>
-        <w:spacing w:after="0" w:line="360" w:lineRule="auto"/>
-        <w:ind w:left="170" w:right="113" w:firstLine="709"/>
-        <w:jc w:val="both"/>
-        <w:rPr>
-          <w:rFonts w:ascii="Times New Roman" w:hAnsi="Times New Roman" w:cs="Times New Roman"/>
-          <w:sz w:val="24"/>
-          <w:szCs w:val="24"/>
-        </w:rPr>
-      </w:pPr>
-      <w:r>
-        <w:rPr>
-          <w:rFonts w:ascii="Times New Roman" w:hAnsi="Times New Roman" w:cs="Times New Roman"/>
-          <w:sz w:val="24"/>
-          <w:szCs w:val="24"/>
-        </w:rPr>
-        <w:t>y — исходная единица измерения</w:t>
-      </w:r>
-    </w:p>
-    <w:p>
-      <w:pPr>
-        <w:spacing w:after="0" w:line="360" w:lineRule="auto"/>
-        <w:ind w:left="170" w:right="113" w:firstLine="709"/>
-        <w:jc w:val="both"/>
-        <w:rPr>
-          <w:rFonts w:ascii="Times New Roman" w:hAnsi="Times New Roman" w:cs="Times New Roman"/>
-          <w:sz w:val="24"/>
-          <w:szCs w:val="24"/>
-        </w:rPr>
-      </w:pPr>
-      <w:r>
-        <w:rPr>
-          <w:rFonts w:ascii="Times New Roman" w:hAnsi="Times New Roman" w:cs="Times New Roman"/>
-          <w:sz w:val="24"/>
-          <w:szCs w:val="24"/>
-        </w:rPr>
-        <w:t>z — целевая единица измерения</w:t>
-      </w:r>
-    </w:p>
-    <w:p>
-      <w:pPr>
-        <w:spacing w:after="0" w:line="360" w:lineRule="auto"/>
-        <w:ind w:left="170" w:right="113" w:firstLine="709"/>
-        <w:jc w:val="both"/>
-        <w:rPr>
-          <w:rFonts w:ascii="Times New Roman" w:hAnsi="Times New Roman" w:cs="Times New Roman"/>
-          <w:sz w:val="24"/>
-          <w:szCs w:val="24"/>
-        </w:rPr>
-      </w:pPr>
-      <w:r>
-        <w:rPr>
-          <w:rFonts w:ascii="Times New Roman" w:hAnsi="Times New Roman" w:cs="Times New Roman"/>
-          <w:sz w:val="24"/>
-          <w:szCs w:val="24"/>
-        </w:rPr>
-        <w:t xml:space="preserve">2) Создаём словарь </w:t>
-      </w:r>
-    </w:p>
-    <w:p>
-      <w:pPr>
-        <w:spacing w:after="0" w:line="360" w:lineRule="auto"/>
-        <w:ind w:left="170" w:right="113" w:firstLine="709"/>
-        <w:jc w:val="both"/>
-        <w:rPr>
-          <w:rFonts w:ascii="Times New Roman" w:hAnsi="Times New Roman" w:cs="Times New Roman"/>
-          <w:sz w:val="24"/>
-          <w:szCs w:val="24"/>
-        </w:rPr>
-      </w:pPr>
-      <w:r>
-        <w:rPr>
-          <w:rFonts w:ascii="Times New Roman" w:hAnsi="Times New Roman" w:cs="Times New Roman"/>
-          <w:sz w:val="24"/>
-          <w:szCs w:val="24"/>
-        </w:rPr>
-        <w:t>3) Переводим x в секунды и делим на кол-во секунд в целевой единице</w:t>
-      </w:r>
-    </w:p>
-    <w:p>
-      <w:pPr>
-        <w:spacing w:after="0" w:line="360" w:lineRule="auto"/>
-        <w:ind w:left="170" w:right="113" w:firstLine="709"/>
-        <w:jc w:val="both"/>
-        <w:rPr>
-          <w:rFonts w:ascii="Times New Roman" w:hAnsi="Times New Roman" w:cs="Times New Roman"/>
-          <w:sz w:val="24"/>
-          <w:szCs w:val="24"/>
-        </w:rPr>
-      </w:pPr>
-      <w:r>
-        <w:rPr>
-          <w:rFonts w:ascii="Times New Roman" w:hAnsi="Times New Roman" w:cs="Times New Roman"/>
-          <w:sz w:val="24"/>
-          <w:szCs w:val="24"/>
-        </w:rPr>
-        <w:t>4) Конвертируем одни единицы измерения в другие</w:t>
-      </w:r>
-    </w:p>
-    <w:p>
-      <w:pPr>
-        <w:spacing w:after="0" w:line="360" w:lineRule="auto"/>
-        <w:ind w:left="170" w:right="113" w:firstLine="709"/>
-        <w:jc w:val="both"/>
-        <w:rPr>
-          <w:rFonts w:ascii="Times New Roman" w:hAnsi="Times New Roman" w:cs="Times New Roman"/>
-          <w:sz w:val="24"/>
-          <w:szCs w:val="24"/>
-        </w:rPr>
-      </w:pPr>
-      <w:r>
-        <w:rPr>
-          <w:rFonts w:ascii="Times New Roman" w:hAnsi="Times New Roman" w:cs="Times New Roman"/>
-          <w:sz w:val="24"/>
-          <w:szCs w:val="24"/>
-        </w:rPr>
-        <w:t>5) Выводим результат</w:t>
+        <w:t xml:space="preserve">1) </w:t>
+      </w:r>
+      <w:r>
+        <w:rPr>
+          <w:rFonts w:ascii="Times New Roman" w:hAnsi="Times New Roman" w:cs="Times New Roman"/>
+          <w:sz w:val="24"/>
+          <w:szCs w:val="24"/>
+        </w:rPr>
+        <w:t>Объявление функции - Создаем функцию для конвертации времени</w:t>
+      </w:r>
+    </w:p>
+    <w:p>
+      <w:pPr>
+        <w:spacing w:after="0" w:line="360" w:lineRule="auto"/>
+        <w:ind w:left="170" w:right="113" w:firstLine="709"/>
+        <w:jc w:val="both"/>
+        <w:rPr>
+          <w:rFonts w:ascii="Times New Roman" w:hAnsi="Times New Roman" w:cs="Times New Roman"/>
+          <w:sz w:val="24"/>
+          <w:szCs w:val="24"/>
+        </w:rPr>
+      </w:pPr>
+      <w:r>
+        <w:rPr>
+          <w:rFonts w:ascii="Times New Roman" w:hAnsi="Times New Roman" w:cs="Times New Roman"/>
+          <w:sz w:val="24"/>
+          <w:szCs w:val="24"/>
+        </w:rPr>
+        <w:t xml:space="preserve">2) </w:t>
+      </w:r>
+      <w:r>
+        <w:rPr>
+          <w:rFonts w:ascii="Times New Roman" w:hAnsi="Times New Roman" w:cs="Times New Roman"/>
+          <w:sz w:val="24"/>
+          <w:szCs w:val="24"/>
+        </w:rPr>
+        <w:t>Проверка входной единицы "часы" - Если переводим из часов</w:t>
+      </w:r>
+      <w:r>
+        <w:rPr>
+          <w:rFonts w:ascii="Times New Roman" w:hAnsi="Times New Roman" w:cs="Times New Roman"/>
+          <w:sz w:val="24"/>
+          <w:szCs w:val="24"/>
+        </w:rPr>
+        <w:t xml:space="preserve"> </w:t>
+      </w:r>
+    </w:p>
+    <w:p>
+      <w:pPr>
+        <w:spacing w:after="0" w:line="360" w:lineRule="auto"/>
+        <w:ind w:left="170" w:right="113" w:firstLine="709"/>
+        <w:jc w:val="both"/>
+        <w:rPr>
+          <w:rFonts w:ascii="Times New Roman" w:hAnsi="Times New Roman" w:cs="Times New Roman"/>
+          <w:sz w:val="24"/>
+          <w:szCs w:val="24"/>
+        </w:rPr>
+      </w:pPr>
+      <w:r>
+        <w:rPr>
+          <w:rFonts w:ascii="Times New Roman" w:hAnsi="Times New Roman" w:cs="Times New Roman"/>
+          <w:sz w:val="24"/>
+          <w:szCs w:val="24"/>
+        </w:rPr>
+        <w:t xml:space="preserve">3) </w:t>
+      </w:r>
+      <w:r>
+        <w:rPr>
+          <w:rFonts w:ascii="Times New Roman" w:hAnsi="Times New Roman" w:cs="Times New Roman"/>
+          <w:sz w:val="24"/>
+          <w:szCs w:val="24"/>
+        </w:rPr>
+        <w:t>Расчет секунд из часов - Умножаем на 3600 (секунд в часе)</w:t>
+      </w:r>
+    </w:p>
+    <w:p>
+      <w:pPr>
+        <w:spacing w:after="0" w:line="360" w:lineRule="auto"/>
+        <w:ind w:left="170" w:right="113" w:firstLine="709"/>
+        <w:jc w:val="both"/>
+        <w:rPr>
+          <w:rFonts w:ascii="Times New Roman" w:hAnsi="Times New Roman" w:cs="Times New Roman"/>
+          <w:sz w:val="24"/>
+          <w:szCs w:val="24"/>
+        </w:rPr>
+      </w:pPr>
+      <w:r>
+        <w:rPr>
+          <w:rFonts w:ascii="Times New Roman" w:hAnsi="Times New Roman" w:cs="Times New Roman"/>
+          <w:sz w:val="24"/>
+          <w:szCs w:val="24"/>
+        </w:rPr>
+        <w:t xml:space="preserve">4) </w:t>
+      </w:r>
+      <w:r>
+        <w:rPr>
+          <w:rFonts w:ascii="Times New Roman" w:hAnsi="Times New Roman" w:cs="Times New Roman"/>
+          <w:sz w:val="24"/>
+          <w:szCs w:val="24"/>
+        </w:rPr>
+        <w:t>Проверка входной единицы "минуты" - Если переводим из минут</w:t>
+      </w:r>
+    </w:p>
+    <w:p>
+      <w:pPr>
+        <w:spacing w:after="0" w:line="360" w:lineRule="auto"/>
+        <w:ind w:left="170" w:right="113" w:firstLine="709"/>
+        <w:jc w:val="both"/>
+        <w:rPr>
+          <w:rFonts w:ascii="Times New Roman" w:hAnsi="Times New Roman" w:cs="Times New Roman"/>
+          <w:sz w:val="24"/>
+          <w:szCs w:val="24"/>
+        </w:rPr>
+      </w:pPr>
+      <w:r>
+        <w:rPr>
+          <w:rFonts w:ascii="Times New Roman" w:hAnsi="Times New Roman" w:cs="Times New Roman"/>
+          <w:sz w:val="24"/>
+          <w:szCs w:val="24"/>
+        </w:rPr>
+        <w:t xml:space="preserve">5) </w:t>
+      </w:r>
+      <w:r>
+        <w:rPr>
+          <w:rFonts w:ascii="Times New Roman" w:hAnsi="Times New Roman" w:cs="Times New Roman"/>
+          <w:sz w:val="24"/>
+          <w:szCs w:val="24"/>
+        </w:rPr>
+        <w:t>Расчет секунд из минут - Умножаем на 60 (секунд в минуте)</w:t>
+      </w:r>
+    </w:p>
+    <w:p>
+      <w:pPr>
+        <w:spacing w:after="0" w:line="360" w:lineRule="auto"/>
+        <w:ind w:left="170" w:right="113" w:firstLine="709"/>
+        <w:jc w:val="both"/>
+        <w:rPr>
+          <w:rFonts w:ascii="Times New Roman" w:hAnsi="Times New Roman" w:cs="Times New Roman"/>
+          <w:sz w:val="24"/>
+          <w:szCs w:val="24"/>
+        </w:rPr>
+      </w:pPr>
+      <w:r>
+        <w:rPr>
+          <w:rFonts w:ascii="Times New Roman" w:hAnsi="Times New Roman" w:cs="Times New Roman"/>
+          <w:sz w:val="24"/>
+          <w:szCs w:val="24"/>
+        </w:rPr>
+        <w:t xml:space="preserve">6) </w:t>
+      </w:r>
+      <w:r>
+        <w:rPr>
+          <w:rFonts w:ascii="Times New Roman" w:hAnsi="Times New Roman" w:cs="Times New Roman"/>
+          <w:sz w:val="24"/>
+          <w:szCs w:val="24"/>
+        </w:rPr>
+        <w:t>Случай для секунд - Если уже секунды, оставляем как есть</w:t>
+      </w:r>
+    </w:p>
+    <w:p>
+      <w:pPr>
+        <w:spacing w:after="0" w:line="360" w:lineRule="auto"/>
+        <w:ind w:left="170" w:right="113" w:firstLine="709"/>
+        <w:jc w:val="both"/>
+        <w:rPr>
+          <w:rFonts w:ascii="Times New Roman" w:hAnsi="Times New Roman" w:cs="Times New Roman"/>
+          <w:sz w:val="24"/>
+          <w:szCs w:val="24"/>
+        </w:rPr>
+      </w:pPr>
+      <w:r>
+        <w:rPr>
+          <w:rFonts w:ascii="Times New Roman" w:hAnsi="Times New Roman" w:cs="Times New Roman"/>
+          <w:sz w:val="24"/>
+          <w:szCs w:val="24"/>
+        </w:rPr>
+        <w:t xml:space="preserve">7) </w:t>
+      </w:r>
+      <w:r>
+        <w:rPr>
+          <w:rFonts w:ascii="Times New Roman" w:hAnsi="Times New Roman" w:cs="Times New Roman"/>
+          <w:sz w:val="24"/>
+          <w:szCs w:val="24"/>
+        </w:rPr>
+        <w:t>Проверка выходной единицы "часы" - Если нужно получить часы</w:t>
+      </w:r>
+    </w:p>
+    <w:p>
+      <w:pPr>
+        <w:spacing w:after="0" w:line="360" w:lineRule="auto"/>
+        <w:ind w:left="170" w:right="113" w:firstLine="709"/>
+        <w:jc w:val="both"/>
+        <w:rPr>
+          <w:rFonts w:ascii="Times New Roman" w:hAnsi="Times New Roman" w:cs="Times New Roman"/>
+          <w:sz w:val="24"/>
+          <w:szCs w:val="24"/>
+        </w:rPr>
+      </w:pPr>
+      <w:r>
+        <w:rPr>
+          <w:rFonts w:ascii="Times New Roman" w:hAnsi="Times New Roman" w:cs="Times New Roman"/>
+          <w:sz w:val="24"/>
+          <w:szCs w:val="24"/>
+        </w:rPr>
+        <w:t xml:space="preserve">8) </w:t>
+      </w:r>
+      <w:r>
+        <w:rPr>
+          <w:rFonts w:ascii="Times New Roman" w:hAnsi="Times New Roman" w:cs="Times New Roman"/>
+          <w:sz w:val="24"/>
+          <w:szCs w:val="24"/>
+        </w:rPr>
+        <w:t>Расчет часов из секунд - Делим на 3600</w:t>
+      </w:r>
+    </w:p>
+    <w:p>
+      <w:pPr>
+        <w:spacing w:after="0" w:line="360" w:lineRule="auto"/>
+        <w:ind w:left="170" w:right="113" w:firstLine="709"/>
+        <w:jc w:val="both"/>
+        <w:rPr>
+          <w:rFonts w:ascii="Times New Roman" w:hAnsi="Times New Roman" w:cs="Times New Roman"/>
+          <w:sz w:val="24"/>
+          <w:szCs w:val="24"/>
+        </w:rPr>
+      </w:pPr>
+      <w:r>
+        <w:rPr>
+          <w:rFonts w:ascii="Times New Roman" w:hAnsi="Times New Roman" w:cs="Times New Roman"/>
+          <w:sz w:val="24"/>
+          <w:szCs w:val="24"/>
+        </w:rPr>
+        <w:t xml:space="preserve">9) </w:t>
+      </w:r>
+      <w:r>
+        <w:rPr>
+          <w:rFonts w:ascii="Times New Roman" w:hAnsi="Times New Roman" w:cs="Times New Roman"/>
+          <w:sz w:val="24"/>
+          <w:szCs w:val="24"/>
+        </w:rPr>
+        <w:t>Проверка выходной единицы "минуты" - Если нужны минуты</w:t>
+      </w:r>
+    </w:p>
+    <w:p>
+      <w:pPr>
+        <w:spacing w:after="0" w:line="360" w:lineRule="auto"/>
+        <w:ind w:left="170" w:right="113" w:firstLine="709"/>
+        <w:jc w:val="both"/>
+        <w:rPr>
+          <w:rFonts w:ascii="Times New Roman" w:hAnsi="Times New Roman" w:cs="Times New Roman"/>
+          <w:sz w:val="24"/>
+          <w:szCs w:val="24"/>
+        </w:rPr>
+      </w:pPr>
+      <w:r>
+        <w:rPr>
+          <w:rFonts w:ascii="Times New Roman" w:hAnsi="Times New Roman" w:cs="Times New Roman"/>
+          <w:sz w:val="24"/>
+          <w:szCs w:val="24"/>
+        </w:rPr>
+        <w:t xml:space="preserve">10) </w:t>
+      </w:r>
+      <w:r>
+        <w:rPr>
+          <w:rFonts w:ascii="Times New Roman" w:hAnsi="Times New Roman" w:cs="Times New Roman"/>
+          <w:sz w:val="24"/>
+          <w:szCs w:val="24"/>
+        </w:rPr>
+        <w:t>Расчет минут из секунд - Делим на 60</w:t>
+      </w:r>
+    </w:p>
+    <w:p>
+      <w:pPr>
+        <w:spacing w:after="0" w:line="360" w:lineRule="auto"/>
+        <w:ind w:left="170" w:right="113" w:firstLine="709"/>
+        <w:jc w:val="both"/>
+        <w:rPr>
+          <w:rFonts w:ascii="Times New Roman" w:hAnsi="Times New Roman" w:cs="Times New Roman"/>
+          <w:sz w:val="24"/>
+          <w:szCs w:val="24"/>
+        </w:rPr>
+      </w:pPr>
+      <w:r>
+        <w:rPr>
+          <w:rFonts w:ascii="Times New Roman" w:hAnsi="Times New Roman" w:cs="Times New Roman"/>
+          <w:sz w:val="24"/>
+          <w:szCs w:val="24"/>
+        </w:rPr>
+        <w:t xml:space="preserve">11) </w:t>
+      </w:r>
+      <w:r>
+        <w:rPr>
+          <w:rFonts w:ascii="Times New Roman" w:hAnsi="Times New Roman" w:cs="Times New Roman"/>
+          <w:sz w:val="24"/>
+          <w:szCs w:val="24"/>
+        </w:rPr>
+        <w:t>Случай для секунд на выходе - Если нужны секунды, оставляем</w:t>
+      </w:r>
+    </w:p>
+    <w:p>
+      <w:pPr>
+        <w:spacing w:after="0" w:line="360" w:lineRule="auto"/>
+        <w:ind w:left="170" w:right="113" w:firstLine="709"/>
+        <w:jc w:val="both"/>
+        <w:rPr>
+          <w:rFonts w:ascii="Times New Roman" w:hAnsi="Times New Roman" w:cs="Times New Roman"/>
+          <w:sz w:val="24"/>
+          <w:szCs w:val="24"/>
+        </w:rPr>
+      </w:pPr>
+      <w:r>
+        <w:rPr>
+          <w:rFonts w:ascii="Times New Roman" w:hAnsi="Times New Roman" w:cs="Times New Roman"/>
+          <w:sz w:val="24"/>
+          <w:szCs w:val="24"/>
+        </w:rPr>
+        <w:t xml:space="preserve">12) </w:t>
+      </w:r>
+      <w:r>
+        <w:rPr>
+          <w:rFonts w:ascii="Times New Roman" w:hAnsi="Times New Roman" w:cs="Times New Roman"/>
+          <w:sz w:val="24"/>
+          <w:szCs w:val="24"/>
+        </w:rPr>
+        <w:t>Вывод результата - Печатаем число и единицу измерения</w:t>
       </w:r>
     </w:p>
     <w:p>
@@ -5689,7 +5885,7 @@
           <w:szCs w:val="26"/>
         </w:rPr>
       </w:pPr>
-      <w:bookmarkStart w:id="2" w:name="_Toc215820695"/>
+      <w:bookmarkStart w:id="4" w:name="_Toc215820695"/>
       <w:r>
         <w:rPr>
           <w:rFonts w:ascii="Arial" w:hAnsi="Arial" w:cs="Arial"/>
@@ -5698,7 +5894,7 @@
         </w:rPr>
         <w:t>Задание 2</w:t>
       </w:r>
-      <w:bookmarkEnd w:id="2"/>
+      <w:bookmarkEnd w:id="4"/>
       <w:r>
         <w:rPr>
           <w:rFonts w:ascii="Arial" w:hAnsi="Arial" w:cs="Arial"/>
@@ -5742,17 +5938,15 @@
       <w:r>
         <w:rPr>
           <w:rFonts w:ascii="Times New Roman" w:hAnsi="Times New Roman" w:cs="Times New Roman"/>
-          <w:noProof/>
-          <w:sz w:val="24"/>
-          <w:szCs w:val="24"/>
-          <w:lang w:eastAsia="ru-RU"/>
+          <w:sz w:val="24"/>
+          <w:szCs w:val="24"/>
         </w:rPr>
         <w:lastRenderedPageBreak/>
         <w:drawing>
-          <wp:inline distT="0" distB="0" distL="0" distR="0" wp14:anchorId="28DC7A5E" wp14:editId="2D4F2764">
-            <wp:extent cx="3219450" cy="3152775"/>
-            <wp:effectExtent l="0" t="0" r="0" b="9525"/>
-            <wp:docPr id="4" name="Рисунок 4"/>
+          <wp:inline distT="0" distB="0" distL="0" distR="0" wp14:anchorId="38FF2990" wp14:editId="49202716">
+            <wp:extent cx="3955312" cy="4172466"/>
+            <wp:effectExtent l="0" t="0" r="7620" b="0"/>
+            <wp:docPr id="6" name="Рисунок 6"/>
             <wp:cNvGraphicFramePr>
               <a:graphicFrameLocks xmlns:a="http://schemas.openxmlformats.org/drawingml/2006/main" noChangeAspect="1"/>
             </wp:cNvGraphicFramePr>
@@ -5760,36 +5954,23 @@
               <a:graphicData uri="http://schemas.openxmlformats.org/drawingml/2006/picture">
                 <pic:pic xmlns:pic="http://schemas.openxmlformats.org/drawingml/2006/picture">
                   <pic:nvPicPr>
-                    <pic:cNvPr id="0" name="Рисунок 8"/>
-                    <pic:cNvPicPr>
-                      <a:picLocks noChangeAspect="1" noChangeArrowheads="1"/>
-                    </pic:cNvPicPr>
+                    <pic:cNvPr id="1" name=""/>
+                    <pic:cNvPicPr/>
                   </pic:nvPicPr>
                   <pic:blipFill>
-                    <a:blip r:embed="rId12">
-                      <a:extLst>
-                        <a:ext uri="{28A0092B-C50C-407E-A947-70E740481C1C}">
-                          <a14:useLocalDpi xmlns:a14="http://schemas.microsoft.com/office/drawing/2010/main" val="0"/>
-                        </a:ext>
-                      </a:extLst>
-                    </a:blip>
-                    <a:srcRect/>
+                    <a:blip r:embed="rId12"/>
                     <a:stretch>
                       <a:fillRect/>
                     </a:stretch>
                   </pic:blipFill>
-                  <pic:spPr bwMode="auto">
+                  <pic:spPr>
                     <a:xfrm>
                       <a:off x="0" y="0"/>
-                      <a:ext cx="3219450" cy="3152775"/>
+                      <a:ext cx="3962713" cy="4180273"/>
                     </a:xfrm>
                     <a:prstGeom prst="rect">
                       <a:avLst/>
                     </a:prstGeom>
-                    <a:noFill/>
-                    <a:ln>
-                      <a:noFill/>
-                    </a:ln>
                   </pic:spPr>
                 </pic:pic>
               </a:graphicData>
@@ -5855,325 +6036,481 @@
           <w:sz w:val="24"/>
           <w:szCs w:val="24"/>
         </w:rPr>
-        <w:t>1) Объявление функции:</w:t>
-      </w:r>
-    </w:p>
-    <w:p>
-      <w:pPr>
-        <w:spacing w:after="0" w:line="360" w:lineRule="auto"/>
-        <w:ind w:left="170" w:right="113" w:firstLine="709"/>
-        <w:jc w:val="both"/>
-        <w:rPr>
-          <w:rFonts w:ascii="Times New Roman" w:hAnsi="Times New Roman" w:cs="Times New Roman"/>
-          <w:sz w:val="24"/>
-          <w:szCs w:val="24"/>
-        </w:rPr>
-      </w:pPr>
-      <w:r>
-        <w:rPr>
-          <w:rFonts w:ascii="Times New Roman" w:hAnsi="Times New Roman" w:cs="Times New Roman"/>
-          <w:sz w:val="24"/>
-          <w:szCs w:val="24"/>
-        </w:rPr>
-        <w:t>x — начальная сумма</w:t>
-      </w:r>
-    </w:p>
-    <w:p>
-      <w:pPr>
-        <w:spacing w:after="0" w:line="360" w:lineRule="auto"/>
-        <w:ind w:left="170" w:right="113" w:firstLine="709"/>
-        <w:jc w:val="both"/>
-        <w:rPr>
-          <w:rFonts w:ascii="Times New Roman" w:hAnsi="Times New Roman" w:cs="Times New Roman"/>
-          <w:sz w:val="24"/>
-          <w:szCs w:val="24"/>
-        </w:rPr>
-      </w:pPr>
-      <w:r>
-        <w:rPr>
-          <w:rFonts w:ascii="Times New Roman" w:hAnsi="Times New Roman" w:cs="Times New Roman"/>
-          <w:sz w:val="24"/>
-          <w:szCs w:val="24"/>
-        </w:rPr>
-        <w:t xml:space="preserve">y — количество лет </w:t>
-      </w:r>
-    </w:p>
-    <w:p>
-      <w:pPr>
-        <w:spacing w:after="0" w:line="360" w:lineRule="auto"/>
-        <w:ind w:left="170" w:right="113" w:firstLine="709"/>
-        <w:jc w:val="both"/>
-        <w:rPr>
-          <w:rFonts w:ascii="Times New Roman" w:hAnsi="Times New Roman" w:cs="Times New Roman"/>
-          <w:sz w:val="24"/>
-          <w:szCs w:val="24"/>
-        </w:rPr>
-      </w:pPr>
-      <w:r>
-        <w:rPr>
-          <w:rFonts w:ascii="Times New Roman" w:hAnsi="Times New Roman" w:cs="Times New Roman"/>
-          <w:sz w:val="24"/>
-          <w:szCs w:val="24"/>
-        </w:rPr>
-        <w:t>2) Если сумма меньше 30000, то возвращаем к изначальному</w:t>
-      </w:r>
-    </w:p>
-    <w:p>
-      <w:pPr>
-        <w:spacing w:after="0" w:line="360" w:lineRule="auto"/>
-        <w:ind w:left="170" w:right="113" w:firstLine="709"/>
-        <w:jc w:val="both"/>
-        <w:rPr>
-          <w:rFonts w:ascii="Times New Roman" w:hAnsi="Times New Roman" w:cs="Times New Roman"/>
-          <w:sz w:val="24"/>
-          <w:szCs w:val="24"/>
-        </w:rPr>
-      </w:pPr>
-      <w:r>
-        <w:rPr>
-          <w:rFonts w:ascii="Times New Roman" w:hAnsi="Times New Roman" w:cs="Times New Roman"/>
-          <w:sz w:val="24"/>
-          <w:szCs w:val="24"/>
-        </w:rPr>
-        <w:t>3) Создаём переменную для накопления общей суммы процентов</w:t>
-      </w:r>
-    </w:p>
-    <w:p>
-      <w:pPr>
-        <w:spacing w:after="0" w:line="360" w:lineRule="auto"/>
-        <w:ind w:left="170" w:right="113" w:firstLine="709"/>
-        <w:jc w:val="both"/>
-        <w:rPr>
-          <w:rFonts w:ascii="Times New Roman" w:hAnsi="Times New Roman" w:cs="Times New Roman"/>
-          <w:sz w:val="24"/>
-          <w:szCs w:val="24"/>
-        </w:rPr>
-      </w:pPr>
-      <w:r>
-        <w:rPr>
-          <w:rFonts w:ascii="Times New Roman" w:hAnsi="Times New Roman" w:cs="Times New Roman"/>
-          <w:sz w:val="24"/>
-          <w:szCs w:val="24"/>
-        </w:rPr>
-        <w:t>4) Начисление по 0.3% за каждые 10000, но не более 5%</w:t>
-      </w:r>
-    </w:p>
-    <w:p>
-      <w:pPr>
-        <w:spacing w:after="0" w:line="360" w:lineRule="auto"/>
-        <w:ind w:left="170" w:right="113" w:firstLine="709"/>
-        <w:jc w:val="both"/>
-        <w:rPr>
-          <w:rFonts w:ascii="Times New Roman" w:hAnsi="Times New Roman" w:cs="Times New Roman"/>
-          <w:sz w:val="24"/>
-          <w:szCs w:val="24"/>
-        </w:rPr>
-      </w:pPr>
-      <w:r>
-        <w:rPr>
-          <w:rFonts w:ascii="Times New Roman" w:hAnsi="Times New Roman" w:cs="Times New Roman"/>
-          <w:sz w:val="24"/>
-          <w:szCs w:val="24"/>
-        </w:rPr>
-        <w:t>5) Вводим цикл по количеству лет</w:t>
-      </w:r>
-    </w:p>
-    <w:p>
-      <w:pPr>
-        <w:spacing w:after="0" w:line="360" w:lineRule="auto"/>
-        <w:ind w:left="170" w:right="113" w:firstLine="709"/>
-        <w:jc w:val="both"/>
-        <w:rPr>
-          <w:rFonts w:ascii="Times New Roman" w:hAnsi="Times New Roman" w:cs="Times New Roman"/>
-          <w:sz w:val="24"/>
-          <w:szCs w:val="24"/>
-        </w:rPr>
-      </w:pPr>
-      <w:r>
-        <w:rPr>
-          <w:rFonts w:ascii="Times New Roman" w:hAnsi="Times New Roman" w:cs="Times New Roman"/>
-          <w:sz w:val="24"/>
-          <w:szCs w:val="24"/>
-        </w:rPr>
-        <w:t>Если i ≤ 2 начисляем 3%</w:t>
-      </w:r>
-    </w:p>
-    <w:p>
-      <w:pPr>
-        <w:spacing w:after="0" w:line="360" w:lineRule="auto"/>
-        <w:ind w:left="170" w:right="113" w:firstLine="709"/>
-        <w:jc w:val="both"/>
-        <w:rPr>
-          <w:rFonts w:ascii="Times New Roman" w:hAnsi="Times New Roman" w:cs="Times New Roman"/>
-          <w:sz w:val="24"/>
-          <w:szCs w:val="24"/>
-        </w:rPr>
-      </w:pPr>
-      <w:r>
-        <w:rPr>
-          <w:rFonts w:ascii="Times New Roman" w:hAnsi="Times New Roman" w:cs="Times New Roman"/>
-          <w:sz w:val="24"/>
-          <w:szCs w:val="24"/>
-        </w:rPr>
-        <w:t xml:space="preserve">Или если i </w:t>
-      </w:r>
-      <w:proofErr w:type="gramStart"/>
-      <w:r>
-        <w:rPr>
-          <w:rFonts w:ascii="Times New Roman" w:hAnsi="Times New Roman" w:cs="Times New Roman"/>
-          <w:sz w:val="24"/>
-          <w:szCs w:val="24"/>
-        </w:rPr>
-        <w:t>&lt; 6</w:t>
-      </w:r>
-      <w:proofErr w:type="gramEnd"/>
-      <w:r>
-        <w:rPr>
-          <w:rFonts w:ascii="Times New Roman" w:hAnsi="Times New Roman" w:cs="Times New Roman"/>
-          <w:sz w:val="24"/>
-          <w:szCs w:val="24"/>
-        </w:rPr>
-        <w:t xml:space="preserve"> начисляем 5%</w:t>
-      </w:r>
-    </w:p>
-    <w:p>
-      <w:pPr>
-        <w:spacing w:after="0" w:line="360" w:lineRule="auto"/>
-        <w:ind w:left="170" w:right="113" w:firstLine="709"/>
-        <w:jc w:val="both"/>
-        <w:rPr>
-          <w:rFonts w:ascii="Times New Roman" w:hAnsi="Times New Roman" w:cs="Times New Roman"/>
-          <w:sz w:val="24"/>
-          <w:szCs w:val="24"/>
-        </w:rPr>
-      </w:pPr>
-      <w:r>
-        <w:rPr>
-          <w:rFonts w:ascii="Times New Roman" w:hAnsi="Times New Roman" w:cs="Times New Roman"/>
-          <w:sz w:val="24"/>
-          <w:szCs w:val="24"/>
-        </w:rPr>
-        <w:t>В ином случае 2%</w:t>
-      </w:r>
-    </w:p>
-    <w:p>
-      <w:pPr>
-        <w:spacing w:after="0" w:line="360" w:lineRule="auto"/>
-        <w:ind w:left="170" w:right="113" w:firstLine="709"/>
-        <w:jc w:val="both"/>
-        <w:rPr>
-          <w:rFonts w:ascii="Times New Roman" w:hAnsi="Times New Roman" w:cs="Times New Roman"/>
-          <w:sz w:val="24"/>
-          <w:szCs w:val="24"/>
-        </w:rPr>
-      </w:pPr>
-      <w:r>
-        <w:rPr>
-          <w:rFonts w:ascii="Times New Roman" w:hAnsi="Times New Roman" w:cs="Times New Roman"/>
-          <w:sz w:val="24"/>
-          <w:szCs w:val="24"/>
-        </w:rPr>
-        <w:t>6) Вычисляем процент: сумма*общий процент</w:t>
-      </w:r>
-    </w:p>
-    <w:p>
-      <w:pPr>
-        <w:spacing w:after="0" w:line="360" w:lineRule="auto"/>
-        <w:ind w:left="170" w:right="113" w:firstLine="709"/>
-        <w:jc w:val="both"/>
-        <w:rPr>
-          <w:rFonts w:ascii="Times New Roman" w:hAnsi="Times New Roman" w:cs="Times New Roman"/>
-          <w:sz w:val="24"/>
-          <w:szCs w:val="24"/>
-        </w:rPr>
-      </w:pPr>
-      <w:r>
-        <w:rPr>
-          <w:rFonts w:ascii="Times New Roman" w:hAnsi="Times New Roman" w:cs="Times New Roman"/>
-          <w:sz w:val="24"/>
-          <w:szCs w:val="24"/>
-        </w:rPr>
-        <w:t>7) Добавляем к общей сумме процентов</w:t>
-      </w:r>
-    </w:p>
-    <w:p>
-      <w:pPr>
-        <w:spacing w:after="0" w:line="360" w:lineRule="auto"/>
-        <w:ind w:left="170" w:right="113" w:firstLine="709"/>
-        <w:jc w:val="both"/>
-        <w:rPr>
-          <w:rFonts w:ascii="Times New Roman" w:hAnsi="Times New Roman" w:cs="Times New Roman"/>
-          <w:sz w:val="24"/>
-          <w:szCs w:val="24"/>
-        </w:rPr>
-      </w:pPr>
-      <w:r>
-        <w:rPr>
-          <w:rFonts w:ascii="Times New Roman" w:hAnsi="Times New Roman" w:cs="Times New Roman"/>
-          <w:sz w:val="24"/>
-          <w:szCs w:val="24"/>
-        </w:rPr>
-        <w:t>8) Добавляем к общей сумме</w:t>
-      </w:r>
-    </w:p>
-    <w:p>
-      <w:pPr>
-        <w:spacing w:after="0" w:line="360" w:lineRule="auto"/>
-        <w:ind w:left="170" w:right="113" w:firstLine="709"/>
-        <w:jc w:val="both"/>
-        <w:rPr>
-          <w:rFonts w:ascii="Times New Roman" w:hAnsi="Times New Roman" w:cs="Times New Roman"/>
-          <w:sz w:val="24"/>
-          <w:szCs w:val="24"/>
-        </w:rPr>
-      </w:pPr>
-      <w:r>
-        <w:rPr>
-          <w:rFonts w:ascii="Times New Roman" w:hAnsi="Times New Roman" w:cs="Times New Roman"/>
-          <w:sz w:val="24"/>
-          <w:szCs w:val="24"/>
-        </w:rPr>
-        <w:t>9) Возвращаем к общей сумме процентов за весь период</w:t>
-      </w:r>
-    </w:p>
-    <w:p>
-      <w:pPr>
-        <w:spacing w:after="0" w:line="360" w:lineRule="auto"/>
-        <w:ind w:left="170" w:right="113" w:firstLine="709"/>
-        <w:jc w:val="both"/>
-        <w:rPr>
-          <w:rFonts w:ascii="Times New Roman" w:hAnsi="Times New Roman" w:cs="Times New Roman"/>
-          <w:sz w:val="24"/>
-          <w:szCs w:val="24"/>
-        </w:rPr>
-      </w:pPr>
-      <w:r>
-        <w:rPr>
-          <w:rFonts w:ascii="Times New Roman" w:hAnsi="Times New Roman" w:cs="Times New Roman"/>
-          <w:sz w:val="24"/>
-          <w:szCs w:val="24"/>
-        </w:rPr>
-        <w:t>10) Считаем проценты по сумме и по количеству лет</w:t>
-      </w:r>
-    </w:p>
-    <w:p>
-      <w:pPr>
-        <w:spacing w:after="0" w:line="360" w:lineRule="auto"/>
-        <w:ind w:left="170" w:right="113" w:firstLine="709"/>
-        <w:jc w:val="both"/>
-        <w:rPr>
-          <w:rFonts w:ascii="Times New Roman" w:hAnsi="Times New Roman" w:cs="Times New Roman"/>
-          <w:sz w:val="24"/>
-          <w:szCs w:val="24"/>
-        </w:rPr>
-      </w:pPr>
-      <w:r>
-        <w:rPr>
-          <w:rFonts w:ascii="Times New Roman" w:hAnsi="Times New Roman" w:cs="Times New Roman"/>
-          <w:sz w:val="24"/>
-          <w:szCs w:val="24"/>
-        </w:rPr>
-        <w:t>11) Выводим результат</w:t>
+        <w:t xml:space="preserve">1) </w:t>
+      </w:r>
+      <w:r>
+        <w:rPr>
+          <w:rFonts w:ascii="Times New Roman" w:hAnsi="Times New Roman" w:cs="Times New Roman"/>
+          <w:sz w:val="24"/>
+          <w:szCs w:val="24"/>
+        </w:rPr>
+        <w:t>Объявление функции - Функция расчета вклада</w:t>
+      </w:r>
+    </w:p>
+    <w:p>
+      <w:pPr>
+        <w:spacing w:after="0" w:line="360" w:lineRule="auto"/>
+        <w:ind w:left="170" w:right="113" w:firstLine="709"/>
+        <w:jc w:val="both"/>
+        <w:rPr>
+          <w:rFonts w:ascii="Times New Roman" w:hAnsi="Times New Roman" w:cs="Times New Roman"/>
+          <w:sz w:val="24"/>
+          <w:szCs w:val="24"/>
+        </w:rPr>
+      </w:pPr>
+      <w:r>
+        <w:rPr>
+          <w:rFonts w:ascii="Times New Roman" w:hAnsi="Times New Roman" w:cs="Times New Roman"/>
+          <w:sz w:val="24"/>
+          <w:szCs w:val="24"/>
+        </w:rPr>
+        <w:t xml:space="preserve">2) </w:t>
+      </w:r>
+      <w:r>
+        <w:rPr>
+          <w:rFonts w:ascii="Times New Roman" w:hAnsi="Times New Roman" w:cs="Times New Roman"/>
+          <w:sz w:val="24"/>
+          <w:szCs w:val="24"/>
+        </w:rPr>
+        <w:t>Проверка минимальной суммы - Должно быть не меньше 30000</w:t>
+      </w:r>
+    </w:p>
+    <w:p>
+      <w:pPr>
+        <w:spacing w:after="0" w:line="360" w:lineRule="auto"/>
+        <w:ind w:left="170" w:right="113" w:firstLine="709"/>
+        <w:jc w:val="both"/>
+        <w:rPr>
+          <w:rFonts w:ascii="Times New Roman" w:hAnsi="Times New Roman" w:cs="Times New Roman"/>
+          <w:sz w:val="24"/>
+          <w:szCs w:val="24"/>
+        </w:rPr>
+      </w:pPr>
+      <w:r>
+        <w:rPr>
+          <w:rFonts w:ascii="Times New Roman" w:hAnsi="Times New Roman" w:cs="Times New Roman"/>
+          <w:sz w:val="24"/>
+          <w:szCs w:val="24"/>
+        </w:rPr>
+        <w:t xml:space="preserve">3) </w:t>
+      </w:r>
+      <w:r>
+        <w:rPr>
+          <w:rFonts w:ascii="Times New Roman" w:hAnsi="Times New Roman" w:cs="Times New Roman"/>
+          <w:sz w:val="24"/>
+          <w:szCs w:val="24"/>
+        </w:rPr>
+        <w:t>Вывод ошибки при малой сумме - Сообщение "</w:t>
+      </w:r>
+      <w:proofErr w:type="spellStart"/>
+      <w:r>
+        <w:rPr>
+          <w:rFonts w:ascii="Times New Roman" w:hAnsi="Times New Roman" w:cs="Times New Roman"/>
+          <w:sz w:val="24"/>
+          <w:szCs w:val="24"/>
+        </w:rPr>
+        <w:t>Error</w:t>
+      </w:r>
+      <w:proofErr w:type="spellEnd"/>
+      <w:r>
+        <w:rPr>
+          <w:rFonts w:ascii="Times New Roman" w:hAnsi="Times New Roman" w:cs="Times New Roman"/>
+          <w:sz w:val="24"/>
+          <w:szCs w:val="24"/>
+        </w:rPr>
+        <w:t>!"</w:t>
+      </w:r>
+    </w:p>
+    <w:p>
+      <w:pPr>
+        <w:spacing w:after="0" w:line="360" w:lineRule="auto"/>
+        <w:ind w:left="170" w:right="113" w:firstLine="709"/>
+        <w:jc w:val="both"/>
+        <w:rPr>
+          <w:rFonts w:ascii="Times New Roman" w:hAnsi="Times New Roman" w:cs="Times New Roman"/>
+          <w:sz w:val="24"/>
+          <w:szCs w:val="24"/>
+        </w:rPr>
+      </w:pPr>
+      <w:r>
+        <w:rPr>
+          <w:rFonts w:ascii="Times New Roman" w:hAnsi="Times New Roman" w:cs="Times New Roman"/>
+          <w:sz w:val="24"/>
+          <w:szCs w:val="24"/>
+        </w:rPr>
+        <w:t xml:space="preserve">4) </w:t>
+      </w:r>
+      <w:r>
+        <w:rPr>
+          <w:rFonts w:ascii="Times New Roman" w:hAnsi="Times New Roman" w:cs="Times New Roman"/>
+          <w:sz w:val="24"/>
+          <w:szCs w:val="24"/>
+        </w:rPr>
+        <w:t>Выход при ошибке - Прекращаем работу функции</w:t>
+      </w:r>
+    </w:p>
+    <w:p>
+      <w:pPr>
+        <w:spacing w:after="0" w:line="360" w:lineRule="auto"/>
+        <w:ind w:left="170" w:right="113" w:firstLine="709"/>
+        <w:jc w:val="both"/>
+        <w:rPr>
+          <w:rFonts w:ascii="Times New Roman" w:hAnsi="Times New Roman" w:cs="Times New Roman"/>
+          <w:sz w:val="24"/>
+          <w:szCs w:val="24"/>
+        </w:rPr>
+      </w:pPr>
+      <w:r>
+        <w:rPr>
+          <w:rFonts w:ascii="Times New Roman" w:hAnsi="Times New Roman" w:cs="Times New Roman"/>
+          <w:sz w:val="24"/>
+          <w:szCs w:val="24"/>
+        </w:rPr>
+        <w:t xml:space="preserve">5) </w:t>
+      </w:r>
+      <w:r>
+        <w:rPr>
+          <w:rFonts w:ascii="Times New Roman" w:hAnsi="Times New Roman" w:cs="Times New Roman"/>
+          <w:sz w:val="24"/>
+          <w:szCs w:val="24"/>
+        </w:rPr>
+        <w:t>Расчет доп. ставки от суммы - Каждые 10000 дают +0.3%</w:t>
+      </w:r>
+    </w:p>
+    <w:p>
+      <w:pPr>
+        <w:spacing w:after="0" w:line="360" w:lineRule="auto"/>
+        <w:ind w:left="170" w:right="113" w:firstLine="709"/>
+        <w:jc w:val="both"/>
+        <w:rPr>
+          <w:rFonts w:ascii="Times New Roman" w:hAnsi="Times New Roman" w:cs="Times New Roman"/>
+          <w:sz w:val="24"/>
+          <w:szCs w:val="24"/>
+        </w:rPr>
+      </w:pPr>
+      <w:r>
+        <w:rPr>
+          <w:rFonts w:ascii="Times New Roman" w:hAnsi="Times New Roman" w:cs="Times New Roman"/>
+          <w:sz w:val="24"/>
+          <w:szCs w:val="24"/>
+        </w:rPr>
+        <w:t xml:space="preserve">6) </w:t>
+      </w:r>
+      <w:r>
+        <w:rPr>
+          <w:rFonts w:ascii="Times New Roman" w:hAnsi="Times New Roman" w:cs="Times New Roman"/>
+          <w:sz w:val="24"/>
+          <w:szCs w:val="24"/>
+        </w:rPr>
+        <w:t>Ограничение доп. ставки 5% - Не больше 5%</w:t>
+      </w:r>
+    </w:p>
+    <w:p>
+      <w:pPr>
+        <w:spacing w:after="0" w:line="360" w:lineRule="auto"/>
+        <w:ind w:left="170" w:right="113" w:firstLine="709"/>
+        <w:jc w:val="both"/>
+        <w:rPr>
+          <w:rFonts w:ascii="Times New Roman" w:hAnsi="Times New Roman" w:cs="Times New Roman"/>
+          <w:sz w:val="24"/>
+          <w:szCs w:val="24"/>
+        </w:rPr>
+      </w:pPr>
+      <w:r>
+        <w:rPr>
+          <w:rFonts w:ascii="Times New Roman" w:hAnsi="Times New Roman" w:cs="Times New Roman"/>
+          <w:sz w:val="24"/>
+          <w:szCs w:val="24"/>
+        </w:rPr>
+        <w:t xml:space="preserve">7) </w:t>
+      </w:r>
+      <w:r>
+        <w:rPr>
+          <w:rFonts w:ascii="Times New Roman" w:hAnsi="Times New Roman" w:cs="Times New Roman"/>
+          <w:sz w:val="24"/>
+          <w:szCs w:val="24"/>
+        </w:rPr>
+        <w:t>Ставка для срока до 3 лет - 3%</w:t>
+      </w:r>
+    </w:p>
+    <w:p>
+      <w:pPr>
+        <w:spacing w:after="0" w:line="360" w:lineRule="auto"/>
+        <w:ind w:left="170" w:right="113" w:firstLine="709"/>
+        <w:jc w:val="both"/>
+        <w:rPr>
+          <w:rFonts w:ascii="Times New Roman" w:hAnsi="Times New Roman" w:cs="Times New Roman"/>
+          <w:sz w:val="24"/>
+          <w:szCs w:val="24"/>
+        </w:rPr>
+      </w:pPr>
+      <w:r>
+        <w:rPr>
+          <w:rFonts w:ascii="Times New Roman" w:hAnsi="Times New Roman" w:cs="Times New Roman"/>
+          <w:sz w:val="24"/>
+          <w:szCs w:val="24"/>
+        </w:rPr>
+        <w:t xml:space="preserve">8) </w:t>
+      </w:r>
+      <w:r>
+        <w:rPr>
+          <w:rFonts w:ascii="Times New Roman" w:hAnsi="Times New Roman" w:cs="Times New Roman"/>
+          <w:sz w:val="24"/>
+          <w:szCs w:val="24"/>
+        </w:rPr>
+        <w:t>Ставка для срока 4-6 лет - 5%</w:t>
+      </w:r>
+    </w:p>
+    <w:p>
+      <w:pPr>
+        <w:spacing w:after="0" w:line="360" w:lineRule="auto"/>
+        <w:ind w:left="170" w:right="113" w:firstLine="709"/>
+        <w:jc w:val="both"/>
+        <w:rPr>
+          <w:rFonts w:ascii="Times New Roman" w:hAnsi="Times New Roman" w:cs="Times New Roman"/>
+          <w:sz w:val="24"/>
+          <w:szCs w:val="24"/>
+        </w:rPr>
+      </w:pPr>
+      <w:r>
+        <w:rPr>
+          <w:rFonts w:ascii="Times New Roman" w:hAnsi="Times New Roman" w:cs="Times New Roman"/>
+          <w:sz w:val="24"/>
+          <w:szCs w:val="24"/>
+        </w:rPr>
+        <w:t xml:space="preserve">9) </w:t>
+      </w:r>
+      <w:r>
+        <w:rPr>
+          <w:rFonts w:ascii="Times New Roman" w:hAnsi="Times New Roman" w:cs="Times New Roman"/>
+          <w:sz w:val="24"/>
+          <w:szCs w:val="24"/>
+        </w:rPr>
+        <w:t>Ставка для срока больше 6 лет - 2%</w:t>
+      </w:r>
+    </w:p>
+    <w:p>
+      <w:pPr>
+        <w:spacing w:after="0" w:line="360" w:lineRule="auto"/>
+        <w:ind w:left="170" w:right="113" w:firstLine="709"/>
+        <w:jc w:val="both"/>
+        <w:rPr>
+          <w:rFonts w:ascii="Times New Roman" w:hAnsi="Times New Roman" w:cs="Times New Roman"/>
+          <w:sz w:val="24"/>
+          <w:szCs w:val="24"/>
+        </w:rPr>
+      </w:pPr>
+      <w:r>
+        <w:rPr>
+          <w:rFonts w:ascii="Times New Roman" w:hAnsi="Times New Roman" w:cs="Times New Roman"/>
+          <w:sz w:val="24"/>
+          <w:szCs w:val="24"/>
+        </w:rPr>
+        <w:t xml:space="preserve">10) </w:t>
+      </w:r>
+      <w:r>
+        <w:rPr>
+          <w:rFonts w:ascii="Times New Roman" w:hAnsi="Times New Roman" w:cs="Times New Roman"/>
+          <w:sz w:val="24"/>
+          <w:szCs w:val="24"/>
+        </w:rPr>
+        <w:t>Расчет общей ставки - Основная + дополнительная</w:t>
+      </w:r>
+    </w:p>
+    <w:p>
+      <w:pPr>
+        <w:spacing w:after="0" w:line="360" w:lineRule="auto"/>
+        <w:ind w:left="170" w:right="113" w:firstLine="709"/>
+        <w:jc w:val="both"/>
+        <w:rPr>
+          <w:rFonts w:ascii="Times New Roman" w:hAnsi="Times New Roman" w:cs="Times New Roman"/>
+          <w:sz w:val="24"/>
+          <w:szCs w:val="24"/>
+        </w:rPr>
+      </w:pPr>
+      <w:r>
+        <w:rPr>
+          <w:rFonts w:ascii="Times New Roman" w:hAnsi="Times New Roman" w:cs="Times New Roman"/>
+          <w:sz w:val="24"/>
+          <w:szCs w:val="24"/>
+        </w:rPr>
+        <w:t xml:space="preserve">11) </w:t>
+      </w:r>
+      <w:r>
+        <w:rPr>
+          <w:rFonts w:ascii="Times New Roman" w:hAnsi="Times New Roman" w:cs="Times New Roman"/>
+          <w:sz w:val="24"/>
+          <w:szCs w:val="24"/>
+        </w:rPr>
+        <w:t>Начальная сумма - Копируем входящую сумму</w:t>
+      </w:r>
+    </w:p>
+    <w:p>
+      <w:pPr>
+        <w:spacing w:after="0" w:line="360" w:lineRule="auto"/>
+        <w:ind w:left="170" w:right="113" w:firstLine="709"/>
+        <w:jc w:val="both"/>
+        <w:rPr>
+          <w:rFonts w:ascii="Times New Roman" w:hAnsi="Times New Roman" w:cs="Times New Roman"/>
+          <w:sz w:val="24"/>
+          <w:szCs w:val="24"/>
+        </w:rPr>
+      </w:pPr>
+      <w:r>
+        <w:rPr>
+          <w:rFonts w:ascii="Times New Roman" w:hAnsi="Times New Roman" w:cs="Times New Roman"/>
+          <w:sz w:val="24"/>
+          <w:szCs w:val="24"/>
+        </w:rPr>
+        <w:t xml:space="preserve">12) </w:t>
+      </w:r>
+      <w:r>
+        <w:rPr>
+          <w:rFonts w:ascii="Times New Roman" w:hAnsi="Times New Roman" w:cs="Times New Roman"/>
+          <w:sz w:val="24"/>
+          <w:szCs w:val="24"/>
+        </w:rPr>
+        <w:t>Счетчик лет = 0 - Начинаем с нуля</w:t>
+      </w:r>
+    </w:p>
+    <w:p>
+      <w:pPr>
+        <w:spacing w:after="0" w:line="360" w:lineRule="auto"/>
+        <w:ind w:left="170" w:right="113" w:firstLine="709"/>
+        <w:jc w:val="both"/>
+        <w:rPr>
+          <w:rFonts w:ascii="Times New Roman" w:hAnsi="Times New Roman" w:cs="Times New Roman"/>
+          <w:sz w:val="24"/>
+          <w:szCs w:val="24"/>
+        </w:rPr>
+      </w:pPr>
+      <w:r>
+        <w:rPr>
+          <w:rFonts w:ascii="Times New Roman" w:hAnsi="Times New Roman" w:cs="Times New Roman"/>
+          <w:sz w:val="24"/>
+          <w:szCs w:val="24"/>
+        </w:rPr>
+        <w:t xml:space="preserve">13) </w:t>
+      </w:r>
+      <w:r>
+        <w:rPr>
+          <w:rFonts w:ascii="Times New Roman" w:hAnsi="Times New Roman" w:cs="Times New Roman"/>
+          <w:sz w:val="24"/>
+          <w:szCs w:val="24"/>
+        </w:rPr>
+        <w:t>Цикл по годам - Пока не прошли все годы</w:t>
+      </w:r>
+    </w:p>
+    <w:p>
+      <w:pPr>
+        <w:spacing w:after="0" w:line="360" w:lineRule="auto"/>
+        <w:ind w:left="170" w:right="113" w:firstLine="709"/>
+        <w:jc w:val="both"/>
+        <w:rPr>
+          <w:rFonts w:ascii="Times New Roman" w:hAnsi="Times New Roman" w:cs="Times New Roman"/>
+          <w:sz w:val="24"/>
+          <w:szCs w:val="24"/>
+        </w:rPr>
+      </w:pPr>
+      <w:r>
+        <w:rPr>
+          <w:rFonts w:ascii="Times New Roman" w:hAnsi="Times New Roman" w:cs="Times New Roman"/>
+          <w:sz w:val="24"/>
+          <w:szCs w:val="24"/>
+        </w:rPr>
+        <w:t xml:space="preserve">14) </w:t>
+      </w:r>
+      <w:r>
+        <w:rPr>
+          <w:rFonts w:ascii="Times New Roman" w:hAnsi="Times New Roman" w:cs="Times New Roman"/>
+          <w:sz w:val="24"/>
+          <w:szCs w:val="24"/>
+        </w:rPr>
+        <w:t>Начисление процентов - Прибавляем процент от текущей суммы</w:t>
+      </w:r>
+    </w:p>
+    <w:p>
+      <w:pPr>
+        <w:spacing w:after="0" w:line="360" w:lineRule="auto"/>
+        <w:ind w:left="170" w:right="113" w:firstLine="709"/>
+        <w:jc w:val="both"/>
+        <w:rPr>
+          <w:rFonts w:ascii="Times New Roman" w:hAnsi="Times New Roman" w:cs="Times New Roman"/>
+          <w:sz w:val="24"/>
+          <w:szCs w:val="24"/>
+        </w:rPr>
+      </w:pPr>
+      <w:r>
+        <w:rPr>
+          <w:rFonts w:ascii="Times New Roman" w:hAnsi="Times New Roman" w:cs="Times New Roman"/>
+          <w:sz w:val="24"/>
+          <w:szCs w:val="24"/>
+        </w:rPr>
+        <w:t xml:space="preserve">15) </w:t>
+      </w:r>
+      <w:r>
+        <w:rPr>
+          <w:rFonts w:ascii="Times New Roman" w:hAnsi="Times New Roman" w:cs="Times New Roman"/>
+          <w:sz w:val="24"/>
+          <w:szCs w:val="24"/>
+        </w:rPr>
+        <w:t>Увеличение счетчика - Переходим к следующему году</w:t>
+      </w:r>
+    </w:p>
+    <w:p>
+      <w:pPr>
+        <w:spacing w:after="0" w:line="360" w:lineRule="auto"/>
+        <w:ind w:left="170" w:right="113" w:firstLine="709"/>
+        <w:jc w:val="both"/>
+        <w:rPr>
+          <w:rFonts w:ascii="Times New Roman" w:hAnsi="Times New Roman" w:cs="Times New Roman"/>
+          <w:sz w:val="24"/>
+          <w:szCs w:val="24"/>
+        </w:rPr>
+      </w:pPr>
+      <w:r>
+        <w:rPr>
+          <w:rFonts w:ascii="Times New Roman" w:hAnsi="Times New Roman" w:cs="Times New Roman"/>
+          <w:sz w:val="24"/>
+          <w:szCs w:val="24"/>
+        </w:rPr>
+        <w:t xml:space="preserve">16) </w:t>
+      </w:r>
+      <w:r>
+        <w:rPr>
+          <w:rFonts w:ascii="Times New Roman" w:hAnsi="Times New Roman" w:cs="Times New Roman"/>
+          <w:sz w:val="24"/>
+          <w:szCs w:val="24"/>
+        </w:rPr>
+        <w:t>Расчет прибыли - Итог минус начальная сумма</w:t>
+      </w:r>
+    </w:p>
+    <w:p>
+      <w:pPr>
+        <w:spacing w:after="0" w:line="360" w:lineRule="auto"/>
+        <w:ind w:left="170" w:right="113" w:firstLine="709"/>
+        <w:jc w:val="both"/>
+        <w:rPr>
+          <w:rFonts w:ascii="Times New Roman" w:hAnsi="Times New Roman" w:cs="Times New Roman"/>
+          <w:sz w:val="24"/>
+          <w:szCs w:val="24"/>
+        </w:rPr>
+      </w:pPr>
+      <w:r>
+        <w:rPr>
+          <w:rFonts w:ascii="Times New Roman" w:hAnsi="Times New Roman" w:cs="Times New Roman"/>
+          <w:sz w:val="24"/>
+          <w:szCs w:val="24"/>
+        </w:rPr>
+        <w:t xml:space="preserve">17) </w:t>
+      </w:r>
+      <w:r>
+        <w:rPr>
+          <w:rFonts w:ascii="Times New Roman" w:hAnsi="Times New Roman" w:cs="Times New Roman"/>
+          <w:sz w:val="24"/>
+          <w:szCs w:val="24"/>
+        </w:rPr>
+        <w:t>Вывод прибыли - Печатаем результат</w:t>
       </w:r>
     </w:p>
     <w:p>
@@ -6208,7 +6545,7 @@
           <w:szCs w:val="26"/>
         </w:rPr>
       </w:pPr>
-      <w:bookmarkStart w:id="3" w:name="_Toc215820696"/>
+      <w:bookmarkStart w:id="5" w:name="_Toc215820696"/>
       <w:r>
         <w:rPr>
           <w:rFonts w:ascii="Arial" w:hAnsi="Arial" w:cs="Arial"/>
@@ -6217,7 +6554,7 @@
         </w:rPr>
         <w:t>Задание 3</w:t>
       </w:r>
-      <w:bookmarkEnd w:id="3"/>
+      <w:bookmarkEnd w:id="5"/>
       <w:r>
         <w:rPr>
           <w:rFonts w:ascii="Arial" w:hAnsi="Arial" w:cs="Arial"/>
@@ -6263,18 +6600,16 @@
       <w:r>
         <w:rPr>
           <w:rFonts w:ascii="Consolas" w:eastAsia="Times New Roman" w:hAnsi="Consolas" w:cs="Times New Roman"/>
-          <w:noProof/>
           <w:color w:val="D4D4D4"/>
           <w:sz w:val="24"/>
           <w:szCs w:val="24"/>
           <w:lang w:eastAsia="ru-RU"/>
         </w:rPr>
-        <w:lastRenderedPageBreak/>
         <w:drawing>
-          <wp:inline distT="0" distB="0" distL="0" distR="0" wp14:anchorId="50A6E67E" wp14:editId="2DE54E56">
-            <wp:extent cx="4400550" cy="3228975"/>
-            <wp:effectExtent l="0" t="0" r="0" b="9525"/>
-            <wp:docPr id="3" name="Рисунок 3"/>
+          <wp:inline distT="0" distB="0" distL="0" distR="0" wp14:anchorId="0A4D88A5" wp14:editId="4E574A2D">
+            <wp:extent cx="3012224" cy="4837814"/>
+            <wp:effectExtent l="0" t="0" r="0" b="1270"/>
+            <wp:docPr id="7" name="Рисунок 7"/>
             <wp:cNvGraphicFramePr>
               <a:graphicFrameLocks xmlns:a="http://schemas.openxmlformats.org/drawingml/2006/main" noChangeAspect="1"/>
             </wp:cNvGraphicFramePr>
@@ -6282,36 +6617,23 @@
               <a:graphicData uri="http://schemas.openxmlformats.org/drawingml/2006/picture">
                 <pic:pic xmlns:pic="http://schemas.openxmlformats.org/drawingml/2006/picture">
                   <pic:nvPicPr>
-                    <pic:cNvPr id="0" name="Рисунок 5"/>
-                    <pic:cNvPicPr>
-                      <a:picLocks noChangeAspect="1" noChangeArrowheads="1"/>
-                    </pic:cNvPicPr>
+                    <pic:cNvPr id="1" name=""/>
+                    <pic:cNvPicPr/>
                   </pic:nvPicPr>
                   <pic:blipFill>
-                    <a:blip r:embed="rId13">
-                      <a:extLst>
-                        <a:ext uri="{28A0092B-C50C-407E-A947-70E740481C1C}">
-                          <a14:useLocalDpi xmlns:a14="http://schemas.microsoft.com/office/drawing/2010/main" val="0"/>
-                        </a:ext>
-                      </a:extLst>
-                    </a:blip>
-                    <a:srcRect/>
+                    <a:blip r:embed="rId13"/>
                     <a:stretch>
                       <a:fillRect/>
                     </a:stretch>
                   </pic:blipFill>
-                  <pic:spPr bwMode="auto">
+                  <pic:spPr>
                     <a:xfrm>
                       <a:off x="0" y="0"/>
-                      <a:ext cx="4400550" cy="3228975"/>
+                      <a:ext cx="3024887" cy="4858151"/>
                     </a:xfrm>
                     <a:prstGeom prst="rect">
                       <a:avLst/>
                     </a:prstGeom>
-                    <a:noFill/>
-                    <a:ln>
-                      <a:noFill/>
-                    </a:ln>
                   </pic:spPr>
                 </pic:pic>
               </a:graphicData>
@@ -6377,27 +6699,237 @@
           <w:sz w:val="24"/>
           <w:szCs w:val="24"/>
         </w:rPr>
-        <w:t>1) Объявляем функцию с одной переменной (простые числа)</w:t>
-      </w:r>
-    </w:p>
-    <w:p>
-      <w:pPr>
-        <w:spacing w:after="0" w:line="360" w:lineRule="auto"/>
-        <w:ind w:left="170" w:right="113" w:firstLine="709"/>
-        <w:jc w:val="both"/>
-        <w:rPr>
-          <w:rFonts w:ascii="Times New Roman" w:hAnsi="Times New Roman" w:cs="Times New Roman"/>
-          <w:sz w:val="24"/>
-          <w:szCs w:val="24"/>
-        </w:rPr>
-      </w:pPr>
-      <w:r>
-        <w:rPr>
-          <w:rFonts w:ascii="Times New Roman" w:hAnsi="Times New Roman" w:cs="Times New Roman"/>
-          <w:sz w:val="24"/>
-          <w:szCs w:val="24"/>
-        </w:rPr>
-        <w:t xml:space="preserve">2) Если x </w:t>
+        <w:t xml:space="preserve">1) </w:t>
+      </w:r>
+      <w:r>
+        <w:rPr>
+          <w:rFonts w:ascii="Times New Roman" w:hAnsi="Times New Roman" w:cs="Times New Roman"/>
+          <w:sz w:val="24"/>
+          <w:szCs w:val="24"/>
+        </w:rPr>
+        <w:t>Объявление функции - Функция поиска простых чисел</w:t>
+      </w:r>
+    </w:p>
+    <w:p>
+      <w:pPr>
+        <w:spacing w:after="0" w:line="360" w:lineRule="auto"/>
+        <w:ind w:left="170" w:right="113" w:firstLine="709"/>
+        <w:jc w:val="both"/>
+        <w:rPr>
+          <w:rFonts w:ascii="Times New Roman" w:hAnsi="Times New Roman" w:cs="Times New Roman"/>
+          <w:sz w:val="24"/>
+          <w:szCs w:val="24"/>
+        </w:rPr>
+      </w:pPr>
+      <w:r>
+        <w:rPr>
+          <w:rFonts w:ascii="Times New Roman" w:hAnsi="Times New Roman" w:cs="Times New Roman"/>
+          <w:sz w:val="24"/>
+          <w:szCs w:val="24"/>
+        </w:rPr>
+        <w:t xml:space="preserve">2) </w:t>
+      </w:r>
+      <w:r>
+        <w:rPr>
+          <w:rFonts w:ascii="Times New Roman" w:hAnsi="Times New Roman" w:cs="Times New Roman"/>
+          <w:sz w:val="24"/>
+          <w:szCs w:val="24"/>
+        </w:rPr>
+        <w:t>Проверка корректности диапазона - Начало не должно быть больше конца</w:t>
+      </w:r>
+    </w:p>
+    <w:p>
+      <w:pPr>
+        <w:spacing w:after="0" w:line="360" w:lineRule="auto"/>
+        <w:ind w:left="170" w:right="113" w:firstLine="709"/>
+        <w:jc w:val="both"/>
+        <w:rPr>
+          <w:rFonts w:ascii="Times New Roman" w:hAnsi="Times New Roman" w:cs="Times New Roman"/>
+          <w:sz w:val="24"/>
+          <w:szCs w:val="24"/>
+        </w:rPr>
+      </w:pPr>
+      <w:r>
+        <w:rPr>
+          <w:rFonts w:ascii="Times New Roman" w:hAnsi="Times New Roman" w:cs="Times New Roman"/>
+          <w:sz w:val="24"/>
+          <w:szCs w:val="24"/>
+        </w:rPr>
+        <w:t xml:space="preserve">3) </w:t>
+      </w:r>
+      <w:r>
+        <w:rPr>
+          <w:rFonts w:ascii="Times New Roman" w:hAnsi="Times New Roman" w:cs="Times New Roman"/>
+          <w:sz w:val="24"/>
+          <w:szCs w:val="24"/>
+        </w:rPr>
+        <w:t>Вывод ошибки диапазона - Сообщение "</w:t>
+      </w:r>
+      <w:proofErr w:type="spellStart"/>
+      <w:r>
+        <w:rPr>
+          <w:rFonts w:ascii="Times New Roman" w:hAnsi="Times New Roman" w:cs="Times New Roman"/>
+          <w:sz w:val="24"/>
+          <w:szCs w:val="24"/>
+        </w:rPr>
+        <w:t>Error</w:t>
+      </w:r>
+      <w:proofErr w:type="spellEnd"/>
+      <w:r>
+        <w:rPr>
+          <w:rFonts w:ascii="Times New Roman" w:hAnsi="Times New Roman" w:cs="Times New Roman"/>
+          <w:sz w:val="24"/>
+          <w:szCs w:val="24"/>
+        </w:rPr>
+        <w:t>!"</w:t>
+      </w:r>
+    </w:p>
+    <w:p>
+      <w:pPr>
+        <w:spacing w:after="0" w:line="360" w:lineRule="auto"/>
+        <w:ind w:left="170" w:right="113" w:firstLine="709"/>
+        <w:jc w:val="both"/>
+        <w:rPr>
+          <w:rFonts w:ascii="Times New Roman" w:hAnsi="Times New Roman" w:cs="Times New Roman"/>
+          <w:sz w:val="24"/>
+          <w:szCs w:val="24"/>
+        </w:rPr>
+      </w:pPr>
+      <w:r>
+        <w:rPr>
+          <w:rFonts w:ascii="Times New Roman" w:hAnsi="Times New Roman" w:cs="Times New Roman"/>
+          <w:sz w:val="24"/>
+          <w:szCs w:val="24"/>
+        </w:rPr>
+        <w:t xml:space="preserve">4) </w:t>
+      </w:r>
+      <w:r>
+        <w:rPr>
+          <w:rFonts w:ascii="Times New Roman" w:hAnsi="Times New Roman" w:cs="Times New Roman"/>
+          <w:sz w:val="24"/>
+          <w:szCs w:val="24"/>
+        </w:rPr>
+        <w:t>Выход при ошибке - Прекращаем работу</w:t>
+      </w:r>
+    </w:p>
+    <w:p>
+      <w:pPr>
+        <w:spacing w:after="0" w:line="360" w:lineRule="auto"/>
+        <w:ind w:left="170" w:right="113" w:firstLine="709"/>
+        <w:jc w:val="both"/>
+        <w:rPr>
+          <w:rFonts w:ascii="Times New Roman" w:hAnsi="Times New Roman" w:cs="Times New Roman"/>
+          <w:sz w:val="24"/>
+          <w:szCs w:val="24"/>
+        </w:rPr>
+      </w:pPr>
+      <w:r>
+        <w:rPr>
+          <w:rFonts w:ascii="Times New Roman" w:hAnsi="Times New Roman" w:cs="Times New Roman"/>
+          <w:sz w:val="24"/>
+          <w:szCs w:val="24"/>
+        </w:rPr>
+        <w:t xml:space="preserve">5) </w:t>
+      </w:r>
+      <w:r>
+        <w:rPr>
+          <w:rFonts w:ascii="Times New Roman" w:hAnsi="Times New Roman" w:cs="Times New Roman"/>
+          <w:sz w:val="24"/>
+          <w:szCs w:val="24"/>
+        </w:rPr>
+        <w:t>Создание пустого списка - Для хранения простых чисел</w:t>
+      </w:r>
+      <w:r>
+        <w:rPr>
+          <w:rFonts w:ascii="Times New Roman" w:hAnsi="Times New Roman" w:cs="Times New Roman"/>
+          <w:sz w:val="24"/>
+          <w:szCs w:val="24"/>
+        </w:rPr>
+        <w:t xml:space="preserve"> </w:t>
+      </w:r>
+    </w:p>
+    <w:p>
+      <w:pPr>
+        <w:spacing w:after="0" w:line="360" w:lineRule="auto"/>
+        <w:ind w:left="170" w:right="113" w:firstLine="709"/>
+        <w:jc w:val="both"/>
+        <w:rPr>
+          <w:rFonts w:ascii="Times New Roman" w:hAnsi="Times New Roman" w:cs="Times New Roman"/>
+          <w:sz w:val="24"/>
+          <w:szCs w:val="24"/>
+        </w:rPr>
+      </w:pPr>
+      <w:r>
+        <w:rPr>
+          <w:rFonts w:ascii="Times New Roman" w:hAnsi="Times New Roman" w:cs="Times New Roman"/>
+          <w:sz w:val="24"/>
+          <w:szCs w:val="24"/>
+        </w:rPr>
+        <w:t xml:space="preserve">6)  </w:t>
+      </w:r>
+      <w:r>
+        <w:rPr>
+          <w:rFonts w:ascii="Times New Roman" w:hAnsi="Times New Roman" w:cs="Times New Roman"/>
+          <w:sz w:val="24"/>
+          <w:szCs w:val="24"/>
+        </w:rPr>
+        <w:t>Начальное число = начало диапазона - Начинаем проверку с первого числа</w:t>
+      </w:r>
+    </w:p>
+    <w:p>
+      <w:pPr>
+        <w:spacing w:after="0" w:line="360" w:lineRule="auto"/>
+        <w:ind w:left="170" w:right="113" w:firstLine="709"/>
+        <w:jc w:val="both"/>
+        <w:rPr>
+          <w:rFonts w:ascii="Times New Roman" w:hAnsi="Times New Roman" w:cs="Times New Roman"/>
+          <w:sz w:val="24"/>
+          <w:szCs w:val="24"/>
+        </w:rPr>
+      </w:pPr>
+      <w:r>
+        <w:rPr>
+          <w:rFonts w:ascii="Times New Roman" w:hAnsi="Times New Roman" w:cs="Times New Roman"/>
+          <w:sz w:val="24"/>
+          <w:szCs w:val="24"/>
+        </w:rPr>
+        <w:t xml:space="preserve">7) </w:t>
+      </w:r>
+      <w:r>
+        <w:rPr>
+          <w:rFonts w:ascii="Times New Roman" w:hAnsi="Times New Roman" w:cs="Times New Roman"/>
+          <w:sz w:val="24"/>
+          <w:szCs w:val="24"/>
+        </w:rPr>
+        <w:t>Цикл по диапазону - Пока не дошли до конца</w:t>
+      </w:r>
+    </w:p>
+    <w:p>
+      <w:pPr>
+        <w:spacing w:after="0" w:line="360" w:lineRule="auto"/>
+        <w:ind w:left="170" w:right="113" w:firstLine="709"/>
+        <w:jc w:val="both"/>
+        <w:rPr>
+          <w:rFonts w:ascii="Times New Roman" w:hAnsi="Times New Roman" w:cs="Times New Roman"/>
+          <w:sz w:val="24"/>
+          <w:szCs w:val="24"/>
+        </w:rPr>
+      </w:pPr>
+      <w:r>
+        <w:rPr>
+          <w:rFonts w:ascii="Times New Roman" w:hAnsi="Times New Roman" w:cs="Times New Roman"/>
+          <w:sz w:val="24"/>
+          <w:szCs w:val="24"/>
+        </w:rPr>
+        <w:t xml:space="preserve">8) </w:t>
+      </w:r>
+      <w:r>
+        <w:rPr>
+          <w:rFonts w:ascii="Times New Roman" w:hAnsi="Times New Roman" w:cs="Times New Roman"/>
+          <w:sz w:val="24"/>
+          <w:szCs w:val="24"/>
+        </w:rPr>
+        <w:t xml:space="preserve">Проверка </w:t>
       </w:r>
       <w:proofErr w:type="gramStart"/>
       <w:r>
@@ -6406,7 +6938,7 @@
           <w:sz w:val="24"/>
           <w:szCs w:val="24"/>
         </w:rPr>
-        <w:t>&lt; 2</w:t>
+        <w:t>числа &gt;</w:t>
       </w:r>
       <w:proofErr w:type="gramEnd"/>
       <w:r>
@@ -6415,265 +6947,360 @@
           <w:sz w:val="24"/>
           <w:szCs w:val="24"/>
         </w:rPr>
-        <w:t>, то число составное</w:t>
-      </w:r>
-    </w:p>
-    <w:p>
-      <w:pPr>
-        <w:spacing w:after="0" w:line="360" w:lineRule="auto"/>
-        <w:ind w:left="170" w:right="113" w:firstLine="709"/>
-        <w:jc w:val="both"/>
-        <w:rPr>
-          <w:rFonts w:ascii="Times New Roman" w:hAnsi="Times New Roman" w:cs="Times New Roman"/>
-          <w:sz w:val="24"/>
-          <w:szCs w:val="24"/>
-        </w:rPr>
-      </w:pPr>
-      <w:r>
-        <w:rPr>
-          <w:rFonts w:ascii="Times New Roman" w:hAnsi="Times New Roman" w:cs="Times New Roman"/>
-          <w:sz w:val="24"/>
-          <w:szCs w:val="24"/>
-        </w:rPr>
-        <w:t>Если x = 2, то число простое</w:t>
-      </w:r>
-    </w:p>
-    <w:p>
-      <w:pPr>
-        <w:spacing w:after="0" w:line="360" w:lineRule="auto"/>
-        <w:ind w:left="170" w:right="113" w:firstLine="709"/>
-        <w:jc w:val="both"/>
-        <w:rPr>
-          <w:rFonts w:ascii="Times New Roman" w:hAnsi="Times New Roman" w:cs="Times New Roman"/>
-          <w:sz w:val="24"/>
-          <w:szCs w:val="24"/>
-        </w:rPr>
-      </w:pPr>
-      <w:r>
-        <w:rPr>
-          <w:rFonts w:ascii="Times New Roman" w:hAnsi="Times New Roman" w:cs="Times New Roman"/>
-          <w:sz w:val="24"/>
-          <w:szCs w:val="24"/>
-        </w:rPr>
-        <w:t>Если х кратно 2, то число составное</w:t>
-      </w:r>
-    </w:p>
-    <w:p>
-      <w:pPr>
-        <w:spacing w:after="0" w:line="360" w:lineRule="auto"/>
-        <w:ind w:left="170" w:right="113" w:firstLine="709"/>
-        <w:jc w:val="both"/>
-        <w:rPr>
-          <w:rFonts w:ascii="Times New Roman" w:hAnsi="Times New Roman" w:cs="Times New Roman"/>
-          <w:sz w:val="24"/>
-          <w:szCs w:val="24"/>
-        </w:rPr>
-      </w:pPr>
-      <w:r>
-        <w:rPr>
-          <w:rFonts w:ascii="Times New Roman" w:hAnsi="Times New Roman" w:cs="Times New Roman"/>
-          <w:sz w:val="24"/>
-          <w:szCs w:val="24"/>
-        </w:rPr>
-        <w:t>3) Возвращаем значение, если все проверки выполняются</w:t>
-      </w:r>
-    </w:p>
-    <w:p>
-      <w:pPr>
-        <w:spacing w:after="0" w:line="360" w:lineRule="auto"/>
-        <w:ind w:left="170" w:right="113" w:firstLine="709"/>
-        <w:jc w:val="both"/>
-        <w:rPr>
-          <w:rFonts w:ascii="Times New Roman" w:hAnsi="Times New Roman" w:cs="Times New Roman"/>
-          <w:sz w:val="24"/>
-          <w:szCs w:val="24"/>
-        </w:rPr>
-      </w:pPr>
-      <w:r>
-        <w:rPr>
-          <w:rFonts w:ascii="Times New Roman" w:hAnsi="Times New Roman" w:cs="Times New Roman"/>
-          <w:sz w:val="24"/>
-          <w:szCs w:val="24"/>
-        </w:rPr>
-        <w:t>4) Объявляем функцию с диапазонов от a до b</w:t>
-      </w:r>
-    </w:p>
-    <w:p>
-      <w:pPr>
-        <w:spacing w:after="0" w:line="360" w:lineRule="auto"/>
-        <w:ind w:left="170" w:right="113" w:firstLine="709"/>
-        <w:jc w:val="both"/>
-        <w:rPr>
-          <w:rFonts w:ascii="Times New Roman" w:hAnsi="Times New Roman" w:cs="Times New Roman"/>
-          <w:sz w:val="24"/>
-          <w:szCs w:val="24"/>
-        </w:rPr>
-      </w:pPr>
-      <w:r>
-        <w:rPr>
-          <w:rFonts w:ascii="Times New Roman" w:hAnsi="Times New Roman" w:cs="Times New Roman"/>
-          <w:sz w:val="24"/>
-          <w:szCs w:val="24"/>
-        </w:rPr>
-        <w:t xml:space="preserve">5) Создаём список простых чисел в диапазоне </w:t>
-      </w:r>
-    </w:p>
-    <w:p>
-      <w:pPr>
-        <w:spacing w:after="0" w:line="360" w:lineRule="auto"/>
-        <w:ind w:left="170" w:right="113" w:firstLine="709"/>
-        <w:jc w:val="both"/>
-        <w:rPr>
-          <w:rFonts w:ascii="Times New Roman" w:hAnsi="Times New Roman" w:cs="Times New Roman"/>
-          <w:sz w:val="24"/>
-          <w:szCs w:val="24"/>
-        </w:rPr>
-      </w:pPr>
-      <w:r>
-        <w:rPr>
-          <w:rFonts w:ascii="Times New Roman" w:hAnsi="Times New Roman" w:cs="Times New Roman"/>
-          <w:sz w:val="24"/>
-          <w:szCs w:val="24"/>
-        </w:rPr>
-        <w:t>6)  Проверяем функцию для каждого x</w:t>
-      </w:r>
-    </w:p>
-    <w:p>
-      <w:pPr>
-        <w:spacing w:after="0" w:line="360" w:lineRule="auto"/>
-        <w:ind w:left="170" w:right="113" w:firstLine="709"/>
-        <w:jc w:val="both"/>
-        <w:rPr>
-          <w:rFonts w:ascii="Times New Roman" w:hAnsi="Times New Roman" w:cs="Times New Roman"/>
-          <w:sz w:val="24"/>
-          <w:szCs w:val="24"/>
-        </w:rPr>
-      </w:pPr>
-      <w:r>
-        <w:rPr>
-          <w:rFonts w:ascii="Times New Roman" w:hAnsi="Times New Roman" w:cs="Times New Roman"/>
-          <w:sz w:val="24"/>
-          <w:szCs w:val="24"/>
-        </w:rPr>
-        <w:t>7) Если проверка успешна, то преобразуем в строку и отправляем в список</w:t>
-      </w:r>
-    </w:p>
-    <w:p>
-      <w:pPr>
-        <w:spacing w:after="0" w:line="360" w:lineRule="auto"/>
-        <w:ind w:left="170" w:right="113" w:firstLine="709"/>
-        <w:jc w:val="both"/>
-        <w:rPr>
-          <w:rFonts w:ascii="Times New Roman" w:hAnsi="Times New Roman" w:cs="Times New Roman"/>
-          <w:sz w:val="24"/>
-          <w:szCs w:val="24"/>
-        </w:rPr>
-      </w:pPr>
-      <w:r>
-        <w:rPr>
-          <w:rFonts w:ascii="Times New Roman" w:hAnsi="Times New Roman" w:cs="Times New Roman"/>
-          <w:sz w:val="24"/>
-          <w:szCs w:val="24"/>
-        </w:rPr>
-        <w:t>8) Если список пустой, то выводим "</w:t>
-      </w:r>
-      <w:proofErr w:type="spellStart"/>
-      <w:r>
-        <w:rPr>
-          <w:rFonts w:ascii="Times New Roman" w:hAnsi="Times New Roman" w:cs="Times New Roman"/>
-          <w:sz w:val="24"/>
-          <w:szCs w:val="24"/>
-        </w:rPr>
-        <w:t>Error</w:t>
-      </w:r>
-      <w:proofErr w:type="spellEnd"/>
-      <w:r>
-        <w:rPr>
-          <w:rFonts w:ascii="Times New Roman" w:hAnsi="Times New Roman" w:cs="Times New Roman"/>
-          <w:sz w:val="24"/>
-          <w:szCs w:val="24"/>
-        </w:rPr>
-        <w:t>!"</w:t>
-      </w:r>
-    </w:p>
-    <w:p>
-      <w:pPr>
-        <w:spacing w:after="0" w:line="360" w:lineRule="auto"/>
-        <w:ind w:left="170" w:right="113" w:firstLine="709"/>
-        <w:jc w:val="both"/>
-        <w:rPr>
-          <w:rFonts w:ascii="Times New Roman" w:hAnsi="Times New Roman" w:cs="Times New Roman"/>
-          <w:sz w:val="24"/>
-          <w:szCs w:val="24"/>
-        </w:rPr>
-      </w:pPr>
-      <w:r>
-        <w:rPr>
-          <w:rFonts w:ascii="Times New Roman" w:hAnsi="Times New Roman" w:cs="Times New Roman"/>
-          <w:sz w:val="24"/>
-          <w:szCs w:val="24"/>
-        </w:rPr>
-        <w:t xml:space="preserve">9) Собираем результаты в строку и записываем их через пробел </w:t>
-      </w:r>
-    </w:p>
-    <w:p>
-      <w:pPr>
-        <w:spacing w:after="0" w:line="360" w:lineRule="auto"/>
-        <w:ind w:left="170" w:right="113" w:firstLine="709"/>
-        <w:jc w:val="both"/>
-        <w:rPr>
-          <w:rFonts w:ascii="Times New Roman" w:hAnsi="Times New Roman" w:cs="Times New Roman"/>
-          <w:sz w:val="24"/>
-          <w:szCs w:val="24"/>
-        </w:rPr>
-      </w:pPr>
-      <w:r>
-        <w:rPr>
-          <w:rFonts w:ascii="Times New Roman" w:hAnsi="Times New Roman" w:cs="Times New Roman"/>
-          <w:sz w:val="24"/>
-          <w:szCs w:val="24"/>
-        </w:rPr>
-        <w:t xml:space="preserve">10) Возвращаем строчку без последнего пробела </w:t>
-      </w:r>
-    </w:p>
-    <w:p>
-      <w:pPr>
-        <w:spacing w:after="0" w:line="360" w:lineRule="auto"/>
-        <w:ind w:left="170" w:right="113" w:firstLine="709"/>
-        <w:jc w:val="both"/>
-        <w:rPr>
-          <w:rFonts w:ascii="Times New Roman" w:hAnsi="Times New Roman" w:cs="Times New Roman"/>
-          <w:sz w:val="24"/>
-          <w:szCs w:val="24"/>
-        </w:rPr>
-      </w:pPr>
-      <w:r>
-        <w:rPr>
-          <w:rFonts w:ascii="Times New Roman" w:hAnsi="Times New Roman" w:cs="Times New Roman"/>
-          <w:sz w:val="24"/>
-          <w:szCs w:val="24"/>
-        </w:rPr>
-        <w:t>11) Присваиваем строчке интервал</w:t>
-      </w:r>
-    </w:p>
-    <w:p>
-      <w:pPr>
-        <w:spacing w:after="0" w:line="360" w:lineRule="auto"/>
-        <w:ind w:left="170" w:right="113" w:firstLine="709"/>
-        <w:jc w:val="both"/>
-        <w:rPr>
-          <w:rFonts w:ascii="Times New Roman" w:hAnsi="Times New Roman" w:cs="Times New Roman"/>
-          <w:sz w:val="24"/>
-          <w:szCs w:val="24"/>
-        </w:rPr>
-      </w:pPr>
-      <w:r>
-        <w:rPr>
-          <w:rFonts w:ascii="Times New Roman" w:hAnsi="Times New Roman" w:cs="Times New Roman"/>
-          <w:sz w:val="24"/>
-          <w:szCs w:val="24"/>
-        </w:rPr>
-        <w:t>12) Выводим результат</w:t>
+        <w:t xml:space="preserve"> 1 - Простые числа больше 1</w:t>
+      </w:r>
+    </w:p>
+    <w:p>
+      <w:pPr>
+        <w:spacing w:after="0" w:line="360" w:lineRule="auto"/>
+        <w:ind w:left="170" w:right="113" w:firstLine="709"/>
+        <w:jc w:val="both"/>
+        <w:rPr>
+          <w:rFonts w:ascii="Times New Roman" w:hAnsi="Times New Roman" w:cs="Times New Roman"/>
+          <w:sz w:val="24"/>
+          <w:szCs w:val="24"/>
+        </w:rPr>
+      </w:pPr>
+      <w:r>
+        <w:rPr>
+          <w:rFonts w:ascii="Times New Roman" w:hAnsi="Times New Roman" w:cs="Times New Roman"/>
+          <w:sz w:val="24"/>
+          <w:szCs w:val="24"/>
+        </w:rPr>
+        <w:t xml:space="preserve">9) </w:t>
+      </w:r>
+      <w:r>
+        <w:rPr>
+          <w:rFonts w:ascii="Times New Roman" w:hAnsi="Times New Roman" w:cs="Times New Roman"/>
+          <w:sz w:val="24"/>
+          <w:szCs w:val="24"/>
+        </w:rPr>
+        <w:t>Предположение "простое" = истина - Сначала считаем число простым</w:t>
+      </w:r>
+      <w:r>
+        <w:rPr>
+          <w:rFonts w:ascii="Times New Roman" w:hAnsi="Times New Roman" w:cs="Times New Roman"/>
+          <w:sz w:val="24"/>
+          <w:szCs w:val="24"/>
+        </w:rPr>
+        <w:t xml:space="preserve"> </w:t>
+      </w:r>
+    </w:p>
+    <w:p>
+      <w:pPr>
+        <w:spacing w:after="0" w:line="360" w:lineRule="auto"/>
+        <w:ind w:left="170" w:right="113" w:firstLine="709"/>
+        <w:jc w:val="both"/>
+        <w:rPr>
+          <w:rFonts w:ascii="Times New Roman" w:hAnsi="Times New Roman" w:cs="Times New Roman"/>
+          <w:sz w:val="24"/>
+          <w:szCs w:val="24"/>
+        </w:rPr>
+      </w:pPr>
+      <w:r>
+        <w:rPr>
+          <w:rFonts w:ascii="Times New Roman" w:hAnsi="Times New Roman" w:cs="Times New Roman"/>
+          <w:sz w:val="24"/>
+          <w:szCs w:val="24"/>
+        </w:rPr>
+        <w:t xml:space="preserve">10) </w:t>
+      </w:r>
+      <w:r>
+        <w:rPr>
+          <w:rFonts w:ascii="Times New Roman" w:hAnsi="Times New Roman" w:cs="Times New Roman"/>
+          <w:sz w:val="24"/>
+          <w:szCs w:val="24"/>
+        </w:rPr>
+        <w:t>Делитель = 2 - Начинаем проверку делимости с 2</w:t>
+      </w:r>
+      <w:r>
+        <w:rPr>
+          <w:rFonts w:ascii="Times New Roman" w:hAnsi="Times New Roman" w:cs="Times New Roman"/>
+          <w:sz w:val="24"/>
+          <w:szCs w:val="24"/>
+        </w:rPr>
+        <w:t xml:space="preserve"> </w:t>
+      </w:r>
+    </w:p>
+    <w:p>
+      <w:pPr>
+        <w:spacing w:after="0" w:line="360" w:lineRule="auto"/>
+        <w:ind w:left="170" w:right="113" w:firstLine="709"/>
+        <w:jc w:val="both"/>
+        <w:rPr>
+          <w:rFonts w:ascii="Times New Roman" w:hAnsi="Times New Roman" w:cs="Times New Roman"/>
+          <w:sz w:val="24"/>
+          <w:szCs w:val="24"/>
+        </w:rPr>
+      </w:pPr>
+      <w:r>
+        <w:rPr>
+          <w:rFonts w:ascii="Times New Roman" w:hAnsi="Times New Roman" w:cs="Times New Roman"/>
+          <w:sz w:val="24"/>
+          <w:szCs w:val="24"/>
+        </w:rPr>
+        <w:t xml:space="preserve">11) </w:t>
+      </w:r>
+      <w:r>
+        <w:rPr>
+          <w:rFonts w:ascii="Times New Roman" w:hAnsi="Times New Roman" w:cs="Times New Roman"/>
+          <w:sz w:val="24"/>
+          <w:szCs w:val="24"/>
+        </w:rPr>
+        <w:t>Цикл проверки делителей - Проверяем все числа меньше текущего</w:t>
+      </w:r>
+    </w:p>
+    <w:p>
+      <w:pPr>
+        <w:spacing w:after="0" w:line="360" w:lineRule="auto"/>
+        <w:ind w:left="170" w:right="113" w:firstLine="709"/>
+        <w:jc w:val="both"/>
+        <w:rPr>
+          <w:rFonts w:ascii="Times New Roman" w:hAnsi="Times New Roman" w:cs="Times New Roman"/>
+          <w:sz w:val="24"/>
+          <w:szCs w:val="24"/>
+        </w:rPr>
+      </w:pPr>
+      <w:r>
+        <w:rPr>
+          <w:rFonts w:ascii="Times New Roman" w:hAnsi="Times New Roman" w:cs="Times New Roman"/>
+          <w:sz w:val="24"/>
+          <w:szCs w:val="24"/>
+        </w:rPr>
+        <w:lastRenderedPageBreak/>
+        <w:t xml:space="preserve">12) </w:t>
+      </w:r>
+      <w:r>
+        <w:rPr>
+          <w:rFonts w:ascii="Times New Roman" w:hAnsi="Times New Roman" w:cs="Times New Roman"/>
+          <w:sz w:val="24"/>
+          <w:szCs w:val="24"/>
+        </w:rPr>
+        <w:t>Проверка делимости - Если делится без остатка</w:t>
+      </w:r>
+    </w:p>
+    <w:p>
+      <w:pPr>
+        <w:spacing w:after="0" w:line="360" w:lineRule="auto"/>
+        <w:ind w:left="170" w:right="113" w:firstLine="709"/>
+        <w:jc w:val="both"/>
+        <w:rPr>
+          <w:rFonts w:ascii="Times New Roman" w:hAnsi="Times New Roman" w:cs="Times New Roman"/>
+          <w:sz w:val="24"/>
+          <w:szCs w:val="24"/>
+        </w:rPr>
+      </w:pPr>
+      <w:r>
+        <w:rPr>
+          <w:rFonts w:ascii="Times New Roman" w:hAnsi="Times New Roman" w:cs="Times New Roman"/>
+          <w:sz w:val="24"/>
+          <w:szCs w:val="24"/>
+        </w:rPr>
+        <w:t xml:space="preserve">13) </w:t>
+      </w:r>
+      <w:r>
+        <w:rPr>
+          <w:rFonts w:ascii="Times New Roman" w:hAnsi="Times New Roman" w:cs="Times New Roman"/>
+          <w:sz w:val="24"/>
+          <w:szCs w:val="24"/>
+        </w:rPr>
+        <w:t>Изменение статуса на "не простое" - Нашли делитель</w:t>
+      </w:r>
+    </w:p>
+    <w:p>
+      <w:pPr>
+        <w:spacing w:after="0" w:line="360" w:lineRule="auto"/>
+        <w:ind w:left="170" w:right="113" w:firstLine="709"/>
+        <w:jc w:val="both"/>
+        <w:rPr>
+          <w:rFonts w:ascii="Times New Roman" w:hAnsi="Times New Roman" w:cs="Times New Roman"/>
+          <w:sz w:val="24"/>
+          <w:szCs w:val="24"/>
+        </w:rPr>
+      </w:pPr>
+      <w:r>
+        <w:rPr>
+          <w:rFonts w:ascii="Times New Roman" w:hAnsi="Times New Roman" w:cs="Times New Roman"/>
+          <w:sz w:val="24"/>
+          <w:szCs w:val="24"/>
+        </w:rPr>
+        <w:t xml:space="preserve">14) </w:t>
+      </w:r>
+      <w:r>
+        <w:rPr>
+          <w:rFonts w:ascii="Times New Roman" w:hAnsi="Times New Roman" w:cs="Times New Roman"/>
+          <w:sz w:val="24"/>
+          <w:szCs w:val="24"/>
+        </w:rPr>
+        <w:t>Выход из проверки - Прекращаем проверку делителей</w:t>
+      </w:r>
+    </w:p>
+    <w:p>
+      <w:pPr>
+        <w:spacing w:after="0" w:line="360" w:lineRule="auto"/>
+        <w:ind w:left="170" w:right="113" w:firstLine="709"/>
+        <w:jc w:val="both"/>
+        <w:rPr>
+          <w:rFonts w:ascii="Times New Roman" w:hAnsi="Times New Roman" w:cs="Times New Roman"/>
+          <w:sz w:val="24"/>
+          <w:szCs w:val="24"/>
+        </w:rPr>
+      </w:pPr>
+      <w:r>
+        <w:rPr>
+          <w:rFonts w:ascii="Times New Roman" w:hAnsi="Times New Roman" w:cs="Times New Roman"/>
+          <w:sz w:val="24"/>
+          <w:szCs w:val="24"/>
+        </w:rPr>
+        <w:t xml:space="preserve">15) </w:t>
+      </w:r>
+      <w:r>
+        <w:rPr>
+          <w:rFonts w:ascii="Times New Roman" w:hAnsi="Times New Roman" w:cs="Times New Roman"/>
+          <w:sz w:val="24"/>
+          <w:szCs w:val="24"/>
+        </w:rPr>
+        <w:t>Увеличение делителя - Проверяем следующее число</w:t>
+      </w:r>
+    </w:p>
+    <w:p>
+      <w:pPr>
+        <w:spacing w:after="0" w:line="360" w:lineRule="auto"/>
+        <w:ind w:left="170" w:right="113" w:firstLine="709"/>
+        <w:jc w:val="both"/>
+        <w:rPr>
+          <w:rFonts w:ascii="Times New Roman" w:hAnsi="Times New Roman" w:cs="Times New Roman"/>
+          <w:sz w:val="24"/>
+          <w:szCs w:val="24"/>
+        </w:rPr>
+      </w:pPr>
+      <w:r>
+        <w:rPr>
+          <w:rFonts w:ascii="Times New Roman" w:hAnsi="Times New Roman" w:cs="Times New Roman"/>
+          <w:sz w:val="24"/>
+          <w:szCs w:val="24"/>
+        </w:rPr>
+        <w:t xml:space="preserve">16) </w:t>
+      </w:r>
+      <w:r>
+        <w:rPr>
+          <w:rFonts w:ascii="Times New Roman" w:hAnsi="Times New Roman" w:cs="Times New Roman"/>
+          <w:sz w:val="24"/>
+          <w:szCs w:val="24"/>
+        </w:rPr>
+        <w:t>Если число простое - Добавляем в список</w:t>
+      </w:r>
+    </w:p>
+    <w:p>
+      <w:pPr>
+        <w:spacing w:after="0" w:line="360" w:lineRule="auto"/>
+        <w:ind w:left="170" w:right="113" w:firstLine="709"/>
+        <w:jc w:val="both"/>
+        <w:rPr>
+          <w:rFonts w:ascii="Times New Roman" w:hAnsi="Times New Roman" w:cs="Times New Roman"/>
+          <w:sz w:val="24"/>
+          <w:szCs w:val="24"/>
+        </w:rPr>
+      </w:pPr>
+      <w:r>
+        <w:rPr>
+          <w:rFonts w:ascii="Times New Roman" w:hAnsi="Times New Roman" w:cs="Times New Roman"/>
+          <w:sz w:val="24"/>
+          <w:szCs w:val="24"/>
+        </w:rPr>
+        <w:t xml:space="preserve">17) </w:t>
+      </w:r>
+      <w:r>
+        <w:rPr>
+          <w:rFonts w:ascii="Times New Roman" w:hAnsi="Times New Roman" w:cs="Times New Roman"/>
+          <w:sz w:val="24"/>
+          <w:szCs w:val="24"/>
+        </w:rPr>
+        <w:t>Увеличение текущего числа - Переходим к следующему числу диапазона</w:t>
+      </w:r>
+    </w:p>
+    <w:p>
+      <w:pPr>
+        <w:spacing w:after="0" w:line="360" w:lineRule="auto"/>
+        <w:ind w:left="170" w:right="113" w:firstLine="709"/>
+        <w:jc w:val="both"/>
+        <w:rPr>
+          <w:rFonts w:ascii="Times New Roman" w:hAnsi="Times New Roman" w:cs="Times New Roman"/>
+          <w:sz w:val="24"/>
+          <w:szCs w:val="24"/>
+        </w:rPr>
+      </w:pPr>
+      <w:r>
+        <w:rPr>
+          <w:rFonts w:ascii="Times New Roman" w:hAnsi="Times New Roman" w:cs="Times New Roman"/>
+          <w:sz w:val="24"/>
+          <w:szCs w:val="24"/>
+        </w:rPr>
+        <w:t xml:space="preserve">18) </w:t>
+      </w:r>
+      <w:r>
+        <w:rPr>
+          <w:rFonts w:ascii="Times New Roman" w:hAnsi="Times New Roman" w:cs="Times New Roman"/>
+          <w:sz w:val="24"/>
+          <w:szCs w:val="24"/>
+        </w:rPr>
+        <w:t>Проверка пустого списка - Если не нашли простых чисел</w:t>
+      </w:r>
+    </w:p>
+    <w:p>
+      <w:pPr>
+        <w:spacing w:after="0" w:line="360" w:lineRule="auto"/>
+        <w:ind w:left="170" w:right="113" w:firstLine="709"/>
+        <w:jc w:val="both"/>
+        <w:rPr>
+          <w:rFonts w:ascii="Times New Roman" w:hAnsi="Times New Roman" w:cs="Times New Roman"/>
+          <w:sz w:val="24"/>
+          <w:szCs w:val="24"/>
+        </w:rPr>
+      </w:pPr>
+      <w:r>
+        <w:rPr>
+          <w:rFonts w:ascii="Times New Roman" w:hAnsi="Times New Roman" w:cs="Times New Roman"/>
+          <w:sz w:val="24"/>
+          <w:szCs w:val="24"/>
+        </w:rPr>
+        <w:t xml:space="preserve">19) </w:t>
+      </w:r>
+      <w:r>
+        <w:rPr>
+          <w:rFonts w:ascii="Times New Roman" w:hAnsi="Times New Roman" w:cs="Times New Roman"/>
+          <w:sz w:val="24"/>
+          <w:szCs w:val="24"/>
+        </w:rPr>
+        <w:t>Вывод сообщения - "Нет простых чисел"</w:t>
+      </w:r>
+    </w:p>
+    <w:p>
+      <w:pPr>
+        <w:spacing w:after="0" w:line="360" w:lineRule="auto"/>
+        <w:ind w:left="170" w:right="113" w:firstLine="709"/>
+        <w:jc w:val="both"/>
+        <w:rPr>
+          <w:rFonts w:ascii="Times New Roman" w:hAnsi="Times New Roman" w:cs="Times New Roman"/>
+          <w:sz w:val="24"/>
+          <w:szCs w:val="24"/>
+        </w:rPr>
+      </w:pPr>
+      <w:r>
+        <w:rPr>
+          <w:rFonts w:ascii="Times New Roman" w:hAnsi="Times New Roman" w:cs="Times New Roman"/>
+          <w:sz w:val="24"/>
+          <w:szCs w:val="24"/>
+        </w:rPr>
+        <w:t xml:space="preserve">20) </w:t>
+      </w:r>
+      <w:r>
+        <w:rPr>
+          <w:rFonts w:ascii="Times New Roman" w:hAnsi="Times New Roman" w:cs="Times New Roman"/>
+          <w:sz w:val="24"/>
+          <w:szCs w:val="24"/>
+        </w:rPr>
+        <w:t>Вывод списка - Печатаем все найденные простые числа</w:t>
       </w:r>
     </w:p>
     <w:p>
@@ -6708,7 +7335,7 @@
           <w:szCs w:val="26"/>
         </w:rPr>
       </w:pPr>
-      <w:bookmarkStart w:id="4" w:name="_Toc215820697"/>
+      <w:bookmarkStart w:id="6" w:name="_Toc215820697"/>
       <w:r>
         <w:rPr>
           <w:rFonts w:ascii="Arial" w:hAnsi="Arial" w:cs="Arial"/>
@@ -6717,7 +7344,7 @@
         </w:rPr>
         <w:t>Задание 4</w:t>
       </w:r>
-      <w:bookmarkEnd w:id="4"/>
+      <w:bookmarkEnd w:id="6"/>
       <w:r>
         <w:rPr>
           <w:rFonts w:ascii="Arial" w:hAnsi="Arial" w:cs="Arial"/>
@@ -6762,17 +7389,15 @@
       <w:r>
         <w:rPr>
           <w:rFonts w:ascii="Times New Roman" w:hAnsi="Times New Roman" w:cs="Times New Roman"/>
-          <w:noProof/>
-          <w:sz w:val="24"/>
-          <w:szCs w:val="24"/>
-          <w:lang w:eastAsia="ru-RU"/>
-        </w:rPr>
-        <w:lastRenderedPageBreak/>
+          <w:sz w:val="24"/>
+          <w:szCs w:val="24"/>
+          <w:lang w:val="en-US"/>
+        </w:rPr>
         <w:drawing>
-          <wp:inline distT="0" distB="0" distL="0" distR="0" wp14:anchorId="50FAF58F" wp14:editId="46AB5141">
-            <wp:extent cx="4781550" cy="2657475"/>
-            <wp:effectExtent l="0" t="0" r="0" b="9525"/>
-            <wp:docPr id="2" name="Рисунок 2"/>
+          <wp:inline distT="0" distB="0" distL="0" distR="0" wp14:anchorId="576F81D6" wp14:editId="04A8D4A1">
+            <wp:extent cx="3735078" cy="3668232"/>
+            <wp:effectExtent l="0" t="0" r="0" b="8890"/>
+            <wp:docPr id="8" name="Рисунок 8"/>
             <wp:cNvGraphicFramePr>
               <a:graphicFrameLocks xmlns:a="http://schemas.openxmlformats.org/drawingml/2006/main" noChangeAspect="1"/>
             </wp:cNvGraphicFramePr>
@@ -6780,36 +7405,23 @@
               <a:graphicData uri="http://schemas.openxmlformats.org/drawingml/2006/picture">
                 <pic:pic xmlns:pic="http://schemas.openxmlformats.org/drawingml/2006/picture">
                   <pic:nvPicPr>
-                    <pic:cNvPr id="0" name="Рисунок 3"/>
-                    <pic:cNvPicPr>
-                      <a:picLocks noChangeAspect="1" noChangeArrowheads="1"/>
-                    </pic:cNvPicPr>
+                    <pic:cNvPr id="1" name=""/>
+                    <pic:cNvPicPr/>
                   </pic:nvPicPr>
                   <pic:blipFill>
-                    <a:blip r:embed="rId14">
-                      <a:extLst>
-                        <a:ext uri="{28A0092B-C50C-407E-A947-70E740481C1C}">
-                          <a14:useLocalDpi xmlns:a14="http://schemas.microsoft.com/office/drawing/2010/main" val="0"/>
-                        </a:ext>
-                      </a:extLst>
-                    </a:blip>
-                    <a:srcRect/>
+                    <a:blip r:embed="rId14"/>
                     <a:stretch>
                       <a:fillRect/>
                     </a:stretch>
                   </pic:blipFill>
-                  <pic:spPr bwMode="auto">
+                  <pic:spPr>
                     <a:xfrm>
                       <a:off x="0" y="0"/>
-                      <a:ext cx="4781550" cy="2657475"/>
+                      <a:ext cx="3745635" cy="3678600"/>
                     </a:xfrm>
                     <a:prstGeom prst="rect">
                       <a:avLst/>
                     </a:prstGeom>
-                    <a:noFill/>
-                    <a:ln>
-                      <a:noFill/>
-                    </a:ln>
                   </pic:spPr>
                 </pic:pic>
               </a:graphicData>
@@ -6875,87 +7487,87 @@
           <w:sz w:val="24"/>
           <w:szCs w:val="24"/>
         </w:rPr>
-        <w:t>1) Объявляем функцию с одной переменной</w:t>
-      </w:r>
-    </w:p>
-    <w:p>
-      <w:pPr>
-        <w:spacing w:after="0" w:line="360" w:lineRule="auto"/>
-        <w:ind w:left="170" w:right="113" w:firstLine="709"/>
-        <w:jc w:val="both"/>
-        <w:rPr>
-          <w:rFonts w:ascii="Times New Roman" w:hAnsi="Times New Roman" w:cs="Times New Roman"/>
-          <w:sz w:val="24"/>
-          <w:szCs w:val="24"/>
-        </w:rPr>
-      </w:pPr>
-      <w:r>
-        <w:rPr>
-          <w:rFonts w:ascii="Times New Roman" w:hAnsi="Times New Roman" w:cs="Times New Roman"/>
-          <w:sz w:val="24"/>
-          <w:szCs w:val="24"/>
-        </w:rPr>
-        <w:t>1) Возвращаем к тому, что просим пользователя ввести целочисленное число (порядок матрицы)</w:t>
-      </w:r>
-    </w:p>
-    <w:p>
-      <w:pPr>
-        <w:spacing w:after="0" w:line="360" w:lineRule="auto"/>
-        <w:ind w:left="170" w:right="113" w:firstLine="709"/>
-        <w:jc w:val="both"/>
-        <w:rPr>
-          <w:rFonts w:ascii="Times New Roman" w:hAnsi="Times New Roman" w:cs="Times New Roman"/>
-          <w:sz w:val="24"/>
-          <w:szCs w:val="24"/>
-        </w:rPr>
-      </w:pPr>
-      <w:r>
-        <w:rPr>
-          <w:rFonts w:ascii="Times New Roman" w:hAnsi="Times New Roman" w:cs="Times New Roman"/>
-          <w:sz w:val="24"/>
-          <w:szCs w:val="24"/>
-        </w:rPr>
-        <w:t xml:space="preserve">2) Создаём последовательность от 0 до x-1 </w:t>
-      </w:r>
-    </w:p>
-    <w:p>
-      <w:pPr>
-        <w:spacing w:after="0" w:line="360" w:lineRule="auto"/>
-        <w:ind w:left="170" w:right="113" w:firstLine="709"/>
-        <w:jc w:val="both"/>
-        <w:rPr>
-          <w:rFonts w:ascii="Times New Roman" w:hAnsi="Times New Roman" w:cs="Times New Roman"/>
-          <w:sz w:val="24"/>
-          <w:szCs w:val="24"/>
-        </w:rPr>
-      </w:pPr>
-      <w:r>
-        <w:rPr>
-          <w:rFonts w:ascii="Times New Roman" w:hAnsi="Times New Roman" w:cs="Times New Roman"/>
-          <w:sz w:val="24"/>
-          <w:szCs w:val="24"/>
-        </w:rPr>
-        <w:t>3) Просим пользователя ввести целые числа (строки матрицы)</w:t>
-      </w:r>
-    </w:p>
-    <w:p>
-      <w:pPr>
-        <w:spacing w:after="0" w:line="360" w:lineRule="auto"/>
-        <w:ind w:left="170" w:right="113" w:firstLine="709"/>
-        <w:jc w:val="both"/>
-        <w:rPr>
-          <w:rFonts w:ascii="Times New Roman" w:hAnsi="Times New Roman" w:cs="Times New Roman"/>
-          <w:sz w:val="24"/>
-          <w:szCs w:val="24"/>
-        </w:rPr>
-      </w:pPr>
-      <w:r>
-        <w:rPr>
-          <w:rFonts w:ascii="Times New Roman" w:hAnsi="Times New Roman" w:cs="Times New Roman"/>
-          <w:sz w:val="24"/>
-          <w:szCs w:val="24"/>
-        </w:rPr>
-        <w:t xml:space="preserve">4) </w:t>
+        <w:t xml:space="preserve">1) </w:t>
+      </w:r>
+      <w:r>
+        <w:rPr>
+          <w:rFonts w:ascii="Times New Roman" w:hAnsi="Times New Roman" w:cs="Times New Roman"/>
+          <w:sz w:val="24"/>
+          <w:szCs w:val="24"/>
+        </w:rPr>
+        <w:t>Объявление функции - Функция сложения матриц</w:t>
+      </w:r>
+    </w:p>
+    <w:p>
+      <w:pPr>
+        <w:spacing w:after="0" w:line="360" w:lineRule="auto"/>
+        <w:ind w:left="170" w:right="113" w:firstLine="709"/>
+        <w:jc w:val="both"/>
+        <w:rPr>
+          <w:rFonts w:ascii="Times New Roman" w:hAnsi="Times New Roman" w:cs="Times New Roman"/>
+          <w:sz w:val="24"/>
+          <w:szCs w:val="24"/>
+        </w:rPr>
+      </w:pPr>
+      <w:r>
+        <w:rPr>
+          <w:rFonts w:ascii="Times New Roman" w:hAnsi="Times New Roman" w:cs="Times New Roman"/>
+          <w:sz w:val="24"/>
+          <w:szCs w:val="24"/>
+        </w:rPr>
+        <w:t>2</w:t>
+      </w:r>
+      <w:r>
+        <w:rPr>
+          <w:rFonts w:ascii="Times New Roman" w:hAnsi="Times New Roman" w:cs="Times New Roman"/>
+          <w:sz w:val="24"/>
+          <w:szCs w:val="24"/>
+        </w:rPr>
+        <w:t xml:space="preserve">) </w:t>
+      </w:r>
+      <w:r>
+        <w:rPr>
+          <w:rFonts w:ascii="Times New Roman" w:hAnsi="Times New Roman" w:cs="Times New Roman"/>
+          <w:sz w:val="24"/>
+          <w:szCs w:val="24"/>
+        </w:rPr>
+        <w:t>Проверка размера матрицы - Должен быть больше 2</w:t>
+      </w:r>
+    </w:p>
+    <w:p>
+      <w:pPr>
+        <w:spacing w:after="0" w:line="360" w:lineRule="auto"/>
+        <w:ind w:left="170" w:right="113" w:firstLine="709"/>
+        <w:jc w:val="both"/>
+        <w:rPr>
+          <w:rFonts w:ascii="Times New Roman" w:hAnsi="Times New Roman" w:cs="Times New Roman"/>
+          <w:sz w:val="24"/>
+          <w:szCs w:val="24"/>
+        </w:rPr>
+      </w:pPr>
+      <w:r>
+        <w:rPr>
+          <w:rFonts w:ascii="Times New Roman" w:hAnsi="Times New Roman" w:cs="Times New Roman"/>
+          <w:sz w:val="24"/>
+          <w:szCs w:val="24"/>
+        </w:rPr>
+        <w:t>3</w:t>
+      </w:r>
+      <w:r>
+        <w:rPr>
+          <w:rFonts w:ascii="Times New Roman" w:hAnsi="Times New Roman" w:cs="Times New Roman"/>
+          <w:sz w:val="24"/>
+          <w:szCs w:val="24"/>
+        </w:rPr>
+        <w:t xml:space="preserve">) </w:t>
+      </w:r>
+      <w:r>
+        <w:rPr>
+          <w:rFonts w:ascii="Times New Roman" w:hAnsi="Times New Roman" w:cs="Times New Roman"/>
+          <w:sz w:val="24"/>
+          <w:szCs w:val="24"/>
+        </w:rPr>
+        <w:t>Вывод ошибки размера - Сообщение "</w:t>
       </w:r>
       <w:proofErr w:type="spellStart"/>
       <w:r>
@@ -6964,7 +7576,7 @@
           <w:sz w:val="24"/>
           <w:szCs w:val="24"/>
         </w:rPr>
-        <w:t>split</w:t>
+        <w:t>Error</w:t>
       </w:r>
       <w:proofErr w:type="spellEnd"/>
       <w:r>
@@ -6973,218 +7585,601 @@
           <w:sz w:val="24"/>
           <w:szCs w:val="24"/>
         </w:rPr>
-        <w:t xml:space="preserve"> читает строчку и разбирает её на список подстрок по пробелам</w:t>
-      </w:r>
-    </w:p>
-    <w:p>
-      <w:pPr>
-        <w:spacing w:after="0" w:line="360" w:lineRule="auto"/>
-        <w:ind w:left="170" w:right="113" w:firstLine="709"/>
-        <w:jc w:val="both"/>
-        <w:rPr>
-          <w:rFonts w:ascii="Times New Roman" w:hAnsi="Times New Roman" w:cs="Times New Roman"/>
-          <w:sz w:val="24"/>
-          <w:szCs w:val="24"/>
-        </w:rPr>
-      </w:pPr>
-      <w:r>
-        <w:rPr>
-          <w:rFonts w:ascii="Times New Roman" w:hAnsi="Times New Roman" w:cs="Times New Roman"/>
-          <w:sz w:val="24"/>
-          <w:szCs w:val="24"/>
-        </w:rPr>
-        <w:t xml:space="preserve">5) Преобразуем результат в список </w:t>
-      </w:r>
-    </w:p>
-    <w:p>
-      <w:pPr>
-        <w:spacing w:after="0" w:line="360" w:lineRule="auto"/>
-        <w:ind w:left="170" w:right="113" w:firstLine="709"/>
-        <w:jc w:val="both"/>
-        <w:rPr>
-          <w:rFonts w:ascii="Times New Roman" w:hAnsi="Times New Roman" w:cs="Times New Roman"/>
-          <w:sz w:val="24"/>
-          <w:szCs w:val="24"/>
-        </w:rPr>
-      </w:pPr>
-      <w:r>
-        <w:rPr>
-          <w:rFonts w:ascii="Times New Roman" w:hAnsi="Times New Roman" w:cs="Times New Roman"/>
-          <w:sz w:val="24"/>
-          <w:szCs w:val="24"/>
-        </w:rPr>
-        <w:t>6) Объединяем стоки двух матриц в один список</w:t>
-      </w:r>
-    </w:p>
-    <w:p>
-      <w:pPr>
-        <w:spacing w:after="0" w:line="360" w:lineRule="auto"/>
-        <w:ind w:left="170" w:right="113" w:firstLine="709"/>
-        <w:jc w:val="both"/>
-        <w:rPr>
-          <w:rFonts w:ascii="Times New Roman" w:hAnsi="Times New Roman" w:cs="Times New Roman"/>
-          <w:sz w:val="24"/>
-          <w:szCs w:val="24"/>
-        </w:rPr>
-      </w:pPr>
-      <w:r>
-        <w:rPr>
-          <w:rFonts w:ascii="Times New Roman" w:hAnsi="Times New Roman" w:cs="Times New Roman"/>
-          <w:sz w:val="24"/>
-          <w:szCs w:val="24"/>
-        </w:rPr>
-        <w:t xml:space="preserve">7) Объявляем функцию с тремя переменными </w:t>
-      </w:r>
-    </w:p>
-    <w:p>
-      <w:pPr>
-        <w:spacing w:after="0" w:line="360" w:lineRule="auto"/>
-        <w:ind w:left="170" w:right="113" w:firstLine="709"/>
-        <w:jc w:val="both"/>
-        <w:rPr>
-          <w:rFonts w:ascii="Times New Roman" w:hAnsi="Times New Roman" w:cs="Times New Roman"/>
-          <w:sz w:val="24"/>
-          <w:szCs w:val="24"/>
-        </w:rPr>
-      </w:pPr>
-      <w:r>
-        <w:rPr>
-          <w:rFonts w:ascii="Times New Roman" w:hAnsi="Times New Roman" w:cs="Times New Roman"/>
-          <w:sz w:val="24"/>
-          <w:szCs w:val="24"/>
-        </w:rPr>
-        <w:t>8) Складываем соответствующие элементы списка (матрицы)</w:t>
-      </w:r>
-    </w:p>
-    <w:p>
-      <w:pPr>
-        <w:spacing w:after="0" w:line="360" w:lineRule="auto"/>
-        <w:ind w:left="170" w:right="113" w:firstLine="709"/>
-        <w:jc w:val="both"/>
-        <w:rPr>
-          <w:rFonts w:ascii="Times New Roman" w:hAnsi="Times New Roman" w:cs="Times New Roman"/>
-          <w:sz w:val="24"/>
-          <w:szCs w:val="24"/>
-        </w:rPr>
-      </w:pPr>
-      <w:r>
-        <w:rPr>
-          <w:rFonts w:ascii="Times New Roman" w:hAnsi="Times New Roman" w:cs="Times New Roman"/>
-          <w:sz w:val="24"/>
-          <w:szCs w:val="24"/>
-        </w:rPr>
-        <w:t>9) Выводим результат в квадратном виде (через пробел)</w:t>
-      </w:r>
-    </w:p>
-    <w:p>
-      <w:pPr>
-        <w:spacing w:after="0" w:line="360" w:lineRule="auto"/>
-        <w:ind w:left="170" w:right="113" w:firstLine="709"/>
-        <w:jc w:val="both"/>
-        <w:rPr>
-          <w:rFonts w:ascii="Times New Roman" w:hAnsi="Times New Roman" w:cs="Times New Roman"/>
-          <w:sz w:val="24"/>
-          <w:szCs w:val="24"/>
-        </w:rPr>
-      </w:pPr>
-      <w:r>
-        <w:rPr>
-          <w:rFonts w:ascii="Times New Roman" w:hAnsi="Times New Roman" w:cs="Times New Roman"/>
-          <w:sz w:val="24"/>
-          <w:szCs w:val="24"/>
-        </w:rPr>
-        <w:t xml:space="preserve">10) Проверяем в цикле строки является ли её длина x </w:t>
-      </w:r>
-    </w:p>
-    <w:p>
-      <w:pPr>
-        <w:spacing w:after="0" w:line="360" w:lineRule="auto"/>
-        <w:ind w:left="170" w:right="113" w:firstLine="709"/>
-        <w:jc w:val="both"/>
-        <w:rPr>
-          <w:rFonts w:ascii="Times New Roman" w:hAnsi="Times New Roman" w:cs="Times New Roman"/>
-          <w:sz w:val="24"/>
-          <w:szCs w:val="24"/>
-        </w:rPr>
-      </w:pPr>
-      <w:r>
-        <w:rPr>
-          <w:rFonts w:ascii="Times New Roman" w:hAnsi="Times New Roman" w:cs="Times New Roman"/>
-          <w:sz w:val="24"/>
-          <w:szCs w:val="24"/>
-        </w:rPr>
-        <w:t>11) Цикл продолжается пока хотя бы один элемент будет равен не x</w:t>
-      </w:r>
-    </w:p>
-    <w:p>
-      <w:pPr>
-        <w:spacing w:after="0" w:line="360" w:lineRule="auto"/>
-        <w:ind w:left="170" w:right="113" w:firstLine="709"/>
-        <w:jc w:val="both"/>
-        <w:rPr>
-          <w:rFonts w:ascii="Times New Roman" w:hAnsi="Times New Roman" w:cs="Times New Roman"/>
-          <w:sz w:val="24"/>
-          <w:szCs w:val="24"/>
-        </w:rPr>
-      </w:pPr>
-      <w:r>
-        <w:rPr>
-          <w:rFonts w:ascii="Times New Roman" w:hAnsi="Times New Roman" w:cs="Times New Roman"/>
-          <w:sz w:val="24"/>
-          <w:szCs w:val="24"/>
-        </w:rPr>
-        <w:t>12) Если не x, то выводим "</w:t>
-      </w:r>
-      <w:proofErr w:type="spellStart"/>
-      <w:r>
-        <w:rPr>
-          <w:rFonts w:ascii="Times New Roman" w:hAnsi="Times New Roman" w:cs="Times New Roman"/>
-          <w:sz w:val="24"/>
-          <w:szCs w:val="24"/>
-        </w:rPr>
-        <w:t>Error</w:t>
-      </w:r>
-      <w:proofErr w:type="spellEnd"/>
-      <w:r>
-        <w:rPr>
-          <w:rFonts w:ascii="Times New Roman" w:hAnsi="Times New Roman" w:cs="Times New Roman"/>
-          <w:sz w:val="24"/>
-          <w:szCs w:val="24"/>
-        </w:rPr>
         <w:t>!"</w:t>
       </w:r>
-    </w:p>
-    <w:p>
-      <w:pPr>
-        <w:spacing w:after="0" w:line="360" w:lineRule="auto"/>
-        <w:ind w:left="170" w:right="113" w:firstLine="709"/>
-        <w:jc w:val="both"/>
-        <w:rPr>
-          <w:rFonts w:ascii="Times New Roman" w:hAnsi="Times New Roman" w:cs="Times New Roman"/>
-          <w:sz w:val="24"/>
-          <w:szCs w:val="24"/>
-        </w:rPr>
-      </w:pPr>
-      <w:r>
-        <w:rPr>
-          <w:rFonts w:ascii="Times New Roman" w:hAnsi="Times New Roman" w:cs="Times New Roman"/>
-          <w:sz w:val="24"/>
-          <w:szCs w:val="24"/>
-        </w:rPr>
-        <w:t>13) В ином случае вызываем функцию</w:t>
-      </w:r>
-    </w:p>
-    <w:p>
-      <w:pPr>
-        <w:spacing w:after="0" w:line="360" w:lineRule="auto"/>
-        <w:ind w:left="170" w:right="113" w:firstLine="709"/>
-        <w:jc w:val="both"/>
-        <w:rPr>
-          <w:rFonts w:ascii="Times New Roman" w:hAnsi="Times New Roman" w:cs="Times New Roman"/>
-          <w:sz w:val="24"/>
-          <w:szCs w:val="24"/>
-        </w:rPr>
-      </w:pPr>
+      <w:r>
+        <w:rPr>
+          <w:rFonts w:ascii="Times New Roman" w:hAnsi="Times New Roman" w:cs="Times New Roman"/>
+          <w:sz w:val="24"/>
+          <w:szCs w:val="24"/>
+        </w:rPr>
+        <w:t xml:space="preserve"> </w:t>
+      </w:r>
+    </w:p>
+    <w:p>
+      <w:pPr>
+        <w:spacing w:after="0" w:line="360" w:lineRule="auto"/>
+        <w:ind w:left="170" w:right="113" w:firstLine="709"/>
+        <w:jc w:val="both"/>
+        <w:rPr>
+          <w:rFonts w:ascii="Times New Roman" w:hAnsi="Times New Roman" w:cs="Times New Roman"/>
+          <w:sz w:val="24"/>
+          <w:szCs w:val="24"/>
+        </w:rPr>
+      </w:pPr>
+      <w:r>
+        <w:rPr>
+          <w:rFonts w:ascii="Times New Roman" w:hAnsi="Times New Roman" w:cs="Times New Roman"/>
+          <w:sz w:val="24"/>
+          <w:szCs w:val="24"/>
+        </w:rPr>
+        <w:t>4</w:t>
+      </w:r>
+      <w:r>
+        <w:rPr>
+          <w:rFonts w:ascii="Times New Roman" w:hAnsi="Times New Roman" w:cs="Times New Roman"/>
+          <w:sz w:val="24"/>
+          <w:szCs w:val="24"/>
+        </w:rPr>
+        <w:t xml:space="preserve">) </w:t>
+      </w:r>
+      <w:r>
+        <w:rPr>
+          <w:rFonts w:ascii="Times New Roman" w:hAnsi="Times New Roman" w:cs="Times New Roman"/>
+          <w:sz w:val="24"/>
+          <w:szCs w:val="24"/>
+        </w:rPr>
+        <w:t>Выход при ошибке - Прекращаем работу</w:t>
+      </w:r>
+    </w:p>
+    <w:p>
+      <w:pPr>
+        <w:spacing w:after="0" w:line="360" w:lineRule="auto"/>
+        <w:ind w:left="170" w:right="113" w:firstLine="709"/>
+        <w:jc w:val="both"/>
+        <w:rPr>
+          <w:rFonts w:ascii="Times New Roman" w:hAnsi="Times New Roman" w:cs="Times New Roman"/>
+          <w:sz w:val="24"/>
+          <w:szCs w:val="24"/>
+        </w:rPr>
+      </w:pPr>
+      <w:r>
+        <w:rPr>
+          <w:rFonts w:ascii="Times New Roman" w:hAnsi="Times New Roman" w:cs="Times New Roman"/>
+          <w:sz w:val="24"/>
+          <w:szCs w:val="24"/>
+        </w:rPr>
+        <w:t>5</w:t>
+      </w:r>
+      <w:r>
+        <w:rPr>
+          <w:rFonts w:ascii="Times New Roman" w:hAnsi="Times New Roman" w:cs="Times New Roman"/>
+          <w:sz w:val="24"/>
+          <w:szCs w:val="24"/>
+        </w:rPr>
+        <w:t xml:space="preserve">) </w:t>
+      </w:r>
+      <w:r>
+        <w:rPr>
+          <w:rFonts w:ascii="Times New Roman" w:hAnsi="Times New Roman" w:cs="Times New Roman"/>
+          <w:sz w:val="24"/>
+          <w:szCs w:val="24"/>
+        </w:rPr>
+        <w:t>Создание пустого списка для результата</w:t>
+      </w:r>
+    </w:p>
+    <w:p>
+      <w:pPr>
+        <w:spacing w:after="0" w:line="360" w:lineRule="auto"/>
+        <w:ind w:left="170" w:right="113" w:firstLine="709"/>
+        <w:jc w:val="both"/>
+        <w:rPr>
+          <w:rFonts w:ascii="Times New Roman" w:hAnsi="Times New Roman" w:cs="Times New Roman"/>
+          <w:sz w:val="24"/>
+          <w:szCs w:val="24"/>
+        </w:rPr>
+      </w:pPr>
+      <w:r>
+        <w:rPr>
+          <w:rFonts w:ascii="Times New Roman" w:hAnsi="Times New Roman" w:cs="Times New Roman"/>
+          <w:sz w:val="24"/>
+          <w:szCs w:val="24"/>
+        </w:rPr>
+        <w:t>6</w:t>
+      </w:r>
+      <w:r>
+        <w:rPr>
+          <w:rFonts w:ascii="Times New Roman" w:hAnsi="Times New Roman" w:cs="Times New Roman"/>
+          <w:sz w:val="24"/>
+          <w:szCs w:val="24"/>
+        </w:rPr>
+        <w:t xml:space="preserve">) </w:t>
+      </w:r>
+      <w:r>
+        <w:rPr>
+          <w:rFonts w:ascii="Times New Roman" w:hAnsi="Times New Roman" w:cs="Times New Roman"/>
+          <w:sz w:val="24"/>
+          <w:szCs w:val="24"/>
+        </w:rPr>
+        <w:t>Счетчик строк i = 0 - Начинаем с первой строки</w:t>
+      </w:r>
+      <w:r>
+        <w:rPr>
+          <w:rFonts w:ascii="Times New Roman" w:hAnsi="Times New Roman" w:cs="Times New Roman"/>
+          <w:sz w:val="24"/>
+          <w:szCs w:val="24"/>
+        </w:rPr>
+        <w:t xml:space="preserve"> </w:t>
+      </w:r>
+    </w:p>
+    <w:p>
+      <w:pPr>
+        <w:spacing w:after="0" w:line="360" w:lineRule="auto"/>
+        <w:ind w:left="170" w:right="113" w:firstLine="709"/>
+        <w:jc w:val="both"/>
+        <w:rPr>
+          <w:rFonts w:ascii="Times New Roman" w:hAnsi="Times New Roman" w:cs="Times New Roman"/>
+          <w:sz w:val="24"/>
+          <w:szCs w:val="24"/>
+        </w:rPr>
+      </w:pPr>
+      <w:r>
+        <w:rPr>
+          <w:rFonts w:ascii="Times New Roman" w:hAnsi="Times New Roman" w:cs="Times New Roman"/>
+          <w:sz w:val="24"/>
+          <w:szCs w:val="24"/>
+        </w:rPr>
+        <w:lastRenderedPageBreak/>
+        <w:t>7</w:t>
+      </w:r>
+      <w:r>
+        <w:rPr>
+          <w:rFonts w:ascii="Times New Roman" w:hAnsi="Times New Roman" w:cs="Times New Roman"/>
+          <w:sz w:val="24"/>
+          <w:szCs w:val="24"/>
+        </w:rPr>
+        <w:t xml:space="preserve">) </w:t>
+      </w:r>
+      <w:r>
+        <w:rPr>
+          <w:rFonts w:ascii="Times New Roman" w:hAnsi="Times New Roman" w:cs="Times New Roman"/>
+          <w:sz w:val="24"/>
+          <w:szCs w:val="24"/>
+        </w:rPr>
+        <w:t>Цикл по строкам - Пока не обработали все строки</w:t>
+      </w:r>
+    </w:p>
+    <w:p>
+      <w:pPr>
+        <w:spacing w:after="0" w:line="360" w:lineRule="auto"/>
+        <w:ind w:left="170" w:right="113" w:firstLine="709"/>
+        <w:jc w:val="both"/>
+        <w:rPr>
+          <w:rFonts w:ascii="Times New Roman" w:hAnsi="Times New Roman" w:cs="Times New Roman"/>
+          <w:sz w:val="24"/>
+          <w:szCs w:val="24"/>
+        </w:rPr>
+      </w:pPr>
+      <w:r>
+        <w:rPr>
+          <w:rFonts w:ascii="Times New Roman" w:hAnsi="Times New Roman" w:cs="Times New Roman"/>
+          <w:sz w:val="24"/>
+          <w:szCs w:val="24"/>
+        </w:rPr>
+        <w:t>8</w:t>
+      </w:r>
+      <w:r>
+        <w:rPr>
+          <w:rFonts w:ascii="Times New Roman" w:hAnsi="Times New Roman" w:cs="Times New Roman"/>
+          <w:sz w:val="24"/>
+          <w:szCs w:val="24"/>
+        </w:rPr>
+        <w:t xml:space="preserve">) </w:t>
+      </w:r>
+      <w:r>
+        <w:rPr>
+          <w:rFonts w:ascii="Times New Roman" w:hAnsi="Times New Roman" w:cs="Times New Roman"/>
+          <w:sz w:val="24"/>
+          <w:szCs w:val="24"/>
+        </w:rPr>
+        <w:t>Создание пустой строки результата</w:t>
+      </w:r>
+    </w:p>
+    <w:p>
+      <w:pPr>
+        <w:spacing w:after="0" w:line="360" w:lineRule="auto"/>
+        <w:ind w:left="170" w:right="113" w:firstLine="709"/>
+        <w:jc w:val="both"/>
+        <w:rPr>
+          <w:rFonts w:ascii="Times New Roman" w:hAnsi="Times New Roman" w:cs="Times New Roman"/>
+          <w:sz w:val="24"/>
+          <w:szCs w:val="24"/>
+        </w:rPr>
+      </w:pPr>
+      <w:r>
+        <w:rPr>
+          <w:rFonts w:ascii="Times New Roman" w:hAnsi="Times New Roman" w:cs="Times New Roman"/>
+          <w:sz w:val="24"/>
+          <w:szCs w:val="24"/>
+        </w:rPr>
+        <w:t>9</w:t>
+      </w:r>
+      <w:r>
+        <w:rPr>
+          <w:rFonts w:ascii="Times New Roman" w:hAnsi="Times New Roman" w:cs="Times New Roman"/>
+          <w:sz w:val="24"/>
+          <w:szCs w:val="24"/>
+        </w:rPr>
+        <w:t xml:space="preserve">) </w:t>
+      </w:r>
+      <w:r>
+        <w:rPr>
+          <w:rFonts w:ascii="Times New Roman" w:hAnsi="Times New Roman" w:cs="Times New Roman"/>
+          <w:sz w:val="24"/>
+          <w:szCs w:val="24"/>
+        </w:rPr>
+        <w:t>Счетчик столбцов j = 0 - Начинаем с первого столбца</w:t>
+      </w:r>
+    </w:p>
+    <w:p>
+      <w:pPr>
+        <w:spacing w:after="0" w:line="360" w:lineRule="auto"/>
+        <w:ind w:left="170" w:right="113" w:firstLine="709"/>
+        <w:jc w:val="both"/>
+        <w:rPr>
+          <w:rFonts w:ascii="Times New Roman" w:hAnsi="Times New Roman" w:cs="Times New Roman"/>
+          <w:sz w:val="24"/>
+          <w:szCs w:val="24"/>
+        </w:rPr>
+      </w:pPr>
+      <w:r>
+        <w:rPr>
+          <w:rFonts w:ascii="Times New Roman" w:hAnsi="Times New Roman" w:cs="Times New Roman"/>
+          <w:sz w:val="24"/>
+          <w:szCs w:val="24"/>
+        </w:rPr>
+        <w:t>10</w:t>
+      </w:r>
+      <w:r>
+        <w:rPr>
+          <w:rFonts w:ascii="Times New Roman" w:hAnsi="Times New Roman" w:cs="Times New Roman"/>
+          <w:sz w:val="24"/>
+          <w:szCs w:val="24"/>
+        </w:rPr>
+        <w:t xml:space="preserve">) </w:t>
+      </w:r>
+      <w:r>
+        <w:rPr>
+          <w:rFonts w:ascii="Times New Roman" w:hAnsi="Times New Roman" w:cs="Times New Roman"/>
+          <w:sz w:val="24"/>
+          <w:szCs w:val="24"/>
+        </w:rPr>
+        <w:t>Цикл по столбцам - Пока не обработали все столбцы</w:t>
+      </w:r>
+    </w:p>
+    <w:p>
+      <w:pPr>
+        <w:spacing w:after="0" w:line="360" w:lineRule="auto"/>
+        <w:ind w:left="170" w:right="113" w:firstLine="709"/>
+        <w:jc w:val="both"/>
+        <w:rPr>
+          <w:rFonts w:ascii="Times New Roman" w:hAnsi="Times New Roman" w:cs="Times New Roman"/>
+          <w:sz w:val="24"/>
+          <w:szCs w:val="24"/>
+        </w:rPr>
+      </w:pPr>
+      <w:r>
+        <w:rPr>
+          <w:rFonts w:ascii="Times New Roman" w:hAnsi="Times New Roman" w:cs="Times New Roman"/>
+          <w:sz w:val="24"/>
+          <w:szCs w:val="24"/>
+        </w:rPr>
+        <w:t>1</w:t>
+      </w:r>
+      <w:r>
+        <w:rPr>
+          <w:rFonts w:ascii="Times New Roman" w:hAnsi="Times New Roman" w:cs="Times New Roman"/>
+          <w:sz w:val="24"/>
+          <w:szCs w:val="24"/>
+        </w:rPr>
+        <w:t>1</w:t>
+      </w:r>
+      <w:r>
+        <w:rPr>
+          <w:rFonts w:ascii="Times New Roman" w:hAnsi="Times New Roman" w:cs="Times New Roman"/>
+          <w:sz w:val="24"/>
+          <w:szCs w:val="24"/>
+        </w:rPr>
+        <w:t xml:space="preserve">) </w:t>
+      </w:r>
+      <w:r>
+        <w:rPr>
+          <w:rFonts w:ascii="Times New Roman" w:hAnsi="Times New Roman" w:cs="Times New Roman"/>
+          <w:sz w:val="24"/>
+          <w:szCs w:val="24"/>
+        </w:rPr>
+        <w:t>Сложение элементов - Элемент из первой + элемент из второй матрицы</w:t>
+      </w:r>
+      <w:r>
+        <w:rPr>
+          <w:rFonts w:ascii="Times New Roman" w:hAnsi="Times New Roman" w:cs="Times New Roman"/>
+          <w:sz w:val="24"/>
+          <w:szCs w:val="24"/>
+        </w:rPr>
+        <w:t xml:space="preserve"> </w:t>
+      </w:r>
+    </w:p>
+    <w:p>
+      <w:pPr>
+        <w:spacing w:after="0" w:line="360" w:lineRule="auto"/>
+        <w:ind w:left="170" w:right="113" w:firstLine="709"/>
+        <w:jc w:val="both"/>
+        <w:rPr>
+          <w:rFonts w:ascii="Times New Roman" w:hAnsi="Times New Roman" w:cs="Times New Roman"/>
+          <w:sz w:val="24"/>
+          <w:szCs w:val="24"/>
+        </w:rPr>
+      </w:pPr>
+      <w:r>
+        <w:rPr>
+          <w:rFonts w:ascii="Times New Roman" w:hAnsi="Times New Roman" w:cs="Times New Roman"/>
+          <w:sz w:val="24"/>
+          <w:szCs w:val="24"/>
+        </w:rPr>
+        <w:t>1</w:t>
+      </w:r>
+      <w:r>
+        <w:rPr>
+          <w:rFonts w:ascii="Times New Roman" w:hAnsi="Times New Roman" w:cs="Times New Roman"/>
+          <w:sz w:val="24"/>
+          <w:szCs w:val="24"/>
+        </w:rPr>
+        <w:t>2</w:t>
+      </w:r>
+      <w:r>
+        <w:rPr>
+          <w:rFonts w:ascii="Times New Roman" w:hAnsi="Times New Roman" w:cs="Times New Roman"/>
+          <w:sz w:val="24"/>
+          <w:szCs w:val="24"/>
+        </w:rPr>
+        <w:t xml:space="preserve">) </w:t>
+      </w:r>
+      <w:r>
+        <w:rPr>
+          <w:rFonts w:ascii="Times New Roman" w:hAnsi="Times New Roman" w:cs="Times New Roman"/>
+          <w:sz w:val="24"/>
+          <w:szCs w:val="24"/>
+        </w:rPr>
+        <w:t>Добавление в строку - Кладем сумму в текущую строку</w:t>
+      </w:r>
+    </w:p>
+    <w:p>
+      <w:pPr>
+        <w:spacing w:after="0" w:line="360" w:lineRule="auto"/>
+        <w:ind w:left="170" w:right="113" w:firstLine="709"/>
+        <w:jc w:val="both"/>
+        <w:rPr>
+          <w:rFonts w:ascii="Times New Roman" w:hAnsi="Times New Roman" w:cs="Times New Roman"/>
+          <w:sz w:val="24"/>
+          <w:szCs w:val="24"/>
+        </w:rPr>
+      </w:pPr>
+      <w:r>
+        <w:rPr>
+          <w:rFonts w:ascii="Times New Roman" w:hAnsi="Times New Roman" w:cs="Times New Roman"/>
+          <w:sz w:val="24"/>
+          <w:szCs w:val="24"/>
+        </w:rPr>
+        <w:t>1</w:t>
+      </w:r>
+      <w:r>
+        <w:rPr>
+          <w:rFonts w:ascii="Times New Roman" w:hAnsi="Times New Roman" w:cs="Times New Roman"/>
+          <w:sz w:val="24"/>
+          <w:szCs w:val="24"/>
+        </w:rPr>
+        <w:t>3</w:t>
+      </w:r>
+      <w:r>
+        <w:rPr>
+          <w:rFonts w:ascii="Times New Roman" w:hAnsi="Times New Roman" w:cs="Times New Roman"/>
+          <w:sz w:val="24"/>
+          <w:szCs w:val="24"/>
+        </w:rPr>
+        <w:t xml:space="preserve">) </w:t>
+      </w:r>
+      <w:r>
+        <w:rPr>
+          <w:rFonts w:ascii="Times New Roman" w:hAnsi="Times New Roman" w:cs="Times New Roman"/>
+          <w:sz w:val="24"/>
+          <w:szCs w:val="24"/>
+        </w:rPr>
+        <w:t>Увеличение счетчика столбцов - Переходим к следующему столбцу</w:t>
+      </w:r>
+    </w:p>
+    <w:p>
+      <w:pPr>
+        <w:spacing w:after="0" w:line="360" w:lineRule="auto"/>
+        <w:ind w:left="170" w:right="113" w:firstLine="709"/>
+        <w:jc w:val="both"/>
+        <w:rPr>
+          <w:rFonts w:ascii="Times New Roman" w:hAnsi="Times New Roman" w:cs="Times New Roman"/>
+          <w:sz w:val="24"/>
+          <w:szCs w:val="24"/>
+        </w:rPr>
+      </w:pPr>
+      <w:r>
+        <w:rPr>
+          <w:rFonts w:ascii="Times New Roman" w:hAnsi="Times New Roman" w:cs="Times New Roman"/>
+          <w:sz w:val="24"/>
+          <w:szCs w:val="24"/>
+        </w:rPr>
+        <w:t>1</w:t>
+      </w:r>
+      <w:r>
+        <w:rPr>
+          <w:rFonts w:ascii="Times New Roman" w:hAnsi="Times New Roman" w:cs="Times New Roman"/>
+          <w:sz w:val="24"/>
+          <w:szCs w:val="24"/>
+        </w:rPr>
+        <w:t>4</w:t>
+      </w:r>
+      <w:r>
+        <w:rPr>
+          <w:rFonts w:ascii="Times New Roman" w:hAnsi="Times New Roman" w:cs="Times New Roman"/>
+          <w:sz w:val="24"/>
+          <w:szCs w:val="24"/>
+        </w:rPr>
+        <w:t xml:space="preserve">) </w:t>
+      </w:r>
+      <w:r>
+        <w:rPr>
+          <w:rFonts w:ascii="Times New Roman" w:hAnsi="Times New Roman" w:cs="Times New Roman"/>
+          <w:sz w:val="24"/>
+          <w:szCs w:val="24"/>
+        </w:rPr>
+        <w:t>Добавление строки в результат - Кладем строку в матрицу результата</w:t>
+      </w:r>
+    </w:p>
+    <w:p>
+      <w:pPr>
+        <w:spacing w:after="0" w:line="360" w:lineRule="auto"/>
+        <w:ind w:left="170" w:right="113" w:firstLine="709"/>
+        <w:jc w:val="both"/>
+        <w:rPr>
+          <w:rFonts w:ascii="Times New Roman" w:hAnsi="Times New Roman" w:cs="Times New Roman"/>
+          <w:sz w:val="24"/>
+          <w:szCs w:val="24"/>
+        </w:rPr>
+      </w:pPr>
+      <w:r>
+        <w:rPr>
+          <w:rFonts w:ascii="Times New Roman" w:hAnsi="Times New Roman" w:cs="Times New Roman"/>
+          <w:sz w:val="24"/>
+          <w:szCs w:val="24"/>
+        </w:rPr>
+        <w:t xml:space="preserve">15) </w:t>
+      </w:r>
+      <w:r>
+        <w:rPr>
+          <w:rFonts w:ascii="Times New Roman" w:hAnsi="Times New Roman" w:cs="Times New Roman"/>
+          <w:sz w:val="24"/>
+          <w:szCs w:val="24"/>
+        </w:rPr>
+        <w:t>Увеличение счетчика строк - Переходим к следующей строке</w:t>
+      </w:r>
+    </w:p>
+    <w:p>
+      <w:pPr>
+        <w:spacing w:after="0" w:line="360" w:lineRule="auto"/>
+        <w:ind w:left="170" w:right="113" w:firstLine="709"/>
+        <w:jc w:val="both"/>
+        <w:rPr>
+          <w:rFonts w:ascii="Times New Roman" w:hAnsi="Times New Roman" w:cs="Times New Roman"/>
+          <w:sz w:val="24"/>
+          <w:szCs w:val="24"/>
+        </w:rPr>
+      </w:pPr>
+      <w:r>
+        <w:rPr>
+          <w:rFonts w:ascii="Times New Roman" w:hAnsi="Times New Roman" w:cs="Times New Roman"/>
+          <w:sz w:val="24"/>
+          <w:szCs w:val="24"/>
+        </w:rPr>
+        <w:t xml:space="preserve">16) </w:t>
+      </w:r>
+      <w:r>
+        <w:rPr>
+          <w:rFonts w:ascii="Times New Roman" w:hAnsi="Times New Roman" w:cs="Times New Roman"/>
+          <w:sz w:val="24"/>
+          <w:szCs w:val="24"/>
+        </w:rPr>
+        <w:t>Цикл вывода строк - Для каждой строки результата</w:t>
+      </w:r>
+    </w:p>
+    <w:p>
+      <w:pPr>
+        <w:spacing w:after="0" w:line="360" w:lineRule="auto"/>
+        <w:ind w:left="170" w:right="113" w:firstLine="709"/>
+        <w:jc w:val="both"/>
+        <w:rPr>
+          <w:rFonts w:ascii="Times New Roman" w:hAnsi="Times New Roman" w:cs="Times New Roman"/>
+          <w:sz w:val="24"/>
+          <w:szCs w:val="24"/>
+        </w:rPr>
+      </w:pPr>
+      <w:r>
+        <w:rPr>
+          <w:rFonts w:ascii="Times New Roman" w:hAnsi="Times New Roman" w:cs="Times New Roman"/>
+          <w:sz w:val="24"/>
+          <w:szCs w:val="24"/>
+        </w:rPr>
+        <w:t xml:space="preserve">17) </w:t>
+      </w:r>
+      <w:r>
+        <w:rPr>
+          <w:rFonts w:ascii="Times New Roman" w:hAnsi="Times New Roman" w:cs="Times New Roman"/>
+          <w:sz w:val="24"/>
+          <w:szCs w:val="24"/>
+        </w:rPr>
+        <w:t>Цикл вывода чисел в строке - Для каждого числа в строке</w:t>
+      </w:r>
+    </w:p>
+    <w:p>
+      <w:pPr>
+        <w:spacing w:after="0" w:line="360" w:lineRule="auto"/>
+        <w:ind w:left="170" w:right="113" w:firstLine="709"/>
+        <w:jc w:val="both"/>
+        <w:rPr>
+          <w:rFonts w:ascii="Times New Roman" w:hAnsi="Times New Roman" w:cs="Times New Roman"/>
+          <w:sz w:val="24"/>
+          <w:szCs w:val="24"/>
+        </w:rPr>
+      </w:pPr>
+      <w:r>
+        <w:rPr>
+          <w:rFonts w:ascii="Times New Roman" w:hAnsi="Times New Roman" w:cs="Times New Roman"/>
+          <w:sz w:val="24"/>
+          <w:szCs w:val="24"/>
+        </w:rPr>
+        <w:t xml:space="preserve">18) </w:t>
+      </w:r>
+      <w:r>
+        <w:rPr>
+          <w:rFonts w:ascii="Times New Roman" w:hAnsi="Times New Roman" w:cs="Times New Roman"/>
+          <w:sz w:val="24"/>
+          <w:szCs w:val="24"/>
+        </w:rPr>
+        <w:t>Вывод числа - Печатаем число с пробелом</w:t>
+      </w:r>
+    </w:p>
+    <w:p>
+      <w:pPr>
+        <w:spacing w:after="0" w:line="360" w:lineRule="auto"/>
+        <w:ind w:left="170" w:right="113" w:firstLine="709"/>
+        <w:jc w:val="both"/>
+        <w:rPr>
+          <w:rFonts w:ascii="Times New Roman" w:hAnsi="Times New Roman" w:cs="Times New Roman"/>
+          <w:sz w:val="24"/>
+          <w:szCs w:val="24"/>
+        </w:rPr>
+      </w:pPr>
+      <w:r>
+        <w:rPr>
+          <w:rFonts w:ascii="Times New Roman" w:hAnsi="Times New Roman" w:cs="Times New Roman"/>
+          <w:sz w:val="24"/>
+          <w:szCs w:val="24"/>
+        </w:rPr>
+        <w:t xml:space="preserve">19) </w:t>
+      </w:r>
+      <w:r>
+        <w:rPr>
+          <w:rFonts w:ascii="Times New Roman" w:hAnsi="Times New Roman" w:cs="Times New Roman"/>
+          <w:sz w:val="24"/>
+          <w:szCs w:val="24"/>
+        </w:rPr>
+        <w:t>Переход на новую строку - После каждой строки матрицы</w:t>
+      </w:r>
     </w:p>
     <w:p>
       <w:pPr>
@@ -7218,7 +8213,7 @@
           <w:szCs w:val="26"/>
         </w:rPr>
       </w:pPr>
-      <w:bookmarkStart w:id="5" w:name="_Toc215820698"/>
+      <w:bookmarkStart w:id="7" w:name="_Toc215820698"/>
       <w:r>
         <w:rPr>
           <w:rFonts w:ascii="Arial" w:hAnsi="Arial" w:cs="Arial"/>
@@ -7227,7 +8222,7 @@
         </w:rPr>
         <w:t>Задание 5</w:t>
       </w:r>
-      <w:bookmarkEnd w:id="5"/>
+      <w:bookmarkEnd w:id="7"/>
       <w:r>
         <w:rPr>
           <w:rFonts w:ascii="Arial" w:hAnsi="Arial" w:cs="Arial"/>
@@ -7288,17 +8283,15 @@
       <w:r>
         <w:rPr>
           <w:rFonts w:ascii="Times New Roman" w:hAnsi="Times New Roman" w:cs="Times New Roman"/>
-          <w:noProof/>
-          <w:sz w:val="24"/>
-          <w:szCs w:val="24"/>
-          <w:lang w:eastAsia="ru-RU"/>
-        </w:rPr>
-        <w:lastRenderedPageBreak/>
+          <w:sz w:val="24"/>
+          <w:szCs w:val="24"/>
+          <w:lang w:val="en-US"/>
+        </w:rPr>
         <w:drawing>
-          <wp:inline distT="0" distB="0" distL="0" distR="0" wp14:anchorId="35591071" wp14:editId="34D8931F">
-            <wp:extent cx="4705350" cy="3571875"/>
-            <wp:effectExtent l="0" t="0" r="0" b="9525"/>
-            <wp:docPr id="1" name="Рисунок 1"/>
+          <wp:inline distT="0" distB="0" distL="0" distR="0" wp14:anchorId="76A1D49C" wp14:editId="35F7B62E">
+            <wp:extent cx="3604437" cy="4013000"/>
+            <wp:effectExtent l="0" t="0" r="0" b="6985"/>
+            <wp:docPr id="9" name="Рисунок 9"/>
             <wp:cNvGraphicFramePr>
               <a:graphicFrameLocks xmlns:a="http://schemas.openxmlformats.org/drawingml/2006/main" noChangeAspect="1"/>
             </wp:cNvGraphicFramePr>
@@ -7306,36 +8299,23 @@
               <a:graphicData uri="http://schemas.openxmlformats.org/drawingml/2006/picture">
                 <pic:pic xmlns:pic="http://schemas.openxmlformats.org/drawingml/2006/picture">
                   <pic:nvPicPr>
-                    <pic:cNvPr id="0" name="Рисунок 6"/>
-                    <pic:cNvPicPr>
-                      <a:picLocks noChangeAspect="1" noChangeArrowheads="1"/>
-                    </pic:cNvPicPr>
+                    <pic:cNvPr id="1" name=""/>
+                    <pic:cNvPicPr/>
                   </pic:nvPicPr>
                   <pic:blipFill>
-                    <a:blip r:embed="rId15">
-                      <a:extLst>
-                        <a:ext uri="{28A0092B-C50C-407E-A947-70E740481C1C}">
-                          <a14:useLocalDpi xmlns:a14="http://schemas.microsoft.com/office/drawing/2010/main" val="0"/>
-                        </a:ext>
-                      </a:extLst>
-                    </a:blip>
-                    <a:srcRect/>
+                    <a:blip r:embed="rId15"/>
                     <a:stretch>
                       <a:fillRect/>
                     </a:stretch>
                   </pic:blipFill>
-                  <pic:spPr bwMode="auto">
+                  <pic:spPr>
                     <a:xfrm>
                       <a:off x="0" y="0"/>
-                      <a:ext cx="4705350" cy="3571875"/>
+                      <a:ext cx="3607348" cy="4016241"/>
                     </a:xfrm>
                     <a:prstGeom prst="rect">
                       <a:avLst/>
                     </a:prstGeom>
-                    <a:noFill/>
-                    <a:ln>
-                      <a:noFill/>
-                    </a:ln>
                   </pic:spPr>
                 </pic:pic>
               </a:graphicData>
@@ -7401,183 +8381,446 @@
           <w:sz w:val="24"/>
           <w:szCs w:val="24"/>
         </w:rPr>
-        <w:t xml:space="preserve">1) Объявляем функцию с одной переменной </w:t>
-      </w:r>
-    </w:p>
-    <w:p>
-      <w:pPr>
-        <w:spacing w:after="0" w:line="360" w:lineRule="auto"/>
-        <w:ind w:left="170" w:right="113" w:firstLine="709"/>
-        <w:jc w:val="both"/>
-        <w:rPr>
-          <w:rFonts w:ascii="Times New Roman" w:hAnsi="Times New Roman" w:cs="Times New Roman"/>
-          <w:sz w:val="24"/>
-          <w:szCs w:val="24"/>
-        </w:rPr>
-      </w:pPr>
-      <w:proofErr w:type="spellStart"/>
-      <w:r>
-        <w:rPr>
-          <w:rFonts w:ascii="Times New Roman" w:hAnsi="Times New Roman" w:cs="Times New Roman"/>
-          <w:sz w:val="24"/>
-          <w:szCs w:val="24"/>
-        </w:rPr>
-        <w:t>text</w:t>
-      </w:r>
-      <w:proofErr w:type="spellEnd"/>
-      <w:r>
-        <w:rPr>
-          <w:rFonts w:ascii="Times New Roman" w:hAnsi="Times New Roman" w:cs="Times New Roman"/>
-          <w:sz w:val="24"/>
-          <w:szCs w:val="24"/>
-        </w:rPr>
-        <w:t xml:space="preserve"> — строчка для проверки</w:t>
-      </w:r>
-    </w:p>
-    <w:p>
-      <w:pPr>
-        <w:spacing w:after="0" w:line="360" w:lineRule="auto"/>
-        <w:ind w:left="170" w:right="113" w:firstLine="709"/>
-        <w:jc w:val="both"/>
-        <w:rPr>
-          <w:rFonts w:ascii="Times New Roman" w:hAnsi="Times New Roman" w:cs="Times New Roman"/>
-          <w:sz w:val="24"/>
-          <w:szCs w:val="24"/>
-        </w:rPr>
-      </w:pPr>
-      <w:r>
-        <w:rPr>
-          <w:rFonts w:ascii="Times New Roman" w:hAnsi="Times New Roman" w:cs="Times New Roman"/>
-          <w:sz w:val="24"/>
-          <w:szCs w:val="24"/>
-        </w:rPr>
-        <w:t xml:space="preserve">2) Создаём строчку с символами </w:t>
-      </w:r>
-    </w:p>
-    <w:p>
-      <w:pPr>
-        <w:spacing w:after="0" w:line="360" w:lineRule="auto"/>
-        <w:ind w:left="170" w:right="113" w:firstLine="709"/>
-        <w:jc w:val="both"/>
-        <w:rPr>
-          <w:rFonts w:ascii="Times New Roman" w:hAnsi="Times New Roman" w:cs="Times New Roman"/>
-          <w:sz w:val="24"/>
-          <w:szCs w:val="24"/>
-        </w:rPr>
-      </w:pPr>
-      <w:r>
-        <w:rPr>
-          <w:rFonts w:ascii="Times New Roman" w:hAnsi="Times New Roman" w:cs="Times New Roman"/>
-          <w:sz w:val="24"/>
-          <w:szCs w:val="24"/>
-        </w:rPr>
-        <w:t>3) Создаём словарь</w:t>
-      </w:r>
-    </w:p>
-    <w:p>
-      <w:pPr>
-        <w:spacing w:after="0" w:line="360" w:lineRule="auto"/>
-        <w:ind w:left="170" w:right="113" w:firstLine="709"/>
-        <w:jc w:val="both"/>
-        <w:rPr>
-          <w:rFonts w:ascii="Times New Roman" w:hAnsi="Times New Roman" w:cs="Times New Roman"/>
-          <w:sz w:val="24"/>
-          <w:szCs w:val="24"/>
-        </w:rPr>
-      </w:pPr>
-      <w:r>
-        <w:rPr>
-          <w:rFonts w:ascii="Times New Roman" w:hAnsi="Times New Roman" w:cs="Times New Roman"/>
-          <w:sz w:val="24"/>
-          <w:szCs w:val="24"/>
-        </w:rPr>
-        <w:t xml:space="preserve">4) Создаём пустую переменную </w:t>
-      </w:r>
-    </w:p>
-    <w:p>
-      <w:pPr>
-        <w:spacing w:after="0" w:line="360" w:lineRule="auto"/>
-        <w:ind w:left="170" w:right="113" w:firstLine="709"/>
-        <w:jc w:val="both"/>
-        <w:rPr>
-          <w:rFonts w:ascii="Times New Roman" w:hAnsi="Times New Roman" w:cs="Times New Roman"/>
-          <w:sz w:val="24"/>
-          <w:szCs w:val="24"/>
-        </w:rPr>
-      </w:pPr>
-      <w:r>
-        <w:rPr>
-          <w:rFonts w:ascii="Times New Roman" w:hAnsi="Times New Roman" w:cs="Times New Roman"/>
-          <w:sz w:val="24"/>
-          <w:szCs w:val="24"/>
-        </w:rPr>
-        <w:t>5) Создаём цикл для x, если x не содержит символов</w:t>
-      </w:r>
-    </w:p>
-    <w:p>
-      <w:pPr>
-        <w:spacing w:after="0" w:line="360" w:lineRule="auto"/>
-        <w:ind w:left="170" w:right="113" w:firstLine="709"/>
-        <w:jc w:val="both"/>
-        <w:rPr>
-          <w:rFonts w:ascii="Times New Roman" w:hAnsi="Times New Roman" w:cs="Times New Roman"/>
-          <w:sz w:val="24"/>
-          <w:szCs w:val="24"/>
-        </w:rPr>
-      </w:pPr>
-      <w:r>
-        <w:rPr>
-          <w:rFonts w:ascii="Times New Roman" w:hAnsi="Times New Roman" w:cs="Times New Roman"/>
-          <w:sz w:val="24"/>
-          <w:szCs w:val="24"/>
-        </w:rPr>
-        <w:t>6) Добавляем к пустой переменной словарь, в котором заглавные буквы возвращаются к строчным</w:t>
-      </w:r>
-    </w:p>
-    <w:p>
-      <w:pPr>
-        <w:spacing w:after="0" w:line="360" w:lineRule="auto"/>
-        <w:ind w:left="170" w:right="113" w:firstLine="709"/>
-        <w:jc w:val="both"/>
-        <w:rPr>
-          <w:rFonts w:ascii="Times New Roman" w:hAnsi="Times New Roman" w:cs="Times New Roman"/>
-          <w:sz w:val="24"/>
-          <w:szCs w:val="24"/>
-        </w:rPr>
-      </w:pPr>
-      <w:r>
-        <w:rPr>
-          <w:rFonts w:ascii="Times New Roman" w:hAnsi="Times New Roman" w:cs="Times New Roman"/>
-          <w:sz w:val="24"/>
-          <w:szCs w:val="24"/>
-        </w:rPr>
-        <w:t>7) Если строчка одинакова с перевёрнутой (палиндром), то выводим "Да", иначе "Нет"</w:t>
-      </w:r>
-    </w:p>
-    <w:p>
-      <w:pPr>
-        <w:spacing w:after="0" w:line="360" w:lineRule="auto"/>
-        <w:ind w:left="170" w:right="113" w:firstLine="709"/>
-        <w:jc w:val="both"/>
-        <w:rPr>
-          <w:rFonts w:ascii="Times New Roman" w:hAnsi="Times New Roman" w:cs="Times New Roman"/>
-          <w:sz w:val="24"/>
-          <w:szCs w:val="24"/>
-        </w:rPr>
-      </w:pPr>
-      <w:r>
-        <w:rPr>
-          <w:rFonts w:ascii="Times New Roman" w:hAnsi="Times New Roman" w:cs="Times New Roman"/>
-          <w:sz w:val="24"/>
-          <w:szCs w:val="24"/>
-        </w:rPr>
-        <w:t xml:space="preserve">8) Присваиваем фразу строчке </w:t>
-      </w:r>
-    </w:p>
-    <w:p>
-      <w:pPr>
-        <w:spacing w:after="0" w:line="360" w:lineRule="auto"/>
-        <w:ind w:left="170" w:right="113" w:firstLine="709"/>
+        <w:t xml:space="preserve">1) </w:t>
+      </w:r>
+      <w:r>
+        <w:rPr>
+          <w:rFonts w:ascii="Times New Roman" w:hAnsi="Times New Roman" w:cs="Times New Roman"/>
+          <w:sz w:val="24"/>
+          <w:szCs w:val="24"/>
+        </w:rPr>
+        <w:t>Объявление функции - Функция проверки палиндрома</w:t>
+      </w:r>
+      <w:r>
+        <w:rPr>
+          <w:rFonts w:ascii="Times New Roman" w:hAnsi="Times New Roman" w:cs="Times New Roman"/>
+          <w:sz w:val="24"/>
+          <w:szCs w:val="24"/>
+        </w:rPr>
+        <w:t xml:space="preserve"> </w:t>
+      </w:r>
+    </w:p>
+    <w:p>
+      <w:pPr>
+        <w:spacing w:after="0" w:line="360" w:lineRule="auto"/>
+        <w:ind w:left="170" w:right="113" w:firstLine="709"/>
+        <w:jc w:val="both"/>
+        <w:rPr>
+          <w:rFonts w:ascii="Times New Roman" w:hAnsi="Times New Roman" w:cs="Times New Roman"/>
+          <w:sz w:val="24"/>
+          <w:szCs w:val="24"/>
+        </w:rPr>
+      </w:pPr>
+      <w:r>
+        <w:rPr>
+          <w:rFonts w:ascii="Times New Roman" w:hAnsi="Times New Roman" w:cs="Times New Roman"/>
+          <w:sz w:val="24"/>
+          <w:szCs w:val="24"/>
+        </w:rPr>
+        <w:lastRenderedPageBreak/>
+        <w:t xml:space="preserve">2) </w:t>
+      </w:r>
+      <w:r>
+        <w:rPr>
+          <w:rFonts w:ascii="Times New Roman" w:hAnsi="Times New Roman" w:cs="Times New Roman"/>
+          <w:sz w:val="24"/>
+          <w:szCs w:val="24"/>
+        </w:rPr>
+        <w:t>Создание пустой чистой строки - Для букв без пробелов</w:t>
+      </w:r>
+      <w:r>
+        <w:rPr>
+          <w:rFonts w:ascii="Times New Roman" w:hAnsi="Times New Roman" w:cs="Times New Roman"/>
+          <w:sz w:val="24"/>
+          <w:szCs w:val="24"/>
+        </w:rPr>
+        <w:t xml:space="preserve"> </w:t>
+      </w:r>
+    </w:p>
+    <w:p>
+      <w:pPr>
+        <w:spacing w:after="0" w:line="360" w:lineRule="auto"/>
+        <w:ind w:left="170" w:right="113" w:firstLine="709"/>
+        <w:jc w:val="both"/>
+        <w:rPr>
+          <w:rFonts w:ascii="Times New Roman" w:hAnsi="Times New Roman" w:cs="Times New Roman"/>
+          <w:sz w:val="24"/>
+          <w:szCs w:val="24"/>
+        </w:rPr>
+      </w:pPr>
+      <w:r>
+        <w:rPr>
+          <w:rFonts w:ascii="Times New Roman" w:hAnsi="Times New Roman" w:cs="Times New Roman"/>
+          <w:sz w:val="24"/>
+          <w:szCs w:val="24"/>
+        </w:rPr>
+        <w:t xml:space="preserve">3) </w:t>
+      </w:r>
+      <w:r>
+        <w:rPr>
+          <w:rFonts w:ascii="Times New Roman" w:hAnsi="Times New Roman" w:cs="Times New Roman"/>
+          <w:sz w:val="24"/>
+          <w:szCs w:val="24"/>
+        </w:rPr>
+        <w:t>Цикл по символам входной строки - Для каждого символа</w:t>
+      </w:r>
+    </w:p>
+    <w:p>
+      <w:pPr>
+        <w:spacing w:after="0" w:line="360" w:lineRule="auto"/>
+        <w:ind w:left="170" w:right="113" w:firstLine="709"/>
+        <w:jc w:val="both"/>
+        <w:rPr>
+          <w:rFonts w:ascii="Times New Roman" w:hAnsi="Times New Roman" w:cs="Times New Roman"/>
+          <w:sz w:val="24"/>
+          <w:szCs w:val="24"/>
+        </w:rPr>
+      </w:pPr>
+      <w:r>
+        <w:rPr>
+          <w:rFonts w:ascii="Times New Roman" w:hAnsi="Times New Roman" w:cs="Times New Roman"/>
+          <w:sz w:val="24"/>
+          <w:szCs w:val="24"/>
+        </w:rPr>
+        <w:t xml:space="preserve">4) </w:t>
+      </w:r>
+      <w:r>
+        <w:rPr>
+          <w:rFonts w:ascii="Times New Roman" w:hAnsi="Times New Roman" w:cs="Times New Roman"/>
+          <w:sz w:val="24"/>
+          <w:szCs w:val="24"/>
+        </w:rPr>
+        <w:t>Проверка на пробел - Если символ не пробел</w:t>
+      </w:r>
+      <w:r>
+        <w:rPr>
+          <w:rFonts w:ascii="Times New Roman" w:hAnsi="Times New Roman" w:cs="Times New Roman"/>
+          <w:sz w:val="24"/>
+          <w:szCs w:val="24"/>
+        </w:rPr>
+        <w:t xml:space="preserve"> </w:t>
+      </w:r>
+    </w:p>
+    <w:p>
+      <w:pPr>
+        <w:spacing w:after="0" w:line="360" w:lineRule="auto"/>
+        <w:ind w:left="170" w:right="113" w:firstLine="709"/>
+        <w:jc w:val="both"/>
+        <w:rPr>
+          <w:rFonts w:ascii="Times New Roman" w:hAnsi="Times New Roman" w:cs="Times New Roman"/>
+          <w:sz w:val="24"/>
+          <w:szCs w:val="24"/>
+        </w:rPr>
+      </w:pPr>
+      <w:r>
+        <w:rPr>
+          <w:rFonts w:ascii="Times New Roman" w:hAnsi="Times New Roman" w:cs="Times New Roman"/>
+          <w:sz w:val="24"/>
+          <w:szCs w:val="24"/>
+        </w:rPr>
+        <w:t xml:space="preserve">5) </w:t>
+      </w:r>
+      <w:r>
+        <w:rPr>
+          <w:rFonts w:ascii="Times New Roman" w:hAnsi="Times New Roman" w:cs="Times New Roman"/>
+          <w:sz w:val="24"/>
+          <w:szCs w:val="24"/>
+        </w:rPr>
+        <w:t>Добавление символа в чистую строку - В нижнем регистре</w:t>
+      </w:r>
+    </w:p>
+    <w:p>
+      <w:pPr>
+        <w:spacing w:after="0" w:line="360" w:lineRule="auto"/>
+        <w:ind w:left="170" w:right="113" w:firstLine="709"/>
+        <w:jc w:val="both"/>
+        <w:rPr>
+          <w:rFonts w:ascii="Times New Roman" w:hAnsi="Times New Roman" w:cs="Times New Roman"/>
+          <w:sz w:val="24"/>
+          <w:szCs w:val="24"/>
+        </w:rPr>
+      </w:pPr>
+      <w:r>
+        <w:rPr>
+          <w:rFonts w:ascii="Times New Roman" w:hAnsi="Times New Roman" w:cs="Times New Roman"/>
+          <w:sz w:val="24"/>
+          <w:szCs w:val="24"/>
+        </w:rPr>
+        <w:t xml:space="preserve">6) </w:t>
+      </w:r>
+      <w:r>
+        <w:rPr>
+          <w:rFonts w:ascii="Times New Roman" w:hAnsi="Times New Roman" w:cs="Times New Roman"/>
+          <w:sz w:val="24"/>
+          <w:szCs w:val="24"/>
+        </w:rPr>
+        <w:t>Предположение "палиндром" = истина - Сначала считаем палиндромом</w:t>
+      </w:r>
+    </w:p>
+    <w:p>
+      <w:pPr>
+        <w:spacing w:after="0" w:line="360" w:lineRule="auto"/>
+        <w:ind w:left="170" w:right="113" w:firstLine="709"/>
+        <w:jc w:val="both"/>
+        <w:rPr>
+          <w:rFonts w:ascii="Times New Roman" w:hAnsi="Times New Roman" w:cs="Times New Roman"/>
+          <w:sz w:val="24"/>
+          <w:szCs w:val="24"/>
+        </w:rPr>
+      </w:pPr>
+      <w:r>
+        <w:rPr>
+          <w:rFonts w:ascii="Times New Roman" w:hAnsi="Times New Roman" w:cs="Times New Roman"/>
+          <w:sz w:val="24"/>
+          <w:szCs w:val="24"/>
+        </w:rPr>
+        <w:t xml:space="preserve">7) </w:t>
+      </w:r>
+      <w:r>
+        <w:rPr>
+          <w:rFonts w:ascii="Times New Roman" w:hAnsi="Times New Roman" w:cs="Times New Roman"/>
+          <w:sz w:val="24"/>
+          <w:szCs w:val="24"/>
+        </w:rPr>
+        <w:t>Определение длины строки - Сколько символов в чистой строке</w:t>
+      </w:r>
+    </w:p>
+    <w:p>
+      <w:pPr>
+        <w:spacing w:after="0" w:line="360" w:lineRule="auto"/>
+        <w:ind w:left="170" w:right="113" w:firstLine="709"/>
+        <w:jc w:val="both"/>
+        <w:rPr>
+          <w:rFonts w:ascii="Times New Roman" w:hAnsi="Times New Roman" w:cs="Times New Roman"/>
+          <w:sz w:val="24"/>
+          <w:szCs w:val="24"/>
+        </w:rPr>
+      </w:pPr>
+      <w:r>
+        <w:rPr>
+          <w:rFonts w:ascii="Times New Roman" w:hAnsi="Times New Roman" w:cs="Times New Roman"/>
+          <w:sz w:val="24"/>
+          <w:szCs w:val="24"/>
+        </w:rPr>
+        <w:t xml:space="preserve">8) </w:t>
+      </w:r>
+      <w:r>
+        <w:rPr>
+          <w:rFonts w:ascii="Times New Roman" w:hAnsi="Times New Roman" w:cs="Times New Roman"/>
+          <w:sz w:val="24"/>
+          <w:szCs w:val="24"/>
+        </w:rPr>
+        <w:t>Счетчик i = 0 - Начинаем с первого символа</w:t>
+      </w:r>
+      <w:r>
+        <w:rPr>
+          <w:rFonts w:ascii="Times New Roman" w:hAnsi="Times New Roman" w:cs="Times New Roman"/>
+          <w:sz w:val="24"/>
+          <w:szCs w:val="24"/>
+        </w:rPr>
+        <w:t xml:space="preserve"> </w:t>
+      </w:r>
+    </w:p>
+    <w:p>
+      <w:pPr>
+        <w:spacing w:after="0" w:line="360" w:lineRule="auto"/>
+        <w:ind w:left="170" w:right="113" w:firstLine="709"/>
+        <w:jc w:val="both"/>
+        <w:rPr>
+          <w:rFonts w:ascii="Times New Roman" w:hAnsi="Times New Roman" w:cs="Times New Roman"/>
+          <w:sz w:val="24"/>
+          <w:szCs w:val="24"/>
+        </w:rPr>
+      </w:pPr>
+      <w:r>
+        <w:rPr>
+          <w:rFonts w:ascii="Times New Roman" w:hAnsi="Times New Roman" w:cs="Times New Roman"/>
+          <w:sz w:val="24"/>
+          <w:szCs w:val="24"/>
+        </w:rPr>
+        <w:t xml:space="preserve">9) </w:t>
+      </w:r>
+      <w:r>
+        <w:rPr>
+          <w:rFonts w:ascii="Times New Roman" w:hAnsi="Times New Roman" w:cs="Times New Roman"/>
+          <w:sz w:val="24"/>
+          <w:szCs w:val="24"/>
+        </w:rPr>
+        <w:t>Цикл проверки - Пока не дошли до середины</w:t>
+      </w:r>
+    </w:p>
+    <w:p>
+      <w:pPr>
+        <w:spacing w:after="0" w:line="360" w:lineRule="auto"/>
+        <w:ind w:left="170" w:right="113" w:firstLine="709"/>
+        <w:jc w:val="both"/>
+        <w:rPr>
+          <w:rFonts w:ascii="Times New Roman" w:hAnsi="Times New Roman" w:cs="Times New Roman"/>
+          <w:sz w:val="24"/>
+          <w:szCs w:val="24"/>
+        </w:rPr>
+      </w:pPr>
+      <w:r>
+        <w:rPr>
+          <w:rFonts w:ascii="Times New Roman" w:hAnsi="Times New Roman" w:cs="Times New Roman"/>
+          <w:sz w:val="24"/>
+          <w:szCs w:val="24"/>
+        </w:rPr>
+        <w:t xml:space="preserve">10) </w:t>
+      </w:r>
+      <w:r>
+        <w:rPr>
+          <w:rFonts w:ascii="Times New Roman" w:hAnsi="Times New Roman" w:cs="Times New Roman"/>
+          <w:sz w:val="24"/>
+          <w:szCs w:val="24"/>
+        </w:rPr>
+        <w:t>Сравнение символов - Первый с последним, второй с предпоследним</w:t>
+      </w:r>
+    </w:p>
+    <w:p>
+      <w:pPr>
+        <w:spacing w:after="0" w:line="360" w:lineRule="auto"/>
+        <w:ind w:left="170" w:right="113" w:firstLine="709"/>
+        <w:jc w:val="both"/>
+        <w:rPr>
+          <w:rFonts w:ascii="Times New Roman" w:hAnsi="Times New Roman" w:cs="Times New Roman"/>
+          <w:sz w:val="24"/>
+          <w:szCs w:val="24"/>
+        </w:rPr>
+      </w:pPr>
+      <w:r>
+        <w:rPr>
+          <w:rFonts w:ascii="Times New Roman" w:hAnsi="Times New Roman" w:cs="Times New Roman"/>
+          <w:sz w:val="24"/>
+          <w:szCs w:val="24"/>
+        </w:rPr>
+        <w:t xml:space="preserve">11) </w:t>
+      </w:r>
+      <w:r>
+        <w:rPr>
+          <w:rFonts w:ascii="Times New Roman" w:hAnsi="Times New Roman" w:cs="Times New Roman"/>
+          <w:sz w:val="24"/>
+          <w:szCs w:val="24"/>
+        </w:rPr>
+        <w:t>Если символы не равны - Не палиндром</w:t>
+      </w:r>
+    </w:p>
+    <w:p>
+      <w:pPr>
+        <w:spacing w:after="0" w:line="360" w:lineRule="auto"/>
+        <w:ind w:left="170" w:right="113" w:firstLine="709"/>
+        <w:jc w:val="both"/>
+        <w:rPr>
+          <w:rFonts w:ascii="Times New Roman" w:hAnsi="Times New Roman" w:cs="Times New Roman"/>
+          <w:sz w:val="24"/>
+          <w:szCs w:val="24"/>
+        </w:rPr>
+      </w:pPr>
+      <w:r>
+        <w:rPr>
+          <w:rFonts w:ascii="Times New Roman" w:hAnsi="Times New Roman" w:cs="Times New Roman"/>
+          <w:sz w:val="24"/>
+          <w:szCs w:val="24"/>
+        </w:rPr>
+        <w:t xml:space="preserve">12) </w:t>
+      </w:r>
+      <w:r>
+        <w:rPr>
+          <w:rFonts w:ascii="Times New Roman" w:hAnsi="Times New Roman" w:cs="Times New Roman"/>
+          <w:sz w:val="24"/>
+          <w:szCs w:val="24"/>
+        </w:rPr>
+        <w:t>Выход из проверки - Прекращаем проверку</w:t>
+      </w:r>
+    </w:p>
+    <w:p>
+      <w:pPr>
+        <w:spacing w:after="0" w:line="360" w:lineRule="auto"/>
+        <w:ind w:left="170" w:right="113" w:firstLine="709"/>
+        <w:jc w:val="both"/>
+        <w:rPr>
+          <w:rFonts w:ascii="Times New Roman" w:hAnsi="Times New Roman" w:cs="Times New Roman"/>
+          <w:sz w:val="24"/>
+          <w:szCs w:val="24"/>
+        </w:rPr>
+      </w:pPr>
+      <w:r>
+        <w:rPr>
+          <w:rFonts w:ascii="Times New Roman" w:hAnsi="Times New Roman" w:cs="Times New Roman"/>
+          <w:sz w:val="24"/>
+          <w:szCs w:val="24"/>
+        </w:rPr>
+        <w:t xml:space="preserve">13) </w:t>
+      </w:r>
+      <w:r>
+        <w:rPr>
+          <w:rFonts w:ascii="Times New Roman" w:hAnsi="Times New Roman" w:cs="Times New Roman"/>
+          <w:sz w:val="24"/>
+          <w:szCs w:val="24"/>
+        </w:rPr>
+        <w:t>Увеличение счетчика - Переходим к следующей паре символов</w:t>
+      </w:r>
+    </w:p>
+    <w:p>
+      <w:pPr>
+        <w:spacing w:after="0" w:line="360" w:lineRule="auto"/>
+        <w:ind w:left="170" w:right="113" w:firstLine="709"/>
+        <w:jc w:val="both"/>
+        <w:rPr>
+          <w:rFonts w:ascii="Times New Roman" w:hAnsi="Times New Roman" w:cs="Times New Roman"/>
+          <w:sz w:val="24"/>
+          <w:szCs w:val="24"/>
+        </w:rPr>
+      </w:pPr>
+      <w:r>
+        <w:rPr>
+          <w:rFonts w:ascii="Times New Roman" w:hAnsi="Times New Roman" w:cs="Times New Roman"/>
+          <w:sz w:val="24"/>
+          <w:szCs w:val="24"/>
+        </w:rPr>
+        <w:t xml:space="preserve">14) </w:t>
+      </w:r>
+      <w:r>
+        <w:rPr>
+          <w:rFonts w:ascii="Times New Roman" w:hAnsi="Times New Roman" w:cs="Times New Roman"/>
+          <w:sz w:val="24"/>
+          <w:szCs w:val="24"/>
+        </w:rPr>
+        <w:t>Если палиндром - Выводим "Да"</w:t>
+      </w:r>
+    </w:p>
+    <w:p>
+      <w:pPr>
+        <w:spacing w:after="0" w:line="360" w:lineRule="auto"/>
+        <w:ind w:left="170" w:right="113" w:firstLine="709"/>
+        <w:jc w:val="both"/>
+        <w:rPr>
+          <w:rFonts w:ascii="Times New Roman" w:hAnsi="Times New Roman" w:cs="Times New Roman"/>
+          <w:sz w:val="24"/>
+          <w:szCs w:val="24"/>
+        </w:rPr>
+      </w:pPr>
+      <w:r>
+        <w:rPr>
+          <w:rFonts w:ascii="Times New Roman" w:hAnsi="Times New Roman" w:cs="Times New Roman"/>
+          <w:sz w:val="24"/>
+          <w:szCs w:val="24"/>
+        </w:rPr>
+        <w:t xml:space="preserve">15) </w:t>
+      </w:r>
+      <w:r>
+        <w:rPr>
+          <w:rFonts w:ascii="Times New Roman" w:hAnsi="Times New Roman" w:cs="Times New Roman"/>
+          <w:sz w:val="24"/>
+          <w:szCs w:val="24"/>
+        </w:rPr>
+        <w:t>Если не палиндром - Выводим "Нет"</w:t>
+      </w:r>
+    </w:p>
+    <w:p>
+      <w:pPr>
+        <w:spacing w:after="0" w:line="360" w:lineRule="auto"/>
+        <w:ind w:right="113"/>
         <w:jc w:val="both"/>
         <w:rPr>
           <w:rFonts w:ascii="Times New Roman" w:hAnsi="Times New Roman" w:cs="Times New Roman"/>
@@ -7591,14 +8834,6 @@
           <w:cols w:space="720"/>
         </w:sectPr>
       </w:pPr>
-      <w:r>
-        <w:rPr>
-          <w:rFonts w:ascii="Times New Roman" w:hAnsi="Times New Roman" w:cs="Times New Roman"/>
-          <w:sz w:val="24"/>
-          <w:szCs w:val="24"/>
-        </w:rPr>
-        <w:t>9) Выводим результат</w:t>
-      </w:r>
     </w:p>
     <w:p>
       <w:pPr>
@@ -7664,6 +8899,7 @@
         </w:sectPr>
       </w:pPr>
     </w:p>
+    <w:bookmarkEnd w:id="0"/>
     <w:p/>
     <w:sectPr>
       <w:pgSz w:w="11906" w:h="16838"/>

--- a/labs/lab6/Lab_6 Отчёт.docx
+++ b/labs/lab6/Lab_6 Отчёт.docx
@@ -13,8 +13,8 @@
           <w:szCs w:val="28"/>
         </w:rPr>
       </w:pPr>
-      <w:bookmarkStart w:id="0" w:name="_Hlk219460207"/>
-      <w:bookmarkStart w:id="1" w:name="_Hlk219460246"/>
+      <w:bookmarkStart w:id="0" w:name="_Hlk219460246"/>
+      <w:bookmarkStart w:id="1" w:name="_Hlk219460207"/>
       <w:r>
         <w:rPr>
           <w:rFonts w:ascii="Times New Roman" w:hAnsi="Times New Roman" w:cs="Times New Roman"/>
@@ -4359,7 +4359,7 @@
           </w:p>
         </w:tc>
       </w:tr>
-      <w:bookmarkEnd w:id="1"/>
+      <w:bookmarkEnd w:id="0"/>
     </w:tbl>
     <w:p>
       <w:pPr>
@@ -4485,6 +4485,7 @@
             </w:tabs>
             <w:rPr>
               <w:rFonts w:cstheme="minorBidi"/>
+              <w:noProof/>
             </w:rPr>
           </w:pPr>
           <w:r>
@@ -4511,19 +4512,19 @@
             </w:rPr>
             <w:fldChar w:fldCharType="separate"/>
           </w:r>
-          <w:hyperlink r:id="rId5" w:anchor="_Toc215820693" w:history="1">
+          <w:hyperlink w:anchor="_Toc219460589" w:history="1">
             <w:r>
               <w:rPr>
                 <w:rStyle w:val="a3"/>
                 <w:rFonts w:ascii="Arial" w:hAnsi="Arial" w:cs="Arial"/>
+                <w:noProof/>
               </w:rPr>
               <w:t>1</w:t>
             </w:r>
             <w:r>
               <w:rPr>
-                <w:rStyle w:val="a3"/>
                 <w:rFonts w:cstheme="minorBidi"/>
-                <w:u w:val="none"/>
+                <w:noProof/>
               </w:rPr>
               <w:tab/>
             </w:r>
@@ -4531,54 +4532,55 @@
               <w:rPr>
                 <w:rStyle w:val="a3"/>
                 <w:rFonts w:ascii="Arial" w:hAnsi="Arial" w:cs="Arial"/>
+                <w:noProof/>
               </w:rPr>
               <w:t>Выполнение работы</w:t>
             </w:r>
             <w:r>
               <w:rPr>
-                <w:rStyle w:val="a3"/>
-                <w:u w:val="none"/>
+                <w:noProof/>
+                <w:webHidden/>
               </w:rPr>
               <w:tab/>
             </w:r>
             <w:r>
               <w:rPr>
-                <w:rStyle w:val="a3"/>
-                <w:u w:val="none"/>
+                <w:noProof/>
+                <w:webHidden/>
               </w:rPr>
               <w:fldChar w:fldCharType="begin"/>
             </w:r>
             <w:r>
               <w:rPr>
-                <w:rStyle w:val="a3"/>
-                <w:u w:val="none"/>
-              </w:rPr>
-              <w:instrText xml:space="preserve"> PAGEREF _Toc215820693 \h </w:instrText>
+                <w:noProof/>
+                <w:webHidden/>
+              </w:rPr>
+              <w:instrText xml:space="preserve"> PAGEREF _Toc219460589 \h </w:instrText>
             </w:r>
             <w:r>
               <w:rPr>
-                <w:rStyle w:val="a3"/>
-                <w:u w:val="none"/>
+                <w:noProof/>
+                <w:webHidden/>
               </w:rPr>
             </w:r>
             <w:r>
               <w:rPr>
-                <w:rStyle w:val="a3"/>
-                <w:u w:val="none"/>
+                <w:noProof/>
+                <w:webHidden/>
               </w:rPr>
               <w:fldChar w:fldCharType="separate"/>
             </w:r>
             <w:r>
               <w:rPr>
-                <w:rStyle w:val="a3"/>
-                <w:u w:val="none"/>
-              </w:rPr>
-              <w:t>2</w:t>
+                <w:noProof/>
+                <w:webHidden/>
+              </w:rPr>
+              <w:t>3</w:t>
             </w:r>
             <w:r>
               <w:rPr>
-                <w:rStyle w:val="a3"/>
-                <w:u w:val="none"/>
+                <w:noProof/>
+                <w:webHidden/>
               </w:rPr>
               <w:fldChar w:fldCharType="end"/>
             </w:r>
@@ -4589,21 +4591,22 @@
             <w:pStyle w:val="2"/>
             <w:rPr>
               <w:rFonts w:cstheme="minorBidi"/>
+              <w:noProof/>
             </w:rPr>
           </w:pPr>
-          <w:hyperlink r:id="rId6" w:anchor="_Toc215820694" w:history="1">
+          <w:hyperlink w:anchor="_Toc219460590" w:history="1">
             <w:r>
               <w:rPr>
                 <w:rStyle w:val="a3"/>
                 <w:rFonts w:ascii="Arial" w:hAnsi="Arial" w:cs="Arial"/>
+                <w:noProof/>
               </w:rPr>
               <w:t>1.1</w:t>
             </w:r>
             <w:r>
               <w:rPr>
-                <w:rStyle w:val="a3"/>
                 <w:rFonts w:cstheme="minorBidi"/>
-                <w:u w:val="none"/>
+                <w:noProof/>
               </w:rPr>
               <w:tab/>
             </w:r>
@@ -4611,54 +4614,55 @@
               <w:rPr>
                 <w:rStyle w:val="a3"/>
                 <w:rFonts w:ascii="Arial" w:hAnsi="Arial" w:cs="Arial"/>
+                <w:noProof/>
               </w:rPr>
               <w:t>Задание 1</w:t>
             </w:r>
             <w:r>
               <w:rPr>
-                <w:rStyle w:val="a3"/>
-                <w:u w:val="none"/>
+                <w:noProof/>
+                <w:webHidden/>
               </w:rPr>
               <w:tab/>
             </w:r>
             <w:r>
               <w:rPr>
-                <w:rStyle w:val="a3"/>
-                <w:u w:val="none"/>
+                <w:noProof/>
+                <w:webHidden/>
               </w:rPr>
               <w:fldChar w:fldCharType="begin"/>
             </w:r>
             <w:r>
               <w:rPr>
-                <w:rStyle w:val="a3"/>
-                <w:u w:val="none"/>
-              </w:rPr>
-              <w:instrText xml:space="preserve"> PAGEREF _Toc215820694 \h </w:instrText>
+                <w:noProof/>
+                <w:webHidden/>
+              </w:rPr>
+              <w:instrText xml:space="preserve"> PAGEREF _Toc219460590 \h </w:instrText>
             </w:r>
             <w:r>
               <w:rPr>
-                <w:rStyle w:val="a3"/>
-                <w:u w:val="none"/>
+                <w:noProof/>
+                <w:webHidden/>
               </w:rPr>
             </w:r>
             <w:r>
               <w:rPr>
-                <w:rStyle w:val="a3"/>
-                <w:u w:val="none"/>
+                <w:noProof/>
+                <w:webHidden/>
               </w:rPr>
               <w:fldChar w:fldCharType="separate"/>
             </w:r>
             <w:r>
               <w:rPr>
-                <w:rStyle w:val="a3"/>
-                <w:u w:val="none"/>
-              </w:rPr>
-              <w:t>2</w:t>
+                <w:noProof/>
+                <w:webHidden/>
+              </w:rPr>
+              <w:t>3</w:t>
             </w:r>
             <w:r>
               <w:rPr>
-                <w:rStyle w:val="a3"/>
-                <w:u w:val="none"/>
+                <w:noProof/>
+                <w:webHidden/>
               </w:rPr>
               <w:fldChar w:fldCharType="end"/>
             </w:r>
@@ -4669,21 +4673,22 @@
             <w:pStyle w:val="2"/>
             <w:rPr>
               <w:rFonts w:cstheme="minorBidi"/>
+              <w:noProof/>
             </w:rPr>
           </w:pPr>
-          <w:hyperlink r:id="rId7" w:anchor="_Toc215820695" w:history="1">
+          <w:hyperlink w:anchor="_Toc219460591" w:history="1">
             <w:r>
               <w:rPr>
                 <w:rStyle w:val="a3"/>
                 <w:rFonts w:ascii="Arial" w:hAnsi="Arial" w:cs="Arial"/>
+                <w:noProof/>
               </w:rPr>
               <w:t>1.2</w:t>
             </w:r>
             <w:r>
               <w:rPr>
-                <w:rStyle w:val="a3"/>
                 <w:rFonts w:cstheme="minorBidi"/>
-                <w:u w:val="none"/>
+                <w:noProof/>
               </w:rPr>
               <w:tab/>
             </w:r>
@@ -4691,54 +4696,55 @@
               <w:rPr>
                 <w:rStyle w:val="a3"/>
                 <w:rFonts w:ascii="Arial" w:hAnsi="Arial" w:cs="Arial"/>
+                <w:noProof/>
               </w:rPr>
               <w:t>Задание 2</w:t>
             </w:r>
             <w:r>
               <w:rPr>
-                <w:rStyle w:val="a3"/>
-                <w:u w:val="none"/>
+                <w:noProof/>
+                <w:webHidden/>
               </w:rPr>
               <w:tab/>
             </w:r>
             <w:r>
               <w:rPr>
-                <w:rStyle w:val="a3"/>
-                <w:u w:val="none"/>
+                <w:noProof/>
+                <w:webHidden/>
               </w:rPr>
               <w:fldChar w:fldCharType="begin"/>
             </w:r>
             <w:r>
               <w:rPr>
-                <w:rStyle w:val="a3"/>
-                <w:u w:val="none"/>
-              </w:rPr>
-              <w:instrText xml:space="preserve"> PAGEREF _Toc215820695 \h </w:instrText>
+                <w:noProof/>
+                <w:webHidden/>
+              </w:rPr>
+              <w:instrText xml:space="preserve"> PAGEREF _Toc219460591 \h </w:instrText>
             </w:r>
             <w:r>
               <w:rPr>
-                <w:rStyle w:val="a3"/>
-                <w:u w:val="none"/>
+                <w:noProof/>
+                <w:webHidden/>
               </w:rPr>
             </w:r>
             <w:r>
               <w:rPr>
-                <w:rStyle w:val="a3"/>
-                <w:u w:val="none"/>
+                <w:noProof/>
+                <w:webHidden/>
               </w:rPr>
               <w:fldChar w:fldCharType="separate"/>
             </w:r>
             <w:r>
               <w:rPr>
-                <w:rStyle w:val="a3"/>
-                <w:u w:val="none"/>
+                <w:noProof/>
+                <w:webHidden/>
               </w:rPr>
               <w:t>3</w:t>
             </w:r>
             <w:r>
               <w:rPr>
-                <w:rStyle w:val="a3"/>
-                <w:u w:val="none"/>
+                <w:noProof/>
+                <w:webHidden/>
               </w:rPr>
               <w:fldChar w:fldCharType="end"/>
             </w:r>
@@ -4749,21 +4755,22 @@
             <w:pStyle w:val="2"/>
             <w:rPr>
               <w:rFonts w:cstheme="minorBidi"/>
+              <w:noProof/>
             </w:rPr>
           </w:pPr>
-          <w:hyperlink r:id="rId8" w:anchor="_Toc215820696" w:history="1">
+          <w:hyperlink w:anchor="_Toc219460592" w:history="1">
             <w:r>
               <w:rPr>
                 <w:rStyle w:val="a3"/>
                 <w:rFonts w:ascii="Arial" w:hAnsi="Arial" w:cs="Arial"/>
+                <w:noProof/>
               </w:rPr>
               <w:t>1.3</w:t>
             </w:r>
             <w:r>
               <w:rPr>
-                <w:rStyle w:val="a3"/>
                 <w:rFonts w:cstheme="minorBidi"/>
-                <w:u w:val="none"/>
+                <w:noProof/>
               </w:rPr>
               <w:tab/>
             </w:r>
@@ -4771,54 +4778,55 @@
               <w:rPr>
                 <w:rStyle w:val="a3"/>
                 <w:rFonts w:ascii="Arial" w:hAnsi="Arial" w:cs="Arial"/>
+                <w:noProof/>
               </w:rPr>
               <w:t>Задание 3</w:t>
             </w:r>
             <w:r>
               <w:rPr>
-                <w:rStyle w:val="a3"/>
-                <w:u w:val="none"/>
+                <w:noProof/>
+                <w:webHidden/>
               </w:rPr>
               <w:tab/>
             </w:r>
             <w:r>
               <w:rPr>
-                <w:rStyle w:val="a3"/>
-                <w:u w:val="none"/>
+                <w:noProof/>
+                <w:webHidden/>
               </w:rPr>
               <w:fldChar w:fldCharType="begin"/>
             </w:r>
             <w:r>
               <w:rPr>
-                <w:rStyle w:val="a3"/>
-                <w:u w:val="none"/>
-              </w:rPr>
-              <w:instrText xml:space="preserve"> PAGEREF _Toc215820696 \h </w:instrText>
+                <w:noProof/>
+                <w:webHidden/>
+              </w:rPr>
+              <w:instrText xml:space="preserve"> PAGEREF _Toc219460592 \h </w:instrText>
             </w:r>
             <w:r>
               <w:rPr>
-                <w:rStyle w:val="a3"/>
-                <w:u w:val="none"/>
+                <w:noProof/>
+                <w:webHidden/>
               </w:rPr>
             </w:r>
             <w:r>
               <w:rPr>
-                <w:rStyle w:val="a3"/>
-                <w:u w:val="none"/>
+                <w:noProof/>
+                <w:webHidden/>
               </w:rPr>
               <w:fldChar w:fldCharType="separate"/>
             </w:r>
             <w:r>
               <w:rPr>
-                <w:rStyle w:val="a3"/>
-                <w:u w:val="none"/>
-              </w:rPr>
-              <w:t>4</w:t>
+                <w:noProof/>
+                <w:webHidden/>
+              </w:rPr>
+              <w:t>5</w:t>
             </w:r>
             <w:r>
               <w:rPr>
-                <w:rStyle w:val="a3"/>
-                <w:u w:val="none"/>
+                <w:noProof/>
+                <w:webHidden/>
               </w:rPr>
               <w:fldChar w:fldCharType="end"/>
             </w:r>
@@ -4829,21 +4837,22 @@
             <w:pStyle w:val="2"/>
             <w:rPr>
               <w:rFonts w:cstheme="minorBidi"/>
+              <w:noProof/>
             </w:rPr>
           </w:pPr>
-          <w:hyperlink r:id="rId9" w:anchor="_Toc215820697" w:history="1">
+          <w:hyperlink w:anchor="_Toc219460593" w:history="1">
             <w:r>
               <w:rPr>
                 <w:rStyle w:val="a3"/>
                 <w:rFonts w:ascii="Arial" w:hAnsi="Arial" w:cs="Arial"/>
+                <w:noProof/>
               </w:rPr>
               <w:t>1.4</w:t>
             </w:r>
             <w:r>
               <w:rPr>
-                <w:rStyle w:val="a3"/>
                 <w:rFonts w:cstheme="minorBidi"/>
-                <w:u w:val="none"/>
+                <w:noProof/>
               </w:rPr>
               <w:tab/>
             </w:r>
@@ -4851,54 +4860,55 @@
               <w:rPr>
                 <w:rStyle w:val="a3"/>
                 <w:rFonts w:ascii="Arial" w:hAnsi="Arial" w:cs="Arial"/>
+                <w:noProof/>
               </w:rPr>
               <w:t>Задание 4</w:t>
             </w:r>
             <w:r>
               <w:rPr>
-                <w:rStyle w:val="a3"/>
-                <w:u w:val="none"/>
+                <w:noProof/>
+                <w:webHidden/>
               </w:rPr>
               <w:tab/>
             </w:r>
             <w:r>
               <w:rPr>
-                <w:rStyle w:val="a3"/>
-                <w:u w:val="none"/>
+                <w:noProof/>
+                <w:webHidden/>
               </w:rPr>
               <w:fldChar w:fldCharType="begin"/>
             </w:r>
             <w:r>
               <w:rPr>
-                <w:rStyle w:val="a3"/>
-                <w:u w:val="none"/>
-              </w:rPr>
-              <w:instrText xml:space="preserve"> PAGEREF _Toc215820697 \h </w:instrText>
+                <w:noProof/>
+                <w:webHidden/>
+              </w:rPr>
+              <w:instrText xml:space="preserve"> PAGEREF _Toc219460593 \h </w:instrText>
             </w:r>
             <w:r>
               <w:rPr>
-                <w:rStyle w:val="a3"/>
-                <w:u w:val="none"/>
+                <w:noProof/>
+                <w:webHidden/>
               </w:rPr>
             </w:r>
             <w:r>
               <w:rPr>
-                <w:rStyle w:val="a3"/>
-                <w:u w:val="none"/>
+                <w:noProof/>
+                <w:webHidden/>
               </w:rPr>
               <w:fldChar w:fldCharType="separate"/>
             </w:r>
             <w:r>
               <w:rPr>
-                <w:rStyle w:val="a3"/>
-                <w:u w:val="none"/>
-              </w:rPr>
-              <w:t>5</w:t>
+                <w:noProof/>
+                <w:webHidden/>
+              </w:rPr>
+              <w:t>6</w:t>
             </w:r>
             <w:r>
               <w:rPr>
-                <w:rStyle w:val="a3"/>
-                <w:u w:val="none"/>
+                <w:noProof/>
+                <w:webHidden/>
               </w:rPr>
               <w:fldChar w:fldCharType="end"/>
             </w:r>
@@ -4909,21 +4919,22 @@
             <w:pStyle w:val="2"/>
             <w:rPr>
               <w:rFonts w:cstheme="minorBidi"/>
+              <w:noProof/>
             </w:rPr>
           </w:pPr>
-          <w:hyperlink r:id="rId10" w:anchor="_Toc215820698" w:history="1">
+          <w:hyperlink w:anchor="_Toc219460594" w:history="1">
             <w:r>
               <w:rPr>
                 <w:rStyle w:val="a3"/>
                 <w:rFonts w:ascii="Arial" w:hAnsi="Arial" w:cs="Arial"/>
+                <w:noProof/>
               </w:rPr>
               <w:t>1.5</w:t>
             </w:r>
             <w:r>
               <w:rPr>
-                <w:rStyle w:val="a3"/>
                 <w:rFonts w:cstheme="minorBidi"/>
-                <w:u w:val="none"/>
+                <w:noProof/>
               </w:rPr>
               <w:tab/>
             </w:r>
@@ -4931,54 +4942,55 @@
               <w:rPr>
                 <w:rStyle w:val="a3"/>
                 <w:rFonts w:ascii="Arial" w:hAnsi="Arial" w:cs="Arial"/>
+                <w:noProof/>
               </w:rPr>
               <w:t>Задание 5</w:t>
             </w:r>
             <w:r>
               <w:rPr>
-                <w:rStyle w:val="a3"/>
-                <w:u w:val="none"/>
+                <w:noProof/>
+                <w:webHidden/>
               </w:rPr>
               <w:tab/>
             </w:r>
             <w:r>
               <w:rPr>
-                <w:rStyle w:val="a3"/>
-                <w:u w:val="none"/>
+                <w:noProof/>
+                <w:webHidden/>
               </w:rPr>
               <w:fldChar w:fldCharType="begin"/>
             </w:r>
             <w:r>
               <w:rPr>
-                <w:rStyle w:val="a3"/>
-                <w:u w:val="none"/>
-              </w:rPr>
-              <w:instrText xml:space="preserve"> PAGEREF _Toc215820698 \h </w:instrText>
+                <w:noProof/>
+                <w:webHidden/>
+              </w:rPr>
+              <w:instrText xml:space="preserve"> PAGEREF _Toc219460594 \h </w:instrText>
             </w:r>
             <w:r>
               <w:rPr>
-                <w:rStyle w:val="a3"/>
-                <w:u w:val="none"/>
+                <w:noProof/>
+                <w:webHidden/>
               </w:rPr>
             </w:r>
             <w:r>
               <w:rPr>
-                <w:rStyle w:val="a3"/>
-                <w:u w:val="none"/>
+                <w:noProof/>
+                <w:webHidden/>
               </w:rPr>
               <w:fldChar w:fldCharType="separate"/>
             </w:r>
             <w:r>
               <w:rPr>
-                <w:rStyle w:val="a3"/>
-                <w:u w:val="none"/>
-              </w:rPr>
-              <w:t>6</w:t>
+                <w:noProof/>
+                <w:webHidden/>
+              </w:rPr>
+              <w:t>7</w:t>
             </w:r>
             <w:r>
               <w:rPr>
-                <w:rStyle w:val="a3"/>
-                <w:u w:val="none"/>
+                <w:noProof/>
+                <w:webHidden/>
               </w:rPr>
               <w:fldChar w:fldCharType="end"/>
             </w:r>
@@ -5320,7 +5332,7 @@
           <w:szCs w:val="28"/>
         </w:rPr>
       </w:pPr>
-      <w:bookmarkStart w:id="2" w:name="_Toc215820693"/>
+      <w:bookmarkStart w:id="2" w:name="_Toc219460589"/>
       <w:r>
         <w:rPr>
           <w:rFonts w:ascii="Arial" w:hAnsi="Arial" w:cs="Arial"/>
@@ -5360,7 +5372,7 @@
           <w:szCs w:val="26"/>
         </w:rPr>
       </w:pPr>
-      <w:bookmarkStart w:id="3" w:name="_Toc215820694"/>
+      <w:bookmarkStart w:id="3" w:name="_Toc219460590"/>
       <w:r>
         <w:rPr>
           <w:rFonts w:ascii="Arial" w:hAnsi="Arial" w:cs="Arial"/>
@@ -5413,6 +5425,7 @@
       <w:r>
         <w:rPr>
           <w:rFonts w:ascii="Times New Roman" w:hAnsi="Times New Roman" w:cs="Times New Roman"/>
+          <w:noProof/>
           <w:sz w:val="24"/>
           <w:szCs w:val="24"/>
         </w:rPr>
@@ -5432,7 +5445,7 @@
                     <pic:cNvPicPr/>
                   </pic:nvPicPr>
                   <pic:blipFill>
-                    <a:blip r:embed="rId11"/>
+                    <a:blip r:embed="rId5"/>
                     <a:stretch>
                       <a:fillRect/>
                     </a:stretch>
@@ -5674,183 +5687,127 @@
           <w:sz w:val="24"/>
           <w:szCs w:val="24"/>
         </w:rPr>
-        <w:t xml:space="preserve">6) </w:t>
-      </w:r>
-      <w:r>
-        <w:rPr>
-          <w:rFonts w:ascii="Times New Roman" w:hAnsi="Times New Roman" w:cs="Times New Roman"/>
-          <w:sz w:val="24"/>
-          <w:szCs w:val="24"/>
-        </w:rPr>
-        <w:t>Случай для секунд - Если уже секунды, оставляем как есть</w:t>
-      </w:r>
-    </w:p>
-    <w:p>
-      <w:pPr>
-        <w:spacing w:after="0" w:line="360" w:lineRule="auto"/>
-        <w:ind w:left="170" w:right="113" w:firstLine="709"/>
-        <w:jc w:val="both"/>
-        <w:rPr>
-          <w:rFonts w:ascii="Times New Roman" w:hAnsi="Times New Roman" w:cs="Times New Roman"/>
-          <w:sz w:val="24"/>
-          <w:szCs w:val="24"/>
-        </w:rPr>
-      </w:pPr>
-      <w:r>
-        <w:rPr>
-          <w:rFonts w:ascii="Times New Roman" w:hAnsi="Times New Roman" w:cs="Times New Roman"/>
-          <w:sz w:val="24"/>
-          <w:szCs w:val="24"/>
-        </w:rPr>
-        <w:t xml:space="preserve">7) </w:t>
-      </w:r>
-      <w:r>
-        <w:rPr>
-          <w:rFonts w:ascii="Times New Roman" w:hAnsi="Times New Roman" w:cs="Times New Roman"/>
-          <w:sz w:val="24"/>
-          <w:szCs w:val="24"/>
-        </w:rPr>
-        <w:t>Проверка выходной единицы "часы" - Если нужно получить часы</w:t>
-      </w:r>
-    </w:p>
-    <w:p>
-      <w:pPr>
-        <w:spacing w:after="0" w:line="360" w:lineRule="auto"/>
-        <w:ind w:left="170" w:right="113" w:firstLine="709"/>
-        <w:jc w:val="both"/>
-        <w:rPr>
-          <w:rFonts w:ascii="Times New Roman" w:hAnsi="Times New Roman" w:cs="Times New Roman"/>
-          <w:sz w:val="24"/>
-          <w:szCs w:val="24"/>
-        </w:rPr>
-      </w:pPr>
-      <w:r>
-        <w:rPr>
-          <w:rFonts w:ascii="Times New Roman" w:hAnsi="Times New Roman" w:cs="Times New Roman"/>
-          <w:sz w:val="24"/>
-          <w:szCs w:val="24"/>
-        </w:rPr>
-        <w:t xml:space="preserve">8) </w:t>
-      </w:r>
-      <w:r>
-        <w:rPr>
-          <w:rFonts w:ascii="Times New Roman" w:hAnsi="Times New Roman" w:cs="Times New Roman"/>
-          <w:sz w:val="24"/>
-          <w:szCs w:val="24"/>
-        </w:rPr>
-        <w:t>Расчет часов из секунд - Делим на 3600</w:t>
-      </w:r>
-    </w:p>
-    <w:p>
-      <w:pPr>
-        <w:spacing w:after="0" w:line="360" w:lineRule="auto"/>
-        <w:ind w:left="170" w:right="113" w:firstLine="709"/>
-        <w:jc w:val="both"/>
-        <w:rPr>
-          <w:rFonts w:ascii="Times New Roman" w:hAnsi="Times New Roman" w:cs="Times New Roman"/>
-          <w:sz w:val="24"/>
-          <w:szCs w:val="24"/>
-        </w:rPr>
-      </w:pPr>
-      <w:r>
-        <w:rPr>
-          <w:rFonts w:ascii="Times New Roman" w:hAnsi="Times New Roman" w:cs="Times New Roman"/>
-          <w:sz w:val="24"/>
-          <w:szCs w:val="24"/>
-        </w:rPr>
-        <w:t xml:space="preserve">9) </w:t>
-      </w:r>
-      <w:r>
-        <w:rPr>
-          <w:rFonts w:ascii="Times New Roman" w:hAnsi="Times New Roman" w:cs="Times New Roman"/>
-          <w:sz w:val="24"/>
-          <w:szCs w:val="24"/>
-        </w:rPr>
-        <w:t>Проверка выходной единицы "минуты" - Если нужны минуты</w:t>
-      </w:r>
-    </w:p>
-    <w:p>
-      <w:pPr>
-        <w:spacing w:after="0" w:line="360" w:lineRule="auto"/>
-        <w:ind w:left="170" w:right="113" w:firstLine="709"/>
-        <w:jc w:val="both"/>
-        <w:rPr>
-          <w:rFonts w:ascii="Times New Roman" w:hAnsi="Times New Roman" w:cs="Times New Roman"/>
-          <w:sz w:val="24"/>
-          <w:szCs w:val="24"/>
-        </w:rPr>
-      </w:pPr>
-      <w:r>
-        <w:rPr>
-          <w:rFonts w:ascii="Times New Roman" w:hAnsi="Times New Roman" w:cs="Times New Roman"/>
-          <w:sz w:val="24"/>
-          <w:szCs w:val="24"/>
-        </w:rPr>
-        <w:t xml:space="preserve">10) </w:t>
-      </w:r>
-      <w:r>
-        <w:rPr>
-          <w:rFonts w:ascii="Times New Roman" w:hAnsi="Times New Roman" w:cs="Times New Roman"/>
-          <w:sz w:val="24"/>
-          <w:szCs w:val="24"/>
-        </w:rPr>
-        <w:t>Расчет минут из секунд - Делим на 60</w:t>
-      </w:r>
-    </w:p>
-    <w:p>
-      <w:pPr>
-        <w:spacing w:after="0" w:line="360" w:lineRule="auto"/>
-        <w:ind w:left="170" w:right="113" w:firstLine="709"/>
-        <w:jc w:val="both"/>
-        <w:rPr>
-          <w:rFonts w:ascii="Times New Roman" w:hAnsi="Times New Roman" w:cs="Times New Roman"/>
-          <w:sz w:val="24"/>
-          <w:szCs w:val="24"/>
-        </w:rPr>
-      </w:pPr>
-      <w:r>
-        <w:rPr>
-          <w:rFonts w:ascii="Times New Roman" w:hAnsi="Times New Roman" w:cs="Times New Roman"/>
-          <w:sz w:val="24"/>
-          <w:szCs w:val="24"/>
-        </w:rPr>
-        <w:t xml:space="preserve">11) </w:t>
-      </w:r>
-      <w:r>
-        <w:rPr>
-          <w:rFonts w:ascii="Times New Roman" w:hAnsi="Times New Roman" w:cs="Times New Roman"/>
-          <w:sz w:val="24"/>
-          <w:szCs w:val="24"/>
-        </w:rPr>
-        <w:t>Случай для секунд на выходе - Если нужны секунды, оставляем</w:t>
-      </w:r>
-    </w:p>
-    <w:p>
-      <w:pPr>
-        <w:spacing w:after="0" w:line="360" w:lineRule="auto"/>
-        <w:ind w:left="170" w:right="113" w:firstLine="709"/>
-        <w:jc w:val="both"/>
-        <w:rPr>
-          <w:rFonts w:ascii="Times New Roman" w:hAnsi="Times New Roman" w:cs="Times New Roman"/>
-          <w:sz w:val="24"/>
-          <w:szCs w:val="24"/>
-        </w:rPr>
-      </w:pPr>
-      <w:r>
-        <w:rPr>
-          <w:rFonts w:ascii="Times New Roman" w:hAnsi="Times New Roman" w:cs="Times New Roman"/>
-          <w:sz w:val="24"/>
-          <w:szCs w:val="24"/>
-        </w:rPr>
-        <w:t xml:space="preserve">12) </w:t>
-      </w:r>
-      <w:r>
-        <w:rPr>
-          <w:rFonts w:ascii="Times New Roman" w:hAnsi="Times New Roman" w:cs="Times New Roman"/>
-          <w:sz w:val="24"/>
-          <w:szCs w:val="24"/>
-        </w:rPr>
-        <w:t>Вывод результата - Печатаем число и единицу измерения</w:t>
+        <w:t>6) Случай для секунд - Если уже секунды, оставляем как есть</w:t>
+      </w:r>
+    </w:p>
+    <w:p>
+      <w:pPr>
+        <w:spacing w:after="0" w:line="360" w:lineRule="auto"/>
+        <w:ind w:left="170" w:right="113" w:firstLine="709"/>
+        <w:jc w:val="both"/>
+        <w:rPr>
+          <w:rFonts w:ascii="Times New Roman" w:hAnsi="Times New Roman" w:cs="Times New Roman"/>
+          <w:sz w:val="24"/>
+          <w:szCs w:val="24"/>
+        </w:rPr>
+      </w:pPr>
+      <w:r>
+        <w:rPr>
+          <w:rFonts w:ascii="Times New Roman" w:hAnsi="Times New Roman" w:cs="Times New Roman"/>
+          <w:sz w:val="24"/>
+          <w:szCs w:val="24"/>
+        </w:rPr>
+        <w:t>7) Проверка выходной единицы "часы" - Если нужно получить часы</w:t>
+      </w:r>
+    </w:p>
+    <w:p>
+      <w:pPr>
+        <w:spacing w:after="0" w:line="360" w:lineRule="auto"/>
+        <w:ind w:left="170" w:right="113" w:firstLine="709"/>
+        <w:jc w:val="both"/>
+        <w:rPr>
+          <w:rFonts w:ascii="Times New Roman" w:hAnsi="Times New Roman" w:cs="Times New Roman"/>
+          <w:sz w:val="24"/>
+          <w:szCs w:val="24"/>
+        </w:rPr>
+      </w:pPr>
+      <w:r>
+        <w:rPr>
+          <w:rFonts w:ascii="Times New Roman" w:hAnsi="Times New Roman" w:cs="Times New Roman"/>
+          <w:sz w:val="24"/>
+          <w:szCs w:val="24"/>
+        </w:rPr>
+        <w:t>8) Расчет часов из секунд - Делим на 3600</w:t>
+      </w:r>
+    </w:p>
+    <w:p>
+      <w:pPr>
+        <w:spacing w:after="0" w:line="360" w:lineRule="auto"/>
+        <w:ind w:left="170" w:right="113" w:firstLine="709"/>
+        <w:jc w:val="both"/>
+        <w:rPr>
+          <w:rFonts w:ascii="Times New Roman" w:hAnsi="Times New Roman" w:cs="Times New Roman"/>
+          <w:sz w:val="24"/>
+          <w:szCs w:val="24"/>
+        </w:rPr>
+      </w:pPr>
+      <w:r>
+        <w:rPr>
+          <w:rFonts w:ascii="Times New Roman" w:hAnsi="Times New Roman" w:cs="Times New Roman"/>
+          <w:sz w:val="24"/>
+          <w:szCs w:val="24"/>
+        </w:rPr>
+        <w:t>9) Проверка выходной единицы "минуты" - Если нужны минуты</w:t>
+      </w:r>
+    </w:p>
+    <w:p>
+      <w:pPr>
+        <w:spacing w:after="0" w:line="360" w:lineRule="auto"/>
+        <w:ind w:left="170" w:right="113" w:firstLine="709"/>
+        <w:jc w:val="both"/>
+        <w:rPr>
+          <w:rFonts w:ascii="Times New Roman" w:hAnsi="Times New Roman" w:cs="Times New Roman"/>
+          <w:sz w:val="24"/>
+          <w:szCs w:val="24"/>
+        </w:rPr>
+      </w:pPr>
+      <w:r>
+        <w:rPr>
+          <w:rFonts w:ascii="Times New Roman" w:hAnsi="Times New Roman" w:cs="Times New Roman"/>
+          <w:sz w:val="24"/>
+          <w:szCs w:val="24"/>
+        </w:rPr>
+        <w:t>10) Расчет минут из секунд - Делим на 60</w:t>
+      </w:r>
+    </w:p>
+    <w:p>
+      <w:pPr>
+        <w:spacing w:after="0" w:line="360" w:lineRule="auto"/>
+        <w:ind w:left="170" w:right="113" w:firstLine="709"/>
+        <w:jc w:val="both"/>
+        <w:rPr>
+          <w:rFonts w:ascii="Times New Roman" w:hAnsi="Times New Roman" w:cs="Times New Roman"/>
+          <w:sz w:val="24"/>
+          <w:szCs w:val="24"/>
+        </w:rPr>
+      </w:pPr>
+      <w:r>
+        <w:rPr>
+          <w:rFonts w:ascii="Times New Roman" w:hAnsi="Times New Roman" w:cs="Times New Roman"/>
+          <w:sz w:val="24"/>
+          <w:szCs w:val="24"/>
+        </w:rPr>
+        <w:t>11) Случай для секунд на выходе - Если нужны секунды, оставляем</w:t>
+      </w:r>
+    </w:p>
+    <w:p>
+      <w:pPr>
+        <w:spacing w:after="0" w:line="360" w:lineRule="auto"/>
+        <w:ind w:left="170" w:right="113" w:firstLine="709"/>
+        <w:jc w:val="both"/>
+        <w:rPr>
+          <w:rFonts w:ascii="Times New Roman" w:hAnsi="Times New Roman" w:cs="Times New Roman"/>
+          <w:sz w:val="24"/>
+          <w:szCs w:val="24"/>
+        </w:rPr>
+      </w:pPr>
+      <w:r>
+        <w:rPr>
+          <w:rFonts w:ascii="Times New Roman" w:hAnsi="Times New Roman" w:cs="Times New Roman"/>
+          <w:sz w:val="24"/>
+          <w:szCs w:val="24"/>
+        </w:rPr>
+        <w:t>12) Вывод результата - Печатаем число и единицу измерения</w:t>
       </w:r>
     </w:p>
     <w:p>
@@ -5885,7 +5842,7 @@
           <w:szCs w:val="26"/>
         </w:rPr>
       </w:pPr>
-      <w:bookmarkStart w:id="4" w:name="_Toc215820695"/>
+      <w:bookmarkStart w:id="4" w:name="_Toc219460591"/>
       <w:r>
         <w:rPr>
           <w:rFonts w:ascii="Arial" w:hAnsi="Arial" w:cs="Arial"/>
@@ -5938,6 +5895,7 @@
       <w:r>
         <w:rPr>
           <w:rFonts w:ascii="Times New Roman" w:hAnsi="Times New Roman" w:cs="Times New Roman"/>
+          <w:noProof/>
           <w:sz w:val="24"/>
           <w:szCs w:val="24"/>
         </w:rPr>
@@ -5958,7 +5916,7 @@
                     <pic:cNvPicPr/>
                   </pic:nvPicPr>
                   <pic:blipFill>
-                    <a:blip r:embed="rId12"/>
+                    <a:blip r:embed="rId6"/>
                     <a:stretch>
                       <a:fillRect/>
                     </a:stretch>
@@ -6362,155 +6320,107 @@
           <w:sz w:val="24"/>
           <w:szCs w:val="24"/>
         </w:rPr>
-        <w:t xml:space="preserve">12) </w:t>
-      </w:r>
-      <w:r>
-        <w:rPr>
-          <w:rFonts w:ascii="Times New Roman" w:hAnsi="Times New Roman" w:cs="Times New Roman"/>
-          <w:sz w:val="24"/>
-          <w:szCs w:val="24"/>
-        </w:rPr>
-        <w:t>Счетчик лет = 0 - Начинаем с нуля</w:t>
-      </w:r>
-    </w:p>
-    <w:p>
-      <w:pPr>
-        <w:spacing w:after="0" w:line="360" w:lineRule="auto"/>
-        <w:ind w:left="170" w:right="113" w:firstLine="709"/>
-        <w:jc w:val="both"/>
-        <w:rPr>
-          <w:rFonts w:ascii="Times New Roman" w:hAnsi="Times New Roman" w:cs="Times New Roman"/>
-          <w:sz w:val="24"/>
-          <w:szCs w:val="24"/>
-        </w:rPr>
-      </w:pPr>
-      <w:r>
-        <w:rPr>
-          <w:rFonts w:ascii="Times New Roman" w:hAnsi="Times New Roman" w:cs="Times New Roman"/>
-          <w:sz w:val="24"/>
-          <w:szCs w:val="24"/>
-        </w:rPr>
-        <w:t xml:space="preserve">13) </w:t>
-      </w:r>
-      <w:r>
-        <w:rPr>
-          <w:rFonts w:ascii="Times New Roman" w:hAnsi="Times New Roman" w:cs="Times New Roman"/>
-          <w:sz w:val="24"/>
-          <w:szCs w:val="24"/>
-        </w:rPr>
-        <w:t>Цикл по годам - Пока не прошли все годы</w:t>
-      </w:r>
-    </w:p>
-    <w:p>
-      <w:pPr>
-        <w:spacing w:after="0" w:line="360" w:lineRule="auto"/>
-        <w:ind w:left="170" w:right="113" w:firstLine="709"/>
-        <w:jc w:val="both"/>
-        <w:rPr>
-          <w:rFonts w:ascii="Times New Roman" w:hAnsi="Times New Roman" w:cs="Times New Roman"/>
-          <w:sz w:val="24"/>
-          <w:szCs w:val="24"/>
-        </w:rPr>
-      </w:pPr>
-      <w:r>
-        <w:rPr>
-          <w:rFonts w:ascii="Times New Roman" w:hAnsi="Times New Roman" w:cs="Times New Roman"/>
-          <w:sz w:val="24"/>
-          <w:szCs w:val="24"/>
-        </w:rPr>
-        <w:t xml:space="preserve">14) </w:t>
-      </w:r>
-      <w:r>
-        <w:rPr>
-          <w:rFonts w:ascii="Times New Roman" w:hAnsi="Times New Roman" w:cs="Times New Roman"/>
-          <w:sz w:val="24"/>
-          <w:szCs w:val="24"/>
-        </w:rPr>
-        <w:t>Начисление процентов - Прибавляем процент от текущей суммы</w:t>
-      </w:r>
-    </w:p>
-    <w:p>
-      <w:pPr>
-        <w:spacing w:after="0" w:line="360" w:lineRule="auto"/>
-        <w:ind w:left="170" w:right="113" w:firstLine="709"/>
-        <w:jc w:val="both"/>
-        <w:rPr>
-          <w:rFonts w:ascii="Times New Roman" w:hAnsi="Times New Roman" w:cs="Times New Roman"/>
-          <w:sz w:val="24"/>
-          <w:szCs w:val="24"/>
-        </w:rPr>
-      </w:pPr>
-      <w:r>
-        <w:rPr>
-          <w:rFonts w:ascii="Times New Roman" w:hAnsi="Times New Roman" w:cs="Times New Roman"/>
-          <w:sz w:val="24"/>
-          <w:szCs w:val="24"/>
-        </w:rPr>
-        <w:t xml:space="preserve">15) </w:t>
-      </w:r>
-      <w:r>
-        <w:rPr>
-          <w:rFonts w:ascii="Times New Roman" w:hAnsi="Times New Roman" w:cs="Times New Roman"/>
-          <w:sz w:val="24"/>
-          <w:szCs w:val="24"/>
-        </w:rPr>
-        <w:t>Увеличение счетчика - Переходим к следующему году</w:t>
-      </w:r>
-    </w:p>
-    <w:p>
-      <w:pPr>
-        <w:spacing w:after="0" w:line="360" w:lineRule="auto"/>
-        <w:ind w:left="170" w:right="113" w:firstLine="709"/>
-        <w:jc w:val="both"/>
-        <w:rPr>
-          <w:rFonts w:ascii="Times New Roman" w:hAnsi="Times New Roman" w:cs="Times New Roman"/>
-          <w:sz w:val="24"/>
-          <w:szCs w:val="24"/>
-        </w:rPr>
-      </w:pPr>
-      <w:r>
-        <w:rPr>
-          <w:rFonts w:ascii="Times New Roman" w:hAnsi="Times New Roman" w:cs="Times New Roman"/>
-          <w:sz w:val="24"/>
-          <w:szCs w:val="24"/>
-        </w:rPr>
-        <w:t xml:space="preserve">16) </w:t>
-      </w:r>
-      <w:r>
-        <w:rPr>
-          <w:rFonts w:ascii="Times New Roman" w:hAnsi="Times New Roman" w:cs="Times New Roman"/>
-          <w:sz w:val="24"/>
-          <w:szCs w:val="24"/>
-        </w:rPr>
-        <w:t>Расчет прибыли - Итог минус начальная сумма</w:t>
-      </w:r>
-    </w:p>
-    <w:p>
-      <w:pPr>
-        <w:spacing w:after="0" w:line="360" w:lineRule="auto"/>
-        <w:ind w:left="170" w:right="113" w:firstLine="709"/>
-        <w:jc w:val="both"/>
-        <w:rPr>
-          <w:rFonts w:ascii="Times New Roman" w:hAnsi="Times New Roman" w:cs="Times New Roman"/>
-          <w:sz w:val="24"/>
-          <w:szCs w:val="24"/>
-        </w:rPr>
-      </w:pPr>
-      <w:r>
-        <w:rPr>
-          <w:rFonts w:ascii="Times New Roman" w:hAnsi="Times New Roman" w:cs="Times New Roman"/>
-          <w:sz w:val="24"/>
-          <w:szCs w:val="24"/>
-        </w:rPr>
-        <w:t xml:space="preserve">17) </w:t>
-      </w:r>
-      <w:r>
-        <w:rPr>
-          <w:rFonts w:ascii="Times New Roman" w:hAnsi="Times New Roman" w:cs="Times New Roman"/>
-          <w:sz w:val="24"/>
-          <w:szCs w:val="24"/>
-        </w:rPr>
-        <w:t>Вывод прибыли - Печатаем результат</w:t>
+        <w:t>12) Счетчик лет = 0 - Начинаем с нуля</w:t>
+      </w:r>
+    </w:p>
+    <w:p>
+      <w:pPr>
+        <w:spacing w:after="0" w:line="360" w:lineRule="auto"/>
+        <w:ind w:left="170" w:right="113" w:firstLine="709"/>
+        <w:jc w:val="both"/>
+        <w:rPr>
+          <w:rFonts w:ascii="Times New Roman" w:hAnsi="Times New Roman" w:cs="Times New Roman"/>
+          <w:sz w:val="24"/>
+          <w:szCs w:val="24"/>
+        </w:rPr>
+      </w:pPr>
+      <w:r>
+        <w:rPr>
+          <w:rFonts w:ascii="Times New Roman" w:hAnsi="Times New Roman" w:cs="Times New Roman"/>
+          <w:sz w:val="24"/>
+          <w:szCs w:val="24"/>
+        </w:rPr>
+        <w:t>13) Цикл по годам - Пока не прошли все годы</w:t>
+      </w:r>
+    </w:p>
+    <w:p>
+      <w:pPr>
+        <w:spacing w:after="0" w:line="360" w:lineRule="auto"/>
+        <w:ind w:left="170" w:right="113" w:firstLine="709"/>
+        <w:jc w:val="both"/>
+        <w:rPr>
+          <w:rFonts w:ascii="Times New Roman" w:hAnsi="Times New Roman" w:cs="Times New Roman"/>
+          <w:sz w:val="24"/>
+          <w:szCs w:val="24"/>
+        </w:rPr>
+      </w:pPr>
+      <w:r>
+        <w:rPr>
+          <w:rFonts w:ascii="Times New Roman" w:hAnsi="Times New Roman" w:cs="Times New Roman"/>
+          <w:sz w:val="24"/>
+          <w:szCs w:val="24"/>
+        </w:rPr>
+        <w:t>14) Начисление процентов - Прибавляем процент от текущей суммы</w:t>
+      </w:r>
+    </w:p>
+    <w:p>
+      <w:pPr>
+        <w:spacing w:after="0" w:line="360" w:lineRule="auto"/>
+        <w:ind w:left="170" w:right="113" w:firstLine="709"/>
+        <w:jc w:val="both"/>
+        <w:rPr>
+          <w:rFonts w:ascii="Times New Roman" w:hAnsi="Times New Roman" w:cs="Times New Roman"/>
+          <w:sz w:val="24"/>
+          <w:szCs w:val="24"/>
+        </w:rPr>
+      </w:pPr>
+      <w:r>
+        <w:rPr>
+          <w:rFonts w:ascii="Times New Roman" w:hAnsi="Times New Roman" w:cs="Times New Roman"/>
+          <w:sz w:val="24"/>
+          <w:szCs w:val="24"/>
+        </w:rPr>
+        <w:t>15) Увеличение счетчика - Переходим к следующему году</w:t>
+      </w:r>
+    </w:p>
+    <w:p>
+      <w:pPr>
+        <w:spacing w:after="0" w:line="360" w:lineRule="auto"/>
+        <w:ind w:left="170" w:right="113" w:firstLine="709"/>
+        <w:jc w:val="both"/>
+        <w:rPr>
+          <w:rFonts w:ascii="Times New Roman" w:hAnsi="Times New Roman" w:cs="Times New Roman"/>
+          <w:sz w:val="24"/>
+          <w:szCs w:val="24"/>
+        </w:rPr>
+      </w:pPr>
+      <w:r>
+        <w:rPr>
+          <w:rFonts w:ascii="Times New Roman" w:hAnsi="Times New Roman" w:cs="Times New Roman"/>
+          <w:sz w:val="24"/>
+          <w:szCs w:val="24"/>
+        </w:rPr>
+        <w:t>16) Расчет прибыли - Итог минус начальная сумма</w:t>
+      </w:r>
+    </w:p>
+    <w:p>
+      <w:pPr>
+        <w:spacing w:after="0" w:line="360" w:lineRule="auto"/>
+        <w:ind w:left="170" w:right="113" w:firstLine="709"/>
+        <w:jc w:val="both"/>
+        <w:rPr>
+          <w:rFonts w:ascii="Times New Roman" w:hAnsi="Times New Roman" w:cs="Times New Roman"/>
+          <w:sz w:val="24"/>
+          <w:szCs w:val="24"/>
+        </w:rPr>
+      </w:pPr>
+      <w:r>
+        <w:rPr>
+          <w:rFonts w:ascii="Times New Roman" w:hAnsi="Times New Roman" w:cs="Times New Roman"/>
+          <w:sz w:val="24"/>
+          <w:szCs w:val="24"/>
+        </w:rPr>
+        <w:t>17) Вывод прибыли - Печатаем результат</w:t>
       </w:r>
     </w:p>
     <w:p>
@@ -6545,7 +6455,7 @@
           <w:szCs w:val="26"/>
         </w:rPr>
       </w:pPr>
-      <w:bookmarkStart w:id="5" w:name="_Toc215820696"/>
+      <w:bookmarkStart w:id="5" w:name="_Toc219460592"/>
       <w:r>
         <w:rPr>
           <w:rFonts w:ascii="Arial" w:hAnsi="Arial" w:cs="Arial"/>
@@ -6600,6 +6510,7 @@
       <w:r>
         <w:rPr>
           <w:rFonts w:ascii="Consolas" w:eastAsia="Times New Roman" w:hAnsi="Consolas" w:cs="Times New Roman"/>
+          <w:noProof/>
           <w:color w:val="D4D4D4"/>
           <w:sz w:val="24"/>
           <w:szCs w:val="24"/>
@@ -6621,7 +6532,7 @@
                     <pic:cNvPicPr/>
                   </pic:nvPicPr>
                   <pic:blipFill>
-                    <a:blip r:embed="rId13"/>
+                    <a:blip r:embed="rId7"/>
                     <a:stretch>
                       <a:fillRect/>
                     </a:stretch>
@@ -7096,211 +7007,147 @@
           <w:sz w:val="24"/>
           <w:szCs w:val="24"/>
         </w:rPr>
-        <w:t xml:space="preserve">13) </w:t>
-      </w:r>
-      <w:r>
-        <w:rPr>
-          <w:rFonts w:ascii="Times New Roman" w:hAnsi="Times New Roman" w:cs="Times New Roman"/>
-          <w:sz w:val="24"/>
-          <w:szCs w:val="24"/>
-        </w:rPr>
-        <w:t>Изменение статуса на "не простое" - Нашли делитель</w:t>
-      </w:r>
-    </w:p>
-    <w:p>
-      <w:pPr>
-        <w:spacing w:after="0" w:line="360" w:lineRule="auto"/>
-        <w:ind w:left="170" w:right="113" w:firstLine="709"/>
-        <w:jc w:val="both"/>
-        <w:rPr>
-          <w:rFonts w:ascii="Times New Roman" w:hAnsi="Times New Roman" w:cs="Times New Roman"/>
-          <w:sz w:val="24"/>
-          <w:szCs w:val="24"/>
-        </w:rPr>
-      </w:pPr>
-      <w:r>
-        <w:rPr>
-          <w:rFonts w:ascii="Times New Roman" w:hAnsi="Times New Roman" w:cs="Times New Roman"/>
-          <w:sz w:val="24"/>
-          <w:szCs w:val="24"/>
-        </w:rPr>
-        <w:t xml:space="preserve">14) </w:t>
-      </w:r>
-      <w:r>
-        <w:rPr>
-          <w:rFonts w:ascii="Times New Roman" w:hAnsi="Times New Roman" w:cs="Times New Roman"/>
-          <w:sz w:val="24"/>
-          <w:szCs w:val="24"/>
-        </w:rPr>
-        <w:t>Выход из проверки - Прекращаем проверку делителей</w:t>
-      </w:r>
-    </w:p>
-    <w:p>
-      <w:pPr>
-        <w:spacing w:after="0" w:line="360" w:lineRule="auto"/>
-        <w:ind w:left="170" w:right="113" w:firstLine="709"/>
-        <w:jc w:val="both"/>
-        <w:rPr>
-          <w:rFonts w:ascii="Times New Roman" w:hAnsi="Times New Roman" w:cs="Times New Roman"/>
-          <w:sz w:val="24"/>
-          <w:szCs w:val="24"/>
-        </w:rPr>
-      </w:pPr>
-      <w:r>
-        <w:rPr>
-          <w:rFonts w:ascii="Times New Roman" w:hAnsi="Times New Roman" w:cs="Times New Roman"/>
-          <w:sz w:val="24"/>
-          <w:szCs w:val="24"/>
-        </w:rPr>
-        <w:t xml:space="preserve">15) </w:t>
-      </w:r>
-      <w:r>
-        <w:rPr>
-          <w:rFonts w:ascii="Times New Roman" w:hAnsi="Times New Roman" w:cs="Times New Roman"/>
-          <w:sz w:val="24"/>
-          <w:szCs w:val="24"/>
-        </w:rPr>
-        <w:t>Увеличение делителя - Проверяем следующее число</w:t>
-      </w:r>
-    </w:p>
-    <w:p>
-      <w:pPr>
-        <w:spacing w:after="0" w:line="360" w:lineRule="auto"/>
-        <w:ind w:left="170" w:right="113" w:firstLine="709"/>
-        <w:jc w:val="both"/>
-        <w:rPr>
-          <w:rFonts w:ascii="Times New Roman" w:hAnsi="Times New Roman" w:cs="Times New Roman"/>
-          <w:sz w:val="24"/>
-          <w:szCs w:val="24"/>
-        </w:rPr>
-      </w:pPr>
-      <w:r>
-        <w:rPr>
-          <w:rFonts w:ascii="Times New Roman" w:hAnsi="Times New Roman" w:cs="Times New Roman"/>
-          <w:sz w:val="24"/>
-          <w:szCs w:val="24"/>
-        </w:rPr>
-        <w:t xml:space="preserve">16) </w:t>
-      </w:r>
-      <w:r>
-        <w:rPr>
-          <w:rFonts w:ascii="Times New Roman" w:hAnsi="Times New Roman" w:cs="Times New Roman"/>
-          <w:sz w:val="24"/>
-          <w:szCs w:val="24"/>
-        </w:rPr>
-        <w:t>Если число простое - Добавляем в список</w:t>
-      </w:r>
-    </w:p>
-    <w:p>
-      <w:pPr>
-        <w:spacing w:after="0" w:line="360" w:lineRule="auto"/>
-        <w:ind w:left="170" w:right="113" w:firstLine="709"/>
-        <w:jc w:val="both"/>
-        <w:rPr>
-          <w:rFonts w:ascii="Times New Roman" w:hAnsi="Times New Roman" w:cs="Times New Roman"/>
-          <w:sz w:val="24"/>
-          <w:szCs w:val="24"/>
-        </w:rPr>
-      </w:pPr>
-      <w:r>
-        <w:rPr>
-          <w:rFonts w:ascii="Times New Roman" w:hAnsi="Times New Roman" w:cs="Times New Roman"/>
-          <w:sz w:val="24"/>
-          <w:szCs w:val="24"/>
-        </w:rPr>
-        <w:t xml:space="preserve">17) </w:t>
-      </w:r>
-      <w:r>
-        <w:rPr>
-          <w:rFonts w:ascii="Times New Roman" w:hAnsi="Times New Roman" w:cs="Times New Roman"/>
-          <w:sz w:val="24"/>
-          <w:szCs w:val="24"/>
-        </w:rPr>
-        <w:t>Увеличение текущего числа - Переходим к следующему числу диапазона</w:t>
-      </w:r>
-    </w:p>
-    <w:p>
-      <w:pPr>
-        <w:spacing w:after="0" w:line="360" w:lineRule="auto"/>
-        <w:ind w:left="170" w:right="113" w:firstLine="709"/>
-        <w:jc w:val="both"/>
-        <w:rPr>
-          <w:rFonts w:ascii="Times New Roman" w:hAnsi="Times New Roman" w:cs="Times New Roman"/>
-          <w:sz w:val="24"/>
-          <w:szCs w:val="24"/>
-        </w:rPr>
-      </w:pPr>
-      <w:r>
-        <w:rPr>
-          <w:rFonts w:ascii="Times New Roman" w:hAnsi="Times New Roman" w:cs="Times New Roman"/>
-          <w:sz w:val="24"/>
-          <w:szCs w:val="24"/>
-        </w:rPr>
-        <w:t xml:space="preserve">18) </w:t>
-      </w:r>
-      <w:r>
-        <w:rPr>
-          <w:rFonts w:ascii="Times New Roman" w:hAnsi="Times New Roman" w:cs="Times New Roman"/>
-          <w:sz w:val="24"/>
-          <w:szCs w:val="24"/>
-        </w:rPr>
-        <w:t>Проверка пустого списка - Если не нашли простых чисел</w:t>
-      </w:r>
-    </w:p>
-    <w:p>
-      <w:pPr>
-        <w:spacing w:after="0" w:line="360" w:lineRule="auto"/>
-        <w:ind w:left="170" w:right="113" w:firstLine="709"/>
-        <w:jc w:val="both"/>
-        <w:rPr>
-          <w:rFonts w:ascii="Times New Roman" w:hAnsi="Times New Roman" w:cs="Times New Roman"/>
-          <w:sz w:val="24"/>
-          <w:szCs w:val="24"/>
-        </w:rPr>
-      </w:pPr>
-      <w:r>
-        <w:rPr>
-          <w:rFonts w:ascii="Times New Roman" w:hAnsi="Times New Roman" w:cs="Times New Roman"/>
-          <w:sz w:val="24"/>
-          <w:szCs w:val="24"/>
-        </w:rPr>
-        <w:t xml:space="preserve">19) </w:t>
-      </w:r>
-      <w:r>
-        <w:rPr>
-          <w:rFonts w:ascii="Times New Roman" w:hAnsi="Times New Roman" w:cs="Times New Roman"/>
-          <w:sz w:val="24"/>
-          <w:szCs w:val="24"/>
-        </w:rPr>
-        <w:t>Вывод сообщения - "Нет простых чисел"</w:t>
-      </w:r>
-    </w:p>
-    <w:p>
-      <w:pPr>
-        <w:spacing w:after="0" w:line="360" w:lineRule="auto"/>
-        <w:ind w:left="170" w:right="113" w:firstLine="709"/>
-        <w:jc w:val="both"/>
-        <w:rPr>
-          <w:rFonts w:ascii="Times New Roman" w:hAnsi="Times New Roman" w:cs="Times New Roman"/>
-          <w:sz w:val="24"/>
-          <w:szCs w:val="24"/>
-        </w:rPr>
-      </w:pPr>
-      <w:r>
-        <w:rPr>
-          <w:rFonts w:ascii="Times New Roman" w:hAnsi="Times New Roman" w:cs="Times New Roman"/>
-          <w:sz w:val="24"/>
-          <w:szCs w:val="24"/>
-        </w:rPr>
-        <w:t xml:space="preserve">20) </w:t>
-      </w:r>
-      <w:r>
-        <w:rPr>
-          <w:rFonts w:ascii="Times New Roman" w:hAnsi="Times New Roman" w:cs="Times New Roman"/>
-          <w:sz w:val="24"/>
-          <w:szCs w:val="24"/>
-        </w:rPr>
-        <w:t>Вывод списка - Печатаем все найденные простые числа</w:t>
+        <w:t>13) Изменение статуса на "не простое" - Нашли делитель</w:t>
+      </w:r>
+    </w:p>
+    <w:p>
+      <w:pPr>
+        <w:spacing w:after="0" w:line="360" w:lineRule="auto"/>
+        <w:ind w:left="170" w:right="113" w:firstLine="709"/>
+        <w:jc w:val="both"/>
+        <w:rPr>
+          <w:rFonts w:ascii="Times New Roman" w:hAnsi="Times New Roman" w:cs="Times New Roman"/>
+          <w:sz w:val="24"/>
+          <w:szCs w:val="24"/>
+        </w:rPr>
+      </w:pPr>
+      <w:r>
+        <w:rPr>
+          <w:rFonts w:ascii="Times New Roman" w:hAnsi="Times New Roman" w:cs="Times New Roman"/>
+          <w:sz w:val="24"/>
+          <w:szCs w:val="24"/>
+        </w:rPr>
+        <w:t>14) Выход из проверки - Прекращаем проверку делителей</w:t>
+      </w:r>
+    </w:p>
+    <w:p>
+      <w:pPr>
+        <w:spacing w:after="0" w:line="360" w:lineRule="auto"/>
+        <w:ind w:left="170" w:right="113" w:firstLine="709"/>
+        <w:jc w:val="both"/>
+        <w:rPr>
+          <w:rFonts w:ascii="Times New Roman" w:hAnsi="Times New Roman" w:cs="Times New Roman"/>
+          <w:sz w:val="24"/>
+          <w:szCs w:val="24"/>
+        </w:rPr>
+      </w:pPr>
+      <w:r>
+        <w:rPr>
+          <w:rFonts w:ascii="Times New Roman" w:hAnsi="Times New Roman" w:cs="Times New Roman"/>
+          <w:sz w:val="24"/>
+          <w:szCs w:val="24"/>
+        </w:rPr>
+        <w:t>15) Увеличение делителя - Проверяем следующее число</w:t>
+      </w:r>
+    </w:p>
+    <w:p>
+      <w:pPr>
+        <w:spacing w:after="0" w:line="360" w:lineRule="auto"/>
+        <w:ind w:left="170" w:right="113" w:firstLine="709"/>
+        <w:jc w:val="both"/>
+        <w:rPr>
+          <w:rFonts w:ascii="Times New Roman" w:hAnsi="Times New Roman" w:cs="Times New Roman"/>
+          <w:sz w:val="24"/>
+          <w:szCs w:val="24"/>
+        </w:rPr>
+      </w:pPr>
+      <w:r>
+        <w:rPr>
+          <w:rFonts w:ascii="Times New Roman" w:hAnsi="Times New Roman" w:cs="Times New Roman"/>
+          <w:sz w:val="24"/>
+          <w:szCs w:val="24"/>
+        </w:rPr>
+        <w:t>16) Если число простое - Добавляем в список</w:t>
+      </w:r>
+    </w:p>
+    <w:p>
+      <w:pPr>
+        <w:spacing w:after="0" w:line="360" w:lineRule="auto"/>
+        <w:ind w:left="170" w:right="113" w:firstLine="709"/>
+        <w:jc w:val="both"/>
+        <w:rPr>
+          <w:rFonts w:ascii="Times New Roman" w:hAnsi="Times New Roman" w:cs="Times New Roman"/>
+          <w:sz w:val="24"/>
+          <w:szCs w:val="24"/>
+        </w:rPr>
+      </w:pPr>
+      <w:r>
+        <w:rPr>
+          <w:rFonts w:ascii="Times New Roman" w:hAnsi="Times New Roman" w:cs="Times New Roman"/>
+          <w:sz w:val="24"/>
+          <w:szCs w:val="24"/>
+        </w:rPr>
+        <w:t>17) Увеличение текущего числа - Переходим к следующему числу диапазона</w:t>
+      </w:r>
+    </w:p>
+    <w:p>
+      <w:pPr>
+        <w:spacing w:after="0" w:line="360" w:lineRule="auto"/>
+        <w:ind w:left="170" w:right="113" w:firstLine="709"/>
+        <w:jc w:val="both"/>
+        <w:rPr>
+          <w:rFonts w:ascii="Times New Roman" w:hAnsi="Times New Roman" w:cs="Times New Roman"/>
+          <w:sz w:val="24"/>
+          <w:szCs w:val="24"/>
+        </w:rPr>
+      </w:pPr>
+      <w:r>
+        <w:rPr>
+          <w:rFonts w:ascii="Times New Roman" w:hAnsi="Times New Roman" w:cs="Times New Roman"/>
+          <w:sz w:val="24"/>
+          <w:szCs w:val="24"/>
+        </w:rPr>
+        <w:t>18) Проверка пустого списка - Если не нашли простых чисел</w:t>
+      </w:r>
+    </w:p>
+    <w:p>
+      <w:pPr>
+        <w:spacing w:after="0" w:line="360" w:lineRule="auto"/>
+        <w:ind w:left="170" w:right="113" w:firstLine="709"/>
+        <w:jc w:val="both"/>
+        <w:rPr>
+          <w:rFonts w:ascii="Times New Roman" w:hAnsi="Times New Roman" w:cs="Times New Roman"/>
+          <w:sz w:val="24"/>
+          <w:szCs w:val="24"/>
+        </w:rPr>
+      </w:pPr>
+      <w:r>
+        <w:rPr>
+          <w:rFonts w:ascii="Times New Roman" w:hAnsi="Times New Roman" w:cs="Times New Roman"/>
+          <w:sz w:val="24"/>
+          <w:szCs w:val="24"/>
+        </w:rPr>
+        <w:t>19) Вывод сообщения - "Нет простых чисел"</w:t>
+      </w:r>
+    </w:p>
+    <w:p>
+      <w:pPr>
+        <w:spacing w:after="0" w:line="360" w:lineRule="auto"/>
+        <w:ind w:left="170" w:right="113" w:firstLine="709"/>
+        <w:jc w:val="both"/>
+        <w:rPr>
+          <w:rFonts w:ascii="Times New Roman" w:hAnsi="Times New Roman" w:cs="Times New Roman"/>
+          <w:sz w:val="24"/>
+          <w:szCs w:val="24"/>
+        </w:rPr>
+      </w:pPr>
+      <w:r>
+        <w:rPr>
+          <w:rFonts w:ascii="Times New Roman" w:hAnsi="Times New Roman" w:cs="Times New Roman"/>
+          <w:sz w:val="24"/>
+          <w:szCs w:val="24"/>
+        </w:rPr>
+        <w:t>20) Вывод списка - Печатаем все найденные простые числа</w:t>
       </w:r>
     </w:p>
     <w:p>
@@ -7335,7 +7182,7 @@
           <w:szCs w:val="26"/>
         </w:rPr>
       </w:pPr>
-      <w:bookmarkStart w:id="6" w:name="_Toc215820697"/>
+      <w:bookmarkStart w:id="6" w:name="_Toc219460593"/>
       <w:r>
         <w:rPr>
           <w:rFonts w:ascii="Arial" w:hAnsi="Arial" w:cs="Arial"/>
@@ -7389,6 +7236,7 @@
       <w:r>
         <w:rPr>
           <w:rFonts w:ascii="Times New Roman" w:hAnsi="Times New Roman" w:cs="Times New Roman"/>
+          <w:noProof/>
           <w:sz w:val="24"/>
           <w:szCs w:val="24"/>
           <w:lang w:val="en-US"/>
@@ -7409,7 +7257,7 @@
                     <pic:cNvPicPr/>
                   </pic:nvPicPr>
                   <pic:blipFill>
-                    <a:blip r:embed="rId14"/>
+                    <a:blip r:embed="rId8"/>
                     <a:stretch>
                       <a:fillRect/>
                     </a:stretch>
@@ -8058,127 +7906,87 @@
           <w:sz w:val="24"/>
           <w:szCs w:val="24"/>
         </w:rPr>
-        <w:t xml:space="preserve">15) </w:t>
-      </w:r>
-      <w:r>
-        <w:rPr>
-          <w:rFonts w:ascii="Times New Roman" w:hAnsi="Times New Roman" w:cs="Times New Roman"/>
-          <w:sz w:val="24"/>
-          <w:szCs w:val="24"/>
-        </w:rPr>
-        <w:t>Увеличение счетчика строк - Переходим к следующей строке</w:t>
-      </w:r>
-    </w:p>
-    <w:p>
-      <w:pPr>
-        <w:spacing w:after="0" w:line="360" w:lineRule="auto"/>
-        <w:ind w:left="170" w:right="113" w:firstLine="709"/>
-        <w:jc w:val="both"/>
-        <w:rPr>
-          <w:rFonts w:ascii="Times New Roman" w:hAnsi="Times New Roman" w:cs="Times New Roman"/>
-          <w:sz w:val="24"/>
-          <w:szCs w:val="24"/>
-        </w:rPr>
-      </w:pPr>
-      <w:r>
-        <w:rPr>
-          <w:rFonts w:ascii="Times New Roman" w:hAnsi="Times New Roman" w:cs="Times New Roman"/>
-          <w:sz w:val="24"/>
-          <w:szCs w:val="24"/>
-        </w:rPr>
-        <w:t xml:space="preserve">16) </w:t>
-      </w:r>
-      <w:r>
-        <w:rPr>
-          <w:rFonts w:ascii="Times New Roman" w:hAnsi="Times New Roman" w:cs="Times New Roman"/>
-          <w:sz w:val="24"/>
-          <w:szCs w:val="24"/>
-        </w:rPr>
-        <w:t>Цикл вывода строк - Для каждой строки результата</w:t>
-      </w:r>
-    </w:p>
-    <w:p>
-      <w:pPr>
-        <w:spacing w:after="0" w:line="360" w:lineRule="auto"/>
-        <w:ind w:left="170" w:right="113" w:firstLine="709"/>
-        <w:jc w:val="both"/>
-        <w:rPr>
-          <w:rFonts w:ascii="Times New Roman" w:hAnsi="Times New Roman" w:cs="Times New Roman"/>
-          <w:sz w:val="24"/>
-          <w:szCs w:val="24"/>
-        </w:rPr>
-      </w:pPr>
-      <w:r>
-        <w:rPr>
-          <w:rFonts w:ascii="Times New Roman" w:hAnsi="Times New Roman" w:cs="Times New Roman"/>
-          <w:sz w:val="24"/>
-          <w:szCs w:val="24"/>
-        </w:rPr>
-        <w:t xml:space="preserve">17) </w:t>
-      </w:r>
-      <w:r>
-        <w:rPr>
-          <w:rFonts w:ascii="Times New Roman" w:hAnsi="Times New Roman" w:cs="Times New Roman"/>
-          <w:sz w:val="24"/>
-          <w:szCs w:val="24"/>
-        </w:rPr>
-        <w:t>Цикл вывода чисел в строке - Для каждого числа в строке</w:t>
-      </w:r>
-    </w:p>
-    <w:p>
-      <w:pPr>
-        <w:spacing w:after="0" w:line="360" w:lineRule="auto"/>
-        <w:ind w:left="170" w:right="113" w:firstLine="709"/>
-        <w:jc w:val="both"/>
-        <w:rPr>
-          <w:rFonts w:ascii="Times New Roman" w:hAnsi="Times New Roman" w:cs="Times New Roman"/>
-          <w:sz w:val="24"/>
-          <w:szCs w:val="24"/>
-        </w:rPr>
-      </w:pPr>
-      <w:r>
-        <w:rPr>
-          <w:rFonts w:ascii="Times New Roman" w:hAnsi="Times New Roman" w:cs="Times New Roman"/>
-          <w:sz w:val="24"/>
-          <w:szCs w:val="24"/>
-        </w:rPr>
-        <w:t xml:space="preserve">18) </w:t>
-      </w:r>
-      <w:r>
-        <w:rPr>
-          <w:rFonts w:ascii="Times New Roman" w:hAnsi="Times New Roman" w:cs="Times New Roman"/>
-          <w:sz w:val="24"/>
-          <w:szCs w:val="24"/>
-        </w:rPr>
-        <w:t>Вывод числа - Печатаем число с пробелом</w:t>
-      </w:r>
-    </w:p>
-    <w:p>
-      <w:pPr>
-        <w:spacing w:after="0" w:line="360" w:lineRule="auto"/>
-        <w:ind w:left="170" w:right="113" w:firstLine="709"/>
-        <w:jc w:val="both"/>
-        <w:rPr>
-          <w:rFonts w:ascii="Times New Roman" w:hAnsi="Times New Roman" w:cs="Times New Roman"/>
-          <w:sz w:val="24"/>
-          <w:szCs w:val="24"/>
-        </w:rPr>
-      </w:pPr>
-      <w:r>
-        <w:rPr>
-          <w:rFonts w:ascii="Times New Roman" w:hAnsi="Times New Roman" w:cs="Times New Roman"/>
-          <w:sz w:val="24"/>
-          <w:szCs w:val="24"/>
-        </w:rPr>
-        <w:t xml:space="preserve">19) </w:t>
-      </w:r>
-      <w:r>
-        <w:rPr>
-          <w:rFonts w:ascii="Times New Roman" w:hAnsi="Times New Roman" w:cs="Times New Roman"/>
-          <w:sz w:val="24"/>
-          <w:szCs w:val="24"/>
-        </w:rPr>
-        <w:t>Переход на новую строку - После каждой строки матрицы</w:t>
+        <w:t>15) Увеличение счетчика строк - Переходим к следующей строке</w:t>
+      </w:r>
+    </w:p>
+    <w:p>
+      <w:pPr>
+        <w:spacing w:after="0" w:line="360" w:lineRule="auto"/>
+        <w:ind w:left="170" w:right="113" w:firstLine="709"/>
+        <w:jc w:val="both"/>
+        <w:rPr>
+          <w:rFonts w:ascii="Times New Roman" w:hAnsi="Times New Roman" w:cs="Times New Roman"/>
+          <w:sz w:val="24"/>
+          <w:szCs w:val="24"/>
+        </w:rPr>
+      </w:pPr>
+      <w:r>
+        <w:rPr>
+          <w:rFonts w:ascii="Times New Roman" w:hAnsi="Times New Roman" w:cs="Times New Roman"/>
+          <w:sz w:val="24"/>
+          <w:szCs w:val="24"/>
+        </w:rPr>
+        <w:t>16) Цикл вывода строк - Для каждой строки результата</w:t>
+      </w:r>
+    </w:p>
+    <w:p>
+      <w:pPr>
+        <w:spacing w:after="0" w:line="360" w:lineRule="auto"/>
+        <w:ind w:left="170" w:right="113" w:firstLine="709"/>
+        <w:jc w:val="both"/>
+        <w:rPr>
+          <w:rFonts w:ascii="Times New Roman" w:hAnsi="Times New Roman" w:cs="Times New Roman"/>
+          <w:sz w:val="24"/>
+          <w:szCs w:val="24"/>
+        </w:rPr>
+      </w:pPr>
+      <w:r>
+        <w:rPr>
+          <w:rFonts w:ascii="Times New Roman" w:hAnsi="Times New Roman" w:cs="Times New Roman"/>
+          <w:sz w:val="24"/>
+          <w:szCs w:val="24"/>
+        </w:rPr>
+        <w:t>17) Цикл вывода чисел в строке - Для каждого числа в строке</w:t>
+      </w:r>
+    </w:p>
+    <w:p>
+      <w:pPr>
+        <w:spacing w:after="0" w:line="360" w:lineRule="auto"/>
+        <w:ind w:left="170" w:right="113" w:firstLine="709"/>
+        <w:jc w:val="both"/>
+        <w:rPr>
+          <w:rFonts w:ascii="Times New Roman" w:hAnsi="Times New Roman" w:cs="Times New Roman"/>
+          <w:sz w:val="24"/>
+          <w:szCs w:val="24"/>
+        </w:rPr>
+      </w:pPr>
+      <w:r>
+        <w:rPr>
+          <w:rFonts w:ascii="Times New Roman" w:hAnsi="Times New Roman" w:cs="Times New Roman"/>
+          <w:sz w:val="24"/>
+          <w:szCs w:val="24"/>
+        </w:rPr>
+        <w:t>18) Вывод числа - Печатаем число с пробелом</w:t>
+      </w:r>
+    </w:p>
+    <w:p>
+      <w:pPr>
+        <w:spacing w:after="0" w:line="360" w:lineRule="auto"/>
+        <w:ind w:left="170" w:right="113" w:firstLine="709"/>
+        <w:jc w:val="both"/>
+        <w:rPr>
+          <w:rFonts w:ascii="Times New Roman" w:hAnsi="Times New Roman" w:cs="Times New Roman"/>
+          <w:sz w:val="24"/>
+          <w:szCs w:val="24"/>
+        </w:rPr>
+      </w:pPr>
+      <w:r>
+        <w:rPr>
+          <w:rFonts w:ascii="Times New Roman" w:hAnsi="Times New Roman" w:cs="Times New Roman"/>
+          <w:sz w:val="24"/>
+          <w:szCs w:val="24"/>
+        </w:rPr>
+        <w:t>19) Переход на новую строку - После каждой строки матрицы</w:t>
       </w:r>
     </w:p>
     <w:p>
@@ -8213,7 +8021,7 @@
           <w:szCs w:val="26"/>
         </w:rPr>
       </w:pPr>
-      <w:bookmarkStart w:id="7" w:name="_Toc215820698"/>
+      <w:bookmarkStart w:id="7" w:name="_Toc219460594"/>
       <w:r>
         <w:rPr>
           <w:rFonts w:ascii="Arial" w:hAnsi="Arial" w:cs="Arial"/>
@@ -8283,6 +8091,7 @@
       <w:r>
         <w:rPr>
           <w:rFonts w:ascii="Times New Roman" w:hAnsi="Times New Roman" w:cs="Times New Roman"/>
+          <w:noProof/>
           <w:sz w:val="24"/>
           <w:szCs w:val="24"/>
           <w:lang w:val="en-US"/>
@@ -8303,7 +8112,7 @@
                     <pic:cNvPicPr/>
                   </pic:nvPicPr>
                   <pic:blipFill>
-                    <a:blip r:embed="rId15"/>
+                    <a:blip r:embed="rId9"/>
                     <a:stretch>
                       <a:fillRect/>
                     </a:stretch>
@@ -8666,155 +8475,107 @@
           <w:sz w:val="24"/>
           <w:szCs w:val="24"/>
         </w:rPr>
-        <w:t xml:space="preserve">10) </w:t>
-      </w:r>
-      <w:r>
-        <w:rPr>
-          <w:rFonts w:ascii="Times New Roman" w:hAnsi="Times New Roman" w:cs="Times New Roman"/>
-          <w:sz w:val="24"/>
-          <w:szCs w:val="24"/>
-        </w:rPr>
-        <w:t>Сравнение символов - Первый с последним, второй с предпоследним</w:t>
-      </w:r>
-    </w:p>
-    <w:p>
-      <w:pPr>
-        <w:spacing w:after="0" w:line="360" w:lineRule="auto"/>
-        <w:ind w:left="170" w:right="113" w:firstLine="709"/>
-        <w:jc w:val="both"/>
-        <w:rPr>
-          <w:rFonts w:ascii="Times New Roman" w:hAnsi="Times New Roman" w:cs="Times New Roman"/>
-          <w:sz w:val="24"/>
-          <w:szCs w:val="24"/>
-        </w:rPr>
-      </w:pPr>
-      <w:r>
-        <w:rPr>
-          <w:rFonts w:ascii="Times New Roman" w:hAnsi="Times New Roman" w:cs="Times New Roman"/>
-          <w:sz w:val="24"/>
-          <w:szCs w:val="24"/>
-        </w:rPr>
-        <w:t xml:space="preserve">11) </w:t>
-      </w:r>
-      <w:r>
-        <w:rPr>
-          <w:rFonts w:ascii="Times New Roman" w:hAnsi="Times New Roman" w:cs="Times New Roman"/>
-          <w:sz w:val="24"/>
-          <w:szCs w:val="24"/>
-        </w:rPr>
-        <w:t>Если символы не равны - Не палиндром</w:t>
-      </w:r>
-    </w:p>
-    <w:p>
-      <w:pPr>
-        <w:spacing w:after="0" w:line="360" w:lineRule="auto"/>
-        <w:ind w:left="170" w:right="113" w:firstLine="709"/>
-        <w:jc w:val="both"/>
-        <w:rPr>
-          <w:rFonts w:ascii="Times New Roman" w:hAnsi="Times New Roman" w:cs="Times New Roman"/>
-          <w:sz w:val="24"/>
-          <w:szCs w:val="24"/>
-        </w:rPr>
-      </w:pPr>
-      <w:r>
-        <w:rPr>
-          <w:rFonts w:ascii="Times New Roman" w:hAnsi="Times New Roman" w:cs="Times New Roman"/>
-          <w:sz w:val="24"/>
-          <w:szCs w:val="24"/>
-        </w:rPr>
-        <w:t xml:space="preserve">12) </w:t>
-      </w:r>
-      <w:r>
-        <w:rPr>
-          <w:rFonts w:ascii="Times New Roman" w:hAnsi="Times New Roman" w:cs="Times New Roman"/>
-          <w:sz w:val="24"/>
-          <w:szCs w:val="24"/>
-        </w:rPr>
-        <w:t>Выход из проверки - Прекращаем проверку</w:t>
-      </w:r>
-    </w:p>
-    <w:p>
-      <w:pPr>
-        <w:spacing w:after="0" w:line="360" w:lineRule="auto"/>
-        <w:ind w:left="170" w:right="113" w:firstLine="709"/>
-        <w:jc w:val="both"/>
-        <w:rPr>
-          <w:rFonts w:ascii="Times New Roman" w:hAnsi="Times New Roman" w:cs="Times New Roman"/>
-          <w:sz w:val="24"/>
-          <w:szCs w:val="24"/>
-        </w:rPr>
-      </w:pPr>
-      <w:r>
-        <w:rPr>
-          <w:rFonts w:ascii="Times New Roman" w:hAnsi="Times New Roman" w:cs="Times New Roman"/>
-          <w:sz w:val="24"/>
-          <w:szCs w:val="24"/>
-        </w:rPr>
-        <w:t xml:space="preserve">13) </w:t>
-      </w:r>
-      <w:r>
-        <w:rPr>
-          <w:rFonts w:ascii="Times New Roman" w:hAnsi="Times New Roman" w:cs="Times New Roman"/>
-          <w:sz w:val="24"/>
-          <w:szCs w:val="24"/>
-        </w:rPr>
-        <w:t>Увеличение счетчика - Переходим к следующей паре символов</w:t>
-      </w:r>
-    </w:p>
-    <w:p>
-      <w:pPr>
-        <w:spacing w:after="0" w:line="360" w:lineRule="auto"/>
-        <w:ind w:left="170" w:right="113" w:firstLine="709"/>
-        <w:jc w:val="both"/>
-        <w:rPr>
-          <w:rFonts w:ascii="Times New Roman" w:hAnsi="Times New Roman" w:cs="Times New Roman"/>
-          <w:sz w:val="24"/>
-          <w:szCs w:val="24"/>
-        </w:rPr>
-      </w:pPr>
-      <w:r>
-        <w:rPr>
-          <w:rFonts w:ascii="Times New Roman" w:hAnsi="Times New Roman" w:cs="Times New Roman"/>
-          <w:sz w:val="24"/>
-          <w:szCs w:val="24"/>
-        </w:rPr>
-        <w:t xml:space="preserve">14) </w:t>
-      </w:r>
-      <w:r>
-        <w:rPr>
-          <w:rFonts w:ascii="Times New Roman" w:hAnsi="Times New Roman" w:cs="Times New Roman"/>
-          <w:sz w:val="24"/>
-          <w:szCs w:val="24"/>
-        </w:rPr>
-        <w:t>Если палиндром - Выводим "Да"</w:t>
-      </w:r>
-    </w:p>
-    <w:p>
-      <w:pPr>
-        <w:spacing w:after="0" w:line="360" w:lineRule="auto"/>
-        <w:ind w:left="170" w:right="113" w:firstLine="709"/>
-        <w:jc w:val="both"/>
-        <w:rPr>
-          <w:rFonts w:ascii="Times New Roman" w:hAnsi="Times New Roman" w:cs="Times New Roman"/>
-          <w:sz w:val="24"/>
-          <w:szCs w:val="24"/>
-        </w:rPr>
-      </w:pPr>
-      <w:r>
-        <w:rPr>
-          <w:rFonts w:ascii="Times New Roman" w:hAnsi="Times New Roman" w:cs="Times New Roman"/>
-          <w:sz w:val="24"/>
-          <w:szCs w:val="24"/>
-        </w:rPr>
-        <w:t xml:space="preserve">15) </w:t>
-      </w:r>
-      <w:r>
-        <w:rPr>
-          <w:rFonts w:ascii="Times New Roman" w:hAnsi="Times New Roman" w:cs="Times New Roman"/>
-          <w:sz w:val="24"/>
-          <w:szCs w:val="24"/>
-        </w:rPr>
-        <w:t>Если не палиндром - Выводим "Нет"</w:t>
+        <w:t>10) Сравнение символов - Первый с последним, второй с предпоследним</w:t>
+      </w:r>
+    </w:p>
+    <w:p>
+      <w:pPr>
+        <w:spacing w:after="0" w:line="360" w:lineRule="auto"/>
+        <w:ind w:left="170" w:right="113" w:firstLine="709"/>
+        <w:jc w:val="both"/>
+        <w:rPr>
+          <w:rFonts w:ascii="Times New Roman" w:hAnsi="Times New Roman" w:cs="Times New Roman"/>
+          <w:sz w:val="24"/>
+          <w:szCs w:val="24"/>
+        </w:rPr>
+      </w:pPr>
+      <w:r>
+        <w:rPr>
+          <w:rFonts w:ascii="Times New Roman" w:hAnsi="Times New Roman" w:cs="Times New Roman"/>
+          <w:sz w:val="24"/>
+          <w:szCs w:val="24"/>
+        </w:rPr>
+        <w:t>11) Если символы не равны - Не палиндром</w:t>
+      </w:r>
+    </w:p>
+    <w:p>
+      <w:pPr>
+        <w:spacing w:after="0" w:line="360" w:lineRule="auto"/>
+        <w:ind w:left="170" w:right="113" w:firstLine="709"/>
+        <w:jc w:val="both"/>
+        <w:rPr>
+          <w:rFonts w:ascii="Times New Roman" w:hAnsi="Times New Roman" w:cs="Times New Roman"/>
+          <w:sz w:val="24"/>
+          <w:szCs w:val="24"/>
+        </w:rPr>
+      </w:pPr>
+      <w:r>
+        <w:rPr>
+          <w:rFonts w:ascii="Times New Roman" w:hAnsi="Times New Roman" w:cs="Times New Roman"/>
+          <w:sz w:val="24"/>
+          <w:szCs w:val="24"/>
+        </w:rPr>
+        <w:t>12) Выход из проверки - Прекращаем проверку</w:t>
+      </w:r>
+    </w:p>
+    <w:p>
+      <w:pPr>
+        <w:spacing w:after="0" w:line="360" w:lineRule="auto"/>
+        <w:ind w:left="170" w:right="113" w:firstLine="709"/>
+        <w:jc w:val="both"/>
+        <w:rPr>
+          <w:rFonts w:ascii="Times New Roman" w:hAnsi="Times New Roman" w:cs="Times New Roman"/>
+          <w:sz w:val="24"/>
+          <w:szCs w:val="24"/>
+        </w:rPr>
+      </w:pPr>
+      <w:r>
+        <w:rPr>
+          <w:rFonts w:ascii="Times New Roman" w:hAnsi="Times New Roman" w:cs="Times New Roman"/>
+          <w:sz w:val="24"/>
+          <w:szCs w:val="24"/>
+        </w:rPr>
+        <w:t>13) Увеличение счетчика - Переходим к следующей паре символов</w:t>
+      </w:r>
+    </w:p>
+    <w:p>
+      <w:pPr>
+        <w:spacing w:after="0" w:line="360" w:lineRule="auto"/>
+        <w:ind w:left="170" w:right="113" w:firstLine="709"/>
+        <w:jc w:val="both"/>
+        <w:rPr>
+          <w:rFonts w:ascii="Times New Roman" w:hAnsi="Times New Roman" w:cs="Times New Roman"/>
+          <w:sz w:val="24"/>
+          <w:szCs w:val="24"/>
+        </w:rPr>
+      </w:pPr>
+      <w:r>
+        <w:rPr>
+          <w:rFonts w:ascii="Times New Roman" w:hAnsi="Times New Roman" w:cs="Times New Roman"/>
+          <w:sz w:val="24"/>
+          <w:szCs w:val="24"/>
+        </w:rPr>
+        <w:t>14) Если палиндром - Выводим "Да"</w:t>
+      </w:r>
+    </w:p>
+    <w:p>
+      <w:pPr>
+        <w:spacing w:after="0" w:line="360" w:lineRule="auto"/>
+        <w:ind w:left="170" w:right="113" w:firstLine="709"/>
+        <w:jc w:val="both"/>
+        <w:rPr>
+          <w:rFonts w:ascii="Times New Roman" w:hAnsi="Times New Roman" w:cs="Times New Roman"/>
+          <w:sz w:val="24"/>
+          <w:szCs w:val="24"/>
+        </w:rPr>
+      </w:pPr>
+      <w:r>
+        <w:rPr>
+          <w:rFonts w:ascii="Times New Roman" w:hAnsi="Times New Roman" w:cs="Times New Roman"/>
+          <w:sz w:val="24"/>
+          <w:szCs w:val="24"/>
+        </w:rPr>
+        <w:t>15) Если не палиндром - Выводим "Нет"</w:t>
       </w:r>
     </w:p>
     <w:p>
@@ -8899,7 +8660,7 @@
         </w:sectPr>
       </w:pPr>
     </w:p>
-    <w:bookmarkEnd w:id="0"/>
+    <w:bookmarkEnd w:id="1"/>
     <w:p/>
     <w:sectPr>
       <w:pgSz w:w="11906" w:h="16838"/>
@@ -10066,6 +9827,7 @@
     <w:lsdException w:name="HTML Sample" w:semiHidden="1" w:unhideWhenUsed="1"/>
     <w:lsdException w:name="HTML Typewriter" w:semiHidden="1" w:unhideWhenUsed="1"/>
     <w:lsdException w:name="HTML Variable" w:semiHidden="1" w:unhideWhenUsed="1"/>
+    <w:lsdException w:name="Normal Table" w:semiHidden="1" w:unhideWhenUsed="1"/>
     <w:lsdException w:name="annotation subject" w:semiHidden="1" w:unhideWhenUsed="1"/>
     <w:lsdException w:name="No List" w:semiHidden="1" w:unhideWhenUsed="1"/>
     <w:lsdException w:name="Outline List 1" w:semiHidden="1" w:unhideWhenUsed="1"/>
@@ -10108,8 +9870,11 @@
     <w:lsdException w:name="Table Contemporary" w:semiHidden="1" w:unhideWhenUsed="1"/>
     <w:lsdException w:name="Table Elegant" w:semiHidden="1" w:unhideWhenUsed="1"/>
     <w:lsdException w:name="Table Professional" w:semiHidden="1" w:unhideWhenUsed="1"/>
+    <w:lsdException w:name="Table Subtle 1" w:semiHidden="1" w:unhideWhenUsed="1"/>
     <w:lsdException w:name="Table Subtle 2" w:semiHidden="1" w:unhideWhenUsed="1"/>
     <w:lsdException w:name="Table Web 1" w:semiHidden="1" w:unhideWhenUsed="1"/>
+    <w:lsdException w:name="Table Web 2" w:semiHidden="1" w:unhideWhenUsed="1"/>
+    <w:lsdException w:name="Table Web 3" w:semiHidden="1" w:unhideWhenUsed="1"/>
     <w:lsdException w:name="Balloon Text" w:semiHidden="1" w:unhideWhenUsed="1"/>
     <w:lsdException w:name="Table Grid" w:uiPriority="39"/>
     <w:lsdException w:name="Table Theme" w:semiHidden="1" w:unhideWhenUsed="1"/>
@@ -10394,7 +10159,6 @@
     <w:name w:val="Hyperlink"/>
     <w:basedOn w:val="a0"/>
     <w:uiPriority w:val="99"/>
-    <w:semiHidden/>
     <w:unhideWhenUsed/>
     <w:qFormat/>
     <w:rsid w:val="004D472C"/>
@@ -10409,7 +10173,6 @@
     <w:next w:val="a"/>
     <w:autoRedefine/>
     <w:uiPriority w:val="39"/>
-    <w:semiHidden/>
     <w:unhideWhenUsed/>
     <w:qFormat/>
     <w:rsid w:val="004D472C"/>
@@ -10427,7 +10190,6 @@
     <w:next w:val="a"/>
     <w:autoRedefine/>
     <w:uiPriority w:val="39"/>
-    <w:semiHidden/>
     <w:unhideWhenUsed/>
     <w:qFormat/>
     <w:rsid w:val="004D472C"/>

--- a/labs/lab6/Lab_6 Отчёт.docx
+++ b/labs/lab6/Lab_6 Отчёт.docx
@@ -1,6 +1,6 @@
 
 <file path=word/document.xml><?xml version="1.0" encoding="utf-8"?>
-<w:document xmlns:wpc="http://schemas.microsoft.com/office/word/2010/wordprocessingCanvas" xmlns:cx="http://schemas.microsoft.com/office/drawing/2014/chartex" xmlns:cx1="http://schemas.microsoft.com/office/drawing/2015/9/8/chartex" xmlns:cx2="http://schemas.microsoft.com/office/drawing/2015/10/21/chartex" xmlns:cx3="http://schemas.microsoft.com/office/drawing/2016/5/9/chartex" xmlns:cx4="http://schemas.microsoft.com/office/drawing/2016/5/10/chartex" xmlns:cx5="http://schemas.microsoft.com/office/drawing/2016/5/11/chartex" xmlns:cx6="http://schemas.microsoft.com/office/drawing/2016/5/12/chartex" xmlns:cx7="http://schemas.microsoft.com/office/drawing/2016/5/13/chartex" xmlns:cx8="http://schemas.microsoft.com/office/drawing/2016/5/14/chartex" xmlns:mc="http://schemas.openxmlformats.org/markup-compatibility/2006" xmlns:aink="http://schemas.microsoft.com/office/drawing/2016/ink" xmlns:am3d="http://schemas.microsoft.com/office/drawing/2017/model3d" xmlns:o="urn:schemas-microsoft-com:office:office" xmlns:r="http://schemas.openxmlformats.org/officeDocument/2006/relationships" xmlns:m="http://schemas.openxmlformats.org/officeDocument/2006/math" xmlns:v="urn:schemas-microsoft-com:vml" xmlns:wp14="http://schemas.microsoft.com/office/word/2010/wordprocessingDrawing" xmlns:wp="http://schemas.openxmlformats.org/drawingml/2006/wordprocessingDrawing" xmlns:w10="urn:schemas-microsoft-com:office:word" xmlns:w="http://schemas.openxmlformats.org/wordprocessingml/2006/main" xmlns:w14="http://schemas.microsoft.com/office/word/2010/wordml" xmlns:w15="http://schemas.microsoft.com/office/word/2012/wordml" xmlns:w16cex="http://schemas.microsoft.com/office/word/2018/wordml/cex" xmlns:w16cid="http://schemas.microsoft.com/office/word/2016/wordml/cid" xmlns:w16="http://schemas.microsoft.com/office/word/2018/wordml" xmlns:w16sdtdh="http://schemas.microsoft.com/office/word/2020/wordml/sdtdatahash" xmlns:w16se="http://schemas.microsoft.com/office/word/2015/wordml/symex" xmlns:wpg="http://schemas.microsoft.com/office/word/2010/wordprocessingGroup" xmlns:wpi="http://schemas.microsoft.com/office/word/2010/wordprocessingInk" xmlns:wne="http://schemas.microsoft.com/office/word/2006/wordml" xmlns:wps="http://schemas.microsoft.com/office/word/2010/wordprocessingShape" mc:Ignorable="w14 w15 w16se w16cid w16 w16cex w16sdtdh wp14">
+<w:document xmlns:wpc="http://schemas.microsoft.com/office/word/2010/wordprocessingCanvas" xmlns:cx="http://schemas.microsoft.com/office/drawing/2014/chartex" xmlns:cx1="http://schemas.microsoft.com/office/drawing/2015/9/8/chartex" xmlns:cx2="http://schemas.microsoft.com/office/drawing/2015/10/21/chartex" xmlns:cx3="http://schemas.microsoft.com/office/drawing/2016/5/9/chartex" xmlns:cx4="http://schemas.microsoft.com/office/drawing/2016/5/10/chartex" xmlns:cx5="http://schemas.microsoft.com/office/drawing/2016/5/11/chartex" xmlns:cx6="http://schemas.microsoft.com/office/drawing/2016/5/12/chartex" xmlns:cx7="http://schemas.microsoft.com/office/drawing/2016/5/13/chartex" xmlns:cx8="http://schemas.microsoft.com/office/drawing/2016/5/14/chartex" xmlns:mc="http://schemas.openxmlformats.org/markup-compatibility/2006" xmlns:aink="http://schemas.microsoft.com/office/drawing/2016/ink" xmlns:am3d="http://schemas.microsoft.com/office/drawing/2017/model3d" xmlns:o="urn:schemas-microsoft-com:office:office" xmlns:oel="http://schemas.microsoft.com/office/2019/extlst" xmlns:r="http://schemas.openxmlformats.org/officeDocument/2006/relationships" xmlns:m="http://schemas.openxmlformats.org/officeDocument/2006/math" xmlns:v="urn:schemas-microsoft-com:vml" xmlns:wp14="http://schemas.microsoft.com/office/word/2010/wordprocessingDrawing" xmlns:wp="http://schemas.openxmlformats.org/drawingml/2006/wordprocessingDrawing" xmlns:w10="urn:schemas-microsoft-com:office:word" xmlns:w="http://schemas.openxmlformats.org/wordprocessingml/2006/main" xmlns:w14="http://schemas.microsoft.com/office/word/2010/wordml" xmlns:w15="http://schemas.microsoft.com/office/word/2012/wordml" xmlns:w16cex="http://schemas.microsoft.com/office/word/2018/wordml/cex" xmlns:w16cid="http://schemas.microsoft.com/office/word/2016/wordml/cid" xmlns:w16="http://schemas.microsoft.com/office/word/2018/wordml" xmlns:w16du="http://schemas.microsoft.com/office/word/2023/wordml/word16du" xmlns:w16sdtdh="http://schemas.microsoft.com/office/word/2020/wordml/sdtdatahash" xmlns:w16sdtfl="http://schemas.microsoft.com/office/word/2024/wordml/sdtformatlock" xmlns:w16se="http://schemas.microsoft.com/office/word/2015/wordml/symex" xmlns:wpg="http://schemas.microsoft.com/office/word/2010/wordprocessingGroup" xmlns:wpi="http://schemas.microsoft.com/office/word/2010/wordprocessingInk" xmlns:wne="http://schemas.microsoft.com/office/word/2006/wordml" xmlns:wps="http://schemas.microsoft.com/office/word/2010/wordprocessingShape" mc:Ignorable="w14 w15 w16se w16cid w16 w16cex w16sdtdh w16sdtfl w16du wp14">
   <w:body>
     <w:p>
       <w:pPr>
@@ -537,7 +537,25 @@
           <w:sz w:val="24"/>
           <w:szCs w:val="24"/>
         </w:rPr>
-        <w:t xml:space="preserve">_______________________________________  М.В. </w:t>
+        <w:t>______________________________________</w:t>
+      </w:r>
+      <w:proofErr w:type="gramStart"/>
+      <w:r>
+        <w:rPr>
+          <w:rFonts w:ascii="Times New Roman" w:hAnsi="Times New Roman" w:cs="Times New Roman"/>
+          <w:sz w:val="24"/>
+          <w:szCs w:val="24"/>
+        </w:rPr>
+        <w:t>_  М.В.</w:t>
+      </w:r>
+      <w:proofErr w:type="gramEnd"/>
+      <w:r>
+        <w:rPr>
+          <w:rFonts w:ascii="Times New Roman" w:hAnsi="Times New Roman" w:cs="Times New Roman"/>
+          <w:sz w:val="24"/>
+          <w:szCs w:val="24"/>
+        </w:rPr>
+        <w:t xml:space="preserve"> </w:t>
       </w:r>
       <w:proofErr w:type="spellStart"/>
       <w:r>
@@ -4082,20 +4100,8 @@
                 <w:szCs w:val="20"/>
                 <w:lang w:eastAsia="ru-RU"/>
               </w:rPr>
-              <w:t xml:space="preserve">А роза упала на лапу </w:t>
+              <w:t>А роза упала на лапу Азора</w:t>
             </w:r>
-            <w:proofErr w:type="spellStart"/>
-            <w:r>
-              <w:rPr>
-                <w:rFonts w:ascii="Times New Roman" w:eastAsia="Times New Roman" w:hAnsi="Times New Roman" w:cs="Times New Roman"/>
-                <w:color w:val="1F2328"/>
-                <w:sz w:val="20"/>
-                <w:szCs w:val="20"/>
-                <w:lang w:eastAsia="ru-RU"/>
-              </w:rPr>
-              <w:t>Азора</w:t>
-            </w:r>
-            <w:proofErr w:type="spellEnd"/>
           </w:p>
         </w:tc>
         <w:tc>
@@ -4453,7 +4459,6 @@
           <w:docPartUnique/>
         </w:docPartObj>
       </w:sdtPr>
-      <w:sdtEndPr/>
       <w:sdtContent>
         <w:p>
           <w:pPr>
@@ -4479,10 +4484,6 @@
         <w:p>
           <w:pPr>
             <w:pStyle w:val="11"/>
-            <w:tabs>
-              <w:tab w:val="left" w:pos="440"/>
-              <w:tab w:val="right" w:leader="dot" w:pos="9345"/>
-            </w:tabs>
             <w:rPr>
               <w:rFonts w:cstheme="minorBidi"/>
               <w:noProof/>
@@ -5294,6 +5295,7 @@
           <w:szCs w:val="24"/>
         </w:rPr>
         <w:sectPr>
+          <w:headerReference w:type="default" r:id="rId7"/>
           <w:pgSz w:w="11906" w:h="16838"/>
           <w:pgMar w:top="1134" w:right="850" w:bottom="1134" w:left="1701" w:header="708" w:footer="708" w:gutter="0"/>
           <w:pgNumType w:start="2"/>
@@ -5434,1818 +5436,6 @@
             <wp:extent cx="2977116" cy="2772644"/>
             <wp:effectExtent l="0" t="0" r="0" b="8890"/>
             <wp:docPr id="1" name="Рисунок 1"/>
-            <wp:cNvGraphicFramePr>
-              <a:graphicFrameLocks xmlns:a="http://schemas.openxmlformats.org/drawingml/2006/main" noChangeAspect="1"/>
-            </wp:cNvGraphicFramePr>
-            <a:graphic xmlns:a="http://schemas.openxmlformats.org/drawingml/2006/main">
-              <a:graphicData uri="http://schemas.openxmlformats.org/drawingml/2006/picture">
-                <pic:pic xmlns:pic="http://schemas.openxmlformats.org/drawingml/2006/picture">
-                  <pic:nvPicPr>
-                    <pic:cNvPr id="1" name=""/>
-                    <pic:cNvPicPr/>
-                  </pic:nvPicPr>
-                  <pic:blipFill>
-                    <a:blip r:embed="rId5"/>
-                    <a:stretch>
-                      <a:fillRect/>
-                    </a:stretch>
-                  </pic:blipFill>
-                  <pic:spPr>
-                    <a:xfrm>
-                      <a:off x="0" y="0"/>
-                      <a:ext cx="2985342" cy="2780305"/>
-                    </a:xfrm>
-                    <a:prstGeom prst="rect">
-                      <a:avLst/>
-                    </a:prstGeom>
-                  </pic:spPr>
-                </pic:pic>
-              </a:graphicData>
-            </a:graphic>
-          </wp:inline>
-        </w:drawing>
-      </w:r>
-    </w:p>
-    <w:p>
-      <w:pPr>
-        <w:spacing w:after="120" w:line="360" w:lineRule="auto"/>
-        <w:ind w:left="170" w:right="113" w:firstLine="709"/>
-        <w:jc w:val="center"/>
-        <w:rPr>
-          <w:rFonts w:ascii="Times New Roman" w:hAnsi="Times New Roman" w:cs="Times New Roman"/>
-          <w:sz w:val="24"/>
-          <w:szCs w:val="24"/>
-        </w:rPr>
-      </w:pPr>
-      <w:r>
-        <w:rPr>
-          <w:rFonts w:ascii="Times New Roman" w:hAnsi="Times New Roman" w:cs="Times New Roman"/>
-          <w:sz w:val="24"/>
-          <w:szCs w:val="24"/>
-        </w:rPr>
-        <w:t>Рисунок 1 — Листинг программы для задания 1</w:t>
-      </w:r>
-    </w:p>
-    <w:p>
-      <w:pPr>
-        <w:spacing w:after="0" w:line="360" w:lineRule="auto"/>
-        <w:ind w:left="170" w:right="113" w:firstLine="709"/>
-        <w:jc w:val="both"/>
-        <w:rPr>
-          <w:rFonts w:ascii="Times New Roman" w:hAnsi="Times New Roman" w:cs="Times New Roman"/>
-          <w:sz w:val="24"/>
-          <w:szCs w:val="24"/>
-        </w:rPr>
-      </w:pPr>
-      <w:r>
-        <w:rPr>
-          <w:rFonts w:ascii="Times New Roman" w:hAnsi="Times New Roman" w:cs="Times New Roman"/>
-          <w:sz w:val="24"/>
-          <w:szCs w:val="24"/>
-        </w:rPr>
-        <w:t>Пояснение работы программы:</w:t>
-      </w:r>
-    </w:p>
-    <w:p>
-      <w:pPr>
-        <w:spacing w:after="0" w:line="360" w:lineRule="auto"/>
-        <w:rPr>
-          <w:rFonts w:ascii="Times New Roman" w:hAnsi="Times New Roman" w:cs="Times New Roman"/>
-          <w:sz w:val="24"/>
-          <w:szCs w:val="24"/>
-        </w:rPr>
-        <w:sectPr>
-          <w:type w:val="continuous"/>
-          <w:pgSz w:w="11906" w:h="16838"/>
-          <w:pgMar w:top="1134" w:right="850" w:bottom="1134" w:left="1701" w:header="708" w:footer="708" w:gutter="0"/>
-          <w:cols w:space="720"/>
-        </w:sectPr>
-      </w:pPr>
-    </w:p>
-    <w:p>
-      <w:pPr>
-        <w:spacing w:after="0" w:line="360" w:lineRule="auto"/>
-        <w:ind w:left="170" w:right="113" w:firstLine="709"/>
-        <w:jc w:val="both"/>
-        <w:rPr>
-          <w:rFonts w:ascii="Times New Roman" w:hAnsi="Times New Roman" w:cs="Times New Roman"/>
-          <w:sz w:val="24"/>
-          <w:szCs w:val="24"/>
-        </w:rPr>
-      </w:pPr>
-      <w:r>
-        <w:rPr>
-          <w:rFonts w:ascii="Times New Roman" w:hAnsi="Times New Roman" w:cs="Times New Roman"/>
-          <w:sz w:val="24"/>
-          <w:szCs w:val="24"/>
-        </w:rPr>
-        <w:t xml:space="preserve">1) </w:t>
-      </w:r>
-      <w:r>
-        <w:rPr>
-          <w:rFonts w:ascii="Times New Roman" w:hAnsi="Times New Roman" w:cs="Times New Roman"/>
-          <w:sz w:val="24"/>
-          <w:szCs w:val="24"/>
-        </w:rPr>
-        <w:t>Объявление функции - Создаем функцию для конвертации времени</w:t>
-      </w:r>
-    </w:p>
-    <w:p>
-      <w:pPr>
-        <w:spacing w:after="0" w:line="360" w:lineRule="auto"/>
-        <w:ind w:left="170" w:right="113" w:firstLine="709"/>
-        <w:jc w:val="both"/>
-        <w:rPr>
-          <w:rFonts w:ascii="Times New Roman" w:hAnsi="Times New Roman" w:cs="Times New Roman"/>
-          <w:sz w:val="24"/>
-          <w:szCs w:val="24"/>
-        </w:rPr>
-      </w:pPr>
-      <w:r>
-        <w:rPr>
-          <w:rFonts w:ascii="Times New Roman" w:hAnsi="Times New Roman" w:cs="Times New Roman"/>
-          <w:sz w:val="24"/>
-          <w:szCs w:val="24"/>
-        </w:rPr>
-        <w:t xml:space="preserve">2) </w:t>
-      </w:r>
-      <w:r>
-        <w:rPr>
-          <w:rFonts w:ascii="Times New Roman" w:hAnsi="Times New Roman" w:cs="Times New Roman"/>
-          <w:sz w:val="24"/>
-          <w:szCs w:val="24"/>
-        </w:rPr>
-        <w:t>Проверка входной единицы "часы" - Если переводим из часов</w:t>
-      </w:r>
-      <w:r>
-        <w:rPr>
-          <w:rFonts w:ascii="Times New Roman" w:hAnsi="Times New Roman" w:cs="Times New Roman"/>
-          <w:sz w:val="24"/>
-          <w:szCs w:val="24"/>
-        </w:rPr>
-        <w:t xml:space="preserve"> </w:t>
-      </w:r>
-    </w:p>
-    <w:p>
-      <w:pPr>
-        <w:spacing w:after="0" w:line="360" w:lineRule="auto"/>
-        <w:ind w:left="170" w:right="113" w:firstLine="709"/>
-        <w:jc w:val="both"/>
-        <w:rPr>
-          <w:rFonts w:ascii="Times New Roman" w:hAnsi="Times New Roman" w:cs="Times New Roman"/>
-          <w:sz w:val="24"/>
-          <w:szCs w:val="24"/>
-        </w:rPr>
-      </w:pPr>
-      <w:r>
-        <w:rPr>
-          <w:rFonts w:ascii="Times New Roman" w:hAnsi="Times New Roman" w:cs="Times New Roman"/>
-          <w:sz w:val="24"/>
-          <w:szCs w:val="24"/>
-        </w:rPr>
-        <w:t xml:space="preserve">3) </w:t>
-      </w:r>
-      <w:r>
-        <w:rPr>
-          <w:rFonts w:ascii="Times New Roman" w:hAnsi="Times New Roman" w:cs="Times New Roman"/>
-          <w:sz w:val="24"/>
-          <w:szCs w:val="24"/>
-        </w:rPr>
-        <w:t>Расчет секунд из часов - Умножаем на 3600 (секунд в часе)</w:t>
-      </w:r>
-    </w:p>
-    <w:p>
-      <w:pPr>
-        <w:spacing w:after="0" w:line="360" w:lineRule="auto"/>
-        <w:ind w:left="170" w:right="113" w:firstLine="709"/>
-        <w:jc w:val="both"/>
-        <w:rPr>
-          <w:rFonts w:ascii="Times New Roman" w:hAnsi="Times New Roman" w:cs="Times New Roman"/>
-          <w:sz w:val="24"/>
-          <w:szCs w:val="24"/>
-        </w:rPr>
-      </w:pPr>
-      <w:r>
-        <w:rPr>
-          <w:rFonts w:ascii="Times New Roman" w:hAnsi="Times New Roman" w:cs="Times New Roman"/>
-          <w:sz w:val="24"/>
-          <w:szCs w:val="24"/>
-        </w:rPr>
-        <w:t xml:space="preserve">4) </w:t>
-      </w:r>
-      <w:r>
-        <w:rPr>
-          <w:rFonts w:ascii="Times New Roman" w:hAnsi="Times New Roman" w:cs="Times New Roman"/>
-          <w:sz w:val="24"/>
-          <w:szCs w:val="24"/>
-        </w:rPr>
-        <w:t>Проверка входной единицы "минуты" - Если переводим из минут</w:t>
-      </w:r>
-    </w:p>
-    <w:p>
-      <w:pPr>
-        <w:spacing w:after="0" w:line="360" w:lineRule="auto"/>
-        <w:ind w:left="170" w:right="113" w:firstLine="709"/>
-        <w:jc w:val="both"/>
-        <w:rPr>
-          <w:rFonts w:ascii="Times New Roman" w:hAnsi="Times New Roman" w:cs="Times New Roman"/>
-          <w:sz w:val="24"/>
-          <w:szCs w:val="24"/>
-        </w:rPr>
-      </w:pPr>
-      <w:r>
-        <w:rPr>
-          <w:rFonts w:ascii="Times New Roman" w:hAnsi="Times New Roman" w:cs="Times New Roman"/>
-          <w:sz w:val="24"/>
-          <w:szCs w:val="24"/>
-        </w:rPr>
-        <w:t xml:space="preserve">5) </w:t>
-      </w:r>
-      <w:r>
-        <w:rPr>
-          <w:rFonts w:ascii="Times New Roman" w:hAnsi="Times New Roman" w:cs="Times New Roman"/>
-          <w:sz w:val="24"/>
-          <w:szCs w:val="24"/>
-        </w:rPr>
-        <w:t>Расчет секунд из минут - Умножаем на 60 (секунд в минуте)</w:t>
-      </w:r>
-    </w:p>
-    <w:p>
-      <w:pPr>
-        <w:spacing w:after="0" w:line="360" w:lineRule="auto"/>
-        <w:ind w:left="170" w:right="113" w:firstLine="709"/>
-        <w:jc w:val="both"/>
-        <w:rPr>
-          <w:rFonts w:ascii="Times New Roman" w:hAnsi="Times New Roman" w:cs="Times New Roman"/>
-          <w:sz w:val="24"/>
-          <w:szCs w:val="24"/>
-        </w:rPr>
-      </w:pPr>
-      <w:r>
-        <w:rPr>
-          <w:rFonts w:ascii="Times New Roman" w:hAnsi="Times New Roman" w:cs="Times New Roman"/>
-          <w:sz w:val="24"/>
-          <w:szCs w:val="24"/>
-        </w:rPr>
-        <w:t>6) Случай для секунд - Если уже секунды, оставляем как есть</w:t>
-      </w:r>
-    </w:p>
-    <w:p>
-      <w:pPr>
-        <w:spacing w:after="0" w:line="360" w:lineRule="auto"/>
-        <w:ind w:left="170" w:right="113" w:firstLine="709"/>
-        <w:jc w:val="both"/>
-        <w:rPr>
-          <w:rFonts w:ascii="Times New Roman" w:hAnsi="Times New Roman" w:cs="Times New Roman"/>
-          <w:sz w:val="24"/>
-          <w:szCs w:val="24"/>
-        </w:rPr>
-      </w:pPr>
-      <w:r>
-        <w:rPr>
-          <w:rFonts w:ascii="Times New Roman" w:hAnsi="Times New Roman" w:cs="Times New Roman"/>
-          <w:sz w:val="24"/>
-          <w:szCs w:val="24"/>
-        </w:rPr>
-        <w:t>7) Проверка выходной единицы "часы" - Если нужно получить часы</w:t>
-      </w:r>
-    </w:p>
-    <w:p>
-      <w:pPr>
-        <w:spacing w:after="0" w:line="360" w:lineRule="auto"/>
-        <w:ind w:left="170" w:right="113" w:firstLine="709"/>
-        <w:jc w:val="both"/>
-        <w:rPr>
-          <w:rFonts w:ascii="Times New Roman" w:hAnsi="Times New Roman" w:cs="Times New Roman"/>
-          <w:sz w:val="24"/>
-          <w:szCs w:val="24"/>
-        </w:rPr>
-      </w:pPr>
-      <w:r>
-        <w:rPr>
-          <w:rFonts w:ascii="Times New Roman" w:hAnsi="Times New Roman" w:cs="Times New Roman"/>
-          <w:sz w:val="24"/>
-          <w:szCs w:val="24"/>
-        </w:rPr>
-        <w:t>8) Расчет часов из секунд - Делим на 3600</w:t>
-      </w:r>
-    </w:p>
-    <w:p>
-      <w:pPr>
-        <w:spacing w:after="0" w:line="360" w:lineRule="auto"/>
-        <w:ind w:left="170" w:right="113" w:firstLine="709"/>
-        <w:jc w:val="both"/>
-        <w:rPr>
-          <w:rFonts w:ascii="Times New Roman" w:hAnsi="Times New Roman" w:cs="Times New Roman"/>
-          <w:sz w:val="24"/>
-          <w:szCs w:val="24"/>
-        </w:rPr>
-      </w:pPr>
-      <w:r>
-        <w:rPr>
-          <w:rFonts w:ascii="Times New Roman" w:hAnsi="Times New Roman" w:cs="Times New Roman"/>
-          <w:sz w:val="24"/>
-          <w:szCs w:val="24"/>
-        </w:rPr>
-        <w:t>9) Проверка выходной единицы "минуты" - Если нужны минуты</w:t>
-      </w:r>
-    </w:p>
-    <w:p>
-      <w:pPr>
-        <w:spacing w:after="0" w:line="360" w:lineRule="auto"/>
-        <w:ind w:left="170" w:right="113" w:firstLine="709"/>
-        <w:jc w:val="both"/>
-        <w:rPr>
-          <w:rFonts w:ascii="Times New Roman" w:hAnsi="Times New Roman" w:cs="Times New Roman"/>
-          <w:sz w:val="24"/>
-          <w:szCs w:val="24"/>
-        </w:rPr>
-      </w:pPr>
-      <w:r>
-        <w:rPr>
-          <w:rFonts w:ascii="Times New Roman" w:hAnsi="Times New Roman" w:cs="Times New Roman"/>
-          <w:sz w:val="24"/>
-          <w:szCs w:val="24"/>
-        </w:rPr>
-        <w:t>10) Расчет минут из секунд - Делим на 60</w:t>
-      </w:r>
-    </w:p>
-    <w:p>
-      <w:pPr>
-        <w:spacing w:after="0" w:line="360" w:lineRule="auto"/>
-        <w:ind w:left="170" w:right="113" w:firstLine="709"/>
-        <w:jc w:val="both"/>
-        <w:rPr>
-          <w:rFonts w:ascii="Times New Roman" w:hAnsi="Times New Roman" w:cs="Times New Roman"/>
-          <w:sz w:val="24"/>
-          <w:szCs w:val="24"/>
-        </w:rPr>
-      </w:pPr>
-      <w:r>
-        <w:rPr>
-          <w:rFonts w:ascii="Times New Roman" w:hAnsi="Times New Roman" w:cs="Times New Roman"/>
-          <w:sz w:val="24"/>
-          <w:szCs w:val="24"/>
-        </w:rPr>
-        <w:t>11) Случай для секунд на выходе - Если нужны секунды, оставляем</w:t>
-      </w:r>
-    </w:p>
-    <w:p>
-      <w:pPr>
-        <w:spacing w:after="0" w:line="360" w:lineRule="auto"/>
-        <w:ind w:left="170" w:right="113" w:firstLine="709"/>
-        <w:jc w:val="both"/>
-        <w:rPr>
-          <w:rFonts w:ascii="Times New Roman" w:hAnsi="Times New Roman" w:cs="Times New Roman"/>
-          <w:sz w:val="24"/>
-          <w:szCs w:val="24"/>
-        </w:rPr>
-      </w:pPr>
-      <w:r>
-        <w:rPr>
-          <w:rFonts w:ascii="Times New Roman" w:hAnsi="Times New Roman" w:cs="Times New Roman"/>
-          <w:sz w:val="24"/>
-          <w:szCs w:val="24"/>
-        </w:rPr>
-        <w:t>12) Вывод результата - Печатаем число и единицу измерения</w:t>
-      </w:r>
-    </w:p>
-    <w:p>
-      <w:pPr>
-        <w:spacing w:after="0" w:line="360" w:lineRule="auto"/>
-        <w:ind w:left="170" w:right="113" w:firstLine="709"/>
-        <w:jc w:val="both"/>
-        <w:rPr>
-          <w:rFonts w:ascii="Times New Roman" w:hAnsi="Times New Roman" w:cs="Times New Roman"/>
-          <w:sz w:val="24"/>
-          <w:szCs w:val="24"/>
-        </w:rPr>
-      </w:pPr>
-    </w:p>
-    <w:p>
-      <w:pPr>
-        <w:pStyle w:val="a4"/>
-        <w:numPr>
-          <w:ilvl w:val="1"/>
-          <w:numId w:val="7"/>
-        </w:numPr>
-        <w:tabs>
-          <w:tab w:val="left" w:pos="567"/>
-        </w:tabs>
-        <w:spacing w:after="0" w:line="360" w:lineRule="auto"/>
-        <w:ind w:left="170" w:right="113" w:firstLine="709"/>
-        <w:jc w:val="both"/>
-        <w:outlineLvl w:val="1"/>
-        <w:rPr>
-          <w:rFonts w:ascii="Arial" w:hAnsi="Arial" w:cs="Arial"/>
-          <w:sz w:val="26"/>
-          <w:szCs w:val="26"/>
-        </w:rPr>
-      </w:pPr>
-      <w:bookmarkStart w:id="4" w:name="_Toc219460591"/>
-      <w:r>
-        <w:rPr>
-          <w:rFonts w:ascii="Arial" w:hAnsi="Arial" w:cs="Arial"/>
-          <w:sz w:val="26"/>
-          <w:szCs w:val="26"/>
-        </w:rPr>
-        <w:t>Задание 2</w:t>
-      </w:r>
-      <w:bookmarkEnd w:id="4"/>
-      <w:r>
-        <w:rPr>
-          <w:rFonts w:ascii="Arial" w:hAnsi="Arial" w:cs="Arial"/>
-          <w:sz w:val="26"/>
-          <w:szCs w:val="26"/>
-        </w:rPr>
-        <w:t xml:space="preserve"> </w:t>
-      </w:r>
-    </w:p>
-    <w:p>
-      <w:pPr>
-        <w:spacing w:after="120" w:line="360" w:lineRule="auto"/>
-        <w:ind w:left="170" w:right="113" w:firstLine="709"/>
-        <w:jc w:val="both"/>
-        <w:rPr>
-          <w:rFonts w:ascii="Times New Roman" w:hAnsi="Times New Roman" w:cs="Times New Roman"/>
-          <w:sz w:val="24"/>
-          <w:szCs w:val="24"/>
-        </w:rPr>
-      </w:pPr>
-      <w:r>
-        <w:rPr>
-          <w:rFonts w:ascii="Times New Roman" w:hAnsi="Times New Roman" w:cs="Times New Roman"/>
-          <w:sz w:val="24"/>
-          <w:szCs w:val="24"/>
-        </w:rPr>
-        <w:t xml:space="preserve">На рисунке 2 предоставлен код полученной программы: </w:t>
-      </w:r>
-    </w:p>
-    <w:p>
-      <w:pPr>
-        <w:spacing w:after="0" w:line="360" w:lineRule="auto"/>
-        <w:ind w:left="170" w:right="113" w:firstLine="709"/>
-        <w:jc w:val="center"/>
-        <w:rPr>
-          <w:rFonts w:ascii="Times New Roman" w:hAnsi="Times New Roman" w:cs="Times New Roman"/>
-          <w:sz w:val="24"/>
-          <w:szCs w:val="24"/>
-        </w:rPr>
-      </w:pPr>
-      <w:r>
-        <w:rPr>
-          <w:rFonts w:ascii="Times New Roman" w:hAnsi="Times New Roman" w:cs="Times New Roman"/>
-          <w:noProof/>
-          <w:sz w:val="24"/>
-          <w:szCs w:val="24"/>
-        </w:rPr>
-        <w:lastRenderedPageBreak/>
-        <w:drawing>
-          <wp:inline distT="0" distB="0" distL="0" distR="0" wp14:anchorId="38FF2990" wp14:editId="49202716">
-            <wp:extent cx="3955312" cy="4172466"/>
-            <wp:effectExtent l="0" t="0" r="7620" b="0"/>
-            <wp:docPr id="6" name="Рисунок 6"/>
-            <wp:cNvGraphicFramePr>
-              <a:graphicFrameLocks xmlns:a="http://schemas.openxmlformats.org/drawingml/2006/main" noChangeAspect="1"/>
-            </wp:cNvGraphicFramePr>
-            <a:graphic xmlns:a="http://schemas.openxmlformats.org/drawingml/2006/main">
-              <a:graphicData uri="http://schemas.openxmlformats.org/drawingml/2006/picture">
-                <pic:pic xmlns:pic="http://schemas.openxmlformats.org/drawingml/2006/picture">
-                  <pic:nvPicPr>
-                    <pic:cNvPr id="1" name=""/>
-                    <pic:cNvPicPr/>
-                  </pic:nvPicPr>
-                  <pic:blipFill>
-                    <a:blip r:embed="rId6"/>
-                    <a:stretch>
-                      <a:fillRect/>
-                    </a:stretch>
-                  </pic:blipFill>
-                  <pic:spPr>
-                    <a:xfrm>
-                      <a:off x="0" y="0"/>
-                      <a:ext cx="3962713" cy="4180273"/>
-                    </a:xfrm>
-                    <a:prstGeom prst="rect">
-                      <a:avLst/>
-                    </a:prstGeom>
-                  </pic:spPr>
-                </pic:pic>
-              </a:graphicData>
-            </a:graphic>
-          </wp:inline>
-        </w:drawing>
-      </w:r>
-    </w:p>
-    <w:p>
-      <w:pPr>
-        <w:spacing w:after="120" w:line="360" w:lineRule="auto"/>
-        <w:ind w:left="170" w:right="113" w:firstLine="709"/>
-        <w:jc w:val="center"/>
-        <w:rPr>
-          <w:rFonts w:ascii="Times New Roman" w:hAnsi="Times New Roman" w:cs="Times New Roman"/>
-          <w:sz w:val="24"/>
-          <w:szCs w:val="24"/>
-        </w:rPr>
-      </w:pPr>
-      <w:r>
-        <w:rPr>
-          <w:rFonts w:ascii="Times New Roman" w:hAnsi="Times New Roman" w:cs="Times New Roman"/>
-          <w:sz w:val="24"/>
-          <w:szCs w:val="24"/>
-        </w:rPr>
-        <w:t>Рисунок 2 — Листинг программы для задания 2</w:t>
-      </w:r>
-    </w:p>
-    <w:p>
-      <w:pPr>
-        <w:spacing w:after="0" w:line="360" w:lineRule="auto"/>
-        <w:ind w:left="170" w:right="113" w:firstLine="709"/>
-        <w:jc w:val="both"/>
-        <w:rPr>
-          <w:rFonts w:ascii="Times New Roman" w:hAnsi="Times New Roman" w:cs="Times New Roman"/>
-          <w:sz w:val="24"/>
-          <w:szCs w:val="24"/>
-        </w:rPr>
-      </w:pPr>
-      <w:r>
-        <w:rPr>
-          <w:rFonts w:ascii="Times New Roman" w:hAnsi="Times New Roman" w:cs="Times New Roman"/>
-          <w:sz w:val="24"/>
-          <w:szCs w:val="24"/>
-        </w:rPr>
-        <w:t>Пояснение работы программы:</w:t>
-      </w:r>
-    </w:p>
-    <w:p>
-      <w:pPr>
-        <w:spacing w:after="0" w:line="360" w:lineRule="auto"/>
-        <w:ind w:left="170" w:right="113" w:firstLine="709"/>
-        <w:jc w:val="both"/>
-        <w:rPr>
-          <w:rFonts w:ascii="Times New Roman" w:hAnsi="Times New Roman" w:cs="Times New Roman"/>
-          <w:sz w:val="24"/>
-          <w:szCs w:val="24"/>
-        </w:rPr>
-      </w:pPr>
-      <w:r>
-        <w:rPr>
-          <w:rFonts w:ascii="Times New Roman" w:hAnsi="Times New Roman" w:cs="Times New Roman"/>
-          <w:sz w:val="24"/>
-          <w:szCs w:val="24"/>
-        </w:rPr>
-        <w:t xml:space="preserve">1) </w:t>
-      </w:r>
-      <w:r>
-        <w:rPr>
-          <w:rFonts w:ascii="Times New Roman" w:hAnsi="Times New Roman" w:cs="Times New Roman"/>
-          <w:sz w:val="24"/>
-          <w:szCs w:val="24"/>
-        </w:rPr>
-        <w:t>Объявление функции - Функция расчета вклада</w:t>
-      </w:r>
-    </w:p>
-    <w:p>
-      <w:pPr>
-        <w:spacing w:after="0" w:line="360" w:lineRule="auto"/>
-        <w:ind w:left="170" w:right="113" w:firstLine="709"/>
-        <w:jc w:val="both"/>
-        <w:rPr>
-          <w:rFonts w:ascii="Times New Roman" w:hAnsi="Times New Roman" w:cs="Times New Roman"/>
-          <w:sz w:val="24"/>
-          <w:szCs w:val="24"/>
-        </w:rPr>
-      </w:pPr>
-      <w:r>
-        <w:rPr>
-          <w:rFonts w:ascii="Times New Roman" w:hAnsi="Times New Roman" w:cs="Times New Roman"/>
-          <w:sz w:val="24"/>
-          <w:szCs w:val="24"/>
-        </w:rPr>
-        <w:t xml:space="preserve">2) </w:t>
-      </w:r>
-      <w:r>
-        <w:rPr>
-          <w:rFonts w:ascii="Times New Roman" w:hAnsi="Times New Roman" w:cs="Times New Roman"/>
-          <w:sz w:val="24"/>
-          <w:szCs w:val="24"/>
-        </w:rPr>
-        <w:t>Проверка минимальной суммы - Должно быть не меньше 30000</w:t>
-      </w:r>
-    </w:p>
-    <w:p>
-      <w:pPr>
-        <w:spacing w:after="0" w:line="360" w:lineRule="auto"/>
-        <w:ind w:left="170" w:right="113" w:firstLine="709"/>
-        <w:jc w:val="both"/>
-        <w:rPr>
-          <w:rFonts w:ascii="Times New Roman" w:hAnsi="Times New Roman" w:cs="Times New Roman"/>
-          <w:sz w:val="24"/>
-          <w:szCs w:val="24"/>
-        </w:rPr>
-      </w:pPr>
-      <w:r>
-        <w:rPr>
-          <w:rFonts w:ascii="Times New Roman" w:hAnsi="Times New Roman" w:cs="Times New Roman"/>
-          <w:sz w:val="24"/>
-          <w:szCs w:val="24"/>
-        </w:rPr>
-        <w:t xml:space="preserve">3) </w:t>
-      </w:r>
-      <w:r>
-        <w:rPr>
-          <w:rFonts w:ascii="Times New Roman" w:hAnsi="Times New Roman" w:cs="Times New Roman"/>
-          <w:sz w:val="24"/>
-          <w:szCs w:val="24"/>
-        </w:rPr>
-        <w:t>Вывод ошибки при малой сумме - Сообщение "</w:t>
-      </w:r>
-      <w:proofErr w:type="spellStart"/>
-      <w:r>
-        <w:rPr>
-          <w:rFonts w:ascii="Times New Roman" w:hAnsi="Times New Roman" w:cs="Times New Roman"/>
-          <w:sz w:val="24"/>
-          <w:szCs w:val="24"/>
-        </w:rPr>
-        <w:t>Error</w:t>
-      </w:r>
-      <w:proofErr w:type="spellEnd"/>
-      <w:r>
-        <w:rPr>
-          <w:rFonts w:ascii="Times New Roman" w:hAnsi="Times New Roman" w:cs="Times New Roman"/>
-          <w:sz w:val="24"/>
-          <w:szCs w:val="24"/>
-        </w:rPr>
-        <w:t>!"</w:t>
-      </w:r>
-    </w:p>
-    <w:p>
-      <w:pPr>
-        <w:spacing w:after="0" w:line="360" w:lineRule="auto"/>
-        <w:ind w:left="170" w:right="113" w:firstLine="709"/>
-        <w:jc w:val="both"/>
-        <w:rPr>
-          <w:rFonts w:ascii="Times New Roman" w:hAnsi="Times New Roman" w:cs="Times New Roman"/>
-          <w:sz w:val="24"/>
-          <w:szCs w:val="24"/>
-        </w:rPr>
-      </w:pPr>
-      <w:r>
-        <w:rPr>
-          <w:rFonts w:ascii="Times New Roman" w:hAnsi="Times New Roman" w:cs="Times New Roman"/>
-          <w:sz w:val="24"/>
-          <w:szCs w:val="24"/>
-        </w:rPr>
-        <w:t xml:space="preserve">4) </w:t>
-      </w:r>
-      <w:r>
-        <w:rPr>
-          <w:rFonts w:ascii="Times New Roman" w:hAnsi="Times New Roman" w:cs="Times New Roman"/>
-          <w:sz w:val="24"/>
-          <w:szCs w:val="24"/>
-        </w:rPr>
-        <w:t>Выход при ошибке - Прекращаем работу функции</w:t>
-      </w:r>
-    </w:p>
-    <w:p>
-      <w:pPr>
-        <w:spacing w:after="0" w:line="360" w:lineRule="auto"/>
-        <w:ind w:left="170" w:right="113" w:firstLine="709"/>
-        <w:jc w:val="both"/>
-        <w:rPr>
-          <w:rFonts w:ascii="Times New Roman" w:hAnsi="Times New Roman" w:cs="Times New Roman"/>
-          <w:sz w:val="24"/>
-          <w:szCs w:val="24"/>
-        </w:rPr>
-      </w:pPr>
-      <w:r>
-        <w:rPr>
-          <w:rFonts w:ascii="Times New Roman" w:hAnsi="Times New Roman" w:cs="Times New Roman"/>
-          <w:sz w:val="24"/>
-          <w:szCs w:val="24"/>
-        </w:rPr>
-        <w:t xml:space="preserve">5) </w:t>
-      </w:r>
-      <w:r>
-        <w:rPr>
-          <w:rFonts w:ascii="Times New Roman" w:hAnsi="Times New Roman" w:cs="Times New Roman"/>
-          <w:sz w:val="24"/>
-          <w:szCs w:val="24"/>
-        </w:rPr>
-        <w:t>Расчет доп. ставки от суммы - Каждые 10000 дают +0.3%</w:t>
-      </w:r>
-    </w:p>
-    <w:p>
-      <w:pPr>
-        <w:spacing w:after="0" w:line="360" w:lineRule="auto"/>
-        <w:ind w:left="170" w:right="113" w:firstLine="709"/>
-        <w:jc w:val="both"/>
-        <w:rPr>
-          <w:rFonts w:ascii="Times New Roman" w:hAnsi="Times New Roman" w:cs="Times New Roman"/>
-          <w:sz w:val="24"/>
-          <w:szCs w:val="24"/>
-        </w:rPr>
-      </w:pPr>
-      <w:r>
-        <w:rPr>
-          <w:rFonts w:ascii="Times New Roman" w:hAnsi="Times New Roman" w:cs="Times New Roman"/>
-          <w:sz w:val="24"/>
-          <w:szCs w:val="24"/>
-        </w:rPr>
-        <w:t xml:space="preserve">6) </w:t>
-      </w:r>
-      <w:r>
-        <w:rPr>
-          <w:rFonts w:ascii="Times New Roman" w:hAnsi="Times New Roman" w:cs="Times New Roman"/>
-          <w:sz w:val="24"/>
-          <w:szCs w:val="24"/>
-        </w:rPr>
-        <w:t>Ограничение доп. ставки 5% - Не больше 5%</w:t>
-      </w:r>
-    </w:p>
-    <w:p>
-      <w:pPr>
-        <w:spacing w:after="0" w:line="360" w:lineRule="auto"/>
-        <w:ind w:left="170" w:right="113" w:firstLine="709"/>
-        <w:jc w:val="both"/>
-        <w:rPr>
-          <w:rFonts w:ascii="Times New Roman" w:hAnsi="Times New Roman" w:cs="Times New Roman"/>
-          <w:sz w:val="24"/>
-          <w:szCs w:val="24"/>
-        </w:rPr>
-      </w:pPr>
-      <w:r>
-        <w:rPr>
-          <w:rFonts w:ascii="Times New Roman" w:hAnsi="Times New Roman" w:cs="Times New Roman"/>
-          <w:sz w:val="24"/>
-          <w:szCs w:val="24"/>
-        </w:rPr>
-        <w:t xml:space="preserve">7) </w:t>
-      </w:r>
-      <w:r>
-        <w:rPr>
-          <w:rFonts w:ascii="Times New Roman" w:hAnsi="Times New Roman" w:cs="Times New Roman"/>
-          <w:sz w:val="24"/>
-          <w:szCs w:val="24"/>
-        </w:rPr>
-        <w:t>Ставка для срока до 3 лет - 3%</w:t>
-      </w:r>
-    </w:p>
-    <w:p>
-      <w:pPr>
-        <w:spacing w:after="0" w:line="360" w:lineRule="auto"/>
-        <w:ind w:left="170" w:right="113" w:firstLine="709"/>
-        <w:jc w:val="both"/>
-        <w:rPr>
-          <w:rFonts w:ascii="Times New Roman" w:hAnsi="Times New Roman" w:cs="Times New Roman"/>
-          <w:sz w:val="24"/>
-          <w:szCs w:val="24"/>
-        </w:rPr>
-      </w:pPr>
-      <w:r>
-        <w:rPr>
-          <w:rFonts w:ascii="Times New Roman" w:hAnsi="Times New Roman" w:cs="Times New Roman"/>
-          <w:sz w:val="24"/>
-          <w:szCs w:val="24"/>
-        </w:rPr>
-        <w:t xml:space="preserve">8) </w:t>
-      </w:r>
-      <w:r>
-        <w:rPr>
-          <w:rFonts w:ascii="Times New Roman" w:hAnsi="Times New Roman" w:cs="Times New Roman"/>
-          <w:sz w:val="24"/>
-          <w:szCs w:val="24"/>
-        </w:rPr>
-        <w:t>Ставка для срока 4-6 лет - 5%</w:t>
-      </w:r>
-    </w:p>
-    <w:p>
-      <w:pPr>
-        <w:spacing w:after="0" w:line="360" w:lineRule="auto"/>
-        <w:ind w:left="170" w:right="113" w:firstLine="709"/>
-        <w:jc w:val="both"/>
-        <w:rPr>
-          <w:rFonts w:ascii="Times New Roman" w:hAnsi="Times New Roman" w:cs="Times New Roman"/>
-          <w:sz w:val="24"/>
-          <w:szCs w:val="24"/>
-        </w:rPr>
-      </w:pPr>
-      <w:r>
-        <w:rPr>
-          <w:rFonts w:ascii="Times New Roman" w:hAnsi="Times New Roman" w:cs="Times New Roman"/>
-          <w:sz w:val="24"/>
-          <w:szCs w:val="24"/>
-        </w:rPr>
-        <w:t xml:space="preserve">9) </w:t>
-      </w:r>
-      <w:r>
-        <w:rPr>
-          <w:rFonts w:ascii="Times New Roman" w:hAnsi="Times New Roman" w:cs="Times New Roman"/>
-          <w:sz w:val="24"/>
-          <w:szCs w:val="24"/>
-        </w:rPr>
-        <w:t>Ставка для срока больше 6 лет - 2%</w:t>
-      </w:r>
-    </w:p>
-    <w:p>
-      <w:pPr>
-        <w:spacing w:after="0" w:line="360" w:lineRule="auto"/>
-        <w:ind w:left="170" w:right="113" w:firstLine="709"/>
-        <w:jc w:val="both"/>
-        <w:rPr>
-          <w:rFonts w:ascii="Times New Roman" w:hAnsi="Times New Roman" w:cs="Times New Roman"/>
-          <w:sz w:val="24"/>
-          <w:szCs w:val="24"/>
-        </w:rPr>
-      </w:pPr>
-      <w:r>
-        <w:rPr>
-          <w:rFonts w:ascii="Times New Roman" w:hAnsi="Times New Roman" w:cs="Times New Roman"/>
-          <w:sz w:val="24"/>
-          <w:szCs w:val="24"/>
-        </w:rPr>
-        <w:t xml:space="preserve">10) </w:t>
-      </w:r>
-      <w:r>
-        <w:rPr>
-          <w:rFonts w:ascii="Times New Roman" w:hAnsi="Times New Roman" w:cs="Times New Roman"/>
-          <w:sz w:val="24"/>
-          <w:szCs w:val="24"/>
-        </w:rPr>
-        <w:t>Расчет общей ставки - Основная + дополнительная</w:t>
-      </w:r>
-    </w:p>
-    <w:p>
-      <w:pPr>
-        <w:spacing w:after="0" w:line="360" w:lineRule="auto"/>
-        <w:ind w:left="170" w:right="113" w:firstLine="709"/>
-        <w:jc w:val="both"/>
-        <w:rPr>
-          <w:rFonts w:ascii="Times New Roman" w:hAnsi="Times New Roman" w:cs="Times New Roman"/>
-          <w:sz w:val="24"/>
-          <w:szCs w:val="24"/>
-        </w:rPr>
-      </w:pPr>
-      <w:r>
-        <w:rPr>
-          <w:rFonts w:ascii="Times New Roman" w:hAnsi="Times New Roman" w:cs="Times New Roman"/>
-          <w:sz w:val="24"/>
-          <w:szCs w:val="24"/>
-        </w:rPr>
-        <w:t xml:space="preserve">11) </w:t>
-      </w:r>
-      <w:r>
-        <w:rPr>
-          <w:rFonts w:ascii="Times New Roman" w:hAnsi="Times New Roman" w:cs="Times New Roman"/>
-          <w:sz w:val="24"/>
-          <w:szCs w:val="24"/>
-        </w:rPr>
-        <w:t>Начальная сумма - Копируем входящую сумму</w:t>
-      </w:r>
-    </w:p>
-    <w:p>
-      <w:pPr>
-        <w:spacing w:after="0" w:line="360" w:lineRule="auto"/>
-        <w:ind w:left="170" w:right="113" w:firstLine="709"/>
-        <w:jc w:val="both"/>
-        <w:rPr>
-          <w:rFonts w:ascii="Times New Roman" w:hAnsi="Times New Roman" w:cs="Times New Roman"/>
-          <w:sz w:val="24"/>
-          <w:szCs w:val="24"/>
-        </w:rPr>
-      </w:pPr>
-      <w:r>
-        <w:rPr>
-          <w:rFonts w:ascii="Times New Roman" w:hAnsi="Times New Roman" w:cs="Times New Roman"/>
-          <w:sz w:val="24"/>
-          <w:szCs w:val="24"/>
-        </w:rPr>
-        <w:t>12) Счетчик лет = 0 - Начинаем с нуля</w:t>
-      </w:r>
-    </w:p>
-    <w:p>
-      <w:pPr>
-        <w:spacing w:after="0" w:line="360" w:lineRule="auto"/>
-        <w:ind w:left="170" w:right="113" w:firstLine="709"/>
-        <w:jc w:val="both"/>
-        <w:rPr>
-          <w:rFonts w:ascii="Times New Roman" w:hAnsi="Times New Roman" w:cs="Times New Roman"/>
-          <w:sz w:val="24"/>
-          <w:szCs w:val="24"/>
-        </w:rPr>
-      </w:pPr>
-      <w:r>
-        <w:rPr>
-          <w:rFonts w:ascii="Times New Roman" w:hAnsi="Times New Roman" w:cs="Times New Roman"/>
-          <w:sz w:val="24"/>
-          <w:szCs w:val="24"/>
-        </w:rPr>
-        <w:t>13) Цикл по годам - Пока не прошли все годы</w:t>
-      </w:r>
-    </w:p>
-    <w:p>
-      <w:pPr>
-        <w:spacing w:after="0" w:line="360" w:lineRule="auto"/>
-        <w:ind w:left="170" w:right="113" w:firstLine="709"/>
-        <w:jc w:val="both"/>
-        <w:rPr>
-          <w:rFonts w:ascii="Times New Roman" w:hAnsi="Times New Roman" w:cs="Times New Roman"/>
-          <w:sz w:val="24"/>
-          <w:szCs w:val="24"/>
-        </w:rPr>
-      </w:pPr>
-      <w:r>
-        <w:rPr>
-          <w:rFonts w:ascii="Times New Roman" w:hAnsi="Times New Roman" w:cs="Times New Roman"/>
-          <w:sz w:val="24"/>
-          <w:szCs w:val="24"/>
-        </w:rPr>
-        <w:t>14) Начисление процентов - Прибавляем процент от текущей суммы</w:t>
-      </w:r>
-    </w:p>
-    <w:p>
-      <w:pPr>
-        <w:spacing w:after="0" w:line="360" w:lineRule="auto"/>
-        <w:ind w:left="170" w:right="113" w:firstLine="709"/>
-        <w:jc w:val="both"/>
-        <w:rPr>
-          <w:rFonts w:ascii="Times New Roman" w:hAnsi="Times New Roman" w:cs="Times New Roman"/>
-          <w:sz w:val="24"/>
-          <w:szCs w:val="24"/>
-        </w:rPr>
-      </w:pPr>
-      <w:r>
-        <w:rPr>
-          <w:rFonts w:ascii="Times New Roman" w:hAnsi="Times New Roman" w:cs="Times New Roman"/>
-          <w:sz w:val="24"/>
-          <w:szCs w:val="24"/>
-        </w:rPr>
-        <w:t>15) Увеличение счетчика - Переходим к следующему году</w:t>
-      </w:r>
-    </w:p>
-    <w:p>
-      <w:pPr>
-        <w:spacing w:after="0" w:line="360" w:lineRule="auto"/>
-        <w:ind w:left="170" w:right="113" w:firstLine="709"/>
-        <w:jc w:val="both"/>
-        <w:rPr>
-          <w:rFonts w:ascii="Times New Roman" w:hAnsi="Times New Roman" w:cs="Times New Roman"/>
-          <w:sz w:val="24"/>
-          <w:szCs w:val="24"/>
-        </w:rPr>
-      </w:pPr>
-      <w:r>
-        <w:rPr>
-          <w:rFonts w:ascii="Times New Roman" w:hAnsi="Times New Roman" w:cs="Times New Roman"/>
-          <w:sz w:val="24"/>
-          <w:szCs w:val="24"/>
-        </w:rPr>
-        <w:t>16) Расчет прибыли - Итог минус начальная сумма</w:t>
-      </w:r>
-    </w:p>
-    <w:p>
-      <w:pPr>
-        <w:spacing w:after="0" w:line="360" w:lineRule="auto"/>
-        <w:ind w:left="170" w:right="113" w:firstLine="709"/>
-        <w:jc w:val="both"/>
-        <w:rPr>
-          <w:rFonts w:ascii="Times New Roman" w:hAnsi="Times New Roman" w:cs="Times New Roman"/>
-          <w:sz w:val="24"/>
-          <w:szCs w:val="24"/>
-        </w:rPr>
-      </w:pPr>
-      <w:r>
-        <w:rPr>
-          <w:rFonts w:ascii="Times New Roman" w:hAnsi="Times New Roman" w:cs="Times New Roman"/>
-          <w:sz w:val="24"/>
-          <w:szCs w:val="24"/>
-        </w:rPr>
-        <w:t>17) Вывод прибыли - Печатаем результат</w:t>
-      </w:r>
-    </w:p>
-    <w:p>
-      <w:pPr>
-        <w:spacing w:after="0" w:line="360" w:lineRule="auto"/>
-        <w:ind w:left="170" w:right="113" w:firstLine="709"/>
-        <w:jc w:val="both"/>
-        <w:rPr>
-          <w:rFonts w:ascii="Times New Roman" w:hAnsi="Times New Roman" w:cs="Times New Roman"/>
-          <w:sz w:val="24"/>
-          <w:szCs w:val="24"/>
-        </w:rPr>
-      </w:pPr>
-    </w:p>
-    <w:p>
-      <w:pPr>
-        <w:pStyle w:val="a4"/>
-        <w:numPr>
-          <w:ilvl w:val="1"/>
-          <w:numId w:val="7"/>
-        </w:numPr>
-        <w:tabs>
-          <w:tab w:val="left" w:pos="567"/>
-        </w:tabs>
-        <w:spacing w:after="0" w:line="360" w:lineRule="auto"/>
-        <w:ind w:left="170" w:right="113" w:firstLine="709"/>
-        <w:jc w:val="both"/>
-        <w:outlineLvl w:val="1"/>
-        <w:rPr>
-          <w:rFonts w:ascii="Arial" w:hAnsi="Arial" w:cs="Arial"/>
-          <w:sz w:val="26"/>
-          <w:szCs w:val="26"/>
-        </w:rPr>
-      </w:pPr>
-      <w:bookmarkStart w:id="5" w:name="_Toc219460592"/>
-      <w:r>
-        <w:rPr>
-          <w:rFonts w:ascii="Arial" w:hAnsi="Arial" w:cs="Arial"/>
-          <w:sz w:val="26"/>
-          <w:szCs w:val="26"/>
-        </w:rPr>
-        <w:t>Задание 3</w:t>
-      </w:r>
-      <w:bookmarkEnd w:id="5"/>
-      <w:r>
-        <w:rPr>
-          <w:rFonts w:ascii="Arial" w:hAnsi="Arial" w:cs="Arial"/>
-          <w:sz w:val="26"/>
-          <w:szCs w:val="26"/>
-        </w:rPr>
-        <w:t xml:space="preserve"> </w:t>
-      </w:r>
-    </w:p>
-    <w:p>
-      <w:pPr>
-        <w:spacing w:after="120" w:line="360" w:lineRule="auto"/>
-        <w:ind w:left="170" w:right="113" w:firstLine="709"/>
-        <w:jc w:val="both"/>
-        <w:rPr>
-          <w:rFonts w:ascii="Times New Roman" w:hAnsi="Times New Roman" w:cs="Times New Roman"/>
-          <w:sz w:val="24"/>
-          <w:szCs w:val="24"/>
-        </w:rPr>
-      </w:pPr>
-      <w:r>
-        <w:rPr>
-          <w:rFonts w:ascii="Times New Roman" w:hAnsi="Times New Roman" w:cs="Times New Roman"/>
-          <w:sz w:val="24"/>
-          <w:szCs w:val="24"/>
-        </w:rPr>
-        <w:t xml:space="preserve">На рисунке 3 предоставлен код полученной программы: </w:t>
-      </w:r>
-    </w:p>
-    <w:p>
-      <w:pPr>
-        <w:spacing w:after="0" w:line="360" w:lineRule="auto"/>
-        <w:ind w:left="170" w:right="113" w:firstLine="709"/>
-        <w:jc w:val="center"/>
-        <w:rPr>
-          <w:rFonts w:ascii="Consolas" w:eastAsia="Times New Roman" w:hAnsi="Consolas" w:cs="Times New Roman"/>
-          <w:color w:val="D4D4D4"/>
-          <w:sz w:val="24"/>
-          <w:szCs w:val="24"/>
-          <w:lang w:eastAsia="ru-RU"/>
-        </w:rPr>
-      </w:pPr>
-      <w:r>
-        <w:rPr>
-          <w:rFonts w:ascii="Consolas" w:eastAsia="Times New Roman" w:hAnsi="Consolas" w:cs="Times New Roman"/>
-          <w:noProof/>
-          <w:color w:val="D4D4D4"/>
-          <w:sz w:val="24"/>
-          <w:szCs w:val="24"/>
-          <w:lang w:eastAsia="ru-RU"/>
-        </w:rPr>
-        <w:drawing>
-          <wp:inline distT="0" distB="0" distL="0" distR="0" wp14:anchorId="0A4D88A5" wp14:editId="4E574A2D">
-            <wp:extent cx="3012224" cy="4837814"/>
-            <wp:effectExtent l="0" t="0" r="0" b="1270"/>
-            <wp:docPr id="7" name="Рисунок 7"/>
-            <wp:cNvGraphicFramePr>
-              <a:graphicFrameLocks xmlns:a="http://schemas.openxmlformats.org/drawingml/2006/main" noChangeAspect="1"/>
-            </wp:cNvGraphicFramePr>
-            <a:graphic xmlns:a="http://schemas.openxmlformats.org/drawingml/2006/main">
-              <a:graphicData uri="http://schemas.openxmlformats.org/drawingml/2006/picture">
-                <pic:pic xmlns:pic="http://schemas.openxmlformats.org/drawingml/2006/picture">
-                  <pic:nvPicPr>
-                    <pic:cNvPr id="1" name=""/>
-                    <pic:cNvPicPr/>
-                  </pic:nvPicPr>
-                  <pic:blipFill>
-                    <a:blip r:embed="rId7"/>
-                    <a:stretch>
-                      <a:fillRect/>
-                    </a:stretch>
-                  </pic:blipFill>
-                  <pic:spPr>
-                    <a:xfrm>
-                      <a:off x="0" y="0"/>
-                      <a:ext cx="3024887" cy="4858151"/>
-                    </a:xfrm>
-                    <a:prstGeom prst="rect">
-                      <a:avLst/>
-                    </a:prstGeom>
-                  </pic:spPr>
-                </pic:pic>
-              </a:graphicData>
-            </a:graphic>
-          </wp:inline>
-        </w:drawing>
-      </w:r>
-    </w:p>
-    <w:p>
-      <w:pPr>
-        <w:spacing w:after="120" w:line="360" w:lineRule="auto"/>
-        <w:ind w:left="170" w:right="113" w:firstLine="709"/>
-        <w:jc w:val="center"/>
-        <w:rPr>
-          <w:rFonts w:ascii="Times New Roman" w:hAnsi="Times New Roman" w:cs="Times New Roman"/>
-          <w:sz w:val="24"/>
-          <w:szCs w:val="24"/>
-        </w:rPr>
-      </w:pPr>
-      <w:r>
-        <w:rPr>
-          <w:rFonts w:ascii="Times New Roman" w:hAnsi="Times New Roman" w:cs="Times New Roman"/>
-          <w:sz w:val="24"/>
-          <w:szCs w:val="24"/>
-        </w:rPr>
-        <w:t>Рисунок 3 — Листинг программы для задания 3</w:t>
-      </w:r>
-    </w:p>
-    <w:p>
-      <w:pPr>
-        <w:spacing w:after="0" w:line="360" w:lineRule="auto"/>
-        <w:ind w:left="170" w:right="113" w:firstLine="709"/>
-        <w:jc w:val="both"/>
-        <w:rPr>
-          <w:rFonts w:ascii="Times New Roman" w:hAnsi="Times New Roman" w:cs="Times New Roman"/>
-          <w:sz w:val="24"/>
-          <w:szCs w:val="24"/>
-        </w:rPr>
-      </w:pPr>
-      <w:r>
-        <w:rPr>
-          <w:rFonts w:ascii="Times New Roman" w:hAnsi="Times New Roman" w:cs="Times New Roman"/>
-          <w:sz w:val="24"/>
-          <w:szCs w:val="24"/>
-        </w:rPr>
-        <w:t>Пояснение работы программы:</w:t>
-      </w:r>
-    </w:p>
-    <w:p>
-      <w:pPr>
-        <w:spacing w:after="0" w:line="360" w:lineRule="auto"/>
-        <w:ind w:left="170" w:right="113" w:firstLine="709"/>
-        <w:jc w:val="both"/>
-        <w:rPr>
-          <w:rFonts w:ascii="Times New Roman" w:hAnsi="Times New Roman" w:cs="Times New Roman"/>
-          <w:sz w:val="24"/>
-          <w:szCs w:val="24"/>
-        </w:rPr>
-      </w:pPr>
-      <w:r>
-        <w:rPr>
-          <w:rFonts w:ascii="Times New Roman" w:hAnsi="Times New Roman" w:cs="Times New Roman"/>
-          <w:sz w:val="24"/>
-          <w:szCs w:val="24"/>
-        </w:rPr>
-        <w:t xml:space="preserve">1) </w:t>
-      </w:r>
-      <w:r>
-        <w:rPr>
-          <w:rFonts w:ascii="Times New Roman" w:hAnsi="Times New Roman" w:cs="Times New Roman"/>
-          <w:sz w:val="24"/>
-          <w:szCs w:val="24"/>
-        </w:rPr>
-        <w:t>Объявление функции - Функция поиска простых чисел</w:t>
-      </w:r>
-    </w:p>
-    <w:p>
-      <w:pPr>
-        <w:spacing w:after="0" w:line="360" w:lineRule="auto"/>
-        <w:ind w:left="170" w:right="113" w:firstLine="709"/>
-        <w:jc w:val="both"/>
-        <w:rPr>
-          <w:rFonts w:ascii="Times New Roman" w:hAnsi="Times New Roman" w:cs="Times New Roman"/>
-          <w:sz w:val="24"/>
-          <w:szCs w:val="24"/>
-        </w:rPr>
-      </w:pPr>
-      <w:r>
-        <w:rPr>
-          <w:rFonts w:ascii="Times New Roman" w:hAnsi="Times New Roman" w:cs="Times New Roman"/>
-          <w:sz w:val="24"/>
-          <w:szCs w:val="24"/>
-        </w:rPr>
-        <w:t xml:space="preserve">2) </w:t>
-      </w:r>
-      <w:r>
-        <w:rPr>
-          <w:rFonts w:ascii="Times New Roman" w:hAnsi="Times New Roman" w:cs="Times New Roman"/>
-          <w:sz w:val="24"/>
-          <w:szCs w:val="24"/>
-        </w:rPr>
-        <w:t>Проверка корректности диапазона - Начало не должно быть больше конца</w:t>
-      </w:r>
-    </w:p>
-    <w:p>
-      <w:pPr>
-        <w:spacing w:after="0" w:line="360" w:lineRule="auto"/>
-        <w:ind w:left="170" w:right="113" w:firstLine="709"/>
-        <w:jc w:val="both"/>
-        <w:rPr>
-          <w:rFonts w:ascii="Times New Roman" w:hAnsi="Times New Roman" w:cs="Times New Roman"/>
-          <w:sz w:val="24"/>
-          <w:szCs w:val="24"/>
-        </w:rPr>
-      </w:pPr>
-      <w:r>
-        <w:rPr>
-          <w:rFonts w:ascii="Times New Roman" w:hAnsi="Times New Roman" w:cs="Times New Roman"/>
-          <w:sz w:val="24"/>
-          <w:szCs w:val="24"/>
-        </w:rPr>
-        <w:t xml:space="preserve">3) </w:t>
-      </w:r>
-      <w:r>
-        <w:rPr>
-          <w:rFonts w:ascii="Times New Roman" w:hAnsi="Times New Roman" w:cs="Times New Roman"/>
-          <w:sz w:val="24"/>
-          <w:szCs w:val="24"/>
-        </w:rPr>
-        <w:t>Вывод ошибки диапазона - Сообщение "</w:t>
-      </w:r>
-      <w:proofErr w:type="spellStart"/>
-      <w:r>
-        <w:rPr>
-          <w:rFonts w:ascii="Times New Roman" w:hAnsi="Times New Roman" w:cs="Times New Roman"/>
-          <w:sz w:val="24"/>
-          <w:szCs w:val="24"/>
-        </w:rPr>
-        <w:t>Error</w:t>
-      </w:r>
-      <w:proofErr w:type="spellEnd"/>
-      <w:r>
-        <w:rPr>
-          <w:rFonts w:ascii="Times New Roman" w:hAnsi="Times New Roman" w:cs="Times New Roman"/>
-          <w:sz w:val="24"/>
-          <w:szCs w:val="24"/>
-        </w:rPr>
-        <w:t>!"</w:t>
-      </w:r>
-    </w:p>
-    <w:p>
-      <w:pPr>
-        <w:spacing w:after="0" w:line="360" w:lineRule="auto"/>
-        <w:ind w:left="170" w:right="113" w:firstLine="709"/>
-        <w:jc w:val="both"/>
-        <w:rPr>
-          <w:rFonts w:ascii="Times New Roman" w:hAnsi="Times New Roman" w:cs="Times New Roman"/>
-          <w:sz w:val="24"/>
-          <w:szCs w:val="24"/>
-        </w:rPr>
-      </w:pPr>
-      <w:r>
-        <w:rPr>
-          <w:rFonts w:ascii="Times New Roman" w:hAnsi="Times New Roman" w:cs="Times New Roman"/>
-          <w:sz w:val="24"/>
-          <w:szCs w:val="24"/>
-        </w:rPr>
-        <w:t xml:space="preserve">4) </w:t>
-      </w:r>
-      <w:r>
-        <w:rPr>
-          <w:rFonts w:ascii="Times New Roman" w:hAnsi="Times New Roman" w:cs="Times New Roman"/>
-          <w:sz w:val="24"/>
-          <w:szCs w:val="24"/>
-        </w:rPr>
-        <w:t>Выход при ошибке - Прекращаем работу</w:t>
-      </w:r>
-    </w:p>
-    <w:p>
-      <w:pPr>
-        <w:spacing w:after="0" w:line="360" w:lineRule="auto"/>
-        <w:ind w:left="170" w:right="113" w:firstLine="709"/>
-        <w:jc w:val="both"/>
-        <w:rPr>
-          <w:rFonts w:ascii="Times New Roman" w:hAnsi="Times New Roman" w:cs="Times New Roman"/>
-          <w:sz w:val="24"/>
-          <w:szCs w:val="24"/>
-        </w:rPr>
-      </w:pPr>
-      <w:r>
-        <w:rPr>
-          <w:rFonts w:ascii="Times New Roman" w:hAnsi="Times New Roman" w:cs="Times New Roman"/>
-          <w:sz w:val="24"/>
-          <w:szCs w:val="24"/>
-        </w:rPr>
-        <w:t xml:space="preserve">5) </w:t>
-      </w:r>
-      <w:r>
-        <w:rPr>
-          <w:rFonts w:ascii="Times New Roman" w:hAnsi="Times New Roman" w:cs="Times New Roman"/>
-          <w:sz w:val="24"/>
-          <w:szCs w:val="24"/>
-        </w:rPr>
-        <w:t>Создание пустого списка - Для хранения простых чисел</w:t>
-      </w:r>
-      <w:r>
-        <w:rPr>
-          <w:rFonts w:ascii="Times New Roman" w:hAnsi="Times New Roman" w:cs="Times New Roman"/>
-          <w:sz w:val="24"/>
-          <w:szCs w:val="24"/>
-        </w:rPr>
-        <w:t xml:space="preserve"> </w:t>
-      </w:r>
-    </w:p>
-    <w:p>
-      <w:pPr>
-        <w:spacing w:after="0" w:line="360" w:lineRule="auto"/>
-        <w:ind w:left="170" w:right="113" w:firstLine="709"/>
-        <w:jc w:val="both"/>
-        <w:rPr>
-          <w:rFonts w:ascii="Times New Roman" w:hAnsi="Times New Roman" w:cs="Times New Roman"/>
-          <w:sz w:val="24"/>
-          <w:szCs w:val="24"/>
-        </w:rPr>
-      </w:pPr>
-      <w:r>
-        <w:rPr>
-          <w:rFonts w:ascii="Times New Roman" w:hAnsi="Times New Roman" w:cs="Times New Roman"/>
-          <w:sz w:val="24"/>
-          <w:szCs w:val="24"/>
-        </w:rPr>
-        <w:t xml:space="preserve">6)  </w:t>
-      </w:r>
-      <w:r>
-        <w:rPr>
-          <w:rFonts w:ascii="Times New Roman" w:hAnsi="Times New Roman" w:cs="Times New Roman"/>
-          <w:sz w:val="24"/>
-          <w:szCs w:val="24"/>
-        </w:rPr>
-        <w:t>Начальное число = начало диапазона - Начинаем проверку с первого числа</w:t>
-      </w:r>
-    </w:p>
-    <w:p>
-      <w:pPr>
-        <w:spacing w:after="0" w:line="360" w:lineRule="auto"/>
-        <w:ind w:left="170" w:right="113" w:firstLine="709"/>
-        <w:jc w:val="both"/>
-        <w:rPr>
-          <w:rFonts w:ascii="Times New Roman" w:hAnsi="Times New Roman" w:cs="Times New Roman"/>
-          <w:sz w:val="24"/>
-          <w:szCs w:val="24"/>
-        </w:rPr>
-      </w:pPr>
-      <w:r>
-        <w:rPr>
-          <w:rFonts w:ascii="Times New Roman" w:hAnsi="Times New Roman" w:cs="Times New Roman"/>
-          <w:sz w:val="24"/>
-          <w:szCs w:val="24"/>
-        </w:rPr>
-        <w:t xml:space="preserve">7) </w:t>
-      </w:r>
-      <w:r>
-        <w:rPr>
-          <w:rFonts w:ascii="Times New Roman" w:hAnsi="Times New Roman" w:cs="Times New Roman"/>
-          <w:sz w:val="24"/>
-          <w:szCs w:val="24"/>
-        </w:rPr>
-        <w:t>Цикл по диапазону - Пока не дошли до конца</w:t>
-      </w:r>
-    </w:p>
-    <w:p>
-      <w:pPr>
-        <w:spacing w:after="0" w:line="360" w:lineRule="auto"/>
-        <w:ind w:left="170" w:right="113" w:firstLine="709"/>
-        <w:jc w:val="both"/>
-        <w:rPr>
-          <w:rFonts w:ascii="Times New Roman" w:hAnsi="Times New Roman" w:cs="Times New Roman"/>
-          <w:sz w:val="24"/>
-          <w:szCs w:val="24"/>
-        </w:rPr>
-      </w:pPr>
-      <w:r>
-        <w:rPr>
-          <w:rFonts w:ascii="Times New Roman" w:hAnsi="Times New Roman" w:cs="Times New Roman"/>
-          <w:sz w:val="24"/>
-          <w:szCs w:val="24"/>
-        </w:rPr>
-        <w:t xml:space="preserve">8) </w:t>
-      </w:r>
-      <w:r>
-        <w:rPr>
-          <w:rFonts w:ascii="Times New Roman" w:hAnsi="Times New Roman" w:cs="Times New Roman"/>
-          <w:sz w:val="24"/>
-          <w:szCs w:val="24"/>
-        </w:rPr>
-        <w:t xml:space="preserve">Проверка </w:t>
-      </w:r>
-      <w:proofErr w:type="gramStart"/>
-      <w:r>
-        <w:rPr>
-          <w:rFonts w:ascii="Times New Roman" w:hAnsi="Times New Roman" w:cs="Times New Roman"/>
-          <w:sz w:val="24"/>
-          <w:szCs w:val="24"/>
-        </w:rPr>
-        <w:t>числа &gt;</w:t>
-      </w:r>
-      <w:proofErr w:type="gramEnd"/>
-      <w:r>
-        <w:rPr>
-          <w:rFonts w:ascii="Times New Roman" w:hAnsi="Times New Roman" w:cs="Times New Roman"/>
-          <w:sz w:val="24"/>
-          <w:szCs w:val="24"/>
-        </w:rPr>
-        <w:t xml:space="preserve"> 1 - Простые числа больше 1</w:t>
-      </w:r>
-    </w:p>
-    <w:p>
-      <w:pPr>
-        <w:spacing w:after="0" w:line="360" w:lineRule="auto"/>
-        <w:ind w:left="170" w:right="113" w:firstLine="709"/>
-        <w:jc w:val="both"/>
-        <w:rPr>
-          <w:rFonts w:ascii="Times New Roman" w:hAnsi="Times New Roman" w:cs="Times New Roman"/>
-          <w:sz w:val="24"/>
-          <w:szCs w:val="24"/>
-        </w:rPr>
-      </w:pPr>
-      <w:r>
-        <w:rPr>
-          <w:rFonts w:ascii="Times New Roman" w:hAnsi="Times New Roman" w:cs="Times New Roman"/>
-          <w:sz w:val="24"/>
-          <w:szCs w:val="24"/>
-        </w:rPr>
-        <w:t xml:space="preserve">9) </w:t>
-      </w:r>
-      <w:r>
-        <w:rPr>
-          <w:rFonts w:ascii="Times New Roman" w:hAnsi="Times New Roman" w:cs="Times New Roman"/>
-          <w:sz w:val="24"/>
-          <w:szCs w:val="24"/>
-        </w:rPr>
-        <w:t>Предположение "простое" = истина - Сначала считаем число простым</w:t>
-      </w:r>
-      <w:r>
-        <w:rPr>
-          <w:rFonts w:ascii="Times New Roman" w:hAnsi="Times New Roman" w:cs="Times New Roman"/>
-          <w:sz w:val="24"/>
-          <w:szCs w:val="24"/>
-        </w:rPr>
-        <w:t xml:space="preserve"> </w:t>
-      </w:r>
-    </w:p>
-    <w:p>
-      <w:pPr>
-        <w:spacing w:after="0" w:line="360" w:lineRule="auto"/>
-        <w:ind w:left="170" w:right="113" w:firstLine="709"/>
-        <w:jc w:val="both"/>
-        <w:rPr>
-          <w:rFonts w:ascii="Times New Roman" w:hAnsi="Times New Roman" w:cs="Times New Roman"/>
-          <w:sz w:val="24"/>
-          <w:szCs w:val="24"/>
-        </w:rPr>
-      </w:pPr>
-      <w:r>
-        <w:rPr>
-          <w:rFonts w:ascii="Times New Roman" w:hAnsi="Times New Roman" w:cs="Times New Roman"/>
-          <w:sz w:val="24"/>
-          <w:szCs w:val="24"/>
-        </w:rPr>
-        <w:t xml:space="preserve">10) </w:t>
-      </w:r>
-      <w:r>
-        <w:rPr>
-          <w:rFonts w:ascii="Times New Roman" w:hAnsi="Times New Roman" w:cs="Times New Roman"/>
-          <w:sz w:val="24"/>
-          <w:szCs w:val="24"/>
-        </w:rPr>
-        <w:t>Делитель = 2 - Начинаем проверку делимости с 2</w:t>
-      </w:r>
-      <w:r>
-        <w:rPr>
-          <w:rFonts w:ascii="Times New Roman" w:hAnsi="Times New Roman" w:cs="Times New Roman"/>
-          <w:sz w:val="24"/>
-          <w:szCs w:val="24"/>
-        </w:rPr>
-        <w:t xml:space="preserve"> </w:t>
-      </w:r>
-    </w:p>
-    <w:p>
-      <w:pPr>
-        <w:spacing w:after="0" w:line="360" w:lineRule="auto"/>
-        <w:ind w:left="170" w:right="113" w:firstLine="709"/>
-        <w:jc w:val="both"/>
-        <w:rPr>
-          <w:rFonts w:ascii="Times New Roman" w:hAnsi="Times New Roman" w:cs="Times New Roman"/>
-          <w:sz w:val="24"/>
-          <w:szCs w:val="24"/>
-        </w:rPr>
-      </w:pPr>
-      <w:r>
-        <w:rPr>
-          <w:rFonts w:ascii="Times New Roman" w:hAnsi="Times New Roman" w:cs="Times New Roman"/>
-          <w:sz w:val="24"/>
-          <w:szCs w:val="24"/>
-        </w:rPr>
-        <w:t xml:space="preserve">11) </w:t>
-      </w:r>
-      <w:r>
-        <w:rPr>
-          <w:rFonts w:ascii="Times New Roman" w:hAnsi="Times New Roman" w:cs="Times New Roman"/>
-          <w:sz w:val="24"/>
-          <w:szCs w:val="24"/>
-        </w:rPr>
-        <w:t>Цикл проверки делителей - Проверяем все числа меньше текущего</w:t>
-      </w:r>
-    </w:p>
-    <w:p>
-      <w:pPr>
-        <w:spacing w:after="0" w:line="360" w:lineRule="auto"/>
-        <w:ind w:left="170" w:right="113" w:firstLine="709"/>
-        <w:jc w:val="both"/>
-        <w:rPr>
-          <w:rFonts w:ascii="Times New Roman" w:hAnsi="Times New Roman" w:cs="Times New Roman"/>
-          <w:sz w:val="24"/>
-          <w:szCs w:val="24"/>
-        </w:rPr>
-      </w:pPr>
-      <w:r>
-        <w:rPr>
-          <w:rFonts w:ascii="Times New Roman" w:hAnsi="Times New Roman" w:cs="Times New Roman"/>
-          <w:sz w:val="24"/>
-          <w:szCs w:val="24"/>
-        </w:rPr>
-        <w:lastRenderedPageBreak/>
-        <w:t xml:space="preserve">12) </w:t>
-      </w:r>
-      <w:r>
-        <w:rPr>
-          <w:rFonts w:ascii="Times New Roman" w:hAnsi="Times New Roman" w:cs="Times New Roman"/>
-          <w:sz w:val="24"/>
-          <w:szCs w:val="24"/>
-        </w:rPr>
-        <w:t>Проверка делимости - Если делится без остатка</w:t>
-      </w:r>
-    </w:p>
-    <w:p>
-      <w:pPr>
-        <w:spacing w:after="0" w:line="360" w:lineRule="auto"/>
-        <w:ind w:left="170" w:right="113" w:firstLine="709"/>
-        <w:jc w:val="both"/>
-        <w:rPr>
-          <w:rFonts w:ascii="Times New Roman" w:hAnsi="Times New Roman" w:cs="Times New Roman"/>
-          <w:sz w:val="24"/>
-          <w:szCs w:val="24"/>
-        </w:rPr>
-      </w:pPr>
-      <w:r>
-        <w:rPr>
-          <w:rFonts w:ascii="Times New Roman" w:hAnsi="Times New Roman" w:cs="Times New Roman"/>
-          <w:sz w:val="24"/>
-          <w:szCs w:val="24"/>
-        </w:rPr>
-        <w:t>13) Изменение статуса на "не простое" - Нашли делитель</w:t>
-      </w:r>
-    </w:p>
-    <w:p>
-      <w:pPr>
-        <w:spacing w:after="0" w:line="360" w:lineRule="auto"/>
-        <w:ind w:left="170" w:right="113" w:firstLine="709"/>
-        <w:jc w:val="both"/>
-        <w:rPr>
-          <w:rFonts w:ascii="Times New Roman" w:hAnsi="Times New Roman" w:cs="Times New Roman"/>
-          <w:sz w:val="24"/>
-          <w:szCs w:val="24"/>
-        </w:rPr>
-      </w:pPr>
-      <w:r>
-        <w:rPr>
-          <w:rFonts w:ascii="Times New Roman" w:hAnsi="Times New Roman" w:cs="Times New Roman"/>
-          <w:sz w:val="24"/>
-          <w:szCs w:val="24"/>
-        </w:rPr>
-        <w:t>14) Выход из проверки - Прекращаем проверку делителей</w:t>
-      </w:r>
-    </w:p>
-    <w:p>
-      <w:pPr>
-        <w:spacing w:after="0" w:line="360" w:lineRule="auto"/>
-        <w:ind w:left="170" w:right="113" w:firstLine="709"/>
-        <w:jc w:val="both"/>
-        <w:rPr>
-          <w:rFonts w:ascii="Times New Roman" w:hAnsi="Times New Roman" w:cs="Times New Roman"/>
-          <w:sz w:val="24"/>
-          <w:szCs w:val="24"/>
-        </w:rPr>
-      </w:pPr>
-      <w:r>
-        <w:rPr>
-          <w:rFonts w:ascii="Times New Roman" w:hAnsi="Times New Roman" w:cs="Times New Roman"/>
-          <w:sz w:val="24"/>
-          <w:szCs w:val="24"/>
-        </w:rPr>
-        <w:t>15) Увеличение делителя - Проверяем следующее число</w:t>
-      </w:r>
-    </w:p>
-    <w:p>
-      <w:pPr>
-        <w:spacing w:after="0" w:line="360" w:lineRule="auto"/>
-        <w:ind w:left="170" w:right="113" w:firstLine="709"/>
-        <w:jc w:val="both"/>
-        <w:rPr>
-          <w:rFonts w:ascii="Times New Roman" w:hAnsi="Times New Roman" w:cs="Times New Roman"/>
-          <w:sz w:val="24"/>
-          <w:szCs w:val="24"/>
-        </w:rPr>
-      </w:pPr>
-      <w:r>
-        <w:rPr>
-          <w:rFonts w:ascii="Times New Roman" w:hAnsi="Times New Roman" w:cs="Times New Roman"/>
-          <w:sz w:val="24"/>
-          <w:szCs w:val="24"/>
-        </w:rPr>
-        <w:t>16) Если число простое - Добавляем в список</w:t>
-      </w:r>
-    </w:p>
-    <w:p>
-      <w:pPr>
-        <w:spacing w:after="0" w:line="360" w:lineRule="auto"/>
-        <w:ind w:left="170" w:right="113" w:firstLine="709"/>
-        <w:jc w:val="both"/>
-        <w:rPr>
-          <w:rFonts w:ascii="Times New Roman" w:hAnsi="Times New Roman" w:cs="Times New Roman"/>
-          <w:sz w:val="24"/>
-          <w:szCs w:val="24"/>
-        </w:rPr>
-      </w:pPr>
-      <w:r>
-        <w:rPr>
-          <w:rFonts w:ascii="Times New Roman" w:hAnsi="Times New Roman" w:cs="Times New Roman"/>
-          <w:sz w:val="24"/>
-          <w:szCs w:val="24"/>
-        </w:rPr>
-        <w:t>17) Увеличение текущего числа - Переходим к следующему числу диапазона</w:t>
-      </w:r>
-    </w:p>
-    <w:p>
-      <w:pPr>
-        <w:spacing w:after="0" w:line="360" w:lineRule="auto"/>
-        <w:ind w:left="170" w:right="113" w:firstLine="709"/>
-        <w:jc w:val="both"/>
-        <w:rPr>
-          <w:rFonts w:ascii="Times New Roman" w:hAnsi="Times New Roman" w:cs="Times New Roman"/>
-          <w:sz w:val="24"/>
-          <w:szCs w:val="24"/>
-        </w:rPr>
-      </w:pPr>
-      <w:r>
-        <w:rPr>
-          <w:rFonts w:ascii="Times New Roman" w:hAnsi="Times New Roman" w:cs="Times New Roman"/>
-          <w:sz w:val="24"/>
-          <w:szCs w:val="24"/>
-        </w:rPr>
-        <w:t>18) Проверка пустого списка - Если не нашли простых чисел</w:t>
-      </w:r>
-    </w:p>
-    <w:p>
-      <w:pPr>
-        <w:spacing w:after="0" w:line="360" w:lineRule="auto"/>
-        <w:ind w:left="170" w:right="113" w:firstLine="709"/>
-        <w:jc w:val="both"/>
-        <w:rPr>
-          <w:rFonts w:ascii="Times New Roman" w:hAnsi="Times New Roman" w:cs="Times New Roman"/>
-          <w:sz w:val="24"/>
-          <w:szCs w:val="24"/>
-        </w:rPr>
-      </w:pPr>
-      <w:r>
-        <w:rPr>
-          <w:rFonts w:ascii="Times New Roman" w:hAnsi="Times New Roman" w:cs="Times New Roman"/>
-          <w:sz w:val="24"/>
-          <w:szCs w:val="24"/>
-        </w:rPr>
-        <w:t>19) Вывод сообщения - "Нет простых чисел"</w:t>
-      </w:r>
-    </w:p>
-    <w:p>
-      <w:pPr>
-        <w:spacing w:after="0" w:line="360" w:lineRule="auto"/>
-        <w:ind w:left="170" w:right="113" w:firstLine="709"/>
-        <w:jc w:val="both"/>
-        <w:rPr>
-          <w:rFonts w:ascii="Times New Roman" w:hAnsi="Times New Roman" w:cs="Times New Roman"/>
-          <w:sz w:val="24"/>
-          <w:szCs w:val="24"/>
-        </w:rPr>
-      </w:pPr>
-      <w:r>
-        <w:rPr>
-          <w:rFonts w:ascii="Times New Roman" w:hAnsi="Times New Roman" w:cs="Times New Roman"/>
-          <w:sz w:val="24"/>
-          <w:szCs w:val="24"/>
-        </w:rPr>
-        <w:t>20) Вывод списка - Печатаем все найденные простые числа</w:t>
-      </w:r>
-    </w:p>
-    <w:p>
-      <w:pPr>
-        <w:spacing w:after="0" w:line="360" w:lineRule="auto"/>
-        <w:ind w:left="170" w:right="113" w:firstLine="709"/>
-        <w:jc w:val="both"/>
-        <w:rPr>
-          <w:rFonts w:ascii="Times New Roman" w:hAnsi="Times New Roman" w:cs="Times New Roman"/>
-          <w:sz w:val="24"/>
-          <w:szCs w:val="24"/>
-        </w:rPr>
-      </w:pPr>
-    </w:p>
-    <w:p>
-      <w:pPr>
-        <w:pStyle w:val="a4"/>
-        <w:numPr>
-          <w:ilvl w:val="1"/>
-          <w:numId w:val="7"/>
-        </w:numPr>
-        <w:tabs>
-          <w:tab w:val="left" w:pos="567"/>
-        </w:tabs>
-        <w:spacing w:after="0" w:line="360" w:lineRule="auto"/>
-        <w:ind w:left="170" w:right="113" w:firstLine="709"/>
-        <w:jc w:val="both"/>
-        <w:outlineLvl w:val="1"/>
-        <w:rPr>
-          <w:rFonts w:ascii="Arial" w:hAnsi="Arial" w:cs="Arial"/>
-          <w:sz w:val="26"/>
-          <w:szCs w:val="26"/>
-        </w:rPr>
-      </w:pPr>
-      <w:bookmarkStart w:id="6" w:name="_Toc219460593"/>
-      <w:r>
-        <w:rPr>
-          <w:rFonts w:ascii="Arial" w:hAnsi="Arial" w:cs="Arial"/>
-          <w:sz w:val="26"/>
-          <w:szCs w:val="26"/>
-        </w:rPr>
-        <w:t>Задание 4</w:t>
-      </w:r>
-      <w:bookmarkEnd w:id="6"/>
-      <w:r>
-        <w:rPr>
-          <w:rFonts w:ascii="Arial" w:hAnsi="Arial" w:cs="Arial"/>
-          <w:sz w:val="26"/>
-          <w:szCs w:val="26"/>
-        </w:rPr>
-        <w:t xml:space="preserve"> </w:t>
-      </w:r>
-    </w:p>
-    <w:p>
-      <w:pPr>
-        <w:spacing w:after="120" w:line="360" w:lineRule="auto"/>
-        <w:ind w:left="170" w:right="113" w:firstLine="709"/>
-        <w:jc w:val="both"/>
-        <w:rPr>
-          <w:rFonts w:ascii="Times New Roman" w:hAnsi="Times New Roman" w:cs="Times New Roman"/>
-          <w:sz w:val="24"/>
-          <w:szCs w:val="24"/>
-        </w:rPr>
-      </w:pPr>
-      <w:r>
-        <w:rPr>
-          <w:rFonts w:ascii="Times New Roman" w:hAnsi="Times New Roman" w:cs="Times New Roman"/>
-          <w:sz w:val="24"/>
-          <w:szCs w:val="24"/>
-        </w:rPr>
-        <w:t>На рисунке 4 предоставлен код полученной программы:</w:t>
-      </w:r>
-    </w:p>
-    <w:p>
-      <w:pPr>
-        <w:spacing w:after="120" w:line="360" w:lineRule="auto"/>
-        <w:ind w:left="170" w:right="113" w:firstLine="709"/>
-        <w:jc w:val="center"/>
-        <w:rPr>
-          <w:rFonts w:ascii="Times New Roman" w:hAnsi="Times New Roman" w:cs="Times New Roman"/>
-          <w:sz w:val="24"/>
-          <w:szCs w:val="24"/>
-          <w:lang w:val="en-US"/>
-        </w:rPr>
-      </w:pPr>
-      <w:r>
-        <w:rPr>
-          <w:rFonts w:ascii="Times New Roman" w:hAnsi="Times New Roman" w:cs="Times New Roman"/>
-          <w:noProof/>
-          <w:sz w:val="24"/>
-          <w:szCs w:val="24"/>
-          <w:lang w:val="en-US"/>
-        </w:rPr>
-        <w:drawing>
-          <wp:inline distT="0" distB="0" distL="0" distR="0" wp14:anchorId="576F81D6" wp14:editId="04A8D4A1">
-            <wp:extent cx="3735078" cy="3668232"/>
-            <wp:effectExtent l="0" t="0" r="0" b="8890"/>
-            <wp:docPr id="8" name="Рисунок 8"/>
             <wp:cNvGraphicFramePr>
               <a:graphicFrameLocks xmlns:a="http://schemas.openxmlformats.org/drawingml/2006/main" noChangeAspect="1"/>
             </wp:cNvGraphicFramePr>
@@ -7265,7 +5455,7 @@
                   <pic:spPr>
                     <a:xfrm>
                       <a:off x="0" y="0"/>
-                      <a:ext cx="3745635" cy="3678600"/>
+                      <a:ext cx="2985342" cy="2780305"/>
                     </a:xfrm>
                     <a:prstGeom prst="rect">
                       <a:avLst/>
@@ -7295,7 +5485,7 @@
           <w:sz w:val="24"/>
           <w:szCs w:val="24"/>
         </w:rPr>
-        <w:t>Рисунок 4 — Листинг программы для задания 4</w:t>
+        <w:t>Рисунок 1 — Листинг программы для задания 1</w:t>
       </w:r>
     </w:p>
     <w:p>
@@ -7321,6 +5511,22 @@
     <w:p>
       <w:pPr>
         <w:spacing w:after="0" w:line="360" w:lineRule="auto"/>
+        <w:rPr>
+          <w:rFonts w:ascii="Times New Roman" w:hAnsi="Times New Roman" w:cs="Times New Roman"/>
+          <w:sz w:val="24"/>
+          <w:szCs w:val="24"/>
+        </w:rPr>
+        <w:sectPr>
+          <w:type w:val="continuous"/>
+          <w:pgSz w:w="11906" w:h="16838"/>
+          <w:pgMar w:top="1134" w:right="850" w:bottom="1134" w:left="1701" w:header="708" w:footer="708" w:gutter="0"/>
+          <w:cols w:space="720"/>
+        </w:sectPr>
+      </w:pPr>
+    </w:p>
+    <w:p>
+      <w:pPr>
+        <w:spacing w:after="0" w:line="360" w:lineRule="auto"/>
         <w:ind w:left="170" w:right="113" w:firstLine="709"/>
         <w:jc w:val="both"/>
         <w:rPr>
@@ -7343,97 +5549,35 @@
           <w:sz w:val="24"/>
           <w:szCs w:val="24"/>
         </w:rPr>
-        <w:t>Объявление функции - Функция сложения матриц</w:t>
-      </w:r>
-    </w:p>
-    <w:p>
-      <w:pPr>
-        <w:spacing w:after="0" w:line="360" w:lineRule="auto"/>
-        <w:ind w:left="170" w:right="113" w:firstLine="709"/>
-        <w:jc w:val="both"/>
-        <w:rPr>
-          <w:rFonts w:ascii="Times New Roman" w:hAnsi="Times New Roman" w:cs="Times New Roman"/>
-          <w:sz w:val="24"/>
-          <w:szCs w:val="24"/>
-        </w:rPr>
-      </w:pPr>
-      <w:r>
-        <w:rPr>
-          <w:rFonts w:ascii="Times New Roman" w:hAnsi="Times New Roman" w:cs="Times New Roman"/>
-          <w:sz w:val="24"/>
-          <w:szCs w:val="24"/>
-        </w:rPr>
-        <w:t>2</w:t>
-      </w:r>
-      <w:r>
-        <w:rPr>
-          <w:rFonts w:ascii="Times New Roman" w:hAnsi="Times New Roman" w:cs="Times New Roman"/>
-          <w:sz w:val="24"/>
-          <w:szCs w:val="24"/>
-        </w:rPr>
-        <w:t xml:space="preserve">) </w:t>
-      </w:r>
-      <w:r>
-        <w:rPr>
-          <w:rFonts w:ascii="Times New Roman" w:hAnsi="Times New Roman" w:cs="Times New Roman"/>
-          <w:sz w:val="24"/>
-          <w:szCs w:val="24"/>
-        </w:rPr>
-        <w:t>Проверка размера матрицы - Должен быть больше 2</w:t>
-      </w:r>
-    </w:p>
-    <w:p>
-      <w:pPr>
-        <w:spacing w:after="0" w:line="360" w:lineRule="auto"/>
-        <w:ind w:left="170" w:right="113" w:firstLine="709"/>
-        <w:jc w:val="both"/>
-        <w:rPr>
-          <w:rFonts w:ascii="Times New Roman" w:hAnsi="Times New Roman" w:cs="Times New Roman"/>
-          <w:sz w:val="24"/>
-          <w:szCs w:val="24"/>
-        </w:rPr>
-      </w:pPr>
-      <w:r>
-        <w:rPr>
-          <w:rFonts w:ascii="Times New Roman" w:hAnsi="Times New Roman" w:cs="Times New Roman"/>
-          <w:sz w:val="24"/>
-          <w:szCs w:val="24"/>
-        </w:rPr>
-        <w:t>3</w:t>
-      </w:r>
-      <w:r>
-        <w:rPr>
-          <w:rFonts w:ascii="Times New Roman" w:hAnsi="Times New Roman" w:cs="Times New Roman"/>
-          <w:sz w:val="24"/>
-          <w:szCs w:val="24"/>
-        </w:rPr>
-        <w:t xml:space="preserve">) </w:t>
-      </w:r>
-      <w:r>
-        <w:rPr>
-          <w:rFonts w:ascii="Times New Roman" w:hAnsi="Times New Roman" w:cs="Times New Roman"/>
-          <w:sz w:val="24"/>
-          <w:szCs w:val="24"/>
-        </w:rPr>
-        <w:t>Вывод ошибки размера - Сообщение "</w:t>
-      </w:r>
-      <w:proofErr w:type="spellStart"/>
-      <w:r>
-        <w:rPr>
-          <w:rFonts w:ascii="Times New Roman" w:hAnsi="Times New Roman" w:cs="Times New Roman"/>
-          <w:sz w:val="24"/>
-          <w:szCs w:val="24"/>
-        </w:rPr>
-        <w:t>Error</w:t>
-      </w:r>
-      <w:proofErr w:type="spellEnd"/>
-      <w:r>
-        <w:rPr>
-          <w:rFonts w:ascii="Times New Roman" w:hAnsi="Times New Roman" w:cs="Times New Roman"/>
-          <w:sz w:val="24"/>
-          <w:szCs w:val="24"/>
-        </w:rPr>
-        <w:t>!"</w:t>
+        <w:t>Объявление функции - Создаем функцию для конвертации времени</w:t>
+      </w:r>
+    </w:p>
+    <w:p>
+      <w:pPr>
+        <w:spacing w:after="0" w:line="360" w:lineRule="auto"/>
+        <w:ind w:left="170" w:right="113" w:firstLine="709"/>
+        <w:jc w:val="both"/>
+        <w:rPr>
+          <w:rFonts w:ascii="Times New Roman" w:hAnsi="Times New Roman" w:cs="Times New Roman"/>
+          <w:sz w:val="24"/>
+          <w:szCs w:val="24"/>
+        </w:rPr>
+      </w:pPr>
+      <w:r>
+        <w:rPr>
+          <w:rFonts w:ascii="Times New Roman" w:hAnsi="Times New Roman" w:cs="Times New Roman"/>
+          <w:sz w:val="24"/>
+          <w:szCs w:val="24"/>
+        </w:rPr>
+        <w:t xml:space="preserve">2) </w:t>
+      </w:r>
+      <w:r>
+        <w:rPr>
+          <w:rFonts w:ascii="Times New Roman" w:hAnsi="Times New Roman" w:cs="Times New Roman"/>
+          <w:sz w:val="24"/>
+          <w:szCs w:val="24"/>
+        </w:rPr>
+        <w:t>Проверка входной единицы "часы" - Если переводим из часов</w:t>
       </w:r>
       <w:r>
         <w:rPr>
@@ -7461,532 +5605,211 @@
           <w:sz w:val="24"/>
           <w:szCs w:val="24"/>
         </w:rPr>
-        <w:t>4</w:t>
-      </w:r>
-      <w:r>
-        <w:rPr>
-          <w:rFonts w:ascii="Times New Roman" w:hAnsi="Times New Roman" w:cs="Times New Roman"/>
-          <w:sz w:val="24"/>
-          <w:szCs w:val="24"/>
-        </w:rPr>
-        <w:t xml:space="preserve">) </w:t>
-      </w:r>
-      <w:r>
-        <w:rPr>
-          <w:rFonts w:ascii="Times New Roman" w:hAnsi="Times New Roman" w:cs="Times New Roman"/>
-          <w:sz w:val="24"/>
-          <w:szCs w:val="24"/>
-        </w:rPr>
-        <w:t>Выход при ошибке - Прекращаем работу</w:t>
-      </w:r>
-    </w:p>
-    <w:p>
-      <w:pPr>
-        <w:spacing w:after="0" w:line="360" w:lineRule="auto"/>
-        <w:ind w:left="170" w:right="113" w:firstLine="709"/>
-        <w:jc w:val="both"/>
-        <w:rPr>
-          <w:rFonts w:ascii="Times New Roman" w:hAnsi="Times New Roman" w:cs="Times New Roman"/>
-          <w:sz w:val="24"/>
-          <w:szCs w:val="24"/>
-        </w:rPr>
-      </w:pPr>
-      <w:r>
-        <w:rPr>
-          <w:rFonts w:ascii="Times New Roman" w:hAnsi="Times New Roman" w:cs="Times New Roman"/>
-          <w:sz w:val="24"/>
-          <w:szCs w:val="24"/>
-        </w:rPr>
-        <w:t>5</w:t>
-      </w:r>
-      <w:r>
-        <w:rPr>
-          <w:rFonts w:ascii="Times New Roman" w:hAnsi="Times New Roman" w:cs="Times New Roman"/>
-          <w:sz w:val="24"/>
-          <w:szCs w:val="24"/>
-        </w:rPr>
-        <w:t xml:space="preserve">) </w:t>
-      </w:r>
-      <w:r>
-        <w:rPr>
-          <w:rFonts w:ascii="Times New Roman" w:hAnsi="Times New Roman" w:cs="Times New Roman"/>
-          <w:sz w:val="24"/>
-          <w:szCs w:val="24"/>
-        </w:rPr>
-        <w:t>Создание пустого списка для результата</w:t>
-      </w:r>
-    </w:p>
-    <w:p>
-      <w:pPr>
-        <w:spacing w:after="0" w:line="360" w:lineRule="auto"/>
-        <w:ind w:left="170" w:right="113" w:firstLine="709"/>
-        <w:jc w:val="both"/>
-        <w:rPr>
-          <w:rFonts w:ascii="Times New Roman" w:hAnsi="Times New Roman" w:cs="Times New Roman"/>
-          <w:sz w:val="24"/>
-          <w:szCs w:val="24"/>
-        </w:rPr>
-      </w:pPr>
-      <w:r>
-        <w:rPr>
-          <w:rFonts w:ascii="Times New Roman" w:hAnsi="Times New Roman" w:cs="Times New Roman"/>
-          <w:sz w:val="24"/>
-          <w:szCs w:val="24"/>
-        </w:rPr>
-        <w:t>6</w:t>
-      </w:r>
-      <w:r>
-        <w:rPr>
-          <w:rFonts w:ascii="Times New Roman" w:hAnsi="Times New Roman" w:cs="Times New Roman"/>
-          <w:sz w:val="24"/>
-          <w:szCs w:val="24"/>
-        </w:rPr>
-        <w:t xml:space="preserve">) </w:t>
-      </w:r>
-      <w:r>
-        <w:rPr>
-          <w:rFonts w:ascii="Times New Roman" w:hAnsi="Times New Roman" w:cs="Times New Roman"/>
-          <w:sz w:val="24"/>
-          <w:szCs w:val="24"/>
-        </w:rPr>
-        <w:t>Счетчик строк i = 0 - Начинаем с первой строки</w:t>
-      </w:r>
-      <w:r>
-        <w:rPr>
-          <w:rFonts w:ascii="Times New Roman" w:hAnsi="Times New Roman" w:cs="Times New Roman"/>
-          <w:sz w:val="24"/>
-          <w:szCs w:val="24"/>
-        </w:rPr>
-        <w:t xml:space="preserve"> </w:t>
-      </w:r>
-    </w:p>
-    <w:p>
-      <w:pPr>
-        <w:spacing w:after="0" w:line="360" w:lineRule="auto"/>
-        <w:ind w:left="170" w:right="113" w:firstLine="709"/>
-        <w:jc w:val="both"/>
-        <w:rPr>
-          <w:rFonts w:ascii="Times New Roman" w:hAnsi="Times New Roman" w:cs="Times New Roman"/>
-          <w:sz w:val="24"/>
-          <w:szCs w:val="24"/>
-        </w:rPr>
-      </w:pPr>
-      <w:r>
-        <w:rPr>
-          <w:rFonts w:ascii="Times New Roman" w:hAnsi="Times New Roman" w:cs="Times New Roman"/>
-          <w:sz w:val="24"/>
-          <w:szCs w:val="24"/>
-        </w:rPr>
-        <w:lastRenderedPageBreak/>
-        <w:t>7</w:t>
-      </w:r>
-      <w:r>
-        <w:rPr>
-          <w:rFonts w:ascii="Times New Roman" w:hAnsi="Times New Roman" w:cs="Times New Roman"/>
-          <w:sz w:val="24"/>
-          <w:szCs w:val="24"/>
-        </w:rPr>
-        <w:t xml:space="preserve">) </w:t>
-      </w:r>
-      <w:r>
-        <w:rPr>
-          <w:rFonts w:ascii="Times New Roman" w:hAnsi="Times New Roman" w:cs="Times New Roman"/>
-          <w:sz w:val="24"/>
-          <w:szCs w:val="24"/>
-        </w:rPr>
-        <w:t>Цикл по строкам - Пока не обработали все строки</w:t>
-      </w:r>
-    </w:p>
-    <w:p>
-      <w:pPr>
-        <w:spacing w:after="0" w:line="360" w:lineRule="auto"/>
-        <w:ind w:left="170" w:right="113" w:firstLine="709"/>
-        <w:jc w:val="both"/>
-        <w:rPr>
-          <w:rFonts w:ascii="Times New Roman" w:hAnsi="Times New Roman" w:cs="Times New Roman"/>
-          <w:sz w:val="24"/>
-          <w:szCs w:val="24"/>
-        </w:rPr>
-      </w:pPr>
-      <w:r>
-        <w:rPr>
-          <w:rFonts w:ascii="Times New Roman" w:hAnsi="Times New Roman" w:cs="Times New Roman"/>
-          <w:sz w:val="24"/>
-          <w:szCs w:val="24"/>
-        </w:rPr>
-        <w:t>8</w:t>
-      </w:r>
-      <w:r>
-        <w:rPr>
-          <w:rFonts w:ascii="Times New Roman" w:hAnsi="Times New Roman" w:cs="Times New Roman"/>
-          <w:sz w:val="24"/>
-          <w:szCs w:val="24"/>
-        </w:rPr>
-        <w:t xml:space="preserve">) </w:t>
-      </w:r>
-      <w:r>
-        <w:rPr>
-          <w:rFonts w:ascii="Times New Roman" w:hAnsi="Times New Roman" w:cs="Times New Roman"/>
-          <w:sz w:val="24"/>
-          <w:szCs w:val="24"/>
-        </w:rPr>
-        <w:t>Создание пустой строки результата</w:t>
-      </w:r>
-    </w:p>
-    <w:p>
-      <w:pPr>
-        <w:spacing w:after="0" w:line="360" w:lineRule="auto"/>
-        <w:ind w:left="170" w:right="113" w:firstLine="709"/>
-        <w:jc w:val="both"/>
-        <w:rPr>
-          <w:rFonts w:ascii="Times New Roman" w:hAnsi="Times New Roman" w:cs="Times New Roman"/>
-          <w:sz w:val="24"/>
-          <w:szCs w:val="24"/>
-        </w:rPr>
-      </w:pPr>
-      <w:r>
-        <w:rPr>
-          <w:rFonts w:ascii="Times New Roman" w:hAnsi="Times New Roman" w:cs="Times New Roman"/>
-          <w:sz w:val="24"/>
-          <w:szCs w:val="24"/>
-        </w:rPr>
-        <w:t>9</w:t>
-      </w:r>
-      <w:r>
-        <w:rPr>
-          <w:rFonts w:ascii="Times New Roman" w:hAnsi="Times New Roman" w:cs="Times New Roman"/>
-          <w:sz w:val="24"/>
-          <w:szCs w:val="24"/>
-        </w:rPr>
-        <w:t xml:space="preserve">) </w:t>
-      </w:r>
-      <w:r>
-        <w:rPr>
-          <w:rFonts w:ascii="Times New Roman" w:hAnsi="Times New Roman" w:cs="Times New Roman"/>
-          <w:sz w:val="24"/>
-          <w:szCs w:val="24"/>
-        </w:rPr>
-        <w:t>Счетчик столбцов j = 0 - Начинаем с первого столбца</w:t>
-      </w:r>
-    </w:p>
-    <w:p>
-      <w:pPr>
-        <w:spacing w:after="0" w:line="360" w:lineRule="auto"/>
-        <w:ind w:left="170" w:right="113" w:firstLine="709"/>
-        <w:jc w:val="both"/>
-        <w:rPr>
-          <w:rFonts w:ascii="Times New Roman" w:hAnsi="Times New Roman" w:cs="Times New Roman"/>
-          <w:sz w:val="24"/>
-          <w:szCs w:val="24"/>
-        </w:rPr>
-      </w:pPr>
-      <w:r>
-        <w:rPr>
-          <w:rFonts w:ascii="Times New Roman" w:hAnsi="Times New Roman" w:cs="Times New Roman"/>
-          <w:sz w:val="24"/>
-          <w:szCs w:val="24"/>
-        </w:rPr>
-        <w:t>10</w:t>
-      </w:r>
-      <w:r>
-        <w:rPr>
-          <w:rFonts w:ascii="Times New Roman" w:hAnsi="Times New Roman" w:cs="Times New Roman"/>
-          <w:sz w:val="24"/>
-          <w:szCs w:val="24"/>
-        </w:rPr>
-        <w:t xml:space="preserve">) </w:t>
-      </w:r>
-      <w:r>
-        <w:rPr>
-          <w:rFonts w:ascii="Times New Roman" w:hAnsi="Times New Roman" w:cs="Times New Roman"/>
-          <w:sz w:val="24"/>
-          <w:szCs w:val="24"/>
-        </w:rPr>
-        <w:t>Цикл по столбцам - Пока не обработали все столбцы</w:t>
-      </w:r>
-    </w:p>
-    <w:p>
-      <w:pPr>
-        <w:spacing w:after="0" w:line="360" w:lineRule="auto"/>
-        <w:ind w:left="170" w:right="113" w:firstLine="709"/>
-        <w:jc w:val="both"/>
-        <w:rPr>
-          <w:rFonts w:ascii="Times New Roman" w:hAnsi="Times New Roman" w:cs="Times New Roman"/>
-          <w:sz w:val="24"/>
-          <w:szCs w:val="24"/>
-        </w:rPr>
-      </w:pPr>
-      <w:r>
-        <w:rPr>
-          <w:rFonts w:ascii="Times New Roman" w:hAnsi="Times New Roman" w:cs="Times New Roman"/>
-          <w:sz w:val="24"/>
-          <w:szCs w:val="24"/>
-        </w:rPr>
-        <w:t>1</w:t>
-      </w:r>
-      <w:r>
-        <w:rPr>
-          <w:rFonts w:ascii="Times New Roman" w:hAnsi="Times New Roman" w:cs="Times New Roman"/>
-          <w:sz w:val="24"/>
-          <w:szCs w:val="24"/>
-        </w:rPr>
-        <w:t>1</w:t>
-      </w:r>
-      <w:r>
-        <w:rPr>
-          <w:rFonts w:ascii="Times New Roman" w:hAnsi="Times New Roman" w:cs="Times New Roman"/>
-          <w:sz w:val="24"/>
-          <w:szCs w:val="24"/>
-        </w:rPr>
-        <w:t xml:space="preserve">) </w:t>
-      </w:r>
-      <w:r>
-        <w:rPr>
-          <w:rFonts w:ascii="Times New Roman" w:hAnsi="Times New Roman" w:cs="Times New Roman"/>
-          <w:sz w:val="24"/>
-          <w:szCs w:val="24"/>
-        </w:rPr>
-        <w:t>Сложение элементов - Элемент из первой + элемент из второй матрицы</w:t>
-      </w:r>
-      <w:r>
-        <w:rPr>
-          <w:rFonts w:ascii="Times New Roman" w:hAnsi="Times New Roman" w:cs="Times New Roman"/>
-          <w:sz w:val="24"/>
-          <w:szCs w:val="24"/>
-        </w:rPr>
-        <w:t xml:space="preserve"> </w:t>
-      </w:r>
-    </w:p>
-    <w:p>
-      <w:pPr>
-        <w:spacing w:after="0" w:line="360" w:lineRule="auto"/>
-        <w:ind w:left="170" w:right="113" w:firstLine="709"/>
-        <w:jc w:val="both"/>
-        <w:rPr>
-          <w:rFonts w:ascii="Times New Roman" w:hAnsi="Times New Roman" w:cs="Times New Roman"/>
-          <w:sz w:val="24"/>
-          <w:szCs w:val="24"/>
-        </w:rPr>
-      </w:pPr>
-      <w:r>
-        <w:rPr>
-          <w:rFonts w:ascii="Times New Roman" w:hAnsi="Times New Roman" w:cs="Times New Roman"/>
-          <w:sz w:val="24"/>
-          <w:szCs w:val="24"/>
-        </w:rPr>
-        <w:t>1</w:t>
-      </w:r>
-      <w:r>
-        <w:rPr>
-          <w:rFonts w:ascii="Times New Roman" w:hAnsi="Times New Roman" w:cs="Times New Roman"/>
-          <w:sz w:val="24"/>
-          <w:szCs w:val="24"/>
-        </w:rPr>
-        <w:t>2</w:t>
-      </w:r>
-      <w:r>
-        <w:rPr>
-          <w:rFonts w:ascii="Times New Roman" w:hAnsi="Times New Roman" w:cs="Times New Roman"/>
-          <w:sz w:val="24"/>
-          <w:szCs w:val="24"/>
-        </w:rPr>
-        <w:t xml:space="preserve">) </w:t>
-      </w:r>
-      <w:r>
-        <w:rPr>
-          <w:rFonts w:ascii="Times New Roman" w:hAnsi="Times New Roman" w:cs="Times New Roman"/>
-          <w:sz w:val="24"/>
-          <w:szCs w:val="24"/>
-        </w:rPr>
-        <w:t>Добавление в строку - Кладем сумму в текущую строку</w:t>
-      </w:r>
-    </w:p>
-    <w:p>
-      <w:pPr>
-        <w:spacing w:after="0" w:line="360" w:lineRule="auto"/>
-        <w:ind w:left="170" w:right="113" w:firstLine="709"/>
-        <w:jc w:val="both"/>
-        <w:rPr>
-          <w:rFonts w:ascii="Times New Roman" w:hAnsi="Times New Roman" w:cs="Times New Roman"/>
-          <w:sz w:val="24"/>
-          <w:szCs w:val="24"/>
-        </w:rPr>
-      </w:pPr>
-      <w:r>
-        <w:rPr>
-          <w:rFonts w:ascii="Times New Roman" w:hAnsi="Times New Roman" w:cs="Times New Roman"/>
-          <w:sz w:val="24"/>
-          <w:szCs w:val="24"/>
-        </w:rPr>
-        <w:t>1</w:t>
-      </w:r>
-      <w:r>
-        <w:rPr>
-          <w:rFonts w:ascii="Times New Roman" w:hAnsi="Times New Roman" w:cs="Times New Roman"/>
-          <w:sz w:val="24"/>
-          <w:szCs w:val="24"/>
-        </w:rPr>
-        <w:t>3</w:t>
-      </w:r>
-      <w:r>
-        <w:rPr>
-          <w:rFonts w:ascii="Times New Roman" w:hAnsi="Times New Roman" w:cs="Times New Roman"/>
-          <w:sz w:val="24"/>
-          <w:szCs w:val="24"/>
-        </w:rPr>
-        <w:t xml:space="preserve">) </w:t>
-      </w:r>
-      <w:r>
-        <w:rPr>
-          <w:rFonts w:ascii="Times New Roman" w:hAnsi="Times New Roman" w:cs="Times New Roman"/>
-          <w:sz w:val="24"/>
-          <w:szCs w:val="24"/>
-        </w:rPr>
-        <w:t>Увеличение счетчика столбцов - Переходим к следующему столбцу</w:t>
-      </w:r>
-    </w:p>
-    <w:p>
-      <w:pPr>
-        <w:spacing w:after="0" w:line="360" w:lineRule="auto"/>
-        <w:ind w:left="170" w:right="113" w:firstLine="709"/>
-        <w:jc w:val="both"/>
-        <w:rPr>
-          <w:rFonts w:ascii="Times New Roman" w:hAnsi="Times New Roman" w:cs="Times New Roman"/>
-          <w:sz w:val="24"/>
-          <w:szCs w:val="24"/>
-        </w:rPr>
-      </w:pPr>
-      <w:r>
-        <w:rPr>
-          <w:rFonts w:ascii="Times New Roman" w:hAnsi="Times New Roman" w:cs="Times New Roman"/>
-          <w:sz w:val="24"/>
-          <w:szCs w:val="24"/>
-        </w:rPr>
-        <w:t>1</w:t>
-      </w:r>
-      <w:r>
-        <w:rPr>
-          <w:rFonts w:ascii="Times New Roman" w:hAnsi="Times New Roman" w:cs="Times New Roman"/>
-          <w:sz w:val="24"/>
-          <w:szCs w:val="24"/>
-        </w:rPr>
-        <w:t>4</w:t>
-      </w:r>
-      <w:r>
-        <w:rPr>
-          <w:rFonts w:ascii="Times New Roman" w:hAnsi="Times New Roman" w:cs="Times New Roman"/>
-          <w:sz w:val="24"/>
-          <w:szCs w:val="24"/>
-        </w:rPr>
-        <w:t xml:space="preserve">) </w:t>
-      </w:r>
-      <w:r>
-        <w:rPr>
-          <w:rFonts w:ascii="Times New Roman" w:hAnsi="Times New Roman" w:cs="Times New Roman"/>
-          <w:sz w:val="24"/>
-          <w:szCs w:val="24"/>
-        </w:rPr>
-        <w:t>Добавление строки в результат - Кладем строку в матрицу результата</w:t>
-      </w:r>
-    </w:p>
-    <w:p>
-      <w:pPr>
-        <w:spacing w:after="0" w:line="360" w:lineRule="auto"/>
-        <w:ind w:left="170" w:right="113" w:firstLine="709"/>
-        <w:jc w:val="both"/>
-        <w:rPr>
-          <w:rFonts w:ascii="Times New Roman" w:hAnsi="Times New Roman" w:cs="Times New Roman"/>
-          <w:sz w:val="24"/>
-          <w:szCs w:val="24"/>
-        </w:rPr>
-      </w:pPr>
-      <w:r>
-        <w:rPr>
-          <w:rFonts w:ascii="Times New Roman" w:hAnsi="Times New Roman" w:cs="Times New Roman"/>
-          <w:sz w:val="24"/>
-          <w:szCs w:val="24"/>
-        </w:rPr>
-        <w:t>15) Увеличение счетчика строк - Переходим к следующей строке</w:t>
-      </w:r>
-    </w:p>
-    <w:p>
-      <w:pPr>
-        <w:spacing w:after="0" w:line="360" w:lineRule="auto"/>
-        <w:ind w:left="170" w:right="113" w:firstLine="709"/>
-        <w:jc w:val="both"/>
-        <w:rPr>
-          <w:rFonts w:ascii="Times New Roman" w:hAnsi="Times New Roman" w:cs="Times New Roman"/>
-          <w:sz w:val="24"/>
-          <w:szCs w:val="24"/>
-        </w:rPr>
-      </w:pPr>
-      <w:r>
-        <w:rPr>
-          <w:rFonts w:ascii="Times New Roman" w:hAnsi="Times New Roman" w:cs="Times New Roman"/>
-          <w:sz w:val="24"/>
-          <w:szCs w:val="24"/>
-        </w:rPr>
-        <w:t>16) Цикл вывода строк - Для каждой строки результата</w:t>
-      </w:r>
-    </w:p>
-    <w:p>
-      <w:pPr>
-        <w:spacing w:after="0" w:line="360" w:lineRule="auto"/>
-        <w:ind w:left="170" w:right="113" w:firstLine="709"/>
-        <w:jc w:val="both"/>
-        <w:rPr>
-          <w:rFonts w:ascii="Times New Roman" w:hAnsi="Times New Roman" w:cs="Times New Roman"/>
-          <w:sz w:val="24"/>
-          <w:szCs w:val="24"/>
-        </w:rPr>
-      </w:pPr>
-      <w:r>
-        <w:rPr>
-          <w:rFonts w:ascii="Times New Roman" w:hAnsi="Times New Roman" w:cs="Times New Roman"/>
-          <w:sz w:val="24"/>
-          <w:szCs w:val="24"/>
-        </w:rPr>
-        <w:t>17) Цикл вывода чисел в строке - Для каждого числа в строке</w:t>
-      </w:r>
-    </w:p>
-    <w:p>
-      <w:pPr>
-        <w:spacing w:after="0" w:line="360" w:lineRule="auto"/>
-        <w:ind w:left="170" w:right="113" w:firstLine="709"/>
-        <w:jc w:val="both"/>
-        <w:rPr>
-          <w:rFonts w:ascii="Times New Roman" w:hAnsi="Times New Roman" w:cs="Times New Roman"/>
-          <w:sz w:val="24"/>
-          <w:szCs w:val="24"/>
-        </w:rPr>
-      </w:pPr>
-      <w:r>
-        <w:rPr>
-          <w:rFonts w:ascii="Times New Roman" w:hAnsi="Times New Roman" w:cs="Times New Roman"/>
-          <w:sz w:val="24"/>
-          <w:szCs w:val="24"/>
-        </w:rPr>
-        <w:t>18) Вывод числа - Печатаем число с пробелом</w:t>
-      </w:r>
-    </w:p>
-    <w:p>
-      <w:pPr>
-        <w:spacing w:after="0" w:line="360" w:lineRule="auto"/>
-        <w:ind w:left="170" w:right="113" w:firstLine="709"/>
-        <w:jc w:val="both"/>
-        <w:rPr>
-          <w:rFonts w:ascii="Times New Roman" w:hAnsi="Times New Roman" w:cs="Times New Roman"/>
-          <w:sz w:val="24"/>
-          <w:szCs w:val="24"/>
-        </w:rPr>
-      </w:pPr>
-      <w:r>
-        <w:rPr>
-          <w:rFonts w:ascii="Times New Roman" w:hAnsi="Times New Roman" w:cs="Times New Roman"/>
-          <w:sz w:val="24"/>
-          <w:szCs w:val="24"/>
-        </w:rPr>
-        <w:t>19) Переход на новую строку - После каждой строки матрицы</w:t>
+        <w:t xml:space="preserve">3) </w:t>
+      </w:r>
+      <w:r>
+        <w:rPr>
+          <w:rFonts w:ascii="Times New Roman" w:hAnsi="Times New Roman" w:cs="Times New Roman"/>
+          <w:sz w:val="24"/>
+          <w:szCs w:val="24"/>
+        </w:rPr>
+        <w:t>Расчет секунд из часов - Умножаем на 3600 (секунд в часе)</w:t>
+      </w:r>
+    </w:p>
+    <w:p>
+      <w:pPr>
+        <w:spacing w:after="0" w:line="360" w:lineRule="auto"/>
+        <w:ind w:left="170" w:right="113" w:firstLine="709"/>
+        <w:jc w:val="both"/>
+        <w:rPr>
+          <w:rFonts w:ascii="Times New Roman" w:hAnsi="Times New Roman" w:cs="Times New Roman"/>
+          <w:sz w:val="24"/>
+          <w:szCs w:val="24"/>
+        </w:rPr>
+      </w:pPr>
+      <w:r>
+        <w:rPr>
+          <w:rFonts w:ascii="Times New Roman" w:hAnsi="Times New Roman" w:cs="Times New Roman"/>
+          <w:sz w:val="24"/>
+          <w:szCs w:val="24"/>
+        </w:rPr>
+        <w:t xml:space="preserve">4) </w:t>
+      </w:r>
+      <w:r>
+        <w:rPr>
+          <w:rFonts w:ascii="Times New Roman" w:hAnsi="Times New Roman" w:cs="Times New Roman"/>
+          <w:sz w:val="24"/>
+          <w:szCs w:val="24"/>
+        </w:rPr>
+        <w:t>Проверка входной единицы "минуты" - Если переводим из минут</w:t>
+      </w:r>
+    </w:p>
+    <w:p>
+      <w:pPr>
+        <w:spacing w:after="0" w:line="360" w:lineRule="auto"/>
+        <w:ind w:left="170" w:right="113" w:firstLine="709"/>
+        <w:jc w:val="both"/>
+        <w:rPr>
+          <w:rFonts w:ascii="Times New Roman" w:hAnsi="Times New Roman" w:cs="Times New Roman"/>
+          <w:sz w:val="24"/>
+          <w:szCs w:val="24"/>
+        </w:rPr>
+      </w:pPr>
+      <w:r>
+        <w:rPr>
+          <w:rFonts w:ascii="Times New Roman" w:hAnsi="Times New Roman" w:cs="Times New Roman"/>
+          <w:sz w:val="24"/>
+          <w:szCs w:val="24"/>
+        </w:rPr>
+        <w:t xml:space="preserve">5) </w:t>
+      </w:r>
+      <w:r>
+        <w:rPr>
+          <w:rFonts w:ascii="Times New Roman" w:hAnsi="Times New Roman" w:cs="Times New Roman"/>
+          <w:sz w:val="24"/>
+          <w:szCs w:val="24"/>
+        </w:rPr>
+        <w:t>Расчет секунд из минут - Умножаем на 60 (секунд в минуте)</w:t>
+      </w:r>
+    </w:p>
+    <w:p>
+      <w:pPr>
+        <w:spacing w:after="0" w:line="360" w:lineRule="auto"/>
+        <w:ind w:left="170" w:right="113" w:firstLine="709"/>
+        <w:jc w:val="both"/>
+        <w:rPr>
+          <w:rFonts w:ascii="Times New Roman" w:hAnsi="Times New Roman" w:cs="Times New Roman"/>
+          <w:sz w:val="24"/>
+          <w:szCs w:val="24"/>
+        </w:rPr>
+      </w:pPr>
+      <w:r>
+        <w:rPr>
+          <w:rFonts w:ascii="Times New Roman" w:hAnsi="Times New Roman" w:cs="Times New Roman"/>
+          <w:sz w:val="24"/>
+          <w:szCs w:val="24"/>
+        </w:rPr>
+        <w:t>6) Случай для секунд - Если уже секунды, оставляем как есть</w:t>
+      </w:r>
+    </w:p>
+    <w:p>
+      <w:pPr>
+        <w:spacing w:after="0" w:line="360" w:lineRule="auto"/>
+        <w:ind w:left="170" w:right="113" w:firstLine="709"/>
+        <w:jc w:val="both"/>
+        <w:rPr>
+          <w:rFonts w:ascii="Times New Roman" w:hAnsi="Times New Roman" w:cs="Times New Roman"/>
+          <w:sz w:val="24"/>
+          <w:szCs w:val="24"/>
+        </w:rPr>
+      </w:pPr>
+      <w:r>
+        <w:rPr>
+          <w:rFonts w:ascii="Times New Roman" w:hAnsi="Times New Roman" w:cs="Times New Roman"/>
+          <w:sz w:val="24"/>
+          <w:szCs w:val="24"/>
+        </w:rPr>
+        <w:t>7) Проверка выходной единицы "часы" - Если нужно получить часы</w:t>
+      </w:r>
+    </w:p>
+    <w:p>
+      <w:pPr>
+        <w:spacing w:after="0" w:line="360" w:lineRule="auto"/>
+        <w:ind w:left="170" w:right="113" w:firstLine="709"/>
+        <w:jc w:val="both"/>
+        <w:rPr>
+          <w:rFonts w:ascii="Times New Roman" w:hAnsi="Times New Roman" w:cs="Times New Roman"/>
+          <w:sz w:val="24"/>
+          <w:szCs w:val="24"/>
+        </w:rPr>
+      </w:pPr>
+      <w:r>
+        <w:rPr>
+          <w:rFonts w:ascii="Times New Roman" w:hAnsi="Times New Roman" w:cs="Times New Roman"/>
+          <w:sz w:val="24"/>
+          <w:szCs w:val="24"/>
+        </w:rPr>
+        <w:t>8) Расчет часов из секунд - Делим на 3600</w:t>
+      </w:r>
+    </w:p>
+    <w:p>
+      <w:pPr>
+        <w:spacing w:after="0" w:line="360" w:lineRule="auto"/>
+        <w:ind w:left="170" w:right="113" w:firstLine="709"/>
+        <w:jc w:val="both"/>
+        <w:rPr>
+          <w:rFonts w:ascii="Times New Roman" w:hAnsi="Times New Roman" w:cs="Times New Roman"/>
+          <w:sz w:val="24"/>
+          <w:szCs w:val="24"/>
+        </w:rPr>
+      </w:pPr>
+      <w:r>
+        <w:rPr>
+          <w:rFonts w:ascii="Times New Roman" w:hAnsi="Times New Roman" w:cs="Times New Roman"/>
+          <w:sz w:val="24"/>
+          <w:szCs w:val="24"/>
+        </w:rPr>
+        <w:t>9) Проверка выходной единицы "минуты" - Если нужны минуты</w:t>
+      </w:r>
+    </w:p>
+    <w:p>
+      <w:pPr>
+        <w:spacing w:after="0" w:line="360" w:lineRule="auto"/>
+        <w:ind w:left="170" w:right="113" w:firstLine="709"/>
+        <w:jc w:val="both"/>
+        <w:rPr>
+          <w:rFonts w:ascii="Times New Roman" w:hAnsi="Times New Roman" w:cs="Times New Roman"/>
+          <w:sz w:val="24"/>
+          <w:szCs w:val="24"/>
+        </w:rPr>
+      </w:pPr>
+      <w:r>
+        <w:rPr>
+          <w:rFonts w:ascii="Times New Roman" w:hAnsi="Times New Roman" w:cs="Times New Roman"/>
+          <w:sz w:val="24"/>
+          <w:szCs w:val="24"/>
+        </w:rPr>
+        <w:t>10) Расчет минут из секунд - Делим на 60</w:t>
+      </w:r>
+    </w:p>
+    <w:p>
+      <w:pPr>
+        <w:spacing w:after="0" w:line="360" w:lineRule="auto"/>
+        <w:ind w:left="170" w:right="113" w:firstLine="709"/>
+        <w:jc w:val="both"/>
+        <w:rPr>
+          <w:rFonts w:ascii="Times New Roman" w:hAnsi="Times New Roman" w:cs="Times New Roman"/>
+          <w:sz w:val="24"/>
+          <w:szCs w:val="24"/>
+        </w:rPr>
+      </w:pPr>
+      <w:r>
+        <w:rPr>
+          <w:rFonts w:ascii="Times New Roman" w:hAnsi="Times New Roman" w:cs="Times New Roman"/>
+          <w:sz w:val="24"/>
+          <w:szCs w:val="24"/>
+        </w:rPr>
+        <w:t>11) Случай для секунд на выходе - Если нужны секунды, оставляем</w:t>
+      </w:r>
+    </w:p>
+    <w:p>
+      <w:pPr>
+        <w:spacing w:after="0" w:line="360" w:lineRule="auto"/>
+        <w:ind w:left="170" w:right="113" w:firstLine="709"/>
+        <w:jc w:val="both"/>
+        <w:rPr>
+          <w:rFonts w:ascii="Times New Roman" w:hAnsi="Times New Roman" w:cs="Times New Roman"/>
+          <w:sz w:val="24"/>
+          <w:szCs w:val="24"/>
+        </w:rPr>
+      </w:pPr>
+      <w:r>
+        <w:rPr>
+          <w:rFonts w:ascii="Times New Roman" w:hAnsi="Times New Roman" w:cs="Times New Roman"/>
+          <w:sz w:val="24"/>
+          <w:szCs w:val="24"/>
+        </w:rPr>
+        <w:t>12) Вывод результата - Печатаем число и единицу измерения</w:t>
       </w:r>
     </w:p>
     <w:p>
@@ -8021,16 +5844,16 @@
           <w:szCs w:val="26"/>
         </w:rPr>
       </w:pPr>
-      <w:bookmarkStart w:id="7" w:name="_Toc219460594"/>
+      <w:bookmarkStart w:id="4" w:name="_Toc219460591"/>
       <w:r>
         <w:rPr>
           <w:rFonts w:ascii="Arial" w:hAnsi="Arial" w:cs="Arial"/>
           <w:sz w:val="26"/>
           <w:szCs w:val="26"/>
         </w:rPr>
-        <w:t>Задание 5</w:t>
-      </w:r>
-      <w:bookmarkEnd w:id="7"/>
+        <w:t>Задание 2</w:t>
+      </w:r>
+      <w:bookmarkEnd w:id="4"/>
       <w:r>
         <w:rPr>
           <w:rFonts w:ascii="Arial" w:hAnsi="Arial" w:cs="Arial"/>
@@ -8042,22 +5865,6 @@
     </w:p>
     <w:p>
       <w:pPr>
-        <w:spacing w:after="0" w:line="360" w:lineRule="auto"/>
-        <w:rPr>
-          <w:rFonts w:ascii="Times New Roman" w:hAnsi="Times New Roman" w:cs="Times New Roman"/>
-          <w:sz w:val="24"/>
-          <w:szCs w:val="24"/>
-        </w:rPr>
-        <w:sectPr>
-          <w:type w:val="continuous"/>
-          <w:pgSz w:w="11906" w:h="16838"/>
-          <w:pgMar w:top="1134" w:right="850" w:bottom="1134" w:left="1701" w:header="708" w:footer="708" w:gutter="0"/>
-          <w:cols w:space="720"/>
-        </w:sectPr>
-      </w:pPr>
-    </w:p>
-    <w:p>
-      <w:pPr>
         <w:spacing w:after="120" w:line="360" w:lineRule="auto"/>
         <w:ind w:left="170" w:right="113" w:firstLine="709"/>
         <w:jc w:val="both"/>
@@ -8073,7 +5880,7 @@
           <w:sz w:val="24"/>
           <w:szCs w:val="24"/>
         </w:rPr>
-        <w:t>На рисунке 5 предоставлен код полученной программы:</w:t>
+        <w:t xml:space="preserve">На рисунке 2 предоставлен код полученной программы: </w:t>
       </w:r>
     </w:p>
     <w:p>
@@ -8085,7 +5892,6 @@
           <w:rFonts w:ascii="Times New Roman" w:hAnsi="Times New Roman" w:cs="Times New Roman"/>
           <w:sz w:val="24"/>
           <w:szCs w:val="24"/>
-          <w:lang w:val="en-US"/>
         </w:rPr>
       </w:pPr>
       <w:r>
@@ -8094,13 +5900,13 @@
           <w:noProof/>
           <w:sz w:val="24"/>
           <w:szCs w:val="24"/>
-          <w:lang w:val="en-US"/>
-        </w:rPr>
+        </w:rPr>
+        <w:lastRenderedPageBreak/>
         <w:drawing>
-          <wp:inline distT="0" distB="0" distL="0" distR="0" wp14:anchorId="76A1D49C" wp14:editId="35F7B62E">
-            <wp:extent cx="3604437" cy="4013000"/>
-            <wp:effectExtent l="0" t="0" r="0" b="6985"/>
-            <wp:docPr id="9" name="Рисунок 9"/>
+          <wp:inline distT="0" distB="0" distL="0" distR="0" wp14:anchorId="38FF2990" wp14:editId="49202716">
+            <wp:extent cx="3955312" cy="4172466"/>
+            <wp:effectExtent l="0" t="0" r="7620" b="0"/>
+            <wp:docPr id="6" name="Рисунок 6"/>
             <wp:cNvGraphicFramePr>
               <a:graphicFrameLocks xmlns:a="http://schemas.openxmlformats.org/drawingml/2006/main" noChangeAspect="1"/>
             </wp:cNvGraphicFramePr>
@@ -8120,6 +5926,2203 @@
                   <pic:spPr>
                     <a:xfrm>
                       <a:off x="0" y="0"/>
+                      <a:ext cx="3962713" cy="4180273"/>
+                    </a:xfrm>
+                    <a:prstGeom prst="rect">
+                      <a:avLst/>
+                    </a:prstGeom>
+                  </pic:spPr>
+                </pic:pic>
+              </a:graphicData>
+            </a:graphic>
+          </wp:inline>
+        </w:drawing>
+      </w:r>
+    </w:p>
+    <w:p>
+      <w:pPr>
+        <w:spacing w:after="120" w:line="360" w:lineRule="auto"/>
+        <w:ind w:left="170" w:right="113" w:firstLine="709"/>
+        <w:jc w:val="center"/>
+        <w:rPr>
+          <w:rFonts w:ascii="Times New Roman" w:hAnsi="Times New Roman" w:cs="Times New Roman"/>
+          <w:sz w:val="24"/>
+          <w:szCs w:val="24"/>
+        </w:rPr>
+      </w:pPr>
+      <w:r>
+        <w:rPr>
+          <w:rFonts w:ascii="Times New Roman" w:hAnsi="Times New Roman" w:cs="Times New Roman"/>
+          <w:sz w:val="24"/>
+          <w:szCs w:val="24"/>
+        </w:rPr>
+        <w:t>Рисунок 2 — Листинг программы для задания 2</w:t>
+      </w:r>
+    </w:p>
+    <w:p>
+      <w:pPr>
+        <w:spacing w:after="0" w:line="360" w:lineRule="auto"/>
+        <w:ind w:left="170" w:right="113" w:firstLine="709"/>
+        <w:jc w:val="both"/>
+        <w:rPr>
+          <w:rFonts w:ascii="Times New Roman" w:hAnsi="Times New Roman" w:cs="Times New Roman"/>
+          <w:sz w:val="24"/>
+          <w:szCs w:val="24"/>
+        </w:rPr>
+      </w:pPr>
+      <w:r>
+        <w:rPr>
+          <w:rFonts w:ascii="Times New Roman" w:hAnsi="Times New Roman" w:cs="Times New Roman"/>
+          <w:sz w:val="24"/>
+          <w:szCs w:val="24"/>
+        </w:rPr>
+        <w:t>Пояснение работы программы:</w:t>
+      </w:r>
+    </w:p>
+    <w:p>
+      <w:pPr>
+        <w:spacing w:after="0" w:line="360" w:lineRule="auto"/>
+        <w:ind w:left="170" w:right="113" w:firstLine="709"/>
+        <w:jc w:val="both"/>
+        <w:rPr>
+          <w:rFonts w:ascii="Times New Roman" w:hAnsi="Times New Roman" w:cs="Times New Roman"/>
+          <w:sz w:val="24"/>
+          <w:szCs w:val="24"/>
+        </w:rPr>
+      </w:pPr>
+      <w:r>
+        <w:rPr>
+          <w:rFonts w:ascii="Times New Roman" w:hAnsi="Times New Roman" w:cs="Times New Roman"/>
+          <w:sz w:val="24"/>
+          <w:szCs w:val="24"/>
+        </w:rPr>
+        <w:t xml:space="preserve">1) </w:t>
+      </w:r>
+      <w:r>
+        <w:rPr>
+          <w:rFonts w:ascii="Times New Roman" w:hAnsi="Times New Roman" w:cs="Times New Roman"/>
+          <w:sz w:val="24"/>
+          <w:szCs w:val="24"/>
+        </w:rPr>
+        <w:t>Объявление функции - Функция расчета вклада</w:t>
+      </w:r>
+    </w:p>
+    <w:p>
+      <w:pPr>
+        <w:spacing w:after="0" w:line="360" w:lineRule="auto"/>
+        <w:ind w:left="170" w:right="113" w:firstLine="709"/>
+        <w:jc w:val="both"/>
+        <w:rPr>
+          <w:rFonts w:ascii="Times New Roman" w:hAnsi="Times New Roman" w:cs="Times New Roman"/>
+          <w:sz w:val="24"/>
+          <w:szCs w:val="24"/>
+        </w:rPr>
+      </w:pPr>
+      <w:r>
+        <w:rPr>
+          <w:rFonts w:ascii="Times New Roman" w:hAnsi="Times New Roman" w:cs="Times New Roman"/>
+          <w:sz w:val="24"/>
+          <w:szCs w:val="24"/>
+        </w:rPr>
+        <w:t xml:space="preserve">2) </w:t>
+      </w:r>
+      <w:r>
+        <w:rPr>
+          <w:rFonts w:ascii="Times New Roman" w:hAnsi="Times New Roman" w:cs="Times New Roman"/>
+          <w:sz w:val="24"/>
+          <w:szCs w:val="24"/>
+        </w:rPr>
+        <w:t>Проверка минимальной суммы - Должно быть не меньше 30000</w:t>
+      </w:r>
+    </w:p>
+    <w:p>
+      <w:pPr>
+        <w:spacing w:after="0" w:line="360" w:lineRule="auto"/>
+        <w:ind w:left="170" w:right="113" w:firstLine="709"/>
+        <w:jc w:val="both"/>
+        <w:rPr>
+          <w:rFonts w:ascii="Times New Roman" w:hAnsi="Times New Roman" w:cs="Times New Roman"/>
+          <w:sz w:val="24"/>
+          <w:szCs w:val="24"/>
+        </w:rPr>
+      </w:pPr>
+      <w:r>
+        <w:rPr>
+          <w:rFonts w:ascii="Times New Roman" w:hAnsi="Times New Roman" w:cs="Times New Roman"/>
+          <w:sz w:val="24"/>
+          <w:szCs w:val="24"/>
+        </w:rPr>
+        <w:t xml:space="preserve">3) </w:t>
+      </w:r>
+      <w:r>
+        <w:rPr>
+          <w:rFonts w:ascii="Times New Roman" w:hAnsi="Times New Roman" w:cs="Times New Roman"/>
+          <w:sz w:val="24"/>
+          <w:szCs w:val="24"/>
+        </w:rPr>
+        <w:t>Вывод ошибки при малой сумме - Сообщение "</w:t>
+      </w:r>
+      <w:proofErr w:type="spellStart"/>
+      <w:r>
+        <w:rPr>
+          <w:rFonts w:ascii="Times New Roman" w:hAnsi="Times New Roman" w:cs="Times New Roman"/>
+          <w:sz w:val="24"/>
+          <w:szCs w:val="24"/>
+        </w:rPr>
+        <w:t>Error</w:t>
+      </w:r>
+      <w:proofErr w:type="spellEnd"/>
+      <w:r>
+        <w:rPr>
+          <w:rFonts w:ascii="Times New Roman" w:hAnsi="Times New Roman" w:cs="Times New Roman"/>
+          <w:sz w:val="24"/>
+          <w:szCs w:val="24"/>
+        </w:rPr>
+        <w:t>!"</w:t>
+      </w:r>
+    </w:p>
+    <w:p>
+      <w:pPr>
+        <w:spacing w:after="0" w:line="360" w:lineRule="auto"/>
+        <w:ind w:left="170" w:right="113" w:firstLine="709"/>
+        <w:jc w:val="both"/>
+        <w:rPr>
+          <w:rFonts w:ascii="Times New Roman" w:hAnsi="Times New Roman" w:cs="Times New Roman"/>
+          <w:sz w:val="24"/>
+          <w:szCs w:val="24"/>
+        </w:rPr>
+      </w:pPr>
+      <w:r>
+        <w:rPr>
+          <w:rFonts w:ascii="Times New Roman" w:hAnsi="Times New Roman" w:cs="Times New Roman"/>
+          <w:sz w:val="24"/>
+          <w:szCs w:val="24"/>
+        </w:rPr>
+        <w:t xml:space="preserve">4) </w:t>
+      </w:r>
+      <w:r>
+        <w:rPr>
+          <w:rFonts w:ascii="Times New Roman" w:hAnsi="Times New Roman" w:cs="Times New Roman"/>
+          <w:sz w:val="24"/>
+          <w:szCs w:val="24"/>
+        </w:rPr>
+        <w:t>Выход при ошибке - Прекращаем работу функции</w:t>
+      </w:r>
+    </w:p>
+    <w:p>
+      <w:pPr>
+        <w:spacing w:after="0" w:line="360" w:lineRule="auto"/>
+        <w:ind w:left="170" w:right="113" w:firstLine="709"/>
+        <w:jc w:val="both"/>
+        <w:rPr>
+          <w:rFonts w:ascii="Times New Roman" w:hAnsi="Times New Roman" w:cs="Times New Roman"/>
+          <w:sz w:val="24"/>
+          <w:szCs w:val="24"/>
+        </w:rPr>
+      </w:pPr>
+      <w:r>
+        <w:rPr>
+          <w:rFonts w:ascii="Times New Roman" w:hAnsi="Times New Roman" w:cs="Times New Roman"/>
+          <w:sz w:val="24"/>
+          <w:szCs w:val="24"/>
+        </w:rPr>
+        <w:t xml:space="preserve">5) </w:t>
+      </w:r>
+      <w:r>
+        <w:rPr>
+          <w:rFonts w:ascii="Times New Roman" w:hAnsi="Times New Roman" w:cs="Times New Roman"/>
+          <w:sz w:val="24"/>
+          <w:szCs w:val="24"/>
+        </w:rPr>
+        <w:t>Расчет доп. ставки от суммы - Каждые 10000 дают +0.3%</w:t>
+      </w:r>
+    </w:p>
+    <w:p>
+      <w:pPr>
+        <w:spacing w:after="0" w:line="360" w:lineRule="auto"/>
+        <w:ind w:left="170" w:right="113" w:firstLine="709"/>
+        <w:jc w:val="both"/>
+        <w:rPr>
+          <w:rFonts w:ascii="Times New Roman" w:hAnsi="Times New Roman" w:cs="Times New Roman"/>
+          <w:sz w:val="24"/>
+          <w:szCs w:val="24"/>
+        </w:rPr>
+      </w:pPr>
+      <w:r>
+        <w:rPr>
+          <w:rFonts w:ascii="Times New Roman" w:hAnsi="Times New Roman" w:cs="Times New Roman"/>
+          <w:sz w:val="24"/>
+          <w:szCs w:val="24"/>
+        </w:rPr>
+        <w:t xml:space="preserve">6) </w:t>
+      </w:r>
+      <w:r>
+        <w:rPr>
+          <w:rFonts w:ascii="Times New Roman" w:hAnsi="Times New Roman" w:cs="Times New Roman"/>
+          <w:sz w:val="24"/>
+          <w:szCs w:val="24"/>
+        </w:rPr>
+        <w:t>Ограничение доп. ставки 5% - Не больше 5%</w:t>
+      </w:r>
+    </w:p>
+    <w:p>
+      <w:pPr>
+        <w:spacing w:after="0" w:line="360" w:lineRule="auto"/>
+        <w:ind w:left="170" w:right="113" w:firstLine="709"/>
+        <w:jc w:val="both"/>
+        <w:rPr>
+          <w:rFonts w:ascii="Times New Roman" w:hAnsi="Times New Roman" w:cs="Times New Roman"/>
+          <w:sz w:val="24"/>
+          <w:szCs w:val="24"/>
+        </w:rPr>
+      </w:pPr>
+      <w:r>
+        <w:rPr>
+          <w:rFonts w:ascii="Times New Roman" w:hAnsi="Times New Roman" w:cs="Times New Roman"/>
+          <w:sz w:val="24"/>
+          <w:szCs w:val="24"/>
+        </w:rPr>
+        <w:t xml:space="preserve">7) </w:t>
+      </w:r>
+      <w:r>
+        <w:rPr>
+          <w:rFonts w:ascii="Times New Roman" w:hAnsi="Times New Roman" w:cs="Times New Roman"/>
+          <w:sz w:val="24"/>
+          <w:szCs w:val="24"/>
+        </w:rPr>
+        <w:t>Ставка для срока до 3 лет - 3%</w:t>
+      </w:r>
+    </w:p>
+    <w:p>
+      <w:pPr>
+        <w:spacing w:after="0" w:line="360" w:lineRule="auto"/>
+        <w:ind w:left="170" w:right="113" w:firstLine="709"/>
+        <w:jc w:val="both"/>
+        <w:rPr>
+          <w:rFonts w:ascii="Times New Roman" w:hAnsi="Times New Roman" w:cs="Times New Roman"/>
+          <w:sz w:val="24"/>
+          <w:szCs w:val="24"/>
+        </w:rPr>
+      </w:pPr>
+      <w:r>
+        <w:rPr>
+          <w:rFonts w:ascii="Times New Roman" w:hAnsi="Times New Roman" w:cs="Times New Roman"/>
+          <w:sz w:val="24"/>
+          <w:szCs w:val="24"/>
+        </w:rPr>
+        <w:t xml:space="preserve">8) </w:t>
+      </w:r>
+      <w:r>
+        <w:rPr>
+          <w:rFonts w:ascii="Times New Roman" w:hAnsi="Times New Roman" w:cs="Times New Roman"/>
+          <w:sz w:val="24"/>
+          <w:szCs w:val="24"/>
+        </w:rPr>
+        <w:t>Ставка для срока 4-6 лет - 5%</w:t>
+      </w:r>
+    </w:p>
+    <w:p>
+      <w:pPr>
+        <w:spacing w:after="0" w:line="360" w:lineRule="auto"/>
+        <w:ind w:left="170" w:right="113" w:firstLine="709"/>
+        <w:jc w:val="both"/>
+        <w:rPr>
+          <w:rFonts w:ascii="Times New Roman" w:hAnsi="Times New Roman" w:cs="Times New Roman"/>
+          <w:sz w:val="24"/>
+          <w:szCs w:val="24"/>
+        </w:rPr>
+      </w:pPr>
+      <w:r>
+        <w:rPr>
+          <w:rFonts w:ascii="Times New Roman" w:hAnsi="Times New Roman" w:cs="Times New Roman"/>
+          <w:sz w:val="24"/>
+          <w:szCs w:val="24"/>
+        </w:rPr>
+        <w:t xml:space="preserve">9) </w:t>
+      </w:r>
+      <w:r>
+        <w:rPr>
+          <w:rFonts w:ascii="Times New Roman" w:hAnsi="Times New Roman" w:cs="Times New Roman"/>
+          <w:sz w:val="24"/>
+          <w:szCs w:val="24"/>
+        </w:rPr>
+        <w:t>Ставка для срока больше 6 лет - 2%</w:t>
+      </w:r>
+    </w:p>
+    <w:p>
+      <w:pPr>
+        <w:spacing w:after="0" w:line="360" w:lineRule="auto"/>
+        <w:ind w:left="170" w:right="113" w:firstLine="709"/>
+        <w:jc w:val="both"/>
+        <w:rPr>
+          <w:rFonts w:ascii="Times New Roman" w:hAnsi="Times New Roman" w:cs="Times New Roman"/>
+          <w:sz w:val="24"/>
+          <w:szCs w:val="24"/>
+        </w:rPr>
+      </w:pPr>
+      <w:r>
+        <w:rPr>
+          <w:rFonts w:ascii="Times New Roman" w:hAnsi="Times New Roman" w:cs="Times New Roman"/>
+          <w:sz w:val="24"/>
+          <w:szCs w:val="24"/>
+        </w:rPr>
+        <w:t xml:space="preserve">10) </w:t>
+      </w:r>
+      <w:r>
+        <w:rPr>
+          <w:rFonts w:ascii="Times New Roman" w:hAnsi="Times New Roman" w:cs="Times New Roman"/>
+          <w:sz w:val="24"/>
+          <w:szCs w:val="24"/>
+        </w:rPr>
+        <w:t>Расчет общей ставки - Основная + дополнительная</w:t>
+      </w:r>
+    </w:p>
+    <w:p>
+      <w:pPr>
+        <w:spacing w:after="0" w:line="360" w:lineRule="auto"/>
+        <w:ind w:left="170" w:right="113" w:firstLine="709"/>
+        <w:jc w:val="both"/>
+        <w:rPr>
+          <w:rFonts w:ascii="Times New Roman" w:hAnsi="Times New Roman" w:cs="Times New Roman"/>
+          <w:sz w:val="24"/>
+          <w:szCs w:val="24"/>
+        </w:rPr>
+      </w:pPr>
+      <w:r>
+        <w:rPr>
+          <w:rFonts w:ascii="Times New Roman" w:hAnsi="Times New Roman" w:cs="Times New Roman"/>
+          <w:sz w:val="24"/>
+          <w:szCs w:val="24"/>
+        </w:rPr>
+        <w:t xml:space="preserve">11) </w:t>
+      </w:r>
+      <w:r>
+        <w:rPr>
+          <w:rFonts w:ascii="Times New Roman" w:hAnsi="Times New Roman" w:cs="Times New Roman"/>
+          <w:sz w:val="24"/>
+          <w:szCs w:val="24"/>
+        </w:rPr>
+        <w:t>Начальная сумма - Копируем входящую сумму</w:t>
+      </w:r>
+    </w:p>
+    <w:p>
+      <w:pPr>
+        <w:spacing w:after="0" w:line="360" w:lineRule="auto"/>
+        <w:ind w:left="170" w:right="113" w:firstLine="709"/>
+        <w:jc w:val="both"/>
+        <w:rPr>
+          <w:rFonts w:ascii="Times New Roman" w:hAnsi="Times New Roman" w:cs="Times New Roman"/>
+          <w:sz w:val="24"/>
+          <w:szCs w:val="24"/>
+        </w:rPr>
+      </w:pPr>
+      <w:r>
+        <w:rPr>
+          <w:rFonts w:ascii="Times New Roman" w:hAnsi="Times New Roman" w:cs="Times New Roman"/>
+          <w:sz w:val="24"/>
+          <w:szCs w:val="24"/>
+        </w:rPr>
+        <w:t>12) Счетчик лет = 0 - Начинаем с нуля</w:t>
+      </w:r>
+    </w:p>
+    <w:p>
+      <w:pPr>
+        <w:spacing w:after="0" w:line="360" w:lineRule="auto"/>
+        <w:ind w:left="170" w:right="113" w:firstLine="709"/>
+        <w:jc w:val="both"/>
+        <w:rPr>
+          <w:rFonts w:ascii="Times New Roman" w:hAnsi="Times New Roman" w:cs="Times New Roman"/>
+          <w:sz w:val="24"/>
+          <w:szCs w:val="24"/>
+        </w:rPr>
+      </w:pPr>
+      <w:r>
+        <w:rPr>
+          <w:rFonts w:ascii="Times New Roman" w:hAnsi="Times New Roman" w:cs="Times New Roman"/>
+          <w:sz w:val="24"/>
+          <w:szCs w:val="24"/>
+        </w:rPr>
+        <w:t>13) Цикл по годам - Пока не прошли все годы</w:t>
+      </w:r>
+    </w:p>
+    <w:p>
+      <w:pPr>
+        <w:spacing w:after="0" w:line="360" w:lineRule="auto"/>
+        <w:ind w:left="170" w:right="113" w:firstLine="709"/>
+        <w:jc w:val="both"/>
+        <w:rPr>
+          <w:rFonts w:ascii="Times New Roman" w:hAnsi="Times New Roman" w:cs="Times New Roman"/>
+          <w:sz w:val="24"/>
+          <w:szCs w:val="24"/>
+        </w:rPr>
+      </w:pPr>
+      <w:r>
+        <w:rPr>
+          <w:rFonts w:ascii="Times New Roman" w:hAnsi="Times New Roman" w:cs="Times New Roman"/>
+          <w:sz w:val="24"/>
+          <w:szCs w:val="24"/>
+        </w:rPr>
+        <w:t>14) Начисление процентов - Прибавляем процент от текущей суммы</w:t>
+      </w:r>
+    </w:p>
+    <w:p>
+      <w:pPr>
+        <w:spacing w:after="0" w:line="360" w:lineRule="auto"/>
+        <w:ind w:left="170" w:right="113" w:firstLine="709"/>
+        <w:jc w:val="both"/>
+        <w:rPr>
+          <w:rFonts w:ascii="Times New Roman" w:hAnsi="Times New Roman" w:cs="Times New Roman"/>
+          <w:sz w:val="24"/>
+          <w:szCs w:val="24"/>
+        </w:rPr>
+      </w:pPr>
+      <w:r>
+        <w:rPr>
+          <w:rFonts w:ascii="Times New Roman" w:hAnsi="Times New Roman" w:cs="Times New Roman"/>
+          <w:sz w:val="24"/>
+          <w:szCs w:val="24"/>
+        </w:rPr>
+        <w:t>15) Увеличение счетчика - Переходим к следующему году</w:t>
+      </w:r>
+    </w:p>
+    <w:p>
+      <w:pPr>
+        <w:spacing w:after="0" w:line="360" w:lineRule="auto"/>
+        <w:ind w:left="170" w:right="113" w:firstLine="709"/>
+        <w:jc w:val="both"/>
+        <w:rPr>
+          <w:rFonts w:ascii="Times New Roman" w:hAnsi="Times New Roman" w:cs="Times New Roman"/>
+          <w:sz w:val="24"/>
+          <w:szCs w:val="24"/>
+        </w:rPr>
+      </w:pPr>
+      <w:r>
+        <w:rPr>
+          <w:rFonts w:ascii="Times New Roman" w:hAnsi="Times New Roman" w:cs="Times New Roman"/>
+          <w:sz w:val="24"/>
+          <w:szCs w:val="24"/>
+        </w:rPr>
+        <w:t>16) Расчет прибыли - Итог минус начальная сумма</w:t>
+      </w:r>
+    </w:p>
+    <w:p>
+      <w:pPr>
+        <w:spacing w:after="0" w:line="360" w:lineRule="auto"/>
+        <w:ind w:left="170" w:right="113" w:firstLine="709"/>
+        <w:jc w:val="both"/>
+        <w:rPr>
+          <w:rFonts w:ascii="Times New Roman" w:hAnsi="Times New Roman" w:cs="Times New Roman"/>
+          <w:sz w:val="24"/>
+          <w:szCs w:val="24"/>
+        </w:rPr>
+      </w:pPr>
+      <w:r>
+        <w:rPr>
+          <w:rFonts w:ascii="Times New Roman" w:hAnsi="Times New Roman" w:cs="Times New Roman"/>
+          <w:sz w:val="24"/>
+          <w:szCs w:val="24"/>
+        </w:rPr>
+        <w:lastRenderedPageBreak/>
+        <w:t>17) Вывод прибыли - Печатаем результат</w:t>
+      </w:r>
+    </w:p>
+    <w:p>
+      <w:pPr>
+        <w:spacing w:after="0" w:line="360" w:lineRule="auto"/>
+        <w:ind w:left="170" w:right="113" w:firstLine="709"/>
+        <w:jc w:val="both"/>
+        <w:rPr>
+          <w:rFonts w:ascii="Times New Roman" w:hAnsi="Times New Roman" w:cs="Times New Roman"/>
+          <w:sz w:val="24"/>
+          <w:szCs w:val="24"/>
+        </w:rPr>
+      </w:pPr>
+    </w:p>
+    <w:p>
+      <w:pPr>
+        <w:pStyle w:val="a4"/>
+        <w:numPr>
+          <w:ilvl w:val="1"/>
+          <w:numId w:val="7"/>
+        </w:numPr>
+        <w:tabs>
+          <w:tab w:val="left" w:pos="567"/>
+        </w:tabs>
+        <w:spacing w:after="0" w:line="360" w:lineRule="auto"/>
+        <w:ind w:left="170" w:right="113" w:firstLine="709"/>
+        <w:jc w:val="both"/>
+        <w:outlineLvl w:val="1"/>
+        <w:rPr>
+          <w:rFonts w:ascii="Arial" w:hAnsi="Arial" w:cs="Arial"/>
+          <w:sz w:val="26"/>
+          <w:szCs w:val="26"/>
+        </w:rPr>
+      </w:pPr>
+      <w:bookmarkStart w:id="5" w:name="_Toc219460592"/>
+      <w:r>
+        <w:rPr>
+          <w:rFonts w:ascii="Arial" w:hAnsi="Arial" w:cs="Arial"/>
+          <w:sz w:val="26"/>
+          <w:szCs w:val="26"/>
+        </w:rPr>
+        <w:t>Задание 3</w:t>
+      </w:r>
+      <w:bookmarkEnd w:id="5"/>
+      <w:r>
+        <w:rPr>
+          <w:rFonts w:ascii="Arial" w:hAnsi="Arial" w:cs="Arial"/>
+          <w:sz w:val="26"/>
+          <w:szCs w:val="26"/>
+        </w:rPr>
+        <w:t xml:space="preserve"> </w:t>
+      </w:r>
+    </w:p>
+    <w:p>
+      <w:pPr>
+        <w:spacing w:after="120" w:line="360" w:lineRule="auto"/>
+        <w:ind w:left="170" w:right="113" w:firstLine="709"/>
+        <w:jc w:val="both"/>
+        <w:rPr>
+          <w:rFonts w:ascii="Times New Roman" w:hAnsi="Times New Roman" w:cs="Times New Roman"/>
+          <w:sz w:val="24"/>
+          <w:szCs w:val="24"/>
+        </w:rPr>
+      </w:pPr>
+      <w:r>
+        <w:rPr>
+          <w:rFonts w:ascii="Times New Roman" w:hAnsi="Times New Roman" w:cs="Times New Roman"/>
+          <w:sz w:val="24"/>
+          <w:szCs w:val="24"/>
+        </w:rPr>
+        <w:t xml:space="preserve">На рисунке 3 предоставлен код полученной программы: </w:t>
+      </w:r>
+    </w:p>
+    <w:p>
+      <w:pPr>
+        <w:spacing w:after="0" w:line="360" w:lineRule="auto"/>
+        <w:ind w:left="170" w:right="113" w:firstLine="709"/>
+        <w:jc w:val="center"/>
+        <w:rPr>
+          <w:rFonts w:ascii="Consolas" w:eastAsia="Times New Roman" w:hAnsi="Consolas" w:cs="Times New Roman"/>
+          <w:color w:val="D4D4D4"/>
+          <w:sz w:val="24"/>
+          <w:szCs w:val="24"/>
+          <w:lang w:eastAsia="ru-RU"/>
+        </w:rPr>
+      </w:pPr>
+      <w:r>
+        <w:rPr>
+          <w:rFonts w:ascii="Consolas" w:eastAsia="Times New Roman" w:hAnsi="Consolas" w:cs="Times New Roman"/>
+          <w:noProof/>
+          <w:color w:val="D4D4D4"/>
+          <w:sz w:val="24"/>
+          <w:szCs w:val="24"/>
+          <w:lang w:eastAsia="ru-RU"/>
+        </w:rPr>
+        <w:drawing>
+          <wp:inline distT="0" distB="0" distL="0" distR="0" wp14:anchorId="0A4D88A5" wp14:editId="4E574A2D">
+            <wp:extent cx="3012224" cy="4837814"/>
+            <wp:effectExtent l="0" t="0" r="0" b="1270"/>
+            <wp:docPr id="7" name="Рисунок 7"/>
+            <wp:cNvGraphicFramePr>
+              <a:graphicFrameLocks xmlns:a="http://schemas.openxmlformats.org/drawingml/2006/main" noChangeAspect="1"/>
+            </wp:cNvGraphicFramePr>
+            <a:graphic xmlns:a="http://schemas.openxmlformats.org/drawingml/2006/main">
+              <a:graphicData uri="http://schemas.openxmlformats.org/drawingml/2006/picture">
+                <pic:pic xmlns:pic="http://schemas.openxmlformats.org/drawingml/2006/picture">
+                  <pic:nvPicPr>
+                    <pic:cNvPr id="1" name=""/>
+                    <pic:cNvPicPr/>
+                  </pic:nvPicPr>
+                  <pic:blipFill>
+                    <a:blip r:embed="rId10"/>
+                    <a:stretch>
+                      <a:fillRect/>
+                    </a:stretch>
+                  </pic:blipFill>
+                  <pic:spPr>
+                    <a:xfrm>
+                      <a:off x="0" y="0"/>
+                      <a:ext cx="3024887" cy="4858151"/>
+                    </a:xfrm>
+                    <a:prstGeom prst="rect">
+                      <a:avLst/>
+                    </a:prstGeom>
+                  </pic:spPr>
+                </pic:pic>
+              </a:graphicData>
+            </a:graphic>
+          </wp:inline>
+        </w:drawing>
+      </w:r>
+    </w:p>
+    <w:p>
+      <w:pPr>
+        <w:spacing w:after="120" w:line="360" w:lineRule="auto"/>
+        <w:ind w:left="170" w:right="113" w:firstLine="709"/>
+        <w:jc w:val="center"/>
+        <w:rPr>
+          <w:rFonts w:ascii="Times New Roman" w:hAnsi="Times New Roman" w:cs="Times New Roman"/>
+          <w:sz w:val="24"/>
+          <w:szCs w:val="24"/>
+        </w:rPr>
+      </w:pPr>
+      <w:r>
+        <w:rPr>
+          <w:rFonts w:ascii="Times New Roman" w:hAnsi="Times New Roman" w:cs="Times New Roman"/>
+          <w:sz w:val="24"/>
+          <w:szCs w:val="24"/>
+        </w:rPr>
+        <w:t>Рисунок 3 — Листинг программы для задания 3</w:t>
+      </w:r>
+    </w:p>
+    <w:p>
+      <w:pPr>
+        <w:spacing w:after="0" w:line="360" w:lineRule="auto"/>
+        <w:ind w:left="170" w:right="113" w:firstLine="709"/>
+        <w:jc w:val="both"/>
+        <w:rPr>
+          <w:rFonts w:ascii="Times New Roman" w:hAnsi="Times New Roman" w:cs="Times New Roman"/>
+          <w:sz w:val="24"/>
+          <w:szCs w:val="24"/>
+        </w:rPr>
+      </w:pPr>
+      <w:r>
+        <w:rPr>
+          <w:rFonts w:ascii="Times New Roman" w:hAnsi="Times New Roman" w:cs="Times New Roman"/>
+          <w:sz w:val="24"/>
+          <w:szCs w:val="24"/>
+        </w:rPr>
+        <w:t>Пояснение работы программы:</w:t>
+      </w:r>
+    </w:p>
+    <w:p>
+      <w:pPr>
+        <w:spacing w:after="0" w:line="360" w:lineRule="auto"/>
+        <w:ind w:left="170" w:right="113" w:firstLine="709"/>
+        <w:jc w:val="both"/>
+        <w:rPr>
+          <w:rFonts w:ascii="Times New Roman" w:hAnsi="Times New Roman" w:cs="Times New Roman"/>
+          <w:sz w:val="24"/>
+          <w:szCs w:val="24"/>
+        </w:rPr>
+      </w:pPr>
+      <w:r>
+        <w:rPr>
+          <w:rFonts w:ascii="Times New Roman" w:hAnsi="Times New Roman" w:cs="Times New Roman"/>
+          <w:sz w:val="24"/>
+          <w:szCs w:val="24"/>
+        </w:rPr>
+        <w:t xml:space="preserve">1) </w:t>
+      </w:r>
+      <w:r>
+        <w:rPr>
+          <w:rFonts w:ascii="Times New Roman" w:hAnsi="Times New Roman" w:cs="Times New Roman"/>
+          <w:sz w:val="24"/>
+          <w:szCs w:val="24"/>
+        </w:rPr>
+        <w:t>Объявление функции - Функция поиска простых чисел</w:t>
+      </w:r>
+    </w:p>
+    <w:p>
+      <w:pPr>
+        <w:spacing w:after="0" w:line="360" w:lineRule="auto"/>
+        <w:ind w:left="170" w:right="113" w:firstLine="709"/>
+        <w:jc w:val="both"/>
+        <w:rPr>
+          <w:rFonts w:ascii="Times New Roman" w:hAnsi="Times New Roman" w:cs="Times New Roman"/>
+          <w:sz w:val="24"/>
+          <w:szCs w:val="24"/>
+        </w:rPr>
+      </w:pPr>
+      <w:r>
+        <w:rPr>
+          <w:rFonts w:ascii="Times New Roman" w:hAnsi="Times New Roman" w:cs="Times New Roman"/>
+          <w:sz w:val="24"/>
+          <w:szCs w:val="24"/>
+        </w:rPr>
+        <w:t xml:space="preserve">2) </w:t>
+      </w:r>
+      <w:r>
+        <w:rPr>
+          <w:rFonts w:ascii="Times New Roman" w:hAnsi="Times New Roman" w:cs="Times New Roman"/>
+          <w:sz w:val="24"/>
+          <w:szCs w:val="24"/>
+        </w:rPr>
+        <w:t>Проверка корректности диапазона - Начало не должно быть больше конца</w:t>
+      </w:r>
+    </w:p>
+    <w:p>
+      <w:pPr>
+        <w:spacing w:after="0" w:line="360" w:lineRule="auto"/>
+        <w:ind w:left="170" w:right="113" w:firstLine="709"/>
+        <w:jc w:val="both"/>
+        <w:rPr>
+          <w:rFonts w:ascii="Times New Roman" w:hAnsi="Times New Roman" w:cs="Times New Roman"/>
+          <w:sz w:val="24"/>
+          <w:szCs w:val="24"/>
+        </w:rPr>
+      </w:pPr>
+      <w:r>
+        <w:rPr>
+          <w:rFonts w:ascii="Times New Roman" w:hAnsi="Times New Roman" w:cs="Times New Roman"/>
+          <w:sz w:val="24"/>
+          <w:szCs w:val="24"/>
+        </w:rPr>
+        <w:t xml:space="preserve">3) </w:t>
+      </w:r>
+      <w:r>
+        <w:rPr>
+          <w:rFonts w:ascii="Times New Roman" w:hAnsi="Times New Roman" w:cs="Times New Roman"/>
+          <w:sz w:val="24"/>
+          <w:szCs w:val="24"/>
+        </w:rPr>
+        <w:t>Вывод ошибки диапазона - Сообщение "</w:t>
+      </w:r>
+      <w:proofErr w:type="spellStart"/>
+      <w:r>
+        <w:rPr>
+          <w:rFonts w:ascii="Times New Roman" w:hAnsi="Times New Roman" w:cs="Times New Roman"/>
+          <w:sz w:val="24"/>
+          <w:szCs w:val="24"/>
+        </w:rPr>
+        <w:t>Error</w:t>
+      </w:r>
+      <w:proofErr w:type="spellEnd"/>
+      <w:r>
+        <w:rPr>
+          <w:rFonts w:ascii="Times New Roman" w:hAnsi="Times New Roman" w:cs="Times New Roman"/>
+          <w:sz w:val="24"/>
+          <w:szCs w:val="24"/>
+        </w:rPr>
+        <w:t>!"</w:t>
+      </w:r>
+    </w:p>
+    <w:p>
+      <w:pPr>
+        <w:spacing w:after="0" w:line="360" w:lineRule="auto"/>
+        <w:ind w:left="170" w:right="113" w:firstLine="709"/>
+        <w:jc w:val="both"/>
+        <w:rPr>
+          <w:rFonts w:ascii="Times New Roman" w:hAnsi="Times New Roman" w:cs="Times New Roman"/>
+          <w:sz w:val="24"/>
+          <w:szCs w:val="24"/>
+        </w:rPr>
+      </w:pPr>
+      <w:r>
+        <w:rPr>
+          <w:rFonts w:ascii="Times New Roman" w:hAnsi="Times New Roman" w:cs="Times New Roman"/>
+          <w:sz w:val="24"/>
+          <w:szCs w:val="24"/>
+        </w:rPr>
+        <w:t xml:space="preserve">4) </w:t>
+      </w:r>
+      <w:r>
+        <w:rPr>
+          <w:rFonts w:ascii="Times New Roman" w:hAnsi="Times New Roman" w:cs="Times New Roman"/>
+          <w:sz w:val="24"/>
+          <w:szCs w:val="24"/>
+        </w:rPr>
+        <w:t>Выход при ошибке - Прекращаем работу</w:t>
+      </w:r>
+    </w:p>
+    <w:p>
+      <w:pPr>
+        <w:spacing w:after="0" w:line="360" w:lineRule="auto"/>
+        <w:ind w:left="170" w:right="113" w:firstLine="709"/>
+        <w:jc w:val="both"/>
+        <w:rPr>
+          <w:rFonts w:ascii="Times New Roman" w:hAnsi="Times New Roman" w:cs="Times New Roman"/>
+          <w:sz w:val="24"/>
+          <w:szCs w:val="24"/>
+        </w:rPr>
+      </w:pPr>
+      <w:r>
+        <w:rPr>
+          <w:rFonts w:ascii="Times New Roman" w:hAnsi="Times New Roman" w:cs="Times New Roman"/>
+          <w:sz w:val="24"/>
+          <w:szCs w:val="24"/>
+        </w:rPr>
+        <w:t xml:space="preserve">5) </w:t>
+      </w:r>
+      <w:r>
+        <w:rPr>
+          <w:rFonts w:ascii="Times New Roman" w:hAnsi="Times New Roman" w:cs="Times New Roman"/>
+          <w:sz w:val="24"/>
+          <w:szCs w:val="24"/>
+        </w:rPr>
+        <w:t>Создание пустого списка - Для хранения простых чисел</w:t>
+      </w:r>
+      <w:r>
+        <w:rPr>
+          <w:rFonts w:ascii="Times New Roman" w:hAnsi="Times New Roman" w:cs="Times New Roman"/>
+          <w:sz w:val="24"/>
+          <w:szCs w:val="24"/>
+        </w:rPr>
+        <w:t xml:space="preserve"> </w:t>
+      </w:r>
+    </w:p>
+    <w:p>
+      <w:pPr>
+        <w:spacing w:after="0" w:line="360" w:lineRule="auto"/>
+        <w:ind w:left="170" w:right="113" w:firstLine="709"/>
+        <w:jc w:val="both"/>
+        <w:rPr>
+          <w:rFonts w:ascii="Times New Roman" w:hAnsi="Times New Roman" w:cs="Times New Roman"/>
+          <w:sz w:val="24"/>
+          <w:szCs w:val="24"/>
+        </w:rPr>
+      </w:pPr>
+      <w:r>
+        <w:rPr>
+          <w:rFonts w:ascii="Times New Roman" w:hAnsi="Times New Roman" w:cs="Times New Roman"/>
+          <w:sz w:val="24"/>
+          <w:szCs w:val="24"/>
+        </w:rPr>
+        <w:t xml:space="preserve">6)  </w:t>
+      </w:r>
+      <w:r>
+        <w:rPr>
+          <w:rFonts w:ascii="Times New Roman" w:hAnsi="Times New Roman" w:cs="Times New Roman"/>
+          <w:sz w:val="24"/>
+          <w:szCs w:val="24"/>
+        </w:rPr>
+        <w:t>Начальное число = начало диапазона - Начинаем проверку с первого числа</w:t>
+      </w:r>
+    </w:p>
+    <w:p>
+      <w:pPr>
+        <w:spacing w:after="0" w:line="360" w:lineRule="auto"/>
+        <w:ind w:left="170" w:right="113" w:firstLine="709"/>
+        <w:jc w:val="both"/>
+        <w:rPr>
+          <w:rFonts w:ascii="Times New Roman" w:hAnsi="Times New Roman" w:cs="Times New Roman"/>
+          <w:sz w:val="24"/>
+          <w:szCs w:val="24"/>
+        </w:rPr>
+      </w:pPr>
+      <w:r>
+        <w:rPr>
+          <w:rFonts w:ascii="Times New Roman" w:hAnsi="Times New Roman" w:cs="Times New Roman"/>
+          <w:sz w:val="24"/>
+          <w:szCs w:val="24"/>
+        </w:rPr>
+        <w:t xml:space="preserve">7) </w:t>
+      </w:r>
+      <w:r>
+        <w:rPr>
+          <w:rFonts w:ascii="Times New Roman" w:hAnsi="Times New Roman" w:cs="Times New Roman"/>
+          <w:sz w:val="24"/>
+          <w:szCs w:val="24"/>
+        </w:rPr>
+        <w:t>Цикл по диапазону - Пока не дошли до конца</w:t>
+      </w:r>
+    </w:p>
+    <w:p>
+      <w:pPr>
+        <w:spacing w:after="0" w:line="360" w:lineRule="auto"/>
+        <w:ind w:left="170" w:right="113" w:firstLine="709"/>
+        <w:jc w:val="both"/>
+        <w:rPr>
+          <w:rFonts w:ascii="Times New Roman" w:hAnsi="Times New Roman" w:cs="Times New Roman"/>
+          <w:sz w:val="24"/>
+          <w:szCs w:val="24"/>
+        </w:rPr>
+      </w:pPr>
+      <w:r>
+        <w:rPr>
+          <w:rFonts w:ascii="Times New Roman" w:hAnsi="Times New Roman" w:cs="Times New Roman"/>
+          <w:sz w:val="24"/>
+          <w:szCs w:val="24"/>
+        </w:rPr>
+        <w:t xml:space="preserve">8) </w:t>
+      </w:r>
+      <w:r>
+        <w:rPr>
+          <w:rFonts w:ascii="Times New Roman" w:hAnsi="Times New Roman" w:cs="Times New Roman"/>
+          <w:sz w:val="24"/>
+          <w:szCs w:val="24"/>
+        </w:rPr>
+        <w:t xml:space="preserve">Проверка </w:t>
+      </w:r>
+      <w:proofErr w:type="gramStart"/>
+      <w:r>
+        <w:rPr>
+          <w:rFonts w:ascii="Times New Roman" w:hAnsi="Times New Roman" w:cs="Times New Roman"/>
+          <w:sz w:val="24"/>
+          <w:szCs w:val="24"/>
+        </w:rPr>
+        <w:t>числа &gt;</w:t>
+      </w:r>
+      <w:proofErr w:type="gramEnd"/>
+      <w:r>
+        <w:rPr>
+          <w:rFonts w:ascii="Times New Roman" w:hAnsi="Times New Roman" w:cs="Times New Roman"/>
+          <w:sz w:val="24"/>
+          <w:szCs w:val="24"/>
+        </w:rPr>
+        <w:t xml:space="preserve"> 1 - Простые числа больше 1</w:t>
+      </w:r>
+    </w:p>
+    <w:p>
+      <w:pPr>
+        <w:spacing w:after="0" w:line="360" w:lineRule="auto"/>
+        <w:ind w:left="170" w:right="113" w:firstLine="709"/>
+        <w:jc w:val="both"/>
+        <w:rPr>
+          <w:rFonts w:ascii="Times New Roman" w:hAnsi="Times New Roman" w:cs="Times New Roman"/>
+          <w:sz w:val="24"/>
+          <w:szCs w:val="24"/>
+        </w:rPr>
+      </w:pPr>
+      <w:r>
+        <w:rPr>
+          <w:rFonts w:ascii="Times New Roman" w:hAnsi="Times New Roman" w:cs="Times New Roman"/>
+          <w:sz w:val="24"/>
+          <w:szCs w:val="24"/>
+        </w:rPr>
+        <w:t xml:space="preserve">9) </w:t>
+      </w:r>
+      <w:r>
+        <w:rPr>
+          <w:rFonts w:ascii="Times New Roman" w:hAnsi="Times New Roman" w:cs="Times New Roman"/>
+          <w:sz w:val="24"/>
+          <w:szCs w:val="24"/>
+        </w:rPr>
+        <w:t>Предположение "простое" = истина - Сначала считаем число простым</w:t>
+      </w:r>
+      <w:r>
+        <w:rPr>
+          <w:rFonts w:ascii="Times New Roman" w:hAnsi="Times New Roman" w:cs="Times New Roman"/>
+          <w:sz w:val="24"/>
+          <w:szCs w:val="24"/>
+        </w:rPr>
+        <w:t xml:space="preserve"> </w:t>
+      </w:r>
+    </w:p>
+    <w:p>
+      <w:pPr>
+        <w:spacing w:after="0" w:line="360" w:lineRule="auto"/>
+        <w:ind w:left="170" w:right="113" w:firstLine="709"/>
+        <w:jc w:val="both"/>
+        <w:rPr>
+          <w:rFonts w:ascii="Times New Roman" w:hAnsi="Times New Roman" w:cs="Times New Roman"/>
+          <w:sz w:val="24"/>
+          <w:szCs w:val="24"/>
+        </w:rPr>
+      </w:pPr>
+      <w:r>
+        <w:rPr>
+          <w:rFonts w:ascii="Times New Roman" w:hAnsi="Times New Roman" w:cs="Times New Roman"/>
+          <w:sz w:val="24"/>
+          <w:szCs w:val="24"/>
+        </w:rPr>
+        <w:lastRenderedPageBreak/>
+        <w:t xml:space="preserve">10) </w:t>
+      </w:r>
+      <w:r>
+        <w:rPr>
+          <w:rFonts w:ascii="Times New Roman" w:hAnsi="Times New Roman" w:cs="Times New Roman"/>
+          <w:sz w:val="24"/>
+          <w:szCs w:val="24"/>
+        </w:rPr>
+        <w:t>Делитель = 2 - Начинаем проверку делимости с 2</w:t>
+      </w:r>
+      <w:r>
+        <w:rPr>
+          <w:rFonts w:ascii="Times New Roman" w:hAnsi="Times New Roman" w:cs="Times New Roman"/>
+          <w:sz w:val="24"/>
+          <w:szCs w:val="24"/>
+        </w:rPr>
+        <w:t xml:space="preserve"> </w:t>
+      </w:r>
+    </w:p>
+    <w:p>
+      <w:pPr>
+        <w:spacing w:after="0" w:line="360" w:lineRule="auto"/>
+        <w:ind w:left="170" w:right="113" w:firstLine="709"/>
+        <w:jc w:val="both"/>
+        <w:rPr>
+          <w:rFonts w:ascii="Times New Roman" w:hAnsi="Times New Roman" w:cs="Times New Roman"/>
+          <w:sz w:val="24"/>
+          <w:szCs w:val="24"/>
+        </w:rPr>
+      </w:pPr>
+      <w:r>
+        <w:rPr>
+          <w:rFonts w:ascii="Times New Roman" w:hAnsi="Times New Roman" w:cs="Times New Roman"/>
+          <w:sz w:val="24"/>
+          <w:szCs w:val="24"/>
+        </w:rPr>
+        <w:t xml:space="preserve">11) </w:t>
+      </w:r>
+      <w:r>
+        <w:rPr>
+          <w:rFonts w:ascii="Times New Roman" w:hAnsi="Times New Roman" w:cs="Times New Roman"/>
+          <w:sz w:val="24"/>
+          <w:szCs w:val="24"/>
+        </w:rPr>
+        <w:t>Цикл проверки делителей - Проверяем все числа меньше текущего</w:t>
+      </w:r>
+    </w:p>
+    <w:p>
+      <w:pPr>
+        <w:spacing w:after="0" w:line="360" w:lineRule="auto"/>
+        <w:ind w:left="170" w:right="113" w:firstLine="709"/>
+        <w:jc w:val="both"/>
+        <w:rPr>
+          <w:rFonts w:ascii="Times New Roman" w:hAnsi="Times New Roman" w:cs="Times New Roman"/>
+          <w:sz w:val="24"/>
+          <w:szCs w:val="24"/>
+        </w:rPr>
+      </w:pPr>
+      <w:r>
+        <w:rPr>
+          <w:rFonts w:ascii="Times New Roman" w:hAnsi="Times New Roman" w:cs="Times New Roman"/>
+          <w:sz w:val="24"/>
+          <w:szCs w:val="24"/>
+        </w:rPr>
+        <w:t xml:space="preserve">12) </w:t>
+      </w:r>
+      <w:r>
+        <w:rPr>
+          <w:rFonts w:ascii="Times New Roman" w:hAnsi="Times New Roman" w:cs="Times New Roman"/>
+          <w:sz w:val="24"/>
+          <w:szCs w:val="24"/>
+        </w:rPr>
+        <w:t>Проверка делимости - Если делится без остатка</w:t>
+      </w:r>
+    </w:p>
+    <w:p>
+      <w:pPr>
+        <w:spacing w:after="0" w:line="360" w:lineRule="auto"/>
+        <w:ind w:left="170" w:right="113" w:firstLine="709"/>
+        <w:jc w:val="both"/>
+        <w:rPr>
+          <w:rFonts w:ascii="Times New Roman" w:hAnsi="Times New Roman" w:cs="Times New Roman"/>
+          <w:sz w:val="24"/>
+          <w:szCs w:val="24"/>
+        </w:rPr>
+      </w:pPr>
+      <w:r>
+        <w:rPr>
+          <w:rFonts w:ascii="Times New Roman" w:hAnsi="Times New Roman" w:cs="Times New Roman"/>
+          <w:sz w:val="24"/>
+          <w:szCs w:val="24"/>
+        </w:rPr>
+        <w:t>13) Изменение статуса на "не простое" - Нашли делитель</w:t>
+      </w:r>
+    </w:p>
+    <w:p>
+      <w:pPr>
+        <w:spacing w:after="0" w:line="360" w:lineRule="auto"/>
+        <w:ind w:left="170" w:right="113" w:firstLine="709"/>
+        <w:jc w:val="both"/>
+        <w:rPr>
+          <w:rFonts w:ascii="Times New Roman" w:hAnsi="Times New Roman" w:cs="Times New Roman"/>
+          <w:sz w:val="24"/>
+          <w:szCs w:val="24"/>
+        </w:rPr>
+      </w:pPr>
+      <w:r>
+        <w:rPr>
+          <w:rFonts w:ascii="Times New Roman" w:hAnsi="Times New Roman" w:cs="Times New Roman"/>
+          <w:sz w:val="24"/>
+          <w:szCs w:val="24"/>
+        </w:rPr>
+        <w:t>14) Выход из проверки - Прекращаем проверку делителей</w:t>
+      </w:r>
+    </w:p>
+    <w:p>
+      <w:pPr>
+        <w:spacing w:after="0" w:line="360" w:lineRule="auto"/>
+        <w:ind w:left="170" w:right="113" w:firstLine="709"/>
+        <w:jc w:val="both"/>
+        <w:rPr>
+          <w:rFonts w:ascii="Times New Roman" w:hAnsi="Times New Roman" w:cs="Times New Roman"/>
+          <w:sz w:val="24"/>
+          <w:szCs w:val="24"/>
+        </w:rPr>
+      </w:pPr>
+      <w:r>
+        <w:rPr>
+          <w:rFonts w:ascii="Times New Roman" w:hAnsi="Times New Roman" w:cs="Times New Roman"/>
+          <w:sz w:val="24"/>
+          <w:szCs w:val="24"/>
+        </w:rPr>
+        <w:t>15) Увеличение делителя - Проверяем следующее число</w:t>
+      </w:r>
+    </w:p>
+    <w:p>
+      <w:pPr>
+        <w:spacing w:after="0" w:line="360" w:lineRule="auto"/>
+        <w:ind w:left="170" w:right="113" w:firstLine="709"/>
+        <w:jc w:val="both"/>
+        <w:rPr>
+          <w:rFonts w:ascii="Times New Roman" w:hAnsi="Times New Roman" w:cs="Times New Roman"/>
+          <w:sz w:val="24"/>
+          <w:szCs w:val="24"/>
+        </w:rPr>
+      </w:pPr>
+      <w:r>
+        <w:rPr>
+          <w:rFonts w:ascii="Times New Roman" w:hAnsi="Times New Roman" w:cs="Times New Roman"/>
+          <w:sz w:val="24"/>
+          <w:szCs w:val="24"/>
+        </w:rPr>
+        <w:t>16) Если число простое - Добавляем в список</w:t>
+      </w:r>
+    </w:p>
+    <w:p>
+      <w:pPr>
+        <w:spacing w:after="0" w:line="360" w:lineRule="auto"/>
+        <w:ind w:left="170" w:right="113" w:firstLine="709"/>
+        <w:jc w:val="both"/>
+        <w:rPr>
+          <w:rFonts w:ascii="Times New Roman" w:hAnsi="Times New Roman" w:cs="Times New Roman"/>
+          <w:sz w:val="24"/>
+          <w:szCs w:val="24"/>
+        </w:rPr>
+      </w:pPr>
+      <w:r>
+        <w:rPr>
+          <w:rFonts w:ascii="Times New Roman" w:hAnsi="Times New Roman" w:cs="Times New Roman"/>
+          <w:sz w:val="24"/>
+          <w:szCs w:val="24"/>
+        </w:rPr>
+        <w:t>17) Увеличение текущего числа - Переходим к следующему числу диапазона</w:t>
+      </w:r>
+    </w:p>
+    <w:p>
+      <w:pPr>
+        <w:spacing w:after="0" w:line="360" w:lineRule="auto"/>
+        <w:ind w:left="170" w:right="113" w:firstLine="709"/>
+        <w:jc w:val="both"/>
+        <w:rPr>
+          <w:rFonts w:ascii="Times New Roman" w:hAnsi="Times New Roman" w:cs="Times New Roman"/>
+          <w:sz w:val="24"/>
+          <w:szCs w:val="24"/>
+        </w:rPr>
+      </w:pPr>
+      <w:r>
+        <w:rPr>
+          <w:rFonts w:ascii="Times New Roman" w:hAnsi="Times New Roman" w:cs="Times New Roman"/>
+          <w:sz w:val="24"/>
+          <w:szCs w:val="24"/>
+        </w:rPr>
+        <w:t>18) Проверка пустого списка - Если не нашли простых чисел</w:t>
+      </w:r>
+    </w:p>
+    <w:p>
+      <w:pPr>
+        <w:spacing w:after="0" w:line="360" w:lineRule="auto"/>
+        <w:ind w:left="170" w:right="113" w:firstLine="709"/>
+        <w:jc w:val="both"/>
+        <w:rPr>
+          <w:rFonts w:ascii="Times New Roman" w:hAnsi="Times New Roman" w:cs="Times New Roman"/>
+          <w:sz w:val="24"/>
+          <w:szCs w:val="24"/>
+        </w:rPr>
+      </w:pPr>
+      <w:r>
+        <w:rPr>
+          <w:rFonts w:ascii="Times New Roman" w:hAnsi="Times New Roman" w:cs="Times New Roman"/>
+          <w:sz w:val="24"/>
+          <w:szCs w:val="24"/>
+        </w:rPr>
+        <w:t>19) Вывод сообщения - "Нет простых чисел"</w:t>
+      </w:r>
+    </w:p>
+    <w:p>
+      <w:pPr>
+        <w:spacing w:after="0" w:line="360" w:lineRule="auto"/>
+        <w:ind w:left="170" w:right="113" w:firstLine="709"/>
+        <w:jc w:val="both"/>
+        <w:rPr>
+          <w:rFonts w:ascii="Times New Roman" w:hAnsi="Times New Roman" w:cs="Times New Roman"/>
+          <w:sz w:val="24"/>
+          <w:szCs w:val="24"/>
+        </w:rPr>
+      </w:pPr>
+      <w:r>
+        <w:rPr>
+          <w:rFonts w:ascii="Times New Roman" w:hAnsi="Times New Roman" w:cs="Times New Roman"/>
+          <w:sz w:val="24"/>
+          <w:szCs w:val="24"/>
+        </w:rPr>
+        <w:t>20) Вывод списка - Печатаем все найденные простые числа</w:t>
+      </w:r>
+    </w:p>
+    <w:p>
+      <w:pPr>
+        <w:spacing w:after="0" w:line="360" w:lineRule="auto"/>
+        <w:ind w:left="170" w:right="113" w:firstLine="709"/>
+        <w:jc w:val="both"/>
+        <w:rPr>
+          <w:rFonts w:ascii="Times New Roman" w:hAnsi="Times New Roman" w:cs="Times New Roman"/>
+          <w:sz w:val="24"/>
+          <w:szCs w:val="24"/>
+        </w:rPr>
+      </w:pPr>
+    </w:p>
+    <w:p>
+      <w:pPr>
+        <w:pStyle w:val="a4"/>
+        <w:numPr>
+          <w:ilvl w:val="1"/>
+          <w:numId w:val="7"/>
+        </w:numPr>
+        <w:tabs>
+          <w:tab w:val="left" w:pos="567"/>
+        </w:tabs>
+        <w:spacing w:after="0" w:line="360" w:lineRule="auto"/>
+        <w:ind w:left="170" w:right="113" w:firstLine="709"/>
+        <w:jc w:val="both"/>
+        <w:outlineLvl w:val="1"/>
+        <w:rPr>
+          <w:rFonts w:ascii="Arial" w:hAnsi="Arial" w:cs="Arial"/>
+          <w:sz w:val="26"/>
+          <w:szCs w:val="26"/>
+        </w:rPr>
+      </w:pPr>
+      <w:bookmarkStart w:id="6" w:name="_Toc219460593"/>
+      <w:r>
+        <w:rPr>
+          <w:rFonts w:ascii="Arial" w:hAnsi="Arial" w:cs="Arial"/>
+          <w:sz w:val="26"/>
+          <w:szCs w:val="26"/>
+        </w:rPr>
+        <w:t>Задание 4</w:t>
+      </w:r>
+      <w:bookmarkEnd w:id="6"/>
+      <w:r>
+        <w:rPr>
+          <w:rFonts w:ascii="Arial" w:hAnsi="Arial" w:cs="Arial"/>
+          <w:sz w:val="26"/>
+          <w:szCs w:val="26"/>
+        </w:rPr>
+        <w:t xml:space="preserve"> </w:t>
+      </w:r>
+    </w:p>
+    <w:p>
+      <w:pPr>
+        <w:spacing w:after="120" w:line="360" w:lineRule="auto"/>
+        <w:ind w:left="170" w:right="113" w:firstLine="709"/>
+        <w:jc w:val="both"/>
+        <w:rPr>
+          <w:rFonts w:ascii="Times New Roman" w:hAnsi="Times New Roman" w:cs="Times New Roman"/>
+          <w:sz w:val="24"/>
+          <w:szCs w:val="24"/>
+        </w:rPr>
+      </w:pPr>
+      <w:r>
+        <w:rPr>
+          <w:rFonts w:ascii="Times New Roman" w:hAnsi="Times New Roman" w:cs="Times New Roman"/>
+          <w:sz w:val="24"/>
+          <w:szCs w:val="24"/>
+        </w:rPr>
+        <w:t>На рисунке 4 предоставлен код полученной программы:</w:t>
+      </w:r>
+    </w:p>
+    <w:p>
+      <w:pPr>
+        <w:spacing w:after="120" w:line="360" w:lineRule="auto"/>
+        <w:ind w:left="170" w:right="113" w:firstLine="709"/>
+        <w:jc w:val="center"/>
+        <w:rPr>
+          <w:rFonts w:ascii="Times New Roman" w:hAnsi="Times New Roman" w:cs="Times New Roman"/>
+          <w:sz w:val="24"/>
+          <w:szCs w:val="24"/>
+          <w:lang w:val="en-US"/>
+        </w:rPr>
+      </w:pPr>
+      <w:r>
+        <w:rPr>
+          <w:rFonts w:ascii="Times New Roman" w:hAnsi="Times New Roman" w:cs="Times New Roman"/>
+          <w:noProof/>
+          <w:sz w:val="24"/>
+          <w:szCs w:val="24"/>
+          <w:lang w:val="en-US"/>
+        </w:rPr>
+        <w:drawing>
+          <wp:inline distT="0" distB="0" distL="0" distR="0" wp14:anchorId="576F81D6" wp14:editId="04A8D4A1">
+            <wp:extent cx="3735078" cy="3668232"/>
+            <wp:effectExtent l="0" t="0" r="0" b="8890"/>
+            <wp:docPr id="8" name="Рисунок 8"/>
+            <wp:cNvGraphicFramePr>
+              <a:graphicFrameLocks xmlns:a="http://schemas.openxmlformats.org/drawingml/2006/main" noChangeAspect="1"/>
+            </wp:cNvGraphicFramePr>
+            <a:graphic xmlns:a="http://schemas.openxmlformats.org/drawingml/2006/main">
+              <a:graphicData uri="http://schemas.openxmlformats.org/drawingml/2006/picture">
+                <pic:pic xmlns:pic="http://schemas.openxmlformats.org/drawingml/2006/picture">
+                  <pic:nvPicPr>
+                    <pic:cNvPr id="1" name=""/>
+                    <pic:cNvPicPr/>
+                  </pic:nvPicPr>
+                  <pic:blipFill>
+                    <a:blip r:embed="rId11"/>
+                    <a:stretch>
+                      <a:fillRect/>
+                    </a:stretch>
+                  </pic:blipFill>
+                  <pic:spPr>
+                    <a:xfrm>
+                      <a:off x="0" y="0"/>
+                      <a:ext cx="3745635" cy="3678600"/>
+                    </a:xfrm>
+                    <a:prstGeom prst="rect">
+                      <a:avLst/>
+                    </a:prstGeom>
+                  </pic:spPr>
+                </pic:pic>
+              </a:graphicData>
+            </a:graphic>
+          </wp:inline>
+        </w:drawing>
+      </w:r>
+    </w:p>
+    <w:p>
+      <w:pPr>
+        <w:spacing w:after="120" w:line="360" w:lineRule="auto"/>
+        <w:ind w:left="170" w:right="113" w:firstLine="709"/>
+        <w:jc w:val="center"/>
+        <w:rPr>
+          <w:rFonts w:ascii="Times New Roman" w:hAnsi="Times New Roman" w:cs="Times New Roman"/>
+          <w:sz w:val="24"/>
+          <w:szCs w:val="24"/>
+        </w:rPr>
+      </w:pPr>
+      <w:r>
+        <w:rPr>
+          <w:rFonts w:ascii="Times New Roman" w:hAnsi="Times New Roman" w:cs="Times New Roman"/>
+          <w:sz w:val="24"/>
+          <w:szCs w:val="24"/>
+        </w:rPr>
+        <w:t>Рисунок 4 — Листинг программы для задания 4</w:t>
+      </w:r>
+    </w:p>
+    <w:p>
+      <w:pPr>
+        <w:spacing w:after="0" w:line="360" w:lineRule="auto"/>
+        <w:ind w:left="170" w:right="113" w:firstLine="709"/>
+        <w:jc w:val="both"/>
+        <w:rPr>
+          <w:rFonts w:ascii="Times New Roman" w:hAnsi="Times New Roman" w:cs="Times New Roman"/>
+          <w:sz w:val="24"/>
+          <w:szCs w:val="24"/>
+        </w:rPr>
+      </w:pPr>
+      <w:r>
+        <w:rPr>
+          <w:rFonts w:ascii="Times New Roman" w:hAnsi="Times New Roman" w:cs="Times New Roman"/>
+          <w:sz w:val="24"/>
+          <w:szCs w:val="24"/>
+        </w:rPr>
+        <w:t>Пояснение работы программы:</w:t>
+      </w:r>
+    </w:p>
+    <w:p>
+      <w:pPr>
+        <w:spacing w:after="0" w:line="360" w:lineRule="auto"/>
+        <w:ind w:left="170" w:right="113" w:firstLine="709"/>
+        <w:jc w:val="both"/>
+        <w:rPr>
+          <w:rFonts w:ascii="Times New Roman" w:hAnsi="Times New Roman" w:cs="Times New Roman"/>
+          <w:sz w:val="24"/>
+          <w:szCs w:val="24"/>
+        </w:rPr>
+      </w:pPr>
+      <w:r>
+        <w:rPr>
+          <w:rFonts w:ascii="Times New Roman" w:hAnsi="Times New Roman" w:cs="Times New Roman"/>
+          <w:sz w:val="24"/>
+          <w:szCs w:val="24"/>
+        </w:rPr>
+        <w:t xml:space="preserve">1) </w:t>
+      </w:r>
+      <w:r>
+        <w:rPr>
+          <w:rFonts w:ascii="Times New Roman" w:hAnsi="Times New Roman" w:cs="Times New Roman"/>
+          <w:sz w:val="24"/>
+          <w:szCs w:val="24"/>
+        </w:rPr>
+        <w:t>Объявление функции - Функция сложения матриц</w:t>
+      </w:r>
+    </w:p>
+    <w:p>
+      <w:pPr>
+        <w:spacing w:after="0" w:line="360" w:lineRule="auto"/>
+        <w:ind w:left="170" w:right="113" w:firstLine="709"/>
+        <w:jc w:val="both"/>
+        <w:rPr>
+          <w:rFonts w:ascii="Times New Roman" w:hAnsi="Times New Roman" w:cs="Times New Roman"/>
+          <w:sz w:val="24"/>
+          <w:szCs w:val="24"/>
+        </w:rPr>
+      </w:pPr>
+      <w:r>
+        <w:rPr>
+          <w:rFonts w:ascii="Times New Roman" w:hAnsi="Times New Roman" w:cs="Times New Roman"/>
+          <w:sz w:val="24"/>
+          <w:szCs w:val="24"/>
+        </w:rPr>
+        <w:t>2</w:t>
+      </w:r>
+      <w:r>
+        <w:rPr>
+          <w:rFonts w:ascii="Times New Roman" w:hAnsi="Times New Roman" w:cs="Times New Roman"/>
+          <w:sz w:val="24"/>
+          <w:szCs w:val="24"/>
+        </w:rPr>
+        <w:t xml:space="preserve">) </w:t>
+      </w:r>
+      <w:r>
+        <w:rPr>
+          <w:rFonts w:ascii="Times New Roman" w:hAnsi="Times New Roman" w:cs="Times New Roman"/>
+          <w:sz w:val="24"/>
+          <w:szCs w:val="24"/>
+        </w:rPr>
+        <w:t>Проверка размера матрицы - Должен быть больше 2</w:t>
+      </w:r>
+    </w:p>
+    <w:p>
+      <w:pPr>
+        <w:spacing w:after="0" w:line="360" w:lineRule="auto"/>
+        <w:ind w:left="170" w:right="113" w:firstLine="709"/>
+        <w:jc w:val="both"/>
+        <w:rPr>
+          <w:rFonts w:ascii="Times New Roman" w:hAnsi="Times New Roman" w:cs="Times New Roman"/>
+          <w:sz w:val="24"/>
+          <w:szCs w:val="24"/>
+        </w:rPr>
+      </w:pPr>
+      <w:r>
+        <w:rPr>
+          <w:rFonts w:ascii="Times New Roman" w:hAnsi="Times New Roman" w:cs="Times New Roman"/>
+          <w:sz w:val="24"/>
+          <w:szCs w:val="24"/>
+        </w:rPr>
+        <w:t>3</w:t>
+      </w:r>
+      <w:r>
+        <w:rPr>
+          <w:rFonts w:ascii="Times New Roman" w:hAnsi="Times New Roman" w:cs="Times New Roman"/>
+          <w:sz w:val="24"/>
+          <w:szCs w:val="24"/>
+        </w:rPr>
+        <w:t xml:space="preserve">) </w:t>
+      </w:r>
+      <w:r>
+        <w:rPr>
+          <w:rFonts w:ascii="Times New Roman" w:hAnsi="Times New Roman" w:cs="Times New Roman"/>
+          <w:sz w:val="24"/>
+          <w:szCs w:val="24"/>
+        </w:rPr>
+        <w:t>Вывод ошибки размера - Сообщение "</w:t>
+      </w:r>
+      <w:proofErr w:type="spellStart"/>
+      <w:r>
+        <w:rPr>
+          <w:rFonts w:ascii="Times New Roman" w:hAnsi="Times New Roman" w:cs="Times New Roman"/>
+          <w:sz w:val="24"/>
+          <w:szCs w:val="24"/>
+        </w:rPr>
+        <w:t>Error</w:t>
+      </w:r>
+      <w:proofErr w:type="spellEnd"/>
+      <w:r>
+        <w:rPr>
+          <w:rFonts w:ascii="Times New Roman" w:hAnsi="Times New Roman" w:cs="Times New Roman"/>
+          <w:sz w:val="24"/>
+          <w:szCs w:val="24"/>
+        </w:rPr>
+        <w:t>!"</w:t>
+      </w:r>
+      <w:r>
+        <w:rPr>
+          <w:rFonts w:ascii="Times New Roman" w:hAnsi="Times New Roman" w:cs="Times New Roman"/>
+          <w:sz w:val="24"/>
+          <w:szCs w:val="24"/>
+        </w:rPr>
+        <w:t xml:space="preserve"> </w:t>
+      </w:r>
+    </w:p>
+    <w:p>
+      <w:pPr>
+        <w:spacing w:after="0" w:line="360" w:lineRule="auto"/>
+        <w:ind w:left="170" w:right="113" w:firstLine="709"/>
+        <w:jc w:val="both"/>
+        <w:rPr>
+          <w:rFonts w:ascii="Times New Roman" w:hAnsi="Times New Roman" w:cs="Times New Roman"/>
+          <w:sz w:val="24"/>
+          <w:szCs w:val="24"/>
+        </w:rPr>
+      </w:pPr>
+      <w:r>
+        <w:rPr>
+          <w:rFonts w:ascii="Times New Roman" w:hAnsi="Times New Roman" w:cs="Times New Roman"/>
+          <w:sz w:val="24"/>
+          <w:szCs w:val="24"/>
+        </w:rPr>
+        <w:lastRenderedPageBreak/>
+        <w:t>4</w:t>
+      </w:r>
+      <w:r>
+        <w:rPr>
+          <w:rFonts w:ascii="Times New Roman" w:hAnsi="Times New Roman" w:cs="Times New Roman"/>
+          <w:sz w:val="24"/>
+          <w:szCs w:val="24"/>
+        </w:rPr>
+        <w:t xml:space="preserve">) </w:t>
+      </w:r>
+      <w:r>
+        <w:rPr>
+          <w:rFonts w:ascii="Times New Roman" w:hAnsi="Times New Roman" w:cs="Times New Roman"/>
+          <w:sz w:val="24"/>
+          <w:szCs w:val="24"/>
+        </w:rPr>
+        <w:t>Выход при ошибке - Прекращаем работу</w:t>
+      </w:r>
+    </w:p>
+    <w:p>
+      <w:pPr>
+        <w:spacing w:after="0" w:line="360" w:lineRule="auto"/>
+        <w:ind w:left="170" w:right="113" w:firstLine="709"/>
+        <w:jc w:val="both"/>
+        <w:rPr>
+          <w:rFonts w:ascii="Times New Roman" w:hAnsi="Times New Roman" w:cs="Times New Roman"/>
+          <w:sz w:val="24"/>
+          <w:szCs w:val="24"/>
+        </w:rPr>
+      </w:pPr>
+      <w:r>
+        <w:rPr>
+          <w:rFonts w:ascii="Times New Roman" w:hAnsi="Times New Roman" w:cs="Times New Roman"/>
+          <w:sz w:val="24"/>
+          <w:szCs w:val="24"/>
+        </w:rPr>
+        <w:t>5</w:t>
+      </w:r>
+      <w:r>
+        <w:rPr>
+          <w:rFonts w:ascii="Times New Roman" w:hAnsi="Times New Roman" w:cs="Times New Roman"/>
+          <w:sz w:val="24"/>
+          <w:szCs w:val="24"/>
+        </w:rPr>
+        <w:t xml:space="preserve">) </w:t>
+      </w:r>
+      <w:r>
+        <w:rPr>
+          <w:rFonts w:ascii="Times New Roman" w:hAnsi="Times New Roman" w:cs="Times New Roman"/>
+          <w:sz w:val="24"/>
+          <w:szCs w:val="24"/>
+        </w:rPr>
+        <w:t>Создание пустого списка для результата</w:t>
+      </w:r>
+    </w:p>
+    <w:p>
+      <w:pPr>
+        <w:spacing w:after="0" w:line="360" w:lineRule="auto"/>
+        <w:ind w:left="170" w:right="113" w:firstLine="709"/>
+        <w:jc w:val="both"/>
+        <w:rPr>
+          <w:rFonts w:ascii="Times New Roman" w:hAnsi="Times New Roman" w:cs="Times New Roman"/>
+          <w:sz w:val="24"/>
+          <w:szCs w:val="24"/>
+        </w:rPr>
+      </w:pPr>
+      <w:r>
+        <w:rPr>
+          <w:rFonts w:ascii="Times New Roman" w:hAnsi="Times New Roman" w:cs="Times New Roman"/>
+          <w:sz w:val="24"/>
+          <w:szCs w:val="24"/>
+        </w:rPr>
+        <w:t>6</w:t>
+      </w:r>
+      <w:r>
+        <w:rPr>
+          <w:rFonts w:ascii="Times New Roman" w:hAnsi="Times New Roman" w:cs="Times New Roman"/>
+          <w:sz w:val="24"/>
+          <w:szCs w:val="24"/>
+        </w:rPr>
+        <w:t xml:space="preserve">) </w:t>
+      </w:r>
+      <w:r>
+        <w:rPr>
+          <w:rFonts w:ascii="Times New Roman" w:hAnsi="Times New Roman" w:cs="Times New Roman"/>
+          <w:sz w:val="24"/>
+          <w:szCs w:val="24"/>
+        </w:rPr>
+        <w:t>Счетчик строк i = 0 - Начинаем с первой строки</w:t>
+      </w:r>
+      <w:r>
+        <w:rPr>
+          <w:rFonts w:ascii="Times New Roman" w:hAnsi="Times New Roman" w:cs="Times New Roman"/>
+          <w:sz w:val="24"/>
+          <w:szCs w:val="24"/>
+        </w:rPr>
+        <w:t xml:space="preserve"> </w:t>
+      </w:r>
+    </w:p>
+    <w:p>
+      <w:pPr>
+        <w:spacing w:after="0" w:line="360" w:lineRule="auto"/>
+        <w:ind w:left="170" w:right="113" w:firstLine="709"/>
+        <w:jc w:val="both"/>
+        <w:rPr>
+          <w:rFonts w:ascii="Times New Roman" w:hAnsi="Times New Roman" w:cs="Times New Roman"/>
+          <w:sz w:val="24"/>
+          <w:szCs w:val="24"/>
+        </w:rPr>
+      </w:pPr>
+      <w:r>
+        <w:rPr>
+          <w:rFonts w:ascii="Times New Roman" w:hAnsi="Times New Roman" w:cs="Times New Roman"/>
+          <w:sz w:val="24"/>
+          <w:szCs w:val="24"/>
+        </w:rPr>
+        <w:t>7</w:t>
+      </w:r>
+      <w:r>
+        <w:rPr>
+          <w:rFonts w:ascii="Times New Roman" w:hAnsi="Times New Roman" w:cs="Times New Roman"/>
+          <w:sz w:val="24"/>
+          <w:szCs w:val="24"/>
+        </w:rPr>
+        <w:t xml:space="preserve">) </w:t>
+      </w:r>
+      <w:r>
+        <w:rPr>
+          <w:rFonts w:ascii="Times New Roman" w:hAnsi="Times New Roman" w:cs="Times New Roman"/>
+          <w:sz w:val="24"/>
+          <w:szCs w:val="24"/>
+        </w:rPr>
+        <w:t>Цикл по строкам - Пока не обработали все строки</w:t>
+      </w:r>
+    </w:p>
+    <w:p>
+      <w:pPr>
+        <w:spacing w:after="0" w:line="360" w:lineRule="auto"/>
+        <w:ind w:left="170" w:right="113" w:firstLine="709"/>
+        <w:jc w:val="both"/>
+        <w:rPr>
+          <w:rFonts w:ascii="Times New Roman" w:hAnsi="Times New Roman" w:cs="Times New Roman"/>
+          <w:sz w:val="24"/>
+          <w:szCs w:val="24"/>
+        </w:rPr>
+      </w:pPr>
+      <w:r>
+        <w:rPr>
+          <w:rFonts w:ascii="Times New Roman" w:hAnsi="Times New Roman" w:cs="Times New Roman"/>
+          <w:sz w:val="24"/>
+          <w:szCs w:val="24"/>
+        </w:rPr>
+        <w:t>8</w:t>
+      </w:r>
+      <w:r>
+        <w:rPr>
+          <w:rFonts w:ascii="Times New Roman" w:hAnsi="Times New Roman" w:cs="Times New Roman"/>
+          <w:sz w:val="24"/>
+          <w:szCs w:val="24"/>
+        </w:rPr>
+        <w:t xml:space="preserve">) </w:t>
+      </w:r>
+      <w:r>
+        <w:rPr>
+          <w:rFonts w:ascii="Times New Roman" w:hAnsi="Times New Roman" w:cs="Times New Roman"/>
+          <w:sz w:val="24"/>
+          <w:szCs w:val="24"/>
+        </w:rPr>
+        <w:t>Создание пустой строки результата</w:t>
+      </w:r>
+    </w:p>
+    <w:p>
+      <w:pPr>
+        <w:spacing w:after="0" w:line="360" w:lineRule="auto"/>
+        <w:ind w:left="170" w:right="113" w:firstLine="709"/>
+        <w:jc w:val="both"/>
+        <w:rPr>
+          <w:rFonts w:ascii="Times New Roman" w:hAnsi="Times New Roman" w:cs="Times New Roman"/>
+          <w:sz w:val="24"/>
+          <w:szCs w:val="24"/>
+        </w:rPr>
+      </w:pPr>
+      <w:r>
+        <w:rPr>
+          <w:rFonts w:ascii="Times New Roman" w:hAnsi="Times New Roman" w:cs="Times New Roman"/>
+          <w:sz w:val="24"/>
+          <w:szCs w:val="24"/>
+        </w:rPr>
+        <w:t>9</w:t>
+      </w:r>
+      <w:r>
+        <w:rPr>
+          <w:rFonts w:ascii="Times New Roman" w:hAnsi="Times New Roman" w:cs="Times New Roman"/>
+          <w:sz w:val="24"/>
+          <w:szCs w:val="24"/>
+        </w:rPr>
+        <w:t xml:space="preserve">) </w:t>
+      </w:r>
+      <w:r>
+        <w:rPr>
+          <w:rFonts w:ascii="Times New Roman" w:hAnsi="Times New Roman" w:cs="Times New Roman"/>
+          <w:sz w:val="24"/>
+          <w:szCs w:val="24"/>
+        </w:rPr>
+        <w:t>Счетчик столбцов j = 0 - Начинаем с первого столбца</w:t>
+      </w:r>
+    </w:p>
+    <w:p>
+      <w:pPr>
+        <w:spacing w:after="0" w:line="360" w:lineRule="auto"/>
+        <w:ind w:left="170" w:right="113" w:firstLine="709"/>
+        <w:jc w:val="both"/>
+        <w:rPr>
+          <w:rFonts w:ascii="Times New Roman" w:hAnsi="Times New Roman" w:cs="Times New Roman"/>
+          <w:sz w:val="24"/>
+          <w:szCs w:val="24"/>
+        </w:rPr>
+      </w:pPr>
+      <w:r>
+        <w:rPr>
+          <w:rFonts w:ascii="Times New Roman" w:hAnsi="Times New Roman" w:cs="Times New Roman"/>
+          <w:sz w:val="24"/>
+          <w:szCs w:val="24"/>
+        </w:rPr>
+        <w:t>10</w:t>
+      </w:r>
+      <w:r>
+        <w:rPr>
+          <w:rFonts w:ascii="Times New Roman" w:hAnsi="Times New Roman" w:cs="Times New Roman"/>
+          <w:sz w:val="24"/>
+          <w:szCs w:val="24"/>
+        </w:rPr>
+        <w:t xml:space="preserve">) </w:t>
+      </w:r>
+      <w:r>
+        <w:rPr>
+          <w:rFonts w:ascii="Times New Roman" w:hAnsi="Times New Roman" w:cs="Times New Roman"/>
+          <w:sz w:val="24"/>
+          <w:szCs w:val="24"/>
+        </w:rPr>
+        <w:t>Цикл по столбцам - Пока не обработали все столбцы</w:t>
+      </w:r>
+    </w:p>
+    <w:p>
+      <w:pPr>
+        <w:spacing w:after="0" w:line="360" w:lineRule="auto"/>
+        <w:ind w:left="170" w:right="113" w:firstLine="709"/>
+        <w:jc w:val="both"/>
+        <w:rPr>
+          <w:rFonts w:ascii="Times New Roman" w:hAnsi="Times New Roman" w:cs="Times New Roman"/>
+          <w:sz w:val="24"/>
+          <w:szCs w:val="24"/>
+        </w:rPr>
+      </w:pPr>
+      <w:r>
+        <w:rPr>
+          <w:rFonts w:ascii="Times New Roman" w:hAnsi="Times New Roman" w:cs="Times New Roman"/>
+          <w:sz w:val="24"/>
+          <w:szCs w:val="24"/>
+        </w:rPr>
+        <w:t>1</w:t>
+      </w:r>
+      <w:r>
+        <w:rPr>
+          <w:rFonts w:ascii="Times New Roman" w:hAnsi="Times New Roman" w:cs="Times New Roman"/>
+          <w:sz w:val="24"/>
+          <w:szCs w:val="24"/>
+        </w:rPr>
+        <w:t>1</w:t>
+      </w:r>
+      <w:r>
+        <w:rPr>
+          <w:rFonts w:ascii="Times New Roman" w:hAnsi="Times New Roman" w:cs="Times New Roman"/>
+          <w:sz w:val="24"/>
+          <w:szCs w:val="24"/>
+        </w:rPr>
+        <w:t xml:space="preserve">) </w:t>
+      </w:r>
+      <w:r>
+        <w:rPr>
+          <w:rFonts w:ascii="Times New Roman" w:hAnsi="Times New Roman" w:cs="Times New Roman"/>
+          <w:sz w:val="24"/>
+          <w:szCs w:val="24"/>
+        </w:rPr>
+        <w:t>Сложение элементов - Элемент из первой + элемент из второй матрицы</w:t>
+      </w:r>
+      <w:r>
+        <w:rPr>
+          <w:rFonts w:ascii="Times New Roman" w:hAnsi="Times New Roman" w:cs="Times New Roman"/>
+          <w:sz w:val="24"/>
+          <w:szCs w:val="24"/>
+        </w:rPr>
+        <w:t xml:space="preserve"> </w:t>
+      </w:r>
+    </w:p>
+    <w:p>
+      <w:pPr>
+        <w:spacing w:after="0" w:line="360" w:lineRule="auto"/>
+        <w:ind w:left="170" w:right="113" w:firstLine="709"/>
+        <w:jc w:val="both"/>
+        <w:rPr>
+          <w:rFonts w:ascii="Times New Roman" w:hAnsi="Times New Roman" w:cs="Times New Roman"/>
+          <w:sz w:val="24"/>
+          <w:szCs w:val="24"/>
+        </w:rPr>
+      </w:pPr>
+      <w:r>
+        <w:rPr>
+          <w:rFonts w:ascii="Times New Roman" w:hAnsi="Times New Roman" w:cs="Times New Roman"/>
+          <w:sz w:val="24"/>
+          <w:szCs w:val="24"/>
+        </w:rPr>
+        <w:t>1</w:t>
+      </w:r>
+      <w:r>
+        <w:rPr>
+          <w:rFonts w:ascii="Times New Roman" w:hAnsi="Times New Roman" w:cs="Times New Roman"/>
+          <w:sz w:val="24"/>
+          <w:szCs w:val="24"/>
+        </w:rPr>
+        <w:t>2</w:t>
+      </w:r>
+      <w:r>
+        <w:rPr>
+          <w:rFonts w:ascii="Times New Roman" w:hAnsi="Times New Roman" w:cs="Times New Roman"/>
+          <w:sz w:val="24"/>
+          <w:szCs w:val="24"/>
+        </w:rPr>
+        <w:t xml:space="preserve">) </w:t>
+      </w:r>
+      <w:r>
+        <w:rPr>
+          <w:rFonts w:ascii="Times New Roman" w:hAnsi="Times New Roman" w:cs="Times New Roman"/>
+          <w:sz w:val="24"/>
+          <w:szCs w:val="24"/>
+        </w:rPr>
+        <w:t>Добавление в строку - Кладем сумму в текущую строку</w:t>
+      </w:r>
+    </w:p>
+    <w:p>
+      <w:pPr>
+        <w:spacing w:after="0" w:line="360" w:lineRule="auto"/>
+        <w:ind w:left="170" w:right="113" w:firstLine="709"/>
+        <w:jc w:val="both"/>
+        <w:rPr>
+          <w:rFonts w:ascii="Times New Roman" w:hAnsi="Times New Roman" w:cs="Times New Roman"/>
+          <w:sz w:val="24"/>
+          <w:szCs w:val="24"/>
+        </w:rPr>
+      </w:pPr>
+      <w:r>
+        <w:rPr>
+          <w:rFonts w:ascii="Times New Roman" w:hAnsi="Times New Roman" w:cs="Times New Roman"/>
+          <w:sz w:val="24"/>
+          <w:szCs w:val="24"/>
+        </w:rPr>
+        <w:t>1</w:t>
+      </w:r>
+      <w:r>
+        <w:rPr>
+          <w:rFonts w:ascii="Times New Roman" w:hAnsi="Times New Roman" w:cs="Times New Roman"/>
+          <w:sz w:val="24"/>
+          <w:szCs w:val="24"/>
+        </w:rPr>
+        <w:t>3</w:t>
+      </w:r>
+      <w:r>
+        <w:rPr>
+          <w:rFonts w:ascii="Times New Roman" w:hAnsi="Times New Roman" w:cs="Times New Roman"/>
+          <w:sz w:val="24"/>
+          <w:szCs w:val="24"/>
+        </w:rPr>
+        <w:t xml:space="preserve">) </w:t>
+      </w:r>
+      <w:r>
+        <w:rPr>
+          <w:rFonts w:ascii="Times New Roman" w:hAnsi="Times New Roman" w:cs="Times New Roman"/>
+          <w:sz w:val="24"/>
+          <w:szCs w:val="24"/>
+        </w:rPr>
+        <w:t>Увеличение счетчика столбцов - Переходим к следующему столбцу</w:t>
+      </w:r>
+    </w:p>
+    <w:p>
+      <w:pPr>
+        <w:spacing w:after="0" w:line="360" w:lineRule="auto"/>
+        <w:ind w:left="170" w:right="113" w:firstLine="709"/>
+        <w:jc w:val="both"/>
+        <w:rPr>
+          <w:rFonts w:ascii="Times New Roman" w:hAnsi="Times New Roman" w:cs="Times New Roman"/>
+          <w:sz w:val="24"/>
+          <w:szCs w:val="24"/>
+        </w:rPr>
+      </w:pPr>
+      <w:r>
+        <w:rPr>
+          <w:rFonts w:ascii="Times New Roman" w:hAnsi="Times New Roman" w:cs="Times New Roman"/>
+          <w:sz w:val="24"/>
+          <w:szCs w:val="24"/>
+        </w:rPr>
+        <w:t>1</w:t>
+      </w:r>
+      <w:r>
+        <w:rPr>
+          <w:rFonts w:ascii="Times New Roman" w:hAnsi="Times New Roman" w:cs="Times New Roman"/>
+          <w:sz w:val="24"/>
+          <w:szCs w:val="24"/>
+        </w:rPr>
+        <w:t>4</w:t>
+      </w:r>
+      <w:r>
+        <w:rPr>
+          <w:rFonts w:ascii="Times New Roman" w:hAnsi="Times New Roman" w:cs="Times New Roman"/>
+          <w:sz w:val="24"/>
+          <w:szCs w:val="24"/>
+        </w:rPr>
+        <w:t xml:space="preserve">) </w:t>
+      </w:r>
+      <w:r>
+        <w:rPr>
+          <w:rFonts w:ascii="Times New Roman" w:hAnsi="Times New Roman" w:cs="Times New Roman"/>
+          <w:sz w:val="24"/>
+          <w:szCs w:val="24"/>
+        </w:rPr>
+        <w:t>Добавление строки в результат - Кладем строку в матрицу результата</w:t>
+      </w:r>
+    </w:p>
+    <w:p>
+      <w:pPr>
+        <w:spacing w:after="0" w:line="360" w:lineRule="auto"/>
+        <w:ind w:left="170" w:right="113" w:firstLine="709"/>
+        <w:jc w:val="both"/>
+        <w:rPr>
+          <w:rFonts w:ascii="Times New Roman" w:hAnsi="Times New Roman" w:cs="Times New Roman"/>
+          <w:sz w:val="24"/>
+          <w:szCs w:val="24"/>
+        </w:rPr>
+      </w:pPr>
+      <w:r>
+        <w:rPr>
+          <w:rFonts w:ascii="Times New Roman" w:hAnsi="Times New Roman" w:cs="Times New Roman"/>
+          <w:sz w:val="24"/>
+          <w:szCs w:val="24"/>
+        </w:rPr>
+        <w:t>15) Увеличение счетчика строк - Переходим к следующей строке</w:t>
+      </w:r>
+    </w:p>
+    <w:p>
+      <w:pPr>
+        <w:spacing w:after="0" w:line="360" w:lineRule="auto"/>
+        <w:ind w:left="170" w:right="113" w:firstLine="709"/>
+        <w:jc w:val="both"/>
+        <w:rPr>
+          <w:rFonts w:ascii="Times New Roman" w:hAnsi="Times New Roman" w:cs="Times New Roman"/>
+          <w:sz w:val="24"/>
+          <w:szCs w:val="24"/>
+        </w:rPr>
+      </w:pPr>
+      <w:r>
+        <w:rPr>
+          <w:rFonts w:ascii="Times New Roman" w:hAnsi="Times New Roman" w:cs="Times New Roman"/>
+          <w:sz w:val="24"/>
+          <w:szCs w:val="24"/>
+        </w:rPr>
+        <w:t>16) Цикл вывода строк - Для каждой строки результата</w:t>
+      </w:r>
+    </w:p>
+    <w:p>
+      <w:pPr>
+        <w:spacing w:after="0" w:line="360" w:lineRule="auto"/>
+        <w:ind w:left="170" w:right="113" w:firstLine="709"/>
+        <w:jc w:val="both"/>
+        <w:rPr>
+          <w:rFonts w:ascii="Times New Roman" w:hAnsi="Times New Roman" w:cs="Times New Roman"/>
+          <w:sz w:val="24"/>
+          <w:szCs w:val="24"/>
+        </w:rPr>
+      </w:pPr>
+      <w:r>
+        <w:rPr>
+          <w:rFonts w:ascii="Times New Roman" w:hAnsi="Times New Roman" w:cs="Times New Roman"/>
+          <w:sz w:val="24"/>
+          <w:szCs w:val="24"/>
+        </w:rPr>
+        <w:t>17) Цикл вывода чисел в строке - Для каждого числа в строке</w:t>
+      </w:r>
+    </w:p>
+    <w:p>
+      <w:pPr>
+        <w:spacing w:after="0" w:line="360" w:lineRule="auto"/>
+        <w:ind w:left="170" w:right="113" w:firstLine="709"/>
+        <w:jc w:val="both"/>
+        <w:rPr>
+          <w:rFonts w:ascii="Times New Roman" w:hAnsi="Times New Roman" w:cs="Times New Roman"/>
+          <w:sz w:val="24"/>
+          <w:szCs w:val="24"/>
+        </w:rPr>
+      </w:pPr>
+      <w:r>
+        <w:rPr>
+          <w:rFonts w:ascii="Times New Roman" w:hAnsi="Times New Roman" w:cs="Times New Roman"/>
+          <w:sz w:val="24"/>
+          <w:szCs w:val="24"/>
+        </w:rPr>
+        <w:t>18) Вывод числа - Печатаем число с пробелом</w:t>
+      </w:r>
+    </w:p>
+    <w:p>
+      <w:pPr>
+        <w:spacing w:after="0" w:line="360" w:lineRule="auto"/>
+        <w:ind w:left="170" w:right="113" w:firstLine="709"/>
+        <w:jc w:val="both"/>
+        <w:rPr>
+          <w:rFonts w:ascii="Times New Roman" w:hAnsi="Times New Roman" w:cs="Times New Roman"/>
+          <w:sz w:val="24"/>
+          <w:szCs w:val="24"/>
+        </w:rPr>
+      </w:pPr>
+      <w:r>
+        <w:rPr>
+          <w:rFonts w:ascii="Times New Roman" w:hAnsi="Times New Roman" w:cs="Times New Roman"/>
+          <w:sz w:val="24"/>
+          <w:szCs w:val="24"/>
+        </w:rPr>
+        <w:t>19) Переход на новую строку - После каждой строки матрицы</w:t>
+      </w:r>
+    </w:p>
+    <w:p>
+      <w:pPr>
+        <w:spacing w:after="0" w:line="360" w:lineRule="auto"/>
+        <w:ind w:left="170" w:right="113" w:firstLine="709"/>
+        <w:jc w:val="both"/>
+        <w:rPr>
+          <w:rFonts w:ascii="Times New Roman" w:hAnsi="Times New Roman" w:cs="Times New Roman"/>
+          <w:sz w:val="24"/>
+          <w:szCs w:val="24"/>
+        </w:rPr>
+      </w:pPr>
+    </w:p>
+    <w:p>
+      <w:pPr>
+        <w:pStyle w:val="a4"/>
+        <w:numPr>
+          <w:ilvl w:val="1"/>
+          <w:numId w:val="7"/>
+        </w:numPr>
+        <w:tabs>
+          <w:tab w:val="left" w:pos="567"/>
+        </w:tabs>
+        <w:spacing w:after="0" w:line="360" w:lineRule="auto"/>
+        <w:ind w:left="170" w:right="113" w:firstLine="709"/>
+        <w:jc w:val="both"/>
+        <w:outlineLvl w:val="1"/>
+        <w:rPr>
+          <w:rFonts w:ascii="Arial" w:hAnsi="Arial" w:cs="Arial"/>
+          <w:sz w:val="26"/>
+          <w:szCs w:val="26"/>
+        </w:rPr>
+      </w:pPr>
+      <w:bookmarkStart w:id="7" w:name="_Toc219460594"/>
+      <w:r>
+        <w:rPr>
+          <w:rFonts w:ascii="Arial" w:hAnsi="Arial" w:cs="Arial"/>
+          <w:sz w:val="26"/>
+          <w:szCs w:val="26"/>
+        </w:rPr>
+        <w:t>Задание 5</w:t>
+      </w:r>
+      <w:bookmarkEnd w:id="7"/>
+      <w:r>
+        <w:rPr>
+          <w:rFonts w:ascii="Arial" w:hAnsi="Arial" w:cs="Arial"/>
+          <w:sz w:val="26"/>
+          <w:szCs w:val="26"/>
+        </w:rPr>
+        <w:t xml:space="preserve"> </w:t>
+      </w:r>
+    </w:p>
+    <w:p>
+      <w:pPr>
+        <w:spacing w:after="0" w:line="360" w:lineRule="auto"/>
+        <w:rPr>
+          <w:rFonts w:ascii="Times New Roman" w:hAnsi="Times New Roman" w:cs="Times New Roman"/>
+          <w:sz w:val="24"/>
+          <w:szCs w:val="24"/>
+        </w:rPr>
+        <w:sectPr>
+          <w:type w:val="continuous"/>
+          <w:pgSz w:w="11906" w:h="16838"/>
+          <w:pgMar w:top="1134" w:right="850" w:bottom="1134" w:left="1701" w:header="708" w:footer="708" w:gutter="0"/>
+          <w:cols w:space="720"/>
+        </w:sectPr>
+      </w:pPr>
+    </w:p>
+    <w:p>
+      <w:pPr>
+        <w:spacing w:after="120" w:line="360" w:lineRule="auto"/>
+        <w:ind w:left="170" w:right="113" w:firstLine="709"/>
+        <w:jc w:val="both"/>
+        <w:rPr>
+          <w:rFonts w:ascii="Times New Roman" w:hAnsi="Times New Roman" w:cs="Times New Roman"/>
+          <w:sz w:val="24"/>
+          <w:szCs w:val="24"/>
+        </w:rPr>
+      </w:pPr>
+      <w:r>
+        <w:rPr>
+          <w:rFonts w:ascii="Times New Roman" w:hAnsi="Times New Roman" w:cs="Times New Roman"/>
+          <w:sz w:val="24"/>
+          <w:szCs w:val="24"/>
+        </w:rPr>
+        <w:t>На рисунке 5 предоставлен код полученной программы:</w:t>
+      </w:r>
+    </w:p>
+    <w:p>
+      <w:pPr>
+        <w:spacing w:after="0" w:line="360" w:lineRule="auto"/>
+        <w:ind w:left="170" w:right="113" w:firstLine="709"/>
+        <w:jc w:val="center"/>
+        <w:rPr>
+          <w:rFonts w:ascii="Times New Roman" w:hAnsi="Times New Roman" w:cs="Times New Roman"/>
+          <w:sz w:val="24"/>
+          <w:szCs w:val="24"/>
+          <w:lang w:val="en-US"/>
+        </w:rPr>
+      </w:pPr>
+      <w:r>
+        <w:rPr>
+          <w:rFonts w:ascii="Times New Roman" w:hAnsi="Times New Roman" w:cs="Times New Roman"/>
+          <w:noProof/>
+          <w:sz w:val="24"/>
+          <w:szCs w:val="24"/>
+          <w:lang w:val="en-US"/>
+        </w:rPr>
+        <w:drawing>
+          <wp:inline distT="0" distB="0" distL="0" distR="0" wp14:anchorId="76A1D49C" wp14:editId="35F7B62E">
+            <wp:extent cx="3604437" cy="4013000"/>
+            <wp:effectExtent l="0" t="0" r="0" b="6985"/>
+            <wp:docPr id="9" name="Рисунок 9"/>
+            <wp:cNvGraphicFramePr>
+              <a:graphicFrameLocks xmlns:a="http://schemas.openxmlformats.org/drawingml/2006/main" noChangeAspect="1"/>
+            </wp:cNvGraphicFramePr>
+            <a:graphic xmlns:a="http://schemas.openxmlformats.org/drawingml/2006/main">
+              <a:graphicData uri="http://schemas.openxmlformats.org/drawingml/2006/picture">
+                <pic:pic xmlns:pic="http://schemas.openxmlformats.org/drawingml/2006/picture">
+                  <pic:nvPicPr>
+                    <pic:cNvPr id="1" name=""/>
+                    <pic:cNvPicPr/>
+                  </pic:nvPicPr>
+                  <pic:blipFill>
+                    <a:blip r:embed="rId12"/>
+                    <a:stretch>
+                      <a:fillRect/>
+                    </a:stretch>
+                  </pic:blipFill>
+                  <pic:spPr>
+                    <a:xfrm>
+                      <a:off x="0" y="0"/>
                       <a:ext cx="3607348" cy="4016241"/>
                     </a:xfrm>
                     <a:prstGeom prst="rect">
@@ -8150,6 +8153,7 @@
           <w:sz w:val="24"/>
           <w:szCs w:val="24"/>
         </w:rPr>
+        <w:lastRenderedPageBreak/>
         <w:t>Рисунок 5 — Листинг программы для задания 5</w:t>
       </w:r>
     </w:p>
@@ -8226,7 +8230,6 @@
           <w:sz w:val="24"/>
           <w:szCs w:val="24"/>
         </w:rPr>
-        <w:lastRenderedPageBreak/>
         <w:t xml:space="preserve">2) </w:t>
       </w:r>
       <w:r>
@@ -8672,8 +8675,100 @@
 </w:document>
 </file>
 
+<file path=word/endnotes.xml><?xml version="1.0" encoding="utf-8"?>
+<w:endnotes xmlns:wpc="http://schemas.microsoft.com/office/word/2010/wordprocessingCanvas" xmlns:cx="http://schemas.microsoft.com/office/drawing/2014/chartex" xmlns:cx1="http://schemas.microsoft.com/office/drawing/2015/9/8/chartex" xmlns:cx2="http://schemas.microsoft.com/office/drawing/2015/10/21/chartex" xmlns:cx3="http://schemas.microsoft.com/office/drawing/2016/5/9/chartex" xmlns:cx4="http://schemas.microsoft.com/office/drawing/2016/5/10/chartex" xmlns:cx5="http://schemas.microsoft.com/office/drawing/2016/5/11/chartex" xmlns:cx6="http://schemas.microsoft.com/office/drawing/2016/5/12/chartex" xmlns:cx7="http://schemas.microsoft.com/office/drawing/2016/5/13/chartex" xmlns:cx8="http://schemas.microsoft.com/office/drawing/2016/5/14/chartex" xmlns:mc="http://schemas.openxmlformats.org/markup-compatibility/2006" xmlns:aink="http://schemas.microsoft.com/office/drawing/2016/ink" xmlns:am3d="http://schemas.microsoft.com/office/drawing/2017/model3d" xmlns:o="urn:schemas-microsoft-com:office:office" xmlns:oel="http://schemas.microsoft.com/office/2019/extlst" xmlns:r="http://schemas.openxmlformats.org/officeDocument/2006/relationships" xmlns:m="http://schemas.openxmlformats.org/officeDocument/2006/math" xmlns:v="urn:schemas-microsoft-com:vml" xmlns:wp14="http://schemas.microsoft.com/office/word/2010/wordprocessingDrawing" xmlns:wp="http://schemas.openxmlformats.org/drawingml/2006/wordprocessingDrawing" xmlns:w10="urn:schemas-microsoft-com:office:word" xmlns:w="http://schemas.openxmlformats.org/wordprocessingml/2006/main" xmlns:w14="http://schemas.microsoft.com/office/word/2010/wordml" xmlns:w15="http://schemas.microsoft.com/office/word/2012/wordml" xmlns:w16cex="http://schemas.microsoft.com/office/word/2018/wordml/cex" xmlns:w16cid="http://schemas.microsoft.com/office/word/2016/wordml/cid" xmlns:w16="http://schemas.microsoft.com/office/word/2018/wordml" xmlns:w16du="http://schemas.microsoft.com/office/word/2023/wordml/word16du" xmlns:w16sdtdh="http://schemas.microsoft.com/office/word/2020/wordml/sdtdatahash" xmlns:w16sdtfl="http://schemas.microsoft.com/office/word/2024/wordml/sdtformatlock" xmlns:w16se="http://schemas.microsoft.com/office/word/2015/wordml/symex" xmlns:wpg="http://schemas.microsoft.com/office/word/2010/wordprocessingGroup" xmlns:wpi="http://schemas.microsoft.com/office/word/2010/wordprocessingInk" xmlns:wne="http://schemas.microsoft.com/office/word/2006/wordml" xmlns:wps="http://schemas.microsoft.com/office/word/2010/wordprocessingShape" mc:Ignorable="w14 w15 w16se w16cid w16 w16cex w16sdtdh w16sdtfl w16du wp14">
+  <w:endnote w:type="separator" w:id="-1">
+    <w:p>
+      <w:pPr>
+        <w:spacing w:after="0" w:line="240" w:lineRule="auto"/>
+      </w:pPr>
+      <w:r>
+        <w:separator/>
+      </w:r>
+    </w:p>
+  </w:endnote>
+  <w:endnote w:type="continuationSeparator" w:id="0">
+    <w:p>
+      <w:pPr>
+        <w:spacing w:after="0" w:line="240" w:lineRule="auto"/>
+      </w:pPr>
+      <w:r>
+        <w:continuationSeparator/>
+      </w:r>
+    </w:p>
+  </w:endnote>
+</w:endnotes>
+</file>
+
+<file path=word/footnotes.xml><?xml version="1.0" encoding="utf-8"?>
+<w:footnotes xmlns:wpc="http://schemas.microsoft.com/office/word/2010/wordprocessingCanvas" xmlns:cx="http://schemas.microsoft.com/office/drawing/2014/chartex" xmlns:cx1="http://schemas.microsoft.com/office/drawing/2015/9/8/chartex" xmlns:cx2="http://schemas.microsoft.com/office/drawing/2015/10/21/chartex" xmlns:cx3="http://schemas.microsoft.com/office/drawing/2016/5/9/chartex" xmlns:cx4="http://schemas.microsoft.com/office/drawing/2016/5/10/chartex" xmlns:cx5="http://schemas.microsoft.com/office/drawing/2016/5/11/chartex" xmlns:cx6="http://schemas.microsoft.com/office/drawing/2016/5/12/chartex" xmlns:cx7="http://schemas.microsoft.com/office/drawing/2016/5/13/chartex" xmlns:cx8="http://schemas.microsoft.com/office/drawing/2016/5/14/chartex" xmlns:mc="http://schemas.openxmlformats.org/markup-compatibility/2006" xmlns:aink="http://schemas.microsoft.com/office/drawing/2016/ink" xmlns:am3d="http://schemas.microsoft.com/office/drawing/2017/model3d" xmlns:o="urn:schemas-microsoft-com:office:office" xmlns:oel="http://schemas.microsoft.com/office/2019/extlst" xmlns:r="http://schemas.openxmlformats.org/officeDocument/2006/relationships" xmlns:m="http://schemas.openxmlformats.org/officeDocument/2006/math" xmlns:v="urn:schemas-microsoft-com:vml" xmlns:wp14="http://schemas.microsoft.com/office/word/2010/wordprocessingDrawing" xmlns:wp="http://schemas.openxmlformats.org/drawingml/2006/wordprocessingDrawing" xmlns:w10="urn:schemas-microsoft-com:office:word" xmlns:w="http://schemas.openxmlformats.org/wordprocessingml/2006/main" xmlns:w14="http://schemas.microsoft.com/office/word/2010/wordml" xmlns:w15="http://schemas.microsoft.com/office/word/2012/wordml" xmlns:w16cex="http://schemas.microsoft.com/office/word/2018/wordml/cex" xmlns:w16cid="http://schemas.microsoft.com/office/word/2016/wordml/cid" xmlns:w16="http://schemas.microsoft.com/office/word/2018/wordml" xmlns:w16du="http://schemas.microsoft.com/office/word/2023/wordml/word16du" xmlns:w16sdtdh="http://schemas.microsoft.com/office/word/2020/wordml/sdtdatahash" xmlns:w16sdtfl="http://schemas.microsoft.com/office/word/2024/wordml/sdtformatlock" xmlns:w16se="http://schemas.microsoft.com/office/word/2015/wordml/symex" xmlns:wpg="http://schemas.microsoft.com/office/word/2010/wordprocessingGroup" xmlns:wpi="http://schemas.microsoft.com/office/word/2010/wordprocessingInk" xmlns:wne="http://schemas.microsoft.com/office/word/2006/wordml" xmlns:wps="http://schemas.microsoft.com/office/word/2010/wordprocessingShape" mc:Ignorable="w14 w15 w16se w16cid w16 w16cex w16sdtdh w16sdtfl w16du wp14">
+  <w:footnote w:type="separator" w:id="-1">
+    <w:p>
+      <w:pPr>
+        <w:spacing w:after="0" w:line="240" w:lineRule="auto"/>
+      </w:pPr>
+      <w:r>
+        <w:separator/>
+      </w:r>
+    </w:p>
+  </w:footnote>
+  <w:footnote w:type="continuationSeparator" w:id="0">
+    <w:p>
+      <w:pPr>
+        <w:spacing w:after="0" w:line="240" w:lineRule="auto"/>
+      </w:pPr>
+      <w:r>
+        <w:continuationSeparator/>
+      </w:r>
+    </w:p>
+  </w:footnote>
+</w:footnotes>
+</file>
+
+<file path=word/header1.xml><?xml version="1.0" encoding="utf-8"?>
+<w:hdr xmlns:wpc="http://schemas.microsoft.com/office/word/2010/wordprocessingCanvas" xmlns:cx="http://schemas.microsoft.com/office/drawing/2014/chartex" xmlns:cx1="http://schemas.microsoft.com/office/drawing/2015/9/8/chartex" xmlns:cx2="http://schemas.microsoft.com/office/drawing/2015/10/21/chartex" xmlns:cx3="http://schemas.microsoft.com/office/drawing/2016/5/9/chartex" xmlns:cx4="http://schemas.microsoft.com/office/drawing/2016/5/10/chartex" xmlns:cx5="http://schemas.microsoft.com/office/drawing/2016/5/11/chartex" xmlns:cx6="http://schemas.microsoft.com/office/drawing/2016/5/12/chartex" xmlns:cx7="http://schemas.microsoft.com/office/drawing/2016/5/13/chartex" xmlns:cx8="http://schemas.microsoft.com/office/drawing/2016/5/14/chartex" xmlns:mc="http://schemas.openxmlformats.org/markup-compatibility/2006" xmlns:aink="http://schemas.microsoft.com/office/drawing/2016/ink" xmlns:am3d="http://schemas.microsoft.com/office/drawing/2017/model3d" xmlns:o="urn:schemas-microsoft-com:office:office" xmlns:oel="http://schemas.microsoft.com/office/2019/extlst" xmlns:r="http://schemas.openxmlformats.org/officeDocument/2006/relationships" xmlns:m="http://schemas.openxmlformats.org/officeDocument/2006/math" xmlns:v="urn:schemas-microsoft-com:vml" xmlns:wp14="http://schemas.microsoft.com/office/word/2010/wordprocessingDrawing" xmlns:wp="http://schemas.openxmlformats.org/drawingml/2006/wordprocessingDrawing" xmlns:w10="urn:schemas-microsoft-com:office:word" xmlns:w="http://schemas.openxmlformats.org/wordprocessingml/2006/main" xmlns:w14="http://schemas.microsoft.com/office/word/2010/wordml" xmlns:w15="http://schemas.microsoft.com/office/word/2012/wordml" xmlns:w16cex="http://schemas.microsoft.com/office/word/2018/wordml/cex" xmlns:w16cid="http://schemas.microsoft.com/office/word/2016/wordml/cid" xmlns:w16="http://schemas.microsoft.com/office/word/2018/wordml" xmlns:w16du="http://schemas.microsoft.com/office/word/2023/wordml/word16du" xmlns:w16sdtdh="http://schemas.microsoft.com/office/word/2020/wordml/sdtdatahash" xmlns:w16sdtfl="http://schemas.microsoft.com/office/word/2024/wordml/sdtformatlock" xmlns:w16se="http://schemas.microsoft.com/office/word/2015/wordml/symex" xmlns:wpg="http://schemas.microsoft.com/office/word/2010/wordprocessingGroup" xmlns:wpi="http://schemas.microsoft.com/office/word/2010/wordprocessingInk" xmlns:wne="http://schemas.microsoft.com/office/word/2006/wordml" xmlns:wps="http://schemas.microsoft.com/office/word/2010/wordprocessingShape" mc:Ignorable="w14 w15 w16se w16cid w16 w16cex w16sdtdh w16sdtfl w16du wp14">
+  <w:sdt>
+    <w:sdtPr>
+      <w:id w:val="-918951622"/>
+      <w:docPartObj>
+        <w:docPartGallery w:val="Page Numbers (Top of Page)"/>
+        <w:docPartUnique/>
+      </w:docPartObj>
+    </w:sdtPr>
+    <w:sdtContent>
+      <w:p>
+        <w:pPr>
+          <w:pStyle w:val="a5"/>
+          <w:jc w:val="right"/>
+        </w:pPr>
+        <w:r>
+          <w:fldChar w:fldCharType="begin"/>
+        </w:r>
+        <w:r>
+          <w:instrText>PAGE   \* MERGEFORMAT</w:instrText>
+        </w:r>
+        <w:r>
+          <w:fldChar w:fldCharType="separate"/>
+        </w:r>
+        <w:r>
+          <w:t>2</w:t>
+        </w:r>
+        <w:r>
+          <w:fldChar w:fldCharType="end"/>
+        </w:r>
+      </w:p>
+    </w:sdtContent>
+  </w:sdt>
+  <w:p>
+    <w:pPr>
+      <w:pStyle w:val="a5"/>
+    </w:pPr>
+  </w:p>
+</w:hdr>
+</file>
+
 <file path=word/numbering.xml><?xml version="1.0" encoding="utf-8"?>
-<w:numbering xmlns:wpc="http://schemas.microsoft.com/office/word/2010/wordprocessingCanvas" xmlns:cx="http://schemas.microsoft.com/office/drawing/2014/chartex" xmlns:cx1="http://schemas.microsoft.com/office/drawing/2015/9/8/chartex" xmlns:cx2="http://schemas.microsoft.com/office/drawing/2015/10/21/chartex" xmlns:cx3="http://schemas.microsoft.com/office/drawing/2016/5/9/chartex" xmlns:cx4="http://schemas.microsoft.com/office/drawing/2016/5/10/chartex" xmlns:cx5="http://schemas.microsoft.com/office/drawing/2016/5/11/chartex" xmlns:cx6="http://schemas.microsoft.com/office/drawing/2016/5/12/chartex" xmlns:cx7="http://schemas.microsoft.com/office/drawing/2016/5/13/chartex" xmlns:cx8="http://schemas.microsoft.com/office/drawing/2016/5/14/chartex" xmlns:mc="http://schemas.openxmlformats.org/markup-compatibility/2006" xmlns:aink="http://schemas.microsoft.com/office/drawing/2016/ink" xmlns:am3d="http://schemas.microsoft.com/office/drawing/2017/model3d" xmlns:o="urn:schemas-microsoft-com:office:office" xmlns:r="http://schemas.openxmlformats.org/officeDocument/2006/relationships" xmlns:m="http://schemas.openxmlformats.org/officeDocument/2006/math" xmlns:v="urn:schemas-microsoft-com:vml" xmlns:wp14="http://schemas.microsoft.com/office/word/2010/wordprocessingDrawing" xmlns:wp="http://schemas.openxmlformats.org/drawingml/2006/wordprocessingDrawing" xmlns:w10="urn:schemas-microsoft-com:office:word" xmlns:w="http://schemas.openxmlformats.org/wordprocessingml/2006/main" xmlns:w14="http://schemas.microsoft.com/office/word/2010/wordml" xmlns:w15="http://schemas.microsoft.com/office/word/2012/wordml" xmlns:w16cex="http://schemas.microsoft.com/office/word/2018/wordml/cex" xmlns:w16cid="http://schemas.microsoft.com/office/word/2016/wordml/cid" xmlns:w16="http://schemas.microsoft.com/office/word/2018/wordml" xmlns:w16sdtdh="http://schemas.microsoft.com/office/word/2020/wordml/sdtdatahash" xmlns:w16se="http://schemas.microsoft.com/office/word/2015/wordml/symex" xmlns:wpg="http://schemas.microsoft.com/office/word/2010/wordprocessingGroup" xmlns:wpi="http://schemas.microsoft.com/office/word/2010/wordprocessingInk" xmlns:wne="http://schemas.microsoft.com/office/word/2006/wordml" xmlns:wps="http://schemas.microsoft.com/office/word/2010/wordprocessingShape" mc:Ignorable="w14 w15 w16se w16cid w16 w16cex w16sdtdh wp14">
+<w:numbering xmlns:wpc="http://schemas.microsoft.com/office/word/2010/wordprocessingCanvas" xmlns:cx="http://schemas.microsoft.com/office/drawing/2014/chartex" xmlns:cx1="http://schemas.microsoft.com/office/drawing/2015/9/8/chartex" xmlns:cx2="http://schemas.microsoft.com/office/drawing/2015/10/21/chartex" xmlns:cx3="http://schemas.microsoft.com/office/drawing/2016/5/9/chartex" xmlns:cx4="http://schemas.microsoft.com/office/drawing/2016/5/10/chartex" xmlns:cx5="http://schemas.microsoft.com/office/drawing/2016/5/11/chartex" xmlns:cx6="http://schemas.microsoft.com/office/drawing/2016/5/12/chartex" xmlns:cx7="http://schemas.microsoft.com/office/drawing/2016/5/13/chartex" xmlns:cx8="http://schemas.microsoft.com/office/drawing/2016/5/14/chartex" xmlns:mc="http://schemas.openxmlformats.org/markup-compatibility/2006" xmlns:aink="http://schemas.microsoft.com/office/drawing/2016/ink" xmlns:am3d="http://schemas.microsoft.com/office/drawing/2017/model3d" xmlns:o="urn:schemas-microsoft-com:office:office" xmlns:oel="http://schemas.microsoft.com/office/2019/extlst" xmlns:r="http://schemas.openxmlformats.org/officeDocument/2006/relationships" xmlns:m="http://schemas.openxmlformats.org/officeDocument/2006/math" xmlns:v="urn:schemas-microsoft-com:vml" xmlns:wp14="http://schemas.microsoft.com/office/word/2010/wordprocessingDrawing" xmlns:wp="http://schemas.openxmlformats.org/drawingml/2006/wordprocessingDrawing" xmlns:w10="urn:schemas-microsoft-com:office:word" xmlns:w="http://schemas.openxmlformats.org/wordprocessingml/2006/main" xmlns:w14="http://schemas.microsoft.com/office/word/2010/wordml" xmlns:w15="http://schemas.microsoft.com/office/word/2012/wordml" xmlns:w16cex="http://schemas.microsoft.com/office/word/2018/wordml/cex" xmlns:w16cid="http://schemas.microsoft.com/office/word/2016/wordml/cid" xmlns:w16="http://schemas.microsoft.com/office/word/2018/wordml" xmlns:w16du="http://schemas.microsoft.com/office/word/2023/wordml/word16du" xmlns:w16sdtdh="http://schemas.microsoft.com/office/word/2020/wordml/sdtdatahash" xmlns:w16sdtfl="http://schemas.microsoft.com/office/word/2024/wordml/sdtformatlock" xmlns:w16se="http://schemas.microsoft.com/office/word/2015/wordml/symex" xmlns:wpg="http://schemas.microsoft.com/office/word/2010/wordprocessingGroup" xmlns:wpi="http://schemas.microsoft.com/office/word/2010/wordprocessingInk" xmlns:wne="http://schemas.microsoft.com/office/word/2006/wordml" xmlns:wps="http://schemas.microsoft.com/office/word/2010/wordprocessingShape" mc:Ignorable="w14 w15 w16se w16cid w16 w16cex w16sdtdh w16sdtfl w16du wp14">
   <w:abstractNum w:abstractNumId="0" w15:restartNumberingAfterBreak="0">
     <w:nsid w:val="1E1F3DE8"/>
     <w:multiLevelType w:val="multilevel"/>
@@ -9626,19 +9721,19 @@
       </w:rPr>
     </w:lvl>
   </w:abstractNum>
-  <w:num w:numId="1">
+  <w:num w:numId="1" w16cid:durableId="1374962310">
     <w:abstractNumId w:val="2"/>
   </w:num>
-  <w:num w:numId="2">
+  <w:num w:numId="2" w16cid:durableId="2051345815">
     <w:abstractNumId w:val="0"/>
   </w:num>
-  <w:num w:numId="3">
+  <w:num w:numId="3" w16cid:durableId="725570190">
     <w:abstractNumId w:val="6"/>
   </w:num>
-  <w:num w:numId="4">
+  <w:num w:numId="4" w16cid:durableId="713818369">
     <w:abstractNumId w:val="1"/>
   </w:num>
-  <w:num w:numId="5">
+  <w:num w:numId="5" w16cid:durableId="480512262">
     <w:abstractNumId w:val="5"/>
     <w:lvlOverride w:ilvl="0">
       <w:startOverride w:val="1"/>
@@ -9668,10 +9763,10 @@
       <w:startOverride w:val="1"/>
     </w:lvlOverride>
   </w:num>
-  <w:num w:numId="6">
+  <w:num w:numId="6" w16cid:durableId="1033961852">
     <w:abstractNumId w:val="4"/>
   </w:num>
-  <w:num w:numId="7">
+  <w:num w:numId="7" w16cid:durableId="1681542598">
     <w:abstractNumId w:val="3"/>
     <w:lvlOverride w:ilvl="0">
       <w:startOverride w:val="1"/>
@@ -9705,7 +9800,7 @@
 </file>
 
 <file path=word/styles.xml><?xml version="1.0" encoding="utf-8"?>
-<w:styles xmlns:mc="http://schemas.openxmlformats.org/markup-compatibility/2006" xmlns:r="http://schemas.openxmlformats.org/officeDocument/2006/relationships" xmlns:w="http://schemas.openxmlformats.org/wordprocessingml/2006/main" xmlns:w14="http://schemas.microsoft.com/office/word/2010/wordml" xmlns:w15="http://schemas.microsoft.com/office/word/2012/wordml" xmlns:w16cex="http://schemas.microsoft.com/office/word/2018/wordml/cex" xmlns:w16cid="http://schemas.microsoft.com/office/word/2016/wordml/cid" xmlns:w16="http://schemas.microsoft.com/office/word/2018/wordml" xmlns:w16sdtdh="http://schemas.microsoft.com/office/word/2020/wordml/sdtdatahash" xmlns:w16se="http://schemas.microsoft.com/office/word/2015/wordml/symex" mc:Ignorable="w14 w15 w16se w16cid w16 w16cex w16sdtdh">
+<w:styles xmlns:mc="http://schemas.openxmlformats.org/markup-compatibility/2006" xmlns:r="http://schemas.openxmlformats.org/officeDocument/2006/relationships" xmlns:w="http://schemas.openxmlformats.org/wordprocessingml/2006/main" xmlns:w14="http://schemas.microsoft.com/office/word/2010/wordml" xmlns:w15="http://schemas.microsoft.com/office/word/2012/wordml" xmlns:w16cex="http://schemas.microsoft.com/office/word/2018/wordml/cex" xmlns:w16cid="http://schemas.microsoft.com/office/word/2016/wordml/cid" xmlns:w16="http://schemas.microsoft.com/office/word/2018/wordml" xmlns:w16du="http://schemas.microsoft.com/office/word/2023/wordml/word16du" xmlns:w16sdtdh="http://schemas.microsoft.com/office/word/2020/wordml/sdtdatahash" xmlns:w16sdtfl="http://schemas.microsoft.com/office/word/2024/wordml/sdtformatlock" xmlns:w16se="http://schemas.microsoft.com/office/word/2015/wordml/symex" mc:Ignorable="w14 w15 w16se w16cid w16 w16cex w16sdtdh w16sdtfl w16du">
   <w:docDefaults>
     <w:rPrDefault>
       <w:rPr>
@@ -10175,8 +10270,12 @@
     <w:uiPriority w:val="39"/>
     <w:unhideWhenUsed/>
     <w:qFormat/>
-    <w:rsid w:val="004D472C"/>
+    <w:rsid w:val="00382A57"/>
     <w:pPr>
+      <w:tabs>
+        <w:tab w:val="left" w:pos="284"/>
+        <w:tab w:val="right" w:leader="dot" w:pos="9345"/>
+      </w:tabs>
       <w:spacing w:after="100"/>
     </w:pPr>
     <w:rPr>
@@ -10243,6 +10342,50 @@
       <w:sz w:val="32"/>
       <w:szCs w:val="32"/>
     </w:rPr>
+  </w:style>
+  <w:style w:type="paragraph" w:styleId="a5">
+    <w:name w:val="header"/>
+    <w:basedOn w:val="a"/>
+    <w:link w:val="a6"/>
+    <w:uiPriority w:val="99"/>
+    <w:unhideWhenUsed/>
+    <w:rsid w:val="00382A57"/>
+    <w:pPr>
+      <w:tabs>
+        <w:tab w:val="center" w:pos="4677"/>
+        <w:tab w:val="right" w:pos="9355"/>
+      </w:tabs>
+      <w:spacing w:after="0" w:line="240" w:lineRule="auto"/>
+    </w:pPr>
+  </w:style>
+  <w:style w:type="character" w:customStyle="1" w:styleId="a6">
+    <w:name w:val="Верхний колонтитул Знак"/>
+    <w:basedOn w:val="a0"/>
+    <w:link w:val="a5"/>
+    <w:uiPriority w:val="99"/>
+    <w:rsid w:val="00382A57"/>
+  </w:style>
+  <w:style w:type="paragraph" w:styleId="a7">
+    <w:name w:val="footer"/>
+    <w:basedOn w:val="a"/>
+    <w:link w:val="a8"/>
+    <w:uiPriority w:val="99"/>
+    <w:unhideWhenUsed/>
+    <w:rsid w:val="00382A57"/>
+    <w:pPr>
+      <w:tabs>
+        <w:tab w:val="center" w:pos="4677"/>
+        <w:tab w:val="right" w:pos="9355"/>
+      </w:tabs>
+      <w:spacing w:after="0" w:line="240" w:lineRule="auto"/>
+    </w:pPr>
+  </w:style>
+  <w:style w:type="character" w:customStyle="1" w:styleId="a8">
+    <w:name w:val="Нижний колонтитул Знак"/>
+    <w:basedOn w:val="a0"/>
+    <w:link w:val="a7"/>
+    <w:uiPriority w:val="99"/>
+    <w:rsid w:val="00382A57"/>
   </w:style>
 </w:styles>
 </file>

--- a/labs/lab6/Lab_6 Отчёт.docx
+++ b/labs/lab6/Lab_6 Отчёт.docx
@@ -1,6 +1,6 @@
 
 <file path=word/document.xml><?xml version="1.0" encoding="utf-8"?>
-<w:document xmlns:wpc="http://schemas.microsoft.com/office/word/2010/wordprocessingCanvas" xmlns:cx="http://schemas.microsoft.com/office/drawing/2014/chartex" xmlns:cx1="http://schemas.microsoft.com/office/drawing/2015/9/8/chartex" xmlns:cx2="http://schemas.microsoft.com/office/drawing/2015/10/21/chartex" xmlns:cx3="http://schemas.microsoft.com/office/drawing/2016/5/9/chartex" xmlns:cx4="http://schemas.microsoft.com/office/drawing/2016/5/10/chartex" xmlns:cx5="http://schemas.microsoft.com/office/drawing/2016/5/11/chartex" xmlns:cx6="http://schemas.microsoft.com/office/drawing/2016/5/12/chartex" xmlns:cx7="http://schemas.microsoft.com/office/drawing/2016/5/13/chartex" xmlns:cx8="http://schemas.microsoft.com/office/drawing/2016/5/14/chartex" xmlns:mc="http://schemas.openxmlformats.org/markup-compatibility/2006" xmlns:aink="http://schemas.microsoft.com/office/drawing/2016/ink" xmlns:am3d="http://schemas.microsoft.com/office/drawing/2017/model3d" xmlns:o="urn:schemas-microsoft-com:office:office" xmlns:oel="http://schemas.microsoft.com/office/2019/extlst" xmlns:r="http://schemas.openxmlformats.org/officeDocument/2006/relationships" xmlns:m="http://schemas.openxmlformats.org/officeDocument/2006/math" xmlns:v="urn:schemas-microsoft-com:vml" xmlns:wp14="http://schemas.microsoft.com/office/word/2010/wordprocessingDrawing" xmlns:wp="http://schemas.openxmlformats.org/drawingml/2006/wordprocessingDrawing" xmlns:w10="urn:schemas-microsoft-com:office:word" xmlns:w="http://schemas.openxmlformats.org/wordprocessingml/2006/main" xmlns:w14="http://schemas.microsoft.com/office/word/2010/wordml" xmlns:w15="http://schemas.microsoft.com/office/word/2012/wordml" xmlns:w16cex="http://schemas.microsoft.com/office/word/2018/wordml/cex" xmlns:w16cid="http://schemas.microsoft.com/office/word/2016/wordml/cid" xmlns:w16="http://schemas.microsoft.com/office/word/2018/wordml" xmlns:w16du="http://schemas.microsoft.com/office/word/2023/wordml/word16du" xmlns:w16sdtdh="http://schemas.microsoft.com/office/word/2020/wordml/sdtdatahash" xmlns:w16sdtfl="http://schemas.microsoft.com/office/word/2024/wordml/sdtformatlock" xmlns:w16se="http://schemas.microsoft.com/office/word/2015/wordml/symex" xmlns:wpg="http://schemas.microsoft.com/office/word/2010/wordprocessingGroup" xmlns:wpi="http://schemas.microsoft.com/office/word/2010/wordprocessingInk" xmlns:wne="http://schemas.microsoft.com/office/word/2006/wordml" xmlns:wps="http://schemas.microsoft.com/office/word/2010/wordprocessingShape" mc:Ignorable="w14 w15 w16se w16cid w16 w16cex w16sdtdh w16sdtfl w16du wp14">
+<w:document xmlns:wpc="http://schemas.microsoft.com/office/word/2010/wordprocessingCanvas" xmlns:cx="http://schemas.microsoft.com/office/drawing/2014/chartex" xmlns:cx1="http://schemas.microsoft.com/office/drawing/2015/9/8/chartex" xmlns:cx2="http://schemas.microsoft.com/office/drawing/2015/10/21/chartex" xmlns:cx3="http://schemas.microsoft.com/office/drawing/2016/5/9/chartex" xmlns:cx4="http://schemas.microsoft.com/office/drawing/2016/5/10/chartex" xmlns:cx5="http://schemas.microsoft.com/office/drawing/2016/5/11/chartex" xmlns:cx6="http://schemas.microsoft.com/office/drawing/2016/5/12/chartex" xmlns:cx7="http://schemas.microsoft.com/office/drawing/2016/5/13/chartex" xmlns:cx8="http://schemas.microsoft.com/office/drawing/2016/5/14/chartex" xmlns:mc="http://schemas.openxmlformats.org/markup-compatibility/2006" xmlns:aink="http://schemas.microsoft.com/office/drawing/2016/ink" xmlns:am3d="http://schemas.microsoft.com/office/drawing/2017/model3d" xmlns:o="urn:schemas-microsoft-com:office:office" xmlns:r="http://schemas.openxmlformats.org/officeDocument/2006/relationships" xmlns:m="http://schemas.openxmlformats.org/officeDocument/2006/math" xmlns:v="urn:schemas-microsoft-com:vml" xmlns:wp14="http://schemas.microsoft.com/office/word/2010/wordprocessingDrawing" xmlns:wp="http://schemas.openxmlformats.org/drawingml/2006/wordprocessingDrawing" xmlns:w10="urn:schemas-microsoft-com:office:word" xmlns:w="http://schemas.openxmlformats.org/wordprocessingml/2006/main" xmlns:w14="http://schemas.microsoft.com/office/word/2010/wordml" xmlns:w15="http://schemas.microsoft.com/office/word/2012/wordml" xmlns:w16cex="http://schemas.microsoft.com/office/word/2018/wordml/cex" xmlns:w16cid="http://schemas.microsoft.com/office/word/2016/wordml/cid" xmlns:w16="http://schemas.microsoft.com/office/word/2018/wordml" xmlns:w16sdtdh="http://schemas.microsoft.com/office/word/2020/wordml/sdtdatahash" xmlns:w16se="http://schemas.microsoft.com/office/word/2015/wordml/symex" xmlns:wpg="http://schemas.microsoft.com/office/word/2010/wordprocessingGroup" xmlns:wpi="http://schemas.microsoft.com/office/word/2010/wordprocessingInk" xmlns:wne="http://schemas.microsoft.com/office/word/2006/wordml" xmlns:wps="http://schemas.microsoft.com/office/word/2010/wordprocessingShape" mc:Ignorable="w14 w15 w16se w16cid w16 w16cex w16sdtdh wp14">
   <w:body>
     <w:p>
       <w:pPr>
@@ -537,25 +537,7 @@
           <w:sz w:val="24"/>
           <w:szCs w:val="24"/>
         </w:rPr>
-        <w:t>______________________________________</w:t>
-      </w:r>
-      <w:proofErr w:type="gramStart"/>
-      <w:r>
-        <w:rPr>
-          <w:rFonts w:ascii="Times New Roman" w:hAnsi="Times New Roman" w:cs="Times New Roman"/>
-          <w:sz w:val="24"/>
-          <w:szCs w:val="24"/>
-        </w:rPr>
-        <w:t>_  М.В.</w:t>
-      </w:r>
-      <w:proofErr w:type="gramEnd"/>
-      <w:r>
-        <w:rPr>
-          <w:rFonts w:ascii="Times New Roman" w:hAnsi="Times New Roman" w:cs="Times New Roman"/>
-          <w:sz w:val="24"/>
-          <w:szCs w:val="24"/>
-        </w:rPr>
-        <w:t xml:space="preserve"> </w:t>
+        <w:t xml:space="preserve">_______________________________________  М.В. </w:t>
       </w:r>
       <w:proofErr w:type="spellStart"/>
       <w:r>
@@ -727,15 +709,25 @@
           <w:rFonts w:ascii="Times New Roman" w:hAnsi="Times New Roman" w:cs="Times New Roman"/>
           <w:sz w:val="24"/>
           <w:szCs w:val="24"/>
-        </w:rPr>
-      </w:pPr>
-      <w:r>
-        <w:rPr>
-          <w:rFonts w:ascii="Times New Roman" w:hAnsi="Times New Roman" w:cs="Times New Roman"/>
-          <w:sz w:val="24"/>
-          <w:szCs w:val="24"/>
-        </w:rPr>
-        <w:t>Владивосток 2025</w:t>
+          <w:lang w:val="en-US"/>
+        </w:rPr>
+      </w:pPr>
+      <w:r>
+        <w:rPr>
+          <w:rFonts w:ascii="Times New Roman" w:hAnsi="Times New Roman" w:cs="Times New Roman"/>
+          <w:sz w:val="24"/>
+          <w:szCs w:val="24"/>
+        </w:rPr>
+        <w:t>Владивосток 202</w:t>
+      </w:r>
+      <w:r>
+        <w:rPr>
+          <w:rFonts w:ascii="Times New Roman" w:hAnsi="Times New Roman" w:cs="Times New Roman"/>
+          <w:sz w:val="24"/>
+          <w:szCs w:val="24"/>
+          <w:lang w:val="en-US"/>
+        </w:rPr>
+        <w:t>6</w:t>
       </w:r>
     </w:p>
     <w:p>
@@ -4459,6 +4451,7 @@
           <w:docPartUnique/>
         </w:docPartObj>
       </w:sdtPr>
+      <w:sdtEndPr/>
       <w:sdtContent>
         <w:p>
           <w:pPr>
@@ -4485,8 +4478,10 @@
           <w:pPr>
             <w:pStyle w:val="11"/>
             <w:rPr>
-              <w:rFonts w:cstheme="minorBidi"/>
+              <w:rFonts w:ascii="Times New Roman" w:hAnsi="Times New Roman"/>
               <w:noProof/>
+              <w:sz w:val="24"/>
+              <w:szCs w:val="24"/>
             </w:rPr>
           </w:pPr>
           <w:r>
@@ -4517,71 +4512,98 @@
             <w:r>
               <w:rPr>
                 <w:rStyle w:val="a3"/>
-                <w:rFonts w:ascii="Arial" w:hAnsi="Arial" w:cs="Arial"/>
+                <w:rFonts w:ascii="Times New Roman" w:hAnsi="Times New Roman"/>
                 <w:noProof/>
+                <w:sz w:val="24"/>
+                <w:szCs w:val="24"/>
               </w:rPr>
               <w:t>1</w:t>
             </w:r>
             <w:r>
               <w:rPr>
-                <w:rFonts w:cstheme="minorBidi"/>
+                <w:rFonts w:ascii="Times New Roman" w:hAnsi="Times New Roman"/>
                 <w:noProof/>
+                <w:sz w:val="24"/>
+                <w:szCs w:val="24"/>
               </w:rPr>
               <w:tab/>
             </w:r>
             <w:r>
               <w:rPr>
                 <w:rStyle w:val="a3"/>
-                <w:rFonts w:ascii="Arial" w:hAnsi="Arial" w:cs="Arial"/>
+                <w:rFonts w:ascii="Times New Roman" w:hAnsi="Times New Roman"/>
                 <w:noProof/>
+                <w:sz w:val="24"/>
+                <w:szCs w:val="24"/>
               </w:rPr>
               <w:t>Выполнение работы</w:t>
             </w:r>
             <w:r>
               <w:rPr>
+                <w:rFonts w:ascii="Times New Roman" w:hAnsi="Times New Roman"/>
                 <w:noProof/>
                 <w:webHidden/>
+                <w:sz w:val="24"/>
+                <w:szCs w:val="24"/>
               </w:rPr>
               <w:tab/>
             </w:r>
             <w:r>
               <w:rPr>
+                <w:rFonts w:ascii="Times New Roman" w:hAnsi="Times New Roman"/>
                 <w:noProof/>
                 <w:webHidden/>
+                <w:sz w:val="24"/>
+                <w:szCs w:val="24"/>
               </w:rPr>
               <w:fldChar w:fldCharType="begin"/>
             </w:r>
             <w:r>
               <w:rPr>
+                <w:rFonts w:ascii="Times New Roman" w:hAnsi="Times New Roman"/>
                 <w:noProof/>
                 <w:webHidden/>
+                <w:sz w:val="24"/>
+                <w:szCs w:val="24"/>
               </w:rPr>
               <w:instrText xml:space="preserve"> PAGEREF _Toc219460589 \h </w:instrText>
             </w:r>
             <w:r>
               <w:rPr>
+                <w:rFonts w:ascii="Times New Roman" w:hAnsi="Times New Roman"/>
                 <w:noProof/>
                 <w:webHidden/>
+                <w:sz w:val="24"/>
+                <w:szCs w:val="24"/>
               </w:rPr>
             </w:r>
             <w:r>
               <w:rPr>
+                <w:rFonts w:ascii="Times New Roman" w:hAnsi="Times New Roman"/>
                 <w:noProof/>
                 <w:webHidden/>
+                <w:sz w:val="24"/>
+                <w:szCs w:val="24"/>
               </w:rPr>
               <w:fldChar w:fldCharType="separate"/>
             </w:r>
             <w:r>
               <w:rPr>
+                <w:rFonts w:ascii="Times New Roman" w:hAnsi="Times New Roman"/>
                 <w:noProof/>
                 <w:webHidden/>
+                <w:sz w:val="24"/>
+                <w:szCs w:val="24"/>
               </w:rPr>
               <w:t>3</w:t>
             </w:r>
             <w:r>
               <w:rPr>
+                <w:rFonts w:ascii="Times New Roman" w:hAnsi="Times New Roman"/>
                 <w:noProof/>
                 <w:webHidden/>
+                <w:sz w:val="24"/>
+                <w:szCs w:val="24"/>
               </w:rPr>
               <w:fldChar w:fldCharType="end"/>
             </w:r>
@@ -4591,79 +4613,108 @@
           <w:pPr>
             <w:pStyle w:val="2"/>
             <w:rPr>
-              <w:rFonts w:cstheme="minorBidi"/>
+              <w:rFonts w:ascii="Times New Roman" w:hAnsi="Times New Roman"/>
               <w:noProof/>
+              <w:sz w:val="24"/>
+              <w:szCs w:val="24"/>
             </w:rPr>
           </w:pPr>
           <w:hyperlink w:anchor="_Toc219460590" w:history="1">
             <w:r>
               <w:rPr>
                 <w:rStyle w:val="a3"/>
-                <w:rFonts w:ascii="Arial" w:hAnsi="Arial" w:cs="Arial"/>
+                <w:rFonts w:ascii="Times New Roman" w:hAnsi="Times New Roman"/>
                 <w:noProof/>
+                <w:sz w:val="24"/>
+                <w:szCs w:val="24"/>
               </w:rPr>
               <w:t>1.1</w:t>
             </w:r>
             <w:r>
               <w:rPr>
-                <w:rFonts w:cstheme="minorBidi"/>
+                <w:rFonts w:ascii="Times New Roman" w:hAnsi="Times New Roman"/>
                 <w:noProof/>
+                <w:sz w:val="24"/>
+                <w:szCs w:val="24"/>
               </w:rPr>
               <w:tab/>
             </w:r>
             <w:r>
               <w:rPr>
                 <w:rStyle w:val="a3"/>
-                <w:rFonts w:ascii="Arial" w:hAnsi="Arial" w:cs="Arial"/>
+                <w:rFonts w:ascii="Times New Roman" w:hAnsi="Times New Roman"/>
                 <w:noProof/>
+                <w:sz w:val="24"/>
+                <w:szCs w:val="24"/>
               </w:rPr>
               <w:t>Задание 1</w:t>
             </w:r>
             <w:r>
               <w:rPr>
+                <w:rFonts w:ascii="Times New Roman" w:hAnsi="Times New Roman"/>
                 <w:noProof/>
                 <w:webHidden/>
+                <w:sz w:val="24"/>
+                <w:szCs w:val="24"/>
               </w:rPr>
               <w:tab/>
             </w:r>
             <w:r>
               <w:rPr>
+                <w:rFonts w:ascii="Times New Roman" w:hAnsi="Times New Roman"/>
                 <w:noProof/>
                 <w:webHidden/>
+                <w:sz w:val="24"/>
+                <w:szCs w:val="24"/>
               </w:rPr>
               <w:fldChar w:fldCharType="begin"/>
             </w:r>
             <w:r>
               <w:rPr>
+                <w:rFonts w:ascii="Times New Roman" w:hAnsi="Times New Roman"/>
                 <w:noProof/>
                 <w:webHidden/>
+                <w:sz w:val="24"/>
+                <w:szCs w:val="24"/>
               </w:rPr>
               <w:instrText xml:space="preserve"> PAGEREF _Toc219460590 \h </w:instrText>
             </w:r>
             <w:r>
               <w:rPr>
+                <w:rFonts w:ascii="Times New Roman" w:hAnsi="Times New Roman"/>
                 <w:noProof/>
                 <w:webHidden/>
+                <w:sz w:val="24"/>
+                <w:szCs w:val="24"/>
               </w:rPr>
             </w:r>
             <w:r>
               <w:rPr>
+                <w:rFonts w:ascii="Times New Roman" w:hAnsi="Times New Roman"/>
                 <w:noProof/>
                 <w:webHidden/>
+                <w:sz w:val="24"/>
+                <w:szCs w:val="24"/>
               </w:rPr>
               <w:fldChar w:fldCharType="separate"/>
             </w:r>
             <w:r>
               <w:rPr>
+                <w:rFonts w:ascii="Times New Roman" w:hAnsi="Times New Roman"/>
                 <w:noProof/>
                 <w:webHidden/>
+                <w:sz w:val="24"/>
+                <w:szCs w:val="24"/>
               </w:rPr>
               <w:t>3</w:t>
             </w:r>
             <w:r>
               <w:rPr>
+                <w:rFonts w:ascii="Times New Roman" w:hAnsi="Times New Roman"/>
                 <w:noProof/>
                 <w:webHidden/>
+                <w:sz w:val="24"/>
+                <w:szCs w:val="24"/>
               </w:rPr>
               <w:fldChar w:fldCharType="end"/>
             </w:r>
@@ -4673,79 +4724,108 @@
           <w:pPr>
             <w:pStyle w:val="2"/>
             <w:rPr>
-              <w:rFonts w:cstheme="minorBidi"/>
+              <w:rFonts w:ascii="Times New Roman" w:hAnsi="Times New Roman"/>
               <w:noProof/>
+              <w:sz w:val="24"/>
+              <w:szCs w:val="24"/>
             </w:rPr>
           </w:pPr>
           <w:hyperlink w:anchor="_Toc219460591" w:history="1">
             <w:r>
               <w:rPr>
                 <w:rStyle w:val="a3"/>
-                <w:rFonts w:ascii="Arial" w:hAnsi="Arial" w:cs="Arial"/>
+                <w:rFonts w:ascii="Times New Roman" w:hAnsi="Times New Roman"/>
                 <w:noProof/>
+                <w:sz w:val="24"/>
+                <w:szCs w:val="24"/>
               </w:rPr>
               <w:t>1.2</w:t>
             </w:r>
             <w:r>
               <w:rPr>
-                <w:rFonts w:cstheme="minorBidi"/>
+                <w:rFonts w:ascii="Times New Roman" w:hAnsi="Times New Roman"/>
                 <w:noProof/>
+                <w:sz w:val="24"/>
+                <w:szCs w:val="24"/>
               </w:rPr>
               <w:tab/>
             </w:r>
             <w:r>
               <w:rPr>
                 <w:rStyle w:val="a3"/>
-                <w:rFonts w:ascii="Arial" w:hAnsi="Arial" w:cs="Arial"/>
+                <w:rFonts w:ascii="Times New Roman" w:hAnsi="Times New Roman"/>
                 <w:noProof/>
+                <w:sz w:val="24"/>
+                <w:szCs w:val="24"/>
               </w:rPr>
               <w:t>Задание 2</w:t>
             </w:r>
             <w:r>
               <w:rPr>
+                <w:rFonts w:ascii="Times New Roman" w:hAnsi="Times New Roman"/>
                 <w:noProof/>
                 <w:webHidden/>
+                <w:sz w:val="24"/>
+                <w:szCs w:val="24"/>
               </w:rPr>
               <w:tab/>
             </w:r>
             <w:r>
               <w:rPr>
+                <w:rFonts w:ascii="Times New Roman" w:hAnsi="Times New Roman"/>
                 <w:noProof/>
                 <w:webHidden/>
+                <w:sz w:val="24"/>
+                <w:szCs w:val="24"/>
               </w:rPr>
               <w:fldChar w:fldCharType="begin"/>
             </w:r>
             <w:r>
               <w:rPr>
+                <w:rFonts w:ascii="Times New Roman" w:hAnsi="Times New Roman"/>
                 <w:noProof/>
                 <w:webHidden/>
+                <w:sz w:val="24"/>
+                <w:szCs w:val="24"/>
               </w:rPr>
               <w:instrText xml:space="preserve"> PAGEREF _Toc219460591 \h </w:instrText>
             </w:r>
             <w:r>
               <w:rPr>
+                <w:rFonts w:ascii="Times New Roman" w:hAnsi="Times New Roman"/>
                 <w:noProof/>
                 <w:webHidden/>
+                <w:sz w:val="24"/>
+                <w:szCs w:val="24"/>
               </w:rPr>
             </w:r>
             <w:r>
               <w:rPr>
+                <w:rFonts w:ascii="Times New Roman" w:hAnsi="Times New Roman"/>
                 <w:noProof/>
                 <w:webHidden/>
+                <w:sz w:val="24"/>
+                <w:szCs w:val="24"/>
               </w:rPr>
               <w:fldChar w:fldCharType="separate"/>
             </w:r>
             <w:r>
               <w:rPr>
+                <w:rFonts w:ascii="Times New Roman" w:hAnsi="Times New Roman"/>
                 <w:noProof/>
                 <w:webHidden/>
+                <w:sz w:val="24"/>
+                <w:szCs w:val="24"/>
               </w:rPr>
               <w:t>3</w:t>
             </w:r>
             <w:r>
               <w:rPr>
+                <w:rFonts w:ascii="Times New Roman" w:hAnsi="Times New Roman"/>
                 <w:noProof/>
                 <w:webHidden/>
+                <w:sz w:val="24"/>
+                <w:szCs w:val="24"/>
               </w:rPr>
               <w:fldChar w:fldCharType="end"/>
             </w:r>
@@ -4755,79 +4835,108 @@
           <w:pPr>
             <w:pStyle w:val="2"/>
             <w:rPr>
-              <w:rFonts w:cstheme="minorBidi"/>
+              <w:rFonts w:ascii="Times New Roman" w:hAnsi="Times New Roman"/>
               <w:noProof/>
+              <w:sz w:val="24"/>
+              <w:szCs w:val="24"/>
             </w:rPr>
           </w:pPr>
           <w:hyperlink w:anchor="_Toc219460592" w:history="1">
             <w:r>
               <w:rPr>
                 <w:rStyle w:val="a3"/>
-                <w:rFonts w:ascii="Arial" w:hAnsi="Arial" w:cs="Arial"/>
+                <w:rFonts w:ascii="Times New Roman" w:hAnsi="Times New Roman"/>
                 <w:noProof/>
+                <w:sz w:val="24"/>
+                <w:szCs w:val="24"/>
               </w:rPr>
               <w:t>1.3</w:t>
             </w:r>
             <w:r>
               <w:rPr>
-                <w:rFonts w:cstheme="minorBidi"/>
+                <w:rFonts w:ascii="Times New Roman" w:hAnsi="Times New Roman"/>
                 <w:noProof/>
+                <w:sz w:val="24"/>
+                <w:szCs w:val="24"/>
               </w:rPr>
               <w:tab/>
             </w:r>
             <w:r>
               <w:rPr>
                 <w:rStyle w:val="a3"/>
-                <w:rFonts w:ascii="Arial" w:hAnsi="Arial" w:cs="Arial"/>
+                <w:rFonts w:ascii="Times New Roman" w:hAnsi="Times New Roman"/>
                 <w:noProof/>
+                <w:sz w:val="24"/>
+                <w:szCs w:val="24"/>
               </w:rPr>
               <w:t>Задание 3</w:t>
             </w:r>
             <w:r>
               <w:rPr>
+                <w:rFonts w:ascii="Times New Roman" w:hAnsi="Times New Roman"/>
                 <w:noProof/>
                 <w:webHidden/>
+                <w:sz w:val="24"/>
+                <w:szCs w:val="24"/>
               </w:rPr>
               <w:tab/>
             </w:r>
             <w:r>
               <w:rPr>
+                <w:rFonts w:ascii="Times New Roman" w:hAnsi="Times New Roman"/>
                 <w:noProof/>
                 <w:webHidden/>
+                <w:sz w:val="24"/>
+                <w:szCs w:val="24"/>
               </w:rPr>
               <w:fldChar w:fldCharType="begin"/>
             </w:r>
             <w:r>
               <w:rPr>
+                <w:rFonts w:ascii="Times New Roman" w:hAnsi="Times New Roman"/>
                 <w:noProof/>
                 <w:webHidden/>
+                <w:sz w:val="24"/>
+                <w:szCs w:val="24"/>
               </w:rPr>
               <w:instrText xml:space="preserve"> PAGEREF _Toc219460592 \h </w:instrText>
             </w:r>
             <w:r>
               <w:rPr>
+                <w:rFonts w:ascii="Times New Roman" w:hAnsi="Times New Roman"/>
                 <w:noProof/>
                 <w:webHidden/>
+                <w:sz w:val="24"/>
+                <w:szCs w:val="24"/>
               </w:rPr>
             </w:r>
             <w:r>
               <w:rPr>
+                <w:rFonts w:ascii="Times New Roman" w:hAnsi="Times New Roman"/>
                 <w:noProof/>
                 <w:webHidden/>
+                <w:sz w:val="24"/>
+                <w:szCs w:val="24"/>
               </w:rPr>
               <w:fldChar w:fldCharType="separate"/>
             </w:r>
             <w:r>
               <w:rPr>
+                <w:rFonts w:ascii="Times New Roman" w:hAnsi="Times New Roman"/>
                 <w:noProof/>
                 <w:webHidden/>
+                <w:sz w:val="24"/>
+                <w:szCs w:val="24"/>
               </w:rPr>
               <w:t>5</w:t>
             </w:r>
             <w:r>
               <w:rPr>
+                <w:rFonts w:ascii="Times New Roman" w:hAnsi="Times New Roman"/>
                 <w:noProof/>
                 <w:webHidden/>
+                <w:sz w:val="24"/>
+                <w:szCs w:val="24"/>
               </w:rPr>
               <w:fldChar w:fldCharType="end"/>
             </w:r>
@@ -4837,79 +4946,108 @@
           <w:pPr>
             <w:pStyle w:val="2"/>
             <w:rPr>
-              <w:rFonts w:cstheme="minorBidi"/>
+              <w:rFonts w:ascii="Times New Roman" w:hAnsi="Times New Roman"/>
               <w:noProof/>
+              <w:sz w:val="24"/>
+              <w:szCs w:val="24"/>
             </w:rPr>
           </w:pPr>
           <w:hyperlink w:anchor="_Toc219460593" w:history="1">
             <w:r>
               <w:rPr>
                 <w:rStyle w:val="a3"/>
-                <w:rFonts w:ascii="Arial" w:hAnsi="Arial" w:cs="Arial"/>
+                <w:rFonts w:ascii="Times New Roman" w:hAnsi="Times New Roman"/>
                 <w:noProof/>
+                <w:sz w:val="24"/>
+                <w:szCs w:val="24"/>
               </w:rPr>
               <w:t>1.4</w:t>
             </w:r>
             <w:r>
               <w:rPr>
-                <w:rFonts w:cstheme="minorBidi"/>
+                <w:rFonts w:ascii="Times New Roman" w:hAnsi="Times New Roman"/>
                 <w:noProof/>
+                <w:sz w:val="24"/>
+                <w:szCs w:val="24"/>
               </w:rPr>
               <w:tab/>
             </w:r>
             <w:r>
               <w:rPr>
                 <w:rStyle w:val="a3"/>
-                <w:rFonts w:ascii="Arial" w:hAnsi="Arial" w:cs="Arial"/>
+                <w:rFonts w:ascii="Times New Roman" w:hAnsi="Times New Roman"/>
                 <w:noProof/>
+                <w:sz w:val="24"/>
+                <w:szCs w:val="24"/>
               </w:rPr>
               <w:t>Задание 4</w:t>
             </w:r>
             <w:r>
               <w:rPr>
+                <w:rFonts w:ascii="Times New Roman" w:hAnsi="Times New Roman"/>
                 <w:noProof/>
                 <w:webHidden/>
+                <w:sz w:val="24"/>
+                <w:szCs w:val="24"/>
               </w:rPr>
               <w:tab/>
             </w:r>
             <w:r>
               <w:rPr>
+                <w:rFonts w:ascii="Times New Roman" w:hAnsi="Times New Roman"/>
                 <w:noProof/>
                 <w:webHidden/>
+                <w:sz w:val="24"/>
+                <w:szCs w:val="24"/>
               </w:rPr>
               <w:fldChar w:fldCharType="begin"/>
             </w:r>
             <w:r>
               <w:rPr>
+                <w:rFonts w:ascii="Times New Roman" w:hAnsi="Times New Roman"/>
                 <w:noProof/>
                 <w:webHidden/>
+                <w:sz w:val="24"/>
+                <w:szCs w:val="24"/>
               </w:rPr>
               <w:instrText xml:space="preserve"> PAGEREF _Toc219460593 \h </w:instrText>
             </w:r>
             <w:r>
               <w:rPr>
+                <w:rFonts w:ascii="Times New Roman" w:hAnsi="Times New Roman"/>
                 <w:noProof/>
                 <w:webHidden/>
+                <w:sz w:val="24"/>
+                <w:szCs w:val="24"/>
               </w:rPr>
             </w:r>
             <w:r>
               <w:rPr>
+                <w:rFonts w:ascii="Times New Roman" w:hAnsi="Times New Roman"/>
                 <w:noProof/>
                 <w:webHidden/>
+                <w:sz w:val="24"/>
+                <w:szCs w:val="24"/>
               </w:rPr>
               <w:fldChar w:fldCharType="separate"/>
             </w:r>
             <w:r>
               <w:rPr>
+                <w:rFonts w:ascii="Times New Roman" w:hAnsi="Times New Roman"/>
                 <w:noProof/>
                 <w:webHidden/>
+                <w:sz w:val="24"/>
+                <w:szCs w:val="24"/>
               </w:rPr>
               <w:t>6</w:t>
             </w:r>
             <w:r>
               <w:rPr>
+                <w:rFonts w:ascii="Times New Roman" w:hAnsi="Times New Roman"/>
                 <w:noProof/>
                 <w:webHidden/>
+                <w:sz w:val="24"/>
+                <w:szCs w:val="24"/>
               </w:rPr>
               <w:fldChar w:fldCharType="end"/>
             </w:r>
@@ -4919,79 +5057,108 @@
           <w:pPr>
             <w:pStyle w:val="2"/>
             <w:rPr>
-              <w:rFonts w:cstheme="minorBidi"/>
+              <w:rFonts w:ascii="Times New Roman" w:hAnsi="Times New Roman"/>
               <w:noProof/>
+              <w:sz w:val="24"/>
+              <w:szCs w:val="24"/>
             </w:rPr>
           </w:pPr>
           <w:hyperlink w:anchor="_Toc219460594" w:history="1">
             <w:r>
               <w:rPr>
                 <w:rStyle w:val="a3"/>
-                <w:rFonts w:ascii="Arial" w:hAnsi="Arial" w:cs="Arial"/>
+                <w:rFonts w:ascii="Times New Roman" w:hAnsi="Times New Roman"/>
                 <w:noProof/>
+                <w:sz w:val="24"/>
+                <w:szCs w:val="24"/>
               </w:rPr>
               <w:t>1.5</w:t>
             </w:r>
             <w:r>
               <w:rPr>
-                <w:rFonts w:cstheme="minorBidi"/>
+                <w:rFonts w:ascii="Times New Roman" w:hAnsi="Times New Roman"/>
                 <w:noProof/>
+                <w:sz w:val="24"/>
+                <w:szCs w:val="24"/>
               </w:rPr>
               <w:tab/>
             </w:r>
             <w:r>
               <w:rPr>
                 <w:rStyle w:val="a3"/>
-                <w:rFonts w:ascii="Arial" w:hAnsi="Arial" w:cs="Arial"/>
+                <w:rFonts w:ascii="Times New Roman" w:hAnsi="Times New Roman"/>
                 <w:noProof/>
+                <w:sz w:val="24"/>
+                <w:szCs w:val="24"/>
               </w:rPr>
               <w:t>Задание 5</w:t>
             </w:r>
             <w:r>
               <w:rPr>
+                <w:rFonts w:ascii="Times New Roman" w:hAnsi="Times New Roman"/>
                 <w:noProof/>
                 <w:webHidden/>
+                <w:sz w:val="24"/>
+                <w:szCs w:val="24"/>
               </w:rPr>
               <w:tab/>
             </w:r>
             <w:r>
               <w:rPr>
+                <w:rFonts w:ascii="Times New Roman" w:hAnsi="Times New Roman"/>
                 <w:noProof/>
                 <w:webHidden/>
+                <w:sz w:val="24"/>
+                <w:szCs w:val="24"/>
               </w:rPr>
               <w:fldChar w:fldCharType="begin"/>
             </w:r>
             <w:r>
               <w:rPr>
+                <w:rFonts w:ascii="Times New Roman" w:hAnsi="Times New Roman"/>
                 <w:noProof/>
                 <w:webHidden/>
+                <w:sz w:val="24"/>
+                <w:szCs w:val="24"/>
               </w:rPr>
               <w:instrText xml:space="preserve"> PAGEREF _Toc219460594 \h </w:instrText>
             </w:r>
             <w:r>
               <w:rPr>
+                <w:rFonts w:ascii="Times New Roman" w:hAnsi="Times New Roman"/>
                 <w:noProof/>
                 <w:webHidden/>
+                <w:sz w:val="24"/>
+                <w:szCs w:val="24"/>
               </w:rPr>
             </w:r>
             <w:r>
               <w:rPr>
+                <w:rFonts w:ascii="Times New Roman" w:hAnsi="Times New Roman"/>
                 <w:noProof/>
                 <w:webHidden/>
+                <w:sz w:val="24"/>
+                <w:szCs w:val="24"/>
               </w:rPr>
               <w:fldChar w:fldCharType="separate"/>
             </w:r>
             <w:r>
               <w:rPr>
+                <w:rFonts w:ascii="Times New Roman" w:hAnsi="Times New Roman"/>
                 <w:noProof/>
                 <w:webHidden/>
+                <w:sz w:val="24"/>
+                <w:szCs w:val="24"/>
               </w:rPr>
               <w:t>7</w:t>
             </w:r>
             <w:r>
               <w:rPr>
+                <w:rFonts w:ascii="Times New Roman" w:hAnsi="Times New Roman"/>
                 <w:noProof/>
                 <w:webHidden/>
+                <w:sz w:val="24"/>
+                <w:szCs w:val="24"/>
               </w:rPr>
               <w:fldChar w:fldCharType="end"/>
             </w:r>
@@ -5295,7 +5462,7 @@
           <w:szCs w:val="24"/>
         </w:rPr>
         <w:sectPr>
-          <w:headerReference w:type="default" r:id="rId7"/>
+          <w:headerReference w:type="default" r:id="rId8"/>
           <w:pgSz w:w="11906" w:h="16838"/>
           <w:pgMar w:top="1134" w:right="850" w:bottom="1134" w:left="1701" w:header="708" w:footer="708" w:gutter="0"/>
           <w:pgNumType w:start="2"/>
@@ -5436,477 +5603,6 @@
             <wp:extent cx="2977116" cy="2772644"/>
             <wp:effectExtent l="0" t="0" r="0" b="8890"/>
             <wp:docPr id="1" name="Рисунок 1"/>
-            <wp:cNvGraphicFramePr>
-              <a:graphicFrameLocks xmlns:a="http://schemas.openxmlformats.org/drawingml/2006/main" noChangeAspect="1"/>
-            </wp:cNvGraphicFramePr>
-            <a:graphic xmlns:a="http://schemas.openxmlformats.org/drawingml/2006/main">
-              <a:graphicData uri="http://schemas.openxmlformats.org/drawingml/2006/picture">
-                <pic:pic xmlns:pic="http://schemas.openxmlformats.org/drawingml/2006/picture">
-                  <pic:nvPicPr>
-                    <pic:cNvPr id="1" name=""/>
-                    <pic:cNvPicPr/>
-                  </pic:nvPicPr>
-                  <pic:blipFill>
-                    <a:blip r:embed="rId8"/>
-                    <a:stretch>
-                      <a:fillRect/>
-                    </a:stretch>
-                  </pic:blipFill>
-                  <pic:spPr>
-                    <a:xfrm>
-                      <a:off x="0" y="0"/>
-                      <a:ext cx="2985342" cy="2780305"/>
-                    </a:xfrm>
-                    <a:prstGeom prst="rect">
-                      <a:avLst/>
-                    </a:prstGeom>
-                  </pic:spPr>
-                </pic:pic>
-              </a:graphicData>
-            </a:graphic>
-          </wp:inline>
-        </w:drawing>
-      </w:r>
-    </w:p>
-    <w:p>
-      <w:pPr>
-        <w:spacing w:after="120" w:line="360" w:lineRule="auto"/>
-        <w:ind w:left="170" w:right="113" w:firstLine="709"/>
-        <w:jc w:val="center"/>
-        <w:rPr>
-          <w:rFonts w:ascii="Times New Roman" w:hAnsi="Times New Roman" w:cs="Times New Roman"/>
-          <w:sz w:val="24"/>
-          <w:szCs w:val="24"/>
-        </w:rPr>
-      </w:pPr>
-      <w:r>
-        <w:rPr>
-          <w:rFonts w:ascii="Times New Roman" w:hAnsi="Times New Roman" w:cs="Times New Roman"/>
-          <w:sz w:val="24"/>
-          <w:szCs w:val="24"/>
-        </w:rPr>
-        <w:t>Рисунок 1 — Листинг программы для задания 1</w:t>
-      </w:r>
-    </w:p>
-    <w:p>
-      <w:pPr>
-        <w:spacing w:after="0" w:line="360" w:lineRule="auto"/>
-        <w:ind w:left="170" w:right="113" w:firstLine="709"/>
-        <w:jc w:val="both"/>
-        <w:rPr>
-          <w:rFonts w:ascii="Times New Roman" w:hAnsi="Times New Roman" w:cs="Times New Roman"/>
-          <w:sz w:val="24"/>
-          <w:szCs w:val="24"/>
-        </w:rPr>
-      </w:pPr>
-      <w:r>
-        <w:rPr>
-          <w:rFonts w:ascii="Times New Roman" w:hAnsi="Times New Roman" w:cs="Times New Roman"/>
-          <w:sz w:val="24"/>
-          <w:szCs w:val="24"/>
-        </w:rPr>
-        <w:t>Пояснение работы программы:</w:t>
-      </w:r>
-    </w:p>
-    <w:p>
-      <w:pPr>
-        <w:spacing w:after="0" w:line="360" w:lineRule="auto"/>
-        <w:rPr>
-          <w:rFonts w:ascii="Times New Roman" w:hAnsi="Times New Roman" w:cs="Times New Roman"/>
-          <w:sz w:val="24"/>
-          <w:szCs w:val="24"/>
-        </w:rPr>
-        <w:sectPr>
-          <w:type w:val="continuous"/>
-          <w:pgSz w:w="11906" w:h="16838"/>
-          <w:pgMar w:top="1134" w:right="850" w:bottom="1134" w:left="1701" w:header="708" w:footer="708" w:gutter="0"/>
-          <w:cols w:space="720"/>
-        </w:sectPr>
-      </w:pPr>
-    </w:p>
-    <w:p>
-      <w:pPr>
-        <w:spacing w:after="0" w:line="360" w:lineRule="auto"/>
-        <w:ind w:left="170" w:right="113" w:firstLine="709"/>
-        <w:jc w:val="both"/>
-        <w:rPr>
-          <w:rFonts w:ascii="Times New Roman" w:hAnsi="Times New Roman" w:cs="Times New Roman"/>
-          <w:sz w:val="24"/>
-          <w:szCs w:val="24"/>
-        </w:rPr>
-      </w:pPr>
-      <w:r>
-        <w:rPr>
-          <w:rFonts w:ascii="Times New Roman" w:hAnsi="Times New Roman" w:cs="Times New Roman"/>
-          <w:sz w:val="24"/>
-          <w:szCs w:val="24"/>
-        </w:rPr>
-        <w:t xml:space="preserve">1) </w:t>
-      </w:r>
-      <w:r>
-        <w:rPr>
-          <w:rFonts w:ascii="Times New Roman" w:hAnsi="Times New Roman" w:cs="Times New Roman"/>
-          <w:sz w:val="24"/>
-          <w:szCs w:val="24"/>
-        </w:rPr>
-        <w:t>Объявление функции - Создаем функцию для конвертации времени</w:t>
-      </w:r>
-    </w:p>
-    <w:p>
-      <w:pPr>
-        <w:spacing w:after="0" w:line="360" w:lineRule="auto"/>
-        <w:ind w:left="170" w:right="113" w:firstLine="709"/>
-        <w:jc w:val="both"/>
-        <w:rPr>
-          <w:rFonts w:ascii="Times New Roman" w:hAnsi="Times New Roman" w:cs="Times New Roman"/>
-          <w:sz w:val="24"/>
-          <w:szCs w:val="24"/>
-        </w:rPr>
-      </w:pPr>
-      <w:r>
-        <w:rPr>
-          <w:rFonts w:ascii="Times New Roman" w:hAnsi="Times New Roman" w:cs="Times New Roman"/>
-          <w:sz w:val="24"/>
-          <w:szCs w:val="24"/>
-        </w:rPr>
-        <w:t xml:space="preserve">2) </w:t>
-      </w:r>
-      <w:r>
-        <w:rPr>
-          <w:rFonts w:ascii="Times New Roman" w:hAnsi="Times New Roman" w:cs="Times New Roman"/>
-          <w:sz w:val="24"/>
-          <w:szCs w:val="24"/>
-        </w:rPr>
-        <w:t>Проверка входной единицы "часы" - Если переводим из часов</w:t>
-      </w:r>
-      <w:r>
-        <w:rPr>
-          <w:rFonts w:ascii="Times New Roman" w:hAnsi="Times New Roman" w:cs="Times New Roman"/>
-          <w:sz w:val="24"/>
-          <w:szCs w:val="24"/>
-        </w:rPr>
-        <w:t xml:space="preserve"> </w:t>
-      </w:r>
-    </w:p>
-    <w:p>
-      <w:pPr>
-        <w:spacing w:after="0" w:line="360" w:lineRule="auto"/>
-        <w:ind w:left="170" w:right="113" w:firstLine="709"/>
-        <w:jc w:val="both"/>
-        <w:rPr>
-          <w:rFonts w:ascii="Times New Roman" w:hAnsi="Times New Roman" w:cs="Times New Roman"/>
-          <w:sz w:val="24"/>
-          <w:szCs w:val="24"/>
-        </w:rPr>
-      </w:pPr>
-      <w:r>
-        <w:rPr>
-          <w:rFonts w:ascii="Times New Roman" w:hAnsi="Times New Roman" w:cs="Times New Roman"/>
-          <w:sz w:val="24"/>
-          <w:szCs w:val="24"/>
-        </w:rPr>
-        <w:t xml:space="preserve">3) </w:t>
-      </w:r>
-      <w:r>
-        <w:rPr>
-          <w:rFonts w:ascii="Times New Roman" w:hAnsi="Times New Roman" w:cs="Times New Roman"/>
-          <w:sz w:val="24"/>
-          <w:szCs w:val="24"/>
-        </w:rPr>
-        <w:t>Расчет секунд из часов - Умножаем на 3600 (секунд в часе)</w:t>
-      </w:r>
-    </w:p>
-    <w:p>
-      <w:pPr>
-        <w:spacing w:after="0" w:line="360" w:lineRule="auto"/>
-        <w:ind w:left="170" w:right="113" w:firstLine="709"/>
-        <w:jc w:val="both"/>
-        <w:rPr>
-          <w:rFonts w:ascii="Times New Roman" w:hAnsi="Times New Roman" w:cs="Times New Roman"/>
-          <w:sz w:val="24"/>
-          <w:szCs w:val="24"/>
-        </w:rPr>
-      </w:pPr>
-      <w:r>
-        <w:rPr>
-          <w:rFonts w:ascii="Times New Roman" w:hAnsi="Times New Roman" w:cs="Times New Roman"/>
-          <w:sz w:val="24"/>
-          <w:szCs w:val="24"/>
-        </w:rPr>
-        <w:t xml:space="preserve">4) </w:t>
-      </w:r>
-      <w:r>
-        <w:rPr>
-          <w:rFonts w:ascii="Times New Roman" w:hAnsi="Times New Roman" w:cs="Times New Roman"/>
-          <w:sz w:val="24"/>
-          <w:szCs w:val="24"/>
-        </w:rPr>
-        <w:t>Проверка входной единицы "минуты" - Если переводим из минут</w:t>
-      </w:r>
-    </w:p>
-    <w:p>
-      <w:pPr>
-        <w:spacing w:after="0" w:line="360" w:lineRule="auto"/>
-        <w:ind w:left="170" w:right="113" w:firstLine="709"/>
-        <w:jc w:val="both"/>
-        <w:rPr>
-          <w:rFonts w:ascii="Times New Roman" w:hAnsi="Times New Roman" w:cs="Times New Roman"/>
-          <w:sz w:val="24"/>
-          <w:szCs w:val="24"/>
-        </w:rPr>
-      </w:pPr>
-      <w:r>
-        <w:rPr>
-          <w:rFonts w:ascii="Times New Roman" w:hAnsi="Times New Roman" w:cs="Times New Roman"/>
-          <w:sz w:val="24"/>
-          <w:szCs w:val="24"/>
-        </w:rPr>
-        <w:t xml:space="preserve">5) </w:t>
-      </w:r>
-      <w:r>
-        <w:rPr>
-          <w:rFonts w:ascii="Times New Roman" w:hAnsi="Times New Roman" w:cs="Times New Roman"/>
-          <w:sz w:val="24"/>
-          <w:szCs w:val="24"/>
-        </w:rPr>
-        <w:t>Расчет секунд из минут - Умножаем на 60 (секунд в минуте)</w:t>
-      </w:r>
-    </w:p>
-    <w:p>
-      <w:pPr>
-        <w:spacing w:after="0" w:line="360" w:lineRule="auto"/>
-        <w:ind w:left="170" w:right="113" w:firstLine="709"/>
-        <w:jc w:val="both"/>
-        <w:rPr>
-          <w:rFonts w:ascii="Times New Roman" w:hAnsi="Times New Roman" w:cs="Times New Roman"/>
-          <w:sz w:val="24"/>
-          <w:szCs w:val="24"/>
-        </w:rPr>
-      </w:pPr>
-      <w:r>
-        <w:rPr>
-          <w:rFonts w:ascii="Times New Roman" w:hAnsi="Times New Roman" w:cs="Times New Roman"/>
-          <w:sz w:val="24"/>
-          <w:szCs w:val="24"/>
-        </w:rPr>
-        <w:t>6) Случай для секунд - Если уже секунды, оставляем как есть</w:t>
-      </w:r>
-    </w:p>
-    <w:p>
-      <w:pPr>
-        <w:spacing w:after="0" w:line="360" w:lineRule="auto"/>
-        <w:ind w:left="170" w:right="113" w:firstLine="709"/>
-        <w:jc w:val="both"/>
-        <w:rPr>
-          <w:rFonts w:ascii="Times New Roman" w:hAnsi="Times New Roman" w:cs="Times New Roman"/>
-          <w:sz w:val="24"/>
-          <w:szCs w:val="24"/>
-        </w:rPr>
-      </w:pPr>
-      <w:r>
-        <w:rPr>
-          <w:rFonts w:ascii="Times New Roman" w:hAnsi="Times New Roman" w:cs="Times New Roman"/>
-          <w:sz w:val="24"/>
-          <w:szCs w:val="24"/>
-        </w:rPr>
-        <w:t>7) Проверка выходной единицы "часы" - Если нужно получить часы</w:t>
-      </w:r>
-    </w:p>
-    <w:p>
-      <w:pPr>
-        <w:spacing w:after="0" w:line="360" w:lineRule="auto"/>
-        <w:ind w:left="170" w:right="113" w:firstLine="709"/>
-        <w:jc w:val="both"/>
-        <w:rPr>
-          <w:rFonts w:ascii="Times New Roman" w:hAnsi="Times New Roman" w:cs="Times New Roman"/>
-          <w:sz w:val="24"/>
-          <w:szCs w:val="24"/>
-        </w:rPr>
-      </w:pPr>
-      <w:r>
-        <w:rPr>
-          <w:rFonts w:ascii="Times New Roman" w:hAnsi="Times New Roman" w:cs="Times New Roman"/>
-          <w:sz w:val="24"/>
-          <w:szCs w:val="24"/>
-        </w:rPr>
-        <w:t>8) Расчет часов из секунд - Делим на 3600</w:t>
-      </w:r>
-    </w:p>
-    <w:p>
-      <w:pPr>
-        <w:spacing w:after="0" w:line="360" w:lineRule="auto"/>
-        <w:ind w:left="170" w:right="113" w:firstLine="709"/>
-        <w:jc w:val="both"/>
-        <w:rPr>
-          <w:rFonts w:ascii="Times New Roman" w:hAnsi="Times New Roman" w:cs="Times New Roman"/>
-          <w:sz w:val="24"/>
-          <w:szCs w:val="24"/>
-        </w:rPr>
-      </w:pPr>
-      <w:r>
-        <w:rPr>
-          <w:rFonts w:ascii="Times New Roman" w:hAnsi="Times New Roman" w:cs="Times New Roman"/>
-          <w:sz w:val="24"/>
-          <w:szCs w:val="24"/>
-        </w:rPr>
-        <w:t>9) Проверка выходной единицы "минуты" - Если нужны минуты</w:t>
-      </w:r>
-    </w:p>
-    <w:p>
-      <w:pPr>
-        <w:spacing w:after="0" w:line="360" w:lineRule="auto"/>
-        <w:ind w:left="170" w:right="113" w:firstLine="709"/>
-        <w:jc w:val="both"/>
-        <w:rPr>
-          <w:rFonts w:ascii="Times New Roman" w:hAnsi="Times New Roman" w:cs="Times New Roman"/>
-          <w:sz w:val="24"/>
-          <w:szCs w:val="24"/>
-        </w:rPr>
-      </w:pPr>
-      <w:r>
-        <w:rPr>
-          <w:rFonts w:ascii="Times New Roman" w:hAnsi="Times New Roman" w:cs="Times New Roman"/>
-          <w:sz w:val="24"/>
-          <w:szCs w:val="24"/>
-        </w:rPr>
-        <w:t>10) Расчет минут из секунд - Делим на 60</w:t>
-      </w:r>
-    </w:p>
-    <w:p>
-      <w:pPr>
-        <w:spacing w:after="0" w:line="360" w:lineRule="auto"/>
-        <w:ind w:left="170" w:right="113" w:firstLine="709"/>
-        <w:jc w:val="both"/>
-        <w:rPr>
-          <w:rFonts w:ascii="Times New Roman" w:hAnsi="Times New Roman" w:cs="Times New Roman"/>
-          <w:sz w:val="24"/>
-          <w:szCs w:val="24"/>
-        </w:rPr>
-      </w:pPr>
-      <w:r>
-        <w:rPr>
-          <w:rFonts w:ascii="Times New Roman" w:hAnsi="Times New Roman" w:cs="Times New Roman"/>
-          <w:sz w:val="24"/>
-          <w:szCs w:val="24"/>
-        </w:rPr>
-        <w:t>11) Случай для секунд на выходе - Если нужны секунды, оставляем</w:t>
-      </w:r>
-    </w:p>
-    <w:p>
-      <w:pPr>
-        <w:spacing w:after="0" w:line="360" w:lineRule="auto"/>
-        <w:ind w:left="170" w:right="113" w:firstLine="709"/>
-        <w:jc w:val="both"/>
-        <w:rPr>
-          <w:rFonts w:ascii="Times New Roman" w:hAnsi="Times New Roman" w:cs="Times New Roman"/>
-          <w:sz w:val="24"/>
-          <w:szCs w:val="24"/>
-        </w:rPr>
-      </w:pPr>
-      <w:r>
-        <w:rPr>
-          <w:rFonts w:ascii="Times New Roman" w:hAnsi="Times New Roman" w:cs="Times New Roman"/>
-          <w:sz w:val="24"/>
-          <w:szCs w:val="24"/>
-        </w:rPr>
-        <w:t>12) Вывод результата - Печатаем число и единицу измерения</w:t>
-      </w:r>
-    </w:p>
-    <w:p>
-      <w:pPr>
-        <w:spacing w:after="0" w:line="360" w:lineRule="auto"/>
-        <w:ind w:left="170" w:right="113" w:firstLine="709"/>
-        <w:jc w:val="both"/>
-        <w:rPr>
-          <w:rFonts w:ascii="Times New Roman" w:hAnsi="Times New Roman" w:cs="Times New Roman"/>
-          <w:sz w:val="24"/>
-          <w:szCs w:val="24"/>
-        </w:rPr>
-      </w:pPr>
-    </w:p>
-    <w:p>
-      <w:pPr>
-        <w:pStyle w:val="a4"/>
-        <w:numPr>
-          <w:ilvl w:val="1"/>
-          <w:numId w:val="7"/>
-        </w:numPr>
-        <w:tabs>
-          <w:tab w:val="left" w:pos="567"/>
-        </w:tabs>
-        <w:spacing w:after="0" w:line="360" w:lineRule="auto"/>
-        <w:ind w:left="170" w:right="113" w:firstLine="709"/>
-        <w:jc w:val="both"/>
-        <w:outlineLvl w:val="1"/>
-        <w:rPr>
-          <w:rFonts w:ascii="Arial" w:hAnsi="Arial" w:cs="Arial"/>
-          <w:sz w:val="26"/>
-          <w:szCs w:val="26"/>
-        </w:rPr>
-      </w:pPr>
-      <w:bookmarkStart w:id="4" w:name="_Toc219460591"/>
-      <w:r>
-        <w:rPr>
-          <w:rFonts w:ascii="Arial" w:hAnsi="Arial" w:cs="Arial"/>
-          <w:sz w:val="26"/>
-          <w:szCs w:val="26"/>
-        </w:rPr>
-        <w:t>Задание 2</w:t>
-      </w:r>
-      <w:bookmarkEnd w:id="4"/>
-      <w:r>
-        <w:rPr>
-          <w:rFonts w:ascii="Arial" w:hAnsi="Arial" w:cs="Arial"/>
-          <w:sz w:val="26"/>
-          <w:szCs w:val="26"/>
-        </w:rPr>
-        <w:t xml:space="preserve"> </w:t>
-      </w:r>
-    </w:p>
-    <w:p>
-      <w:pPr>
-        <w:spacing w:after="120" w:line="360" w:lineRule="auto"/>
-        <w:ind w:left="170" w:right="113" w:firstLine="709"/>
-        <w:jc w:val="both"/>
-        <w:rPr>
-          <w:rFonts w:ascii="Times New Roman" w:hAnsi="Times New Roman" w:cs="Times New Roman"/>
-          <w:sz w:val="24"/>
-          <w:szCs w:val="24"/>
-        </w:rPr>
-      </w:pPr>
-      <w:r>
-        <w:rPr>
-          <w:rFonts w:ascii="Times New Roman" w:hAnsi="Times New Roman" w:cs="Times New Roman"/>
-          <w:sz w:val="24"/>
-          <w:szCs w:val="24"/>
-        </w:rPr>
-        <w:t xml:space="preserve">На рисунке 2 предоставлен код полученной программы: </w:t>
-      </w:r>
-    </w:p>
-    <w:p>
-      <w:pPr>
-        <w:spacing w:after="0" w:line="360" w:lineRule="auto"/>
-        <w:ind w:left="170" w:right="113" w:firstLine="709"/>
-        <w:jc w:val="center"/>
-        <w:rPr>
-          <w:rFonts w:ascii="Times New Roman" w:hAnsi="Times New Roman" w:cs="Times New Roman"/>
-          <w:sz w:val="24"/>
-          <w:szCs w:val="24"/>
-        </w:rPr>
-      </w:pPr>
-      <w:r>
-        <w:rPr>
-          <w:rFonts w:ascii="Times New Roman" w:hAnsi="Times New Roman" w:cs="Times New Roman"/>
-          <w:noProof/>
-          <w:sz w:val="24"/>
-          <w:szCs w:val="24"/>
-        </w:rPr>
-        <w:lastRenderedPageBreak/>
-        <w:drawing>
-          <wp:inline distT="0" distB="0" distL="0" distR="0" wp14:anchorId="38FF2990" wp14:editId="49202716">
-            <wp:extent cx="3955312" cy="4172466"/>
-            <wp:effectExtent l="0" t="0" r="7620" b="0"/>
-            <wp:docPr id="6" name="Рисунок 6"/>
             <wp:cNvGraphicFramePr>
               <a:graphicFrameLocks xmlns:a="http://schemas.openxmlformats.org/drawingml/2006/main" noChangeAspect="1"/>
             </wp:cNvGraphicFramePr>
@@ -5926,7 +5622,7 @@
                   <pic:spPr>
                     <a:xfrm>
                       <a:off x="0" y="0"/>
-                      <a:ext cx="3962713" cy="4180273"/>
+                      <a:ext cx="2985342" cy="2780305"/>
                     </a:xfrm>
                     <a:prstGeom prst="rect">
                       <a:avLst/>
@@ -5956,7 +5652,7 @@
           <w:sz w:val="24"/>
           <w:szCs w:val="24"/>
         </w:rPr>
-        <w:t>Рисунок 2 — Листинг программы для задания 2</w:t>
+        <w:t>Рисунок 1 — Листинг программы для задания 1</w:t>
       </w:r>
     </w:p>
     <w:p>
@@ -5982,6 +5678,22 @@
     <w:p>
       <w:pPr>
         <w:spacing w:after="0" w:line="360" w:lineRule="auto"/>
+        <w:rPr>
+          <w:rFonts w:ascii="Times New Roman" w:hAnsi="Times New Roman" w:cs="Times New Roman"/>
+          <w:sz w:val="24"/>
+          <w:szCs w:val="24"/>
+        </w:rPr>
+        <w:sectPr>
+          <w:type w:val="continuous"/>
+          <w:pgSz w:w="11906" w:h="16838"/>
+          <w:pgMar w:top="1134" w:right="850" w:bottom="1134" w:left="1701" w:header="708" w:footer="708" w:gutter="0"/>
+          <w:cols w:space="720"/>
+        </w:sectPr>
+      </w:pPr>
+    </w:p>
+    <w:p>
+      <w:pPr>
+        <w:spacing w:after="0" w:line="360" w:lineRule="auto"/>
         <w:ind w:left="170" w:right="113" w:firstLine="709"/>
         <w:jc w:val="both"/>
         <w:rPr>
@@ -6004,7 +5716,7 @@
           <w:sz w:val="24"/>
           <w:szCs w:val="24"/>
         </w:rPr>
-        <w:t>Объявление функции - Функция расчета вклада</w:t>
+        <w:t>Объявление функции - Создаем функцию для конвертации времени</w:t>
       </w:r>
     </w:p>
     <w:p>
@@ -6032,7 +5744,15 @@
           <w:sz w:val="24"/>
           <w:szCs w:val="24"/>
         </w:rPr>
-        <w:t>Проверка минимальной суммы - Должно быть не меньше 30000</w:t>
+        <w:t>Проверка входной единицы "часы" - Если переводим из часов</w:t>
+      </w:r>
+      <w:r>
+        <w:rPr>
+          <w:rFonts w:ascii="Times New Roman" w:hAnsi="Times New Roman" w:cs="Times New Roman"/>
+          <w:sz w:val="24"/>
+          <w:szCs w:val="24"/>
+        </w:rPr>
+        <w:t xml:space="preserve"> </w:t>
       </w:r>
     </w:p>
     <w:p>
@@ -6060,25 +5780,7 @@
           <w:sz w:val="24"/>
           <w:szCs w:val="24"/>
         </w:rPr>
-        <w:t>Вывод ошибки при малой сумме - Сообщение "</w:t>
-      </w:r>
-      <w:proofErr w:type="spellStart"/>
-      <w:r>
-        <w:rPr>
-          <w:rFonts w:ascii="Times New Roman" w:hAnsi="Times New Roman" w:cs="Times New Roman"/>
-          <w:sz w:val="24"/>
-          <w:szCs w:val="24"/>
-        </w:rPr>
-        <w:t>Error</w:t>
-      </w:r>
-      <w:proofErr w:type="spellEnd"/>
-      <w:r>
-        <w:rPr>
-          <w:rFonts w:ascii="Times New Roman" w:hAnsi="Times New Roman" w:cs="Times New Roman"/>
-          <w:sz w:val="24"/>
-          <w:szCs w:val="24"/>
-        </w:rPr>
-        <w:t>!"</w:t>
+        <w:t>Расчет секунд из часов - Умножаем на 3600 (секунд в часе)</w:t>
       </w:r>
     </w:p>
     <w:p>
@@ -6106,7 +5808,7 @@
           <w:sz w:val="24"/>
           <w:szCs w:val="24"/>
         </w:rPr>
-        <w:t>Выход при ошибке - Прекращаем работу функции</w:t>
+        <w:t>Проверка входной единицы "минуты" - Если переводим из минут</w:t>
       </w:r>
     </w:p>
     <w:p>
@@ -6134,7 +5836,7 @@
           <w:sz w:val="24"/>
           <w:szCs w:val="24"/>
         </w:rPr>
-        <w:t>Расчет доп. ставки от суммы - Каждые 10000 дают +0.3%</w:t>
+        <w:t>Расчет секунд из минут - Умножаем на 60 (секунд в минуте)</w:t>
       </w:r>
     </w:p>
     <w:p>
@@ -6154,15 +5856,7 @@
           <w:sz w:val="24"/>
           <w:szCs w:val="24"/>
         </w:rPr>
-        <w:t xml:space="preserve">6) </w:t>
-      </w:r>
-      <w:r>
-        <w:rPr>
-          <w:rFonts w:ascii="Times New Roman" w:hAnsi="Times New Roman" w:cs="Times New Roman"/>
-          <w:sz w:val="24"/>
-          <w:szCs w:val="24"/>
-        </w:rPr>
-        <w:t>Ограничение доп. ставки 5% - Не больше 5%</w:t>
+        <w:t>6) Случай для секунд - Если уже секунды, оставляем как есть</w:t>
       </w:r>
     </w:p>
     <w:p>
@@ -6182,15 +5876,7 @@
           <w:sz w:val="24"/>
           <w:szCs w:val="24"/>
         </w:rPr>
-        <w:t xml:space="preserve">7) </w:t>
-      </w:r>
-      <w:r>
-        <w:rPr>
-          <w:rFonts w:ascii="Times New Roman" w:hAnsi="Times New Roman" w:cs="Times New Roman"/>
-          <w:sz w:val="24"/>
-          <w:szCs w:val="24"/>
-        </w:rPr>
-        <w:t>Ставка для срока до 3 лет - 3%</w:t>
+        <w:t>7) Проверка выходной единицы "часы" - Если нужно получить часы</w:t>
       </w:r>
     </w:p>
     <w:p>
@@ -6210,15 +5896,7 @@
           <w:sz w:val="24"/>
           <w:szCs w:val="24"/>
         </w:rPr>
-        <w:t xml:space="preserve">8) </w:t>
-      </w:r>
-      <w:r>
-        <w:rPr>
-          <w:rFonts w:ascii="Times New Roman" w:hAnsi="Times New Roman" w:cs="Times New Roman"/>
-          <w:sz w:val="24"/>
-          <w:szCs w:val="24"/>
-        </w:rPr>
-        <w:t>Ставка для срока 4-6 лет - 5%</w:t>
+        <w:t>8) Расчет часов из секунд - Делим на 3600</w:t>
       </w:r>
     </w:p>
     <w:p>
@@ -6238,15 +5916,7 @@
           <w:sz w:val="24"/>
           <w:szCs w:val="24"/>
         </w:rPr>
-        <w:t xml:space="preserve">9) </w:t>
-      </w:r>
-      <w:r>
-        <w:rPr>
-          <w:rFonts w:ascii="Times New Roman" w:hAnsi="Times New Roman" w:cs="Times New Roman"/>
-          <w:sz w:val="24"/>
-          <w:szCs w:val="24"/>
-        </w:rPr>
-        <w:t>Ставка для срока больше 6 лет - 2%</w:t>
+        <w:t>9) Проверка выходной единицы "минуты" - Если нужны минуты</w:t>
       </w:r>
     </w:p>
     <w:p>
@@ -6266,15 +5936,7 @@
           <w:sz w:val="24"/>
           <w:szCs w:val="24"/>
         </w:rPr>
-        <w:t xml:space="preserve">10) </w:t>
-      </w:r>
-      <w:r>
-        <w:rPr>
-          <w:rFonts w:ascii="Times New Roman" w:hAnsi="Times New Roman" w:cs="Times New Roman"/>
-          <w:sz w:val="24"/>
-          <w:szCs w:val="24"/>
-        </w:rPr>
-        <w:t>Расчет общей ставки - Основная + дополнительная</w:t>
+        <w:t>10) Расчет минут из секунд - Делим на 60</w:t>
       </w:r>
     </w:p>
     <w:p>
@@ -6294,15 +5956,7 @@
           <w:sz w:val="24"/>
           <w:szCs w:val="24"/>
         </w:rPr>
-        <w:t xml:space="preserve">11) </w:t>
-      </w:r>
-      <w:r>
-        <w:rPr>
-          <w:rFonts w:ascii="Times New Roman" w:hAnsi="Times New Roman" w:cs="Times New Roman"/>
-          <w:sz w:val="24"/>
-          <w:szCs w:val="24"/>
-        </w:rPr>
-        <w:t>Начальная сумма - Копируем входящую сумму</w:t>
+        <w:t>11) Случай для секунд на выходе - Если нужны секунды, оставляем</w:t>
       </w:r>
     </w:p>
     <w:p>
@@ -6322,121 +5976,8 @@
           <w:sz w:val="24"/>
           <w:szCs w:val="24"/>
         </w:rPr>
-        <w:t>12) Счетчик лет = 0 - Начинаем с нуля</w:t>
-      </w:r>
-    </w:p>
-    <w:p>
-      <w:pPr>
-        <w:spacing w:after="0" w:line="360" w:lineRule="auto"/>
-        <w:ind w:left="170" w:right="113" w:firstLine="709"/>
-        <w:jc w:val="both"/>
-        <w:rPr>
-          <w:rFonts w:ascii="Times New Roman" w:hAnsi="Times New Roman" w:cs="Times New Roman"/>
-          <w:sz w:val="24"/>
-          <w:szCs w:val="24"/>
-        </w:rPr>
-      </w:pPr>
-      <w:r>
-        <w:rPr>
-          <w:rFonts w:ascii="Times New Roman" w:hAnsi="Times New Roman" w:cs="Times New Roman"/>
-          <w:sz w:val="24"/>
-          <w:szCs w:val="24"/>
-        </w:rPr>
-        <w:t>13) Цикл по годам - Пока не прошли все годы</w:t>
-      </w:r>
-    </w:p>
-    <w:p>
-      <w:pPr>
-        <w:spacing w:after="0" w:line="360" w:lineRule="auto"/>
-        <w:ind w:left="170" w:right="113" w:firstLine="709"/>
-        <w:jc w:val="both"/>
-        <w:rPr>
-          <w:rFonts w:ascii="Times New Roman" w:hAnsi="Times New Roman" w:cs="Times New Roman"/>
-          <w:sz w:val="24"/>
-          <w:szCs w:val="24"/>
-        </w:rPr>
-      </w:pPr>
-      <w:r>
-        <w:rPr>
-          <w:rFonts w:ascii="Times New Roman" w:hAnsi="Times New Roman" w:cs="Times New Roman"/>
-          <w:sz w:val="24"/>
-          <w:szCs w:val="24"/>
-        </w:rPr>
-        <w:t>14) Начисление процентов - Прибавляем процент от текущей суммы</w:t>
-      </w:r>
-    </w:p>
-    <w:p>
-      <w:pPr>
-        <w:spacing w:after="0" w:line="360" w:lineRule="auto"/>
-        <w:ind w:left="170" w:right="113" w:firstLine="709"/>
-        <w:jc w:val="both"/>
-        <w:rPr>
-          <w:rFonts w:ascii="Times New Roman" w:hAnsi="Times New Roman" w:cs="Times New Roman"/>
-          <w:sz w:val="24"/>
-          <w:szCs w:val="24"/>
-        </w:rPr>
-      </w:pPr>
-      <w:r>
-        <w:rPr>
-          <w:rFonts w:ascii="Times New Roman" w:hAnsi="Times New Roman" w:cs="Times New Roman"/>
-          <w:sz w:val="24"/>
-          <w:szCs w:val="24"/>
-        </w:rPr>
-        <w:t>15) Увеличение счетчика - Переходим к следующему году</w:t>
-      </w:r>
-    </w:p>
-    <w:p>
-      <w:pPr>
-        <w:spacing w:after="0" w:line="360" w:lineRule="auto"/>
-        <w:ind w:left="170" w:right="113" w:firstLine="709"/>
-        <w:jc w:val="both"/>
-        <w:rPr>
-          <w:rFonts w:ascii="Times New Roman" w:hAnsi="Times New Roman" w:cs="Times New Roman"/>
-          <w:sz w:val="24"/>
-          <w:szCs w:val="24"/>
-        </w:rPr>
-      </w:pPr>
-      <w:r>
-        <w:rPr>
-          <w:rFonts w:ascii="Times New Roman" w:hAnsi="Times New Roman" w:cs="Times New Roman"/>
-          <w:sz w:val="24"/>
-          <w:szCs w:val="24"/>
-        </w:rPr>
-        <w:t>16) Расчет прибыли - Итог минус начальная сумма</w:t>
-      </w:r>
-    </w:p>
-    <w:p>
-      <w:pPr>
-        <w:spacing w:after="0" w:line="360" w:lineRule="auto"/>
-        <w:ind w:left="170" w:right="113" w:firstLine="709"/>
-        <w:jc w:val="both"/>
-        <w:rPr>
-          <w:rFonts w:ascii="Times New Roman" w:hAnsi="Times New Roman" w:cs="Times New Roman"/>
-          <w:sz w:val="24"/>
-          <w:szCs w:val="24"/>
-        </w:rPr>
-      </w:pPr>
-      <w:r>
-        <w:rPr>
-          <w:rFonts w:ascii="Times New Roman" w:hAnsi="Times New Roman" w:cs="Times New Roman"/>
-          <w:sz w:val="24"/>
-          <w:szCs w:val="24"/>
-        </w:rPr>
-        <w:lastRenderedPageBreak/>
-        <w:t>17) Вывод прибыли - Печатаем результат</w:t>
-      </w:r>
-    </w:p>
-    <w:p>
-      <w:pPr>
-        <w:spacing w:after="0" w:line="360" w:lineRule="auto"/>
-        <w:ind w:left="170" w:right="113" w:firstLine="709"/>
-        <w:jc w:val="both"/>
-        <w:rPr>
-          <w:rFonts w:ascii="Times New Roman" w:hAnsi="Times New Roman" w:cs="Times New Roman"/>
-          <w:sz w:val="24"/>
-          <w:szCs w:val="24"/>
-        </w:rPr>
-      </w:pPr>
+        <w:t>Дальше вывод нам дает единицу измерения и также во что мы переводим и код уже будет работать</w:t>
+      </w:r>
     </w:p>
     <w:p>
       <w:pPr>
@@ -6448,7 +5989,7 @@
         <w:tabs>
           <w:tab w:val="left" w:pos="567"/>
         </w:tabs>
-        <w:spacing w:after="0" w:line="360" w:lineRule="auto"/>
+        <w:spacing w:before="240" w:after="0" w:line="360" w:lineRule="auto"/>
         <w:ind w:left="170" w:right="113" w:firstLine="709"/>
         <w:jc w:val="both"/>
         <w:outlineLvl w:val="1"/>
@@ -6458,16 +5999,16 @@
           <w:szCs w:val="26"/>
         </w:rPr>
       </w:pPr>
-      <w:bookmarkStart w:id="5" w:name="_Toc219460592"/>
+      <w:bookmarkStart w:id="4" w:name="_Toc219460591"/>
       <w:r>
         <w:rPr>
           <w:rFonts w:ascii="Arial" w:hAnsi="Arial" w:cs="Arial"/>
           <w:sz w:val="26"/>
           <w:szCs w:val="26"/>
         </w:rPr>
-        <w:t>Задание 3</w:t>
-      </w:r>
-      <w:bookmarkEnd w:id="5"/>
+        <w:t>Задание 2</w:t>
+      </w:r>
+      <w:bookmarkEnd w:id="4"/>
       <w:r>
         <w:rPr>
           <w:rFonts w:ascii="Arial" w:hAnsi="Arial" w:cs="Arial"/>
@@ -6494,7 +6035,7 @@
           <w:sz w:val="24"/>
           <w:szCs w:val="24"/>
         </w:rPr>
-        <w:t xml:space="preserve">На рисунке 3 предоставлен код полученной программы: </w:t>
+        <w:t xml:space="preserve">На рисунке 2 предоставлен код полученной программы: </w:t>
       </w:r>
     </w:p>
     <w:p>
@@ -6503,27 +6044,24 @@
         <w:ind w:left="170" w:right="113" w:firstLine="709"/>
         <w:jc w:val="center"/>
         <w:rPr>
-          <w:rFonts w:ascii="Consolas" w:eastAsia="Times New Roman" w:hAnsi="Consolas" w:cs="Times New Roman"/>
-          <w:color w:val="D4D4D4"/>
-          <w:sz w:val="24"/>
-          <w:szCs w:val="24"/>
-          <w:lang w:eastAsia="ru-RU"/>
-        </w:rPr>
-      </w:pPr>
-      <w:r>
-        <w:rPr>
-          <w:rFonts w:ascii="Consolas" w:eastAsia="Times New Roman" w:hAnsi="Consolas" w:cs="Times New Roman"/>
+          <w:rFonts w:ascii="Times New Roman" w:hAnsi="Times New Roman" w:cs="Times New Roman"/>
+          <w:sz w:val="24"/>
+          <w:szCs w:val="24"/>
+        </w:rPr>
+      </w:pPr>
+      <w:r>
+        <w:rPr>
+          <w:rFonts w:ascii="Times New Roman" w:hAnsi="Times New Roman" w:cs="Times New Roman"/>
           <w:noProof/>
-          <w:color w:val="D4D4D4"/>
-          <w:sz w:val="24"/>
-          <w:szCs w:val="24"/>
-          <w:lang w:eastAsia="ru-RU"/>
-        </w:rPr>
+          <w:sz w:val="24"/>
+          <w:szCs w:val="24"/>
+        </w:rPr>
+        <w:lastRenderedPageBreak/>
         <w:drawing>
-          <wp:inline distT="0" distB="0" distL="0" distR="0" wp14:anchorId="0A4D88A5" wp14:editId="4E574A2D">
-            <wp:extent cx="3012224" cy="4837814"/>
-            <wp:effectExtent l="0" t="0" r="0" b="1270"/>
-            <wp:docPr id="7" name="Рисунок 7"/>
+          <wp:inline distT="0" distB="0" distL="0" distR="0" wp14:anchorId="38FF2990" wp14:editId="49202716">
+            <wp:extent cx="3955312" cy="4172466"/>
+            <wp:effectExtent l="0" t="0" r="7620" b="0"/>
+            <wp:docPr id="6" name="Рисунок 6"/>
             <wp:cNvGraphicFramePr>
               <a:graphicFrameLocks xmlns:a="http://schemas.openxmlformats.org/drawingml/2006/main" noChangeAspect="1"/>
             </wp:cNvGraphicFramePr>
@@ -6543,7 +6081,7 @@
                   <pic:spPr>
                     <a:xfrm>
                       <a:off x="0" y="0"/>
-                      <a:ext cx="3024887" cy="4858151"/>
+                      <a:ext cx="3962713" cy="4180273"/>
                     </a:xfrm>
                     <a:prstGeom prst="rect">
                       <a:avLst/>
@@ -6573,7 +6111,7 @@
           <w:sz w:val="24"/>
           <w:szCs w:val="24"/>
         </w:rPr>
-        <w:t>Рисунок 3 — Листинг программы для задания 3</w:t>
+        <w:t>Рисунок 2 — Листинг программы для задания 2</w:t>
       </w:r>
     </w:p>
     <w:p>
@@ -6621,7 +6159,7 @@
           <w:sz w:val="24"/>
           <w:szCs w:val="24"/>
         </w:rPr>
-        <w:t>Объявление функции - Функция поиска простых чисел</w:t>
+        <w:t>Объявление функции - Функция расчета вклада</w:t>
       </w:r>
     </w:p>
     <w:p>
@@ -6649,7 +6187,7 @@
           <w:sz w:val="24"/>
           <w:szCs w:val="24"/>
         </w:rPr>
-        <w:t>Проверка корректности диапазона - Начало не должно быть больше конца</w:t>
+        <w:t>Проверка минимальной суммы - Должно быть не меньше 30000</w:t>
       </w:r>
     </w:p>
     <w:p>
@@ -6677,7 +6215,7 @@
           <w:sz w:val="24"/>
           <w:szCs w:val="24"/>
         </w:rPr>
-        <w:t>Вывод ошибки диапазона - Сообщение "</w:t>
+        <w:t>Вывод ошибки при малой сумме - Сообщение "</w:t>
       </w:r>
       <w:proofErr w:type="spellStart"/>
       <w:r>
@@ -6723,7 +6261,7 @@
           <w:sz w:val="24"/>
           <w:szCs w:val="24"/>
         </w:rPr>
-        <w:t>Выход при ошибке - Прекращаем работу</w:t>
+        <w:t>Выход при ошибке - Прекращаем работу функции</w:t>
       </w:r>
     </w:p>
     <w:p>
@@ -6751,15 +6289,7 @@
           <w:sz w:val="24"/>
           <w:szCs w:val="24"/>
         </w:rPr>
-        <w:t>Создание пустого списка - Для хранения простых чисел</w:t>
-      </w:r>
-      <w:r>
-        <w:rPr>
-          <w:rFonts w:ascii="Times New Roman" w:hAnsi="Times New Roman" w:cs="Times New Roman"/>
-          <w:sz w:val="24"/>
-          <w:szCs w:val="24"/>
-        </w:rPr>
-        <w:t xml:space="preserve"> </w:t>
+        <w:t>Расчет доп. ставки от суммы - Каждые 10000 дают +0.3%</w:t>
       </w:r>
     </w:p>
     <w:p>
@@ -6779,15 +6309,15 @@
           <w:sz w:val="24"/>
           <w:szCs w:val="24"/>
         </w:rPr>
-        <w:t xml:space="preserve">6)  </w:t>
-      </w:r>
-      <w:r>
-        <w:rPr>
-          <w:rFonts w:ascii="Times New Roman" w:hAnsi="Times New Roman" w:cs="Times New Roman"/>
-          <w:sz w:val="24"/>
-          <w:szCs w:val="24"/>
-        </w:rPr>
-        <w:t>Начальное число = начало диапазона - Начинаем проверку с первого числа</w:t>
+        <w:t xml:space="preserve">6) </w:t>
+      </w:r>
+      <w:r>
+        <w:rPr>
+          <w:rFonts w:ascii="Times New Roman" w:hAnsi="Times New Roman" w:cs="Times New Roman"/>
+          <w:sz w:val="24"/>
+          <w:szCs w:val="24"/>
+        </w:rPr>
+        <w:t>Ограничение доп. ставки 5% - Не больше 5%</w:t>
       </w:r>
     </w:p>
     <w:p>
@@ -6815,7 +6345,7 @@
           <w:sz w:val="24"/>
           <w:szCs w:val="24"/>
         </w:rPr>
-        <w:t>Цикл по диапазону - Пока не дошли до конца</w:t>
+        <w:t>Ставка для срока до 3 лет - 3%</w:t>
       </w:r>
     </w:p>
     <w:p>
@@ -6843,25 +6373,7 @@
           <w:sz w:val="24"/>
           <w:szCs w:val="24"/>
         </w:rPr>
-        <w:t xml:space="preserve">Проверка </w:t>
-      </w:r>
-      <w:proofErr w:type="gramStart"/>
-      <w:r>
-        <w:rPr>
-          <w:rFonts w:ascii="Times New Roman" w:hAnsi="Times New Roman" w:cs="Times New Roman"/>
-          <w:sz w:val="24"/>
-          <w:szCs w:val="24"/>
-        </w:rPr>
-        <w:t>числа &gt;</w:t>
-      </w:r>
-      <w:proofErr w:type="gramEnd"/>
-      <w:r>
-        <w:rPr>
-          <w:rFonts w:ascii="Times New Roman" w:hAnsi="Times New Roman" w:cs="Times New Roman"/>
-          <w:sz w:val="24"/>
-          <w:szCs w:val="24"/>
-        </w:rPr>
-        <w:t xml:space="preserve"> 1 - Простые числа больше 1</w:t>
+        <w:t>Ставка для срока 4-6 лет - 5%</w:t>
       </w:r>
     </w:p>
     <w:p>
@@ -6889,15 +6401,7 @@
           <w:sz w:val="24"/>
           <w:szCs w:val="24"/>
         </w:rPr>
-        <w:t>Предположение "простое" = истина - Сначала считаем число простым</w:t>
-      </w:r>
-      <w:r>
-        <w:rPr>
-          <w:rFonts w:ascii="Times New Roman" w:hAnsi="Times New Roman" w:cs="Times New Roman"/>
-          <w:sz w:val="24"/>
-          <w:szCs w:val="24"/>
-        </w:rPr>
-        <w:t xml:space="preserve"> </w:t>
+        <w:t>Ставка для срока больше 6 лет - 2%</w:t>
       </w:r>
     </w:p>
     <w:p>
@@ -6917,253 +6421,165 @@
           <w:sz w:val="24"/>
           <w:szCs w:val="24"/>
         </w:rPr>
+        <w:t xml:space="preserve">10) </w:t>
+      </w:r>
+      <w:r>
+        <w:rPr>
+          <w:rFonts w:ascii="Times New Roman" w:hAnsi="Times New Roman" w:cs="Times New Roman"/>
+          <w:sz w:val="24"/>
+          <w:szCs w:val="24"/>
+        </w:rPr>
+        <w:t>Расчет общей ставки - Основная + дополнительная</w:t>
+      </w:r>
+    </w:p>
+    <w:p>
+      <w:pPr>
+        <w:spacing w:after="0" w:line="360" w:lineRule="auto"/>
+        <w:ind w:left="170" w:right="113" w:firstLine="709"/>
+        <w:jc w:val="both"/>
+        <w:rPr>
+          <w:rFonts w:ascii="Times New Roman" w:hAnsi="Times New Roman" w:cs="Times New Roman"/>
+          <w:sz w:val="24"/>
+          <w:szCs w:val="24"/>
+        </w:rPr>
+      </w:pPr>
+      <w:r>
+        <w:rPr>
+          <w:rFonts w:ascii="Times New Roman" w:hAnsi="Times New Roman" w:cs="Times New Roman"/>
+          <w:sz w:val="24"/>
+          <w:szCs w:val="24"/>
+        </w:rPr>
+        <w:t xml:space="preserve">11) </w:t>
+      </w:r>
+      <w:r>
+        <w:rPr>
+          <w:rFonts w:ascii="Times New Roman" w:hAnsi="Times New Roman" w:cs="Times New Roman"/>
+          <w:sz w:val="24"/>
+          <w:szCs w:val="24"/>
+        </w:rPr>
+        <w:t>Начальная сумма - Копируем входящую сумму</w:t>
+      </w:r>
+    </w:p>
+    <w:p>
+      <w:pPr>
+        <w:spacing w:after="0" w:line="360" w:lineRule="auto"/>
+        <w:ind w:left="170" w:right="113" w:firstLine="709"/>
+        <w:jc w:val="both"/>
+        <w:rPr>
+          <w:rFonts w:ascii="Times New Roman" w:hAnsi="Times New Roman" w:cs="Times New Roman"/>
+          <w:sz w:val="24"/>
+          <w:szCs w:val="24"/>
+        </w:rPr>
+      </w:pPr>
+      <w:r>
+        <w:rPr>
+          <w:rFonts w:ascii="Times New Roman" w:hAnsi="Times New Roman" w:cs="Times New Roman"/>
+          <w:sz w:val="24"/>
+          <w:szCs w:val="24"/>
+        </w:rPr>
+        <w:t>12) Счетчик лет = 0 - Начинаем с нуля</w:t>
+      </w:r>
+    </w:p>
+    <w:p>
+      <w:pPr>
+        <w:spacing w:after="0" w:line="360" w:lineRule="auto"/>
+        <w:ind w:left="170" w:right="113" w:firstLine="709"/>
+        <w:jc w:val="both"/>
+        <w:rPr>
+          <w:rFonts w:ascii="Times New Roman" w:hAnsi="Times New Roman" w:cs="Times New Roman"/>
+          <w:sz w:val="24"/>
+          <w:szCs w:val="24"/>
+        </w:rPr>
+      </w:pPr>
+      <w:r>
+        <w:rPr>
+          <w:rFonts w:ascii="Times New Roman" w:hAnsi="Times New Roman" w:cs="Times New Roman"/>
+          <w:sz w:val="24"/>
+          <w:szCs w:val="24"/>
+        </w:rPr>
+        <w:t>13) Цикл по годам - Пока не прошли все годы</w:t>
+      </w:r>
+    </w:p>
+    <w:p>
+      <w:pPr>
+        <w:spacing w:after="0" w:line="360" w:lineRule="auto"/>
+        <w:ind w:left="170" w:right="113" w:firstLine="709"/>
+        <w:jc w:val="both"/>
+        <w:rPr>
+          <w:rFonts w:ascii="Times New Roman" w:hAnsi="Times New Roman" w:cs="Times New Roman"/>
+          <w:sz w:val="24"/>
+          <w:szCs w:val="24"/>
+        </w:rPr>
+      </w:pPr>
+      <w:r>
+        <w:rPr>
+          <w:rFonts w:ascii="Times New Roman" w:hAnsi="Times New Roman" w:cs="Times New Roman"/>
+          <w:sz w:val="24"/>
+          <w:szCs w:val="24"/>
+        </w:rPr>
+        <w:t>14) Начисление процентов - Прибавляем процент от текущей суммы</w:t>
+      </w:r>
+    </w:p>
+    <w:p>
+      <w:pPr>
+        <w:spacing w:after="0" w:line="360" w:lineRule="auto"/>
+        <w:ind w:left="170" w:right="113" w:firstLine="709"/>
+        <w:jc w:val="both"/>
+        <w:rPr>
+          <w:rFonts w:ascii="Times New Roman" w:hAnsi="Times New Roman" w:cs="Times New Roman"/>
+          <w:sz w:val="24"/>
+          <w:szCs w:val="24"/>
+        </w:rPr>
+      </w:pPr>
+      <w:r>
+        <w:rPr>
+          <w:rFonts w:ascii="Times New Roman" w:hAnsi="Times New Roman" w:cs="Times New Roman"/>
+          <w:sz w:val="24"/>
+          <w:szCs w:val="24"/>
+        </w:rPr>
+        <w:t>15) Увеличение счетчика - Переходим к следующему году</w:t>
+      </w:r>
+    </w:p>
+    <w:p>
+      <w:pPr>
+        <w:spacing w:after="0" w:line="360" w:lineRule="auto"/>
+        <w:ind w:left="170" w:right="113" w:firstLine="709"/>
+        <w:jc w:val="both"/>
+        <w:rPr>
+          <w:rFonts w:ascii="Times New Roman" w:hAnsi="Times New Roman" w:cs="Times New Roman"/>
+          <w:sz w:val="24"/>
+          <w:szCs w:val="24"/>
+        </w:rPr>
+      </w:pPr>
+      <w:r>
+        <w:rPr>
+          <w:rFonts w:ascii="Times New Roman" w:hAnsi="Times New Roman" w:cs="Times New Roman"/>
+          <w:sz w:val="24"/>
+          <w:szCs w:val="24"/>
+        </w:rPr>
+        <w:t>16) Расчет прибыли - Итог минус начальная сумма</w:t>
+      </w:r>
+    </w:p>
+    <w:p>
+      <w:pPr>
+        <w:spacing w:after="0" w:line="360" w:lineRule="auto"/>
+        <w:ind w:left="170" w:right="113" w:firstLine="709"/>
+        <w:jc w:val="both"/>
+        <w:rPr>
+          <w:rFonts w:ascii="Times New Roman" w:hAnsi="Times New Roman" w:cs="Times New Roman"/>
+          <w:sz w:val="24"/>
+          <w:szCs w:val="24"/>
+        </w:rPr>
+      </w:pPr>
+      <w:r>
+        <w:rPr>
+          <w:rFonts w:ascii="Times New Roman" w:hAnsi="Times New Roman" w:cs="Times New Roman"/>
+          <w:sz w:val="24"/>
+          <w:szCs w:val="24"/>
+        </w:rPr>
         <w:lastRenderedPageBreak/>
-        <w:t xml:space="preserve">10) </w:t>
-      </w:r>
-      <w:r>
-        <w:rPr>
-          <w:rFonts w:ascii="Times New Roman" w:hAnsi="Times New Roman" w:cs="Times New Roman"/>
-          <w:sz w:val="24"/>
-          <w:szCs w:val="24"/>
-        </w:rPr>
-        <w:t>Делитель = 2 - Начинаем проверку делимости с 2</w:t>
-      </w:r>
-      <w:r>
-        <w:rPr>
-          <w:rFonts w:ascii="Times New Roman" w:hAnsi="Times New Roman" w:cs="Times New Roman"/>
-          <w:sz w:val="24"/>
-          <w:szCs w:val="24"/>
-        </w:rPr>
-        <w:t xml:space="preserve"> </w:t>
-      </w:r>
-    </w:p>
-    <w:p>
-      <w:pPr>
-        <w:spacing w:after="0" w:line="360" w:lineRule="auto"/>
-        <w:ind w:left="170" w:right="113" w:firstLine="709"/>
-        <w:jc w:val="both"/>
-        <w:rPr>
-          <w:rFonts w:ascii="Times New Roman" w:hAnsi="Times New Roman" w:cs="Times New Roman"/>
-          <w:sz w:val="24"/>
-          <w:szCs w:val="24"/>
-        </w:rPr>
-      </w:pPr>
-      <w:r>
-        <w:rPr>
-          <w:rFonts w:ascii="Times New Roman" w:hAnsi="Times New Roman" w:cs="Times New Roman"/>
-          <w:sz w:val="24"/>
-          <w:szCs w:val="24"/>
-        </w:rPr>
-        <w:t xml:space="preserve">11) </w:t>
-      </w:r>
-      <w:r>
-        <w:rPr>
-          <w:rFonts w:ascii="Times New Roman" w:hAnsi="Times New Roman" w:cs="Times New Roman"/>
-          <w:sz w:val="24"/>
-          <w:szCs w:val="24"/>
-        </w:rPr>
-        <w:t>Цикл проверки делителей - Проверяем все числа меньше текущего</w:t>
-      </w:r>
-    </w:p>
-    <w:p>
-      <w:pPr>
-        <w:spacing w:after="0" w:line="360" w:lineRule="auto"/>
-        <w:ind w:left="170" w:right="113" w:firstLine="709"/>
-        <w:jc w:val="both"/>
-        <w:rPr>
-          <w:rFonts w:ascii="Times New Roman" w:hAnsi="Times New Roman" w:cs="Times New Roman"/>
-          <w:sz w:val="24"/>
-          <w:szCs w:val="24"/>
-        </w:rPr>
-      </w:pPr>
-      <w:r>
-        <w:rPr>
-          <w:rFonts w:ascii="Times New Roman" w:hAnsi="Times New Roman" w:cs="Times New Roman"/>
-          <w:sz w:val="24"/>
-          <w:szCs w:val="24"/>
-        </w:rPr>
-        <w:t xml:space="preserve">12) </w:t>
-      </w:r>
-      <w:r>
-        <w:rPr>
-          <w:rFonts w:ascii="Times New Roman" w:hAnsi="Times New Roman" w:cs="Times New Roman"/>
-          <w:sz w:val="24"/>
-          <w:szCs w:val="24"/>
-        </w:rPr>
-        <w:t>Проверка делимости - Если делится без остатка</w:t>
-      </w:r>
-    </w:p>
-    <w:p>
-      <w:pPr>
-        <w:spacing w:after="0" w:line="360" w:lineRule="auto"/>
-        <w:ind w:left="170" w:right="113" w:firstLine="709"/>
-        <w:jc w:val="both"/>
-        <w:rPr>
-          <w:rFonts w:ascii="Times New Roman" w:hAnsi="Times New Roman" w:cs="Times New Roman"/>
-          <w:sz w:val="24"/>
-          <w:szCs w:val="24"/>
-        </w:rPr>
-      </w:pPr>
-      <w:r>
-        <w:rPr>
-          <w:rFonts w:ascii="Times New Roman" w:hAnsi="Times New Roman" w:cs="Times New Roman"/>
-          <w:sz w:val="24"/>
-          <w:szCs w:val="24"/>
-        </w:rPr>
-        <w:t>13) Изменение статуса на "не простое" - Нашли делитель</w:t>
-      </w:r>
-    </w:p>
-    <w:p>
-      <w:pPr>
-        <w:spacing w:after="0" w:line="360" w:lineRule="auto"/>
-        <w:ind w:left="170" w:right="113" w:firstLine="709"/>
-        <w:jc w:val="both"/>
-        <w:rPr>
-          <w:rFonts w:ascii="Times New Roman" w:hAnsi="Times New Roman" w:cs="Times New Roman"/>
-          <w:sz w:val="24"/>
-          <w:szCs w:val="24"/>
-        </w:rPr>
-      </w:pPr>
-      <w:r>
-        <w:rPr>
-          <w:rFonts w:ascii="Times New Roman" w:hAnsi="Times New Roman" w:cs="Times New Roman"/>
-          <w:sz w:val="24"/>
-          <w:szCs w:val="24"/>
-        </w:rPr>
-        <w:t>14) Выход из проверки - Прекращаем проверку делителей</w:t>
-      </w:r>
-    </w:p>
-    <w:p>
-      <w:pPr>
-        <w:spacing w:after="0" w:line="360" w:lineRule="auto"/>
-        <w:ind w:left="170" w:right="113" w:firstLine="709"/>
-        <w:jc w:val="both"/>
-        <w:rPr>
-          <w:rFonts w:ascii="Times New Roman" w:hAnsi="Times New Roman" w:cs="Times New Roman"/>
-          <w:sz w:val="24"/>
-          <w:szCs w:val="24"/>
-        </w:rPr>
-      </w:pPr>
-      <w:r>
-        <w:rPr>
-          <w:rFonts w:ascii="Times New Roman" w:hAnsi="Times New Roman" w:cs="Times New Roman"/>
-          <w:sz w:val="24"/>
-          <w:szCs w:val="24"/>
-        </w:rPr>
-        <w:t>15) Увеличение делителя - Проверяем следующее число</w:t>
-      </w:r>
-    </w:p>
-    <w:p>
-      <w:pPr>
-        <w:spacing w:after="0" w:line="360" w:lineRule="auto"/>
-        <w:ind w:left="170" w:right="113" w:firstLine="709"/>
-        <w:jc w:val="both"/>
-        <w:rPr>
-          <w:rFonts w:ascii="Times New Roman" w:hAnsi="Times New Roman" w:cs="Times New Roman"/>
-          <w:sz w:val="24"/>
-          <w:szCs w:val="24"/>
-        </w:rPr>
-      </w:pPr>
-      <w:r>
-        <w:rPr>
-          <w:rFonts w:ascii="Times New Roman" w:hAnsi="Times New Roman" w:cs="Times New Roman"/>
-          <w:sz w:val="24"/>
-          <w:szCs w:val="24"/>
-        </w:rPr>
-        <w:t>16) Если число простое - Добавляем в список</w:t>
-      </w:r>
-    </w:p>
-    <w:p>
-      <w:pPr>
-        <w:spacing w:after="0" w:line="360" w:lineRule="auto"/>
-        <w:ind w:left="170" w:right="113" w:firstLine="709"/>
-        <w:jc w:val="both"/>
-        <w:rPr>
-          <w:rFonts w:ascii="Times New Roman" w:hAnsi="Times New Roman" w:cs="Times New Roman"/>
-          <w:sz w:val="24"/>
-          <w:szCs w:val="24"/>
-        </w:rPr>
-      </w:pPr>
-      <w:r>
-        <w:rPr>
-          <w:rFonts w:ascii="Times New Roman" w:hAnsi="Times New Roman" w:cs="Times New Roman"/>
-          <w:sz w:val="24"/>
-          <w:szCs w:val="24"/>
-        </w:rPr>
-        <w:t>17) Увеличение текущего числа - Переходим к следующему числу диапазона</w:t>
-      </w:r>
-    </w:p>
-    <w:p>
-      <w:pPr>
-        <w:spacing w:after="0" w:line="360" w:lineRule="auto"/>
-        <w:ind w:left="170" w:right="113" w:firstLine="709"/>
-        <w:jc w:val="both"/>
-        <w:rPr>
-          <w:rFonts w:ascii="Times New Roman" w:hAnsi="Times New Roman" w:cs="Times New Roman"/>
-          <w:sz w:val="24"/>
-          <w:szCs w:val="24"/>
-        </w:rPr>
-      </w:pPr>
-      <w:r>
-        <w:rPr>
-          <w:rFonts w:ascii="Times New Roman" w:hAnsi="Times New Roman" w:cs="Times New Roman"/>
-          <w:sz w:val="24"/>
-          <w:szCs w:val="24"/>
-        </w:rPr>
-        <w:t>18) Проверка пустого списка - Если не нашли простых чисел</w:t>
-      </w:r>
-    </w:p>
-    <w:p>
-      <w:pPr>
-        <w:spacing w:after="0" w:line="360" w:lineRule="auto"/>
-        <w:ind w:left="170" w:right="113" w:firstLine="709"/>
-        <w:jc w:val="both"/>
-        <w:rPr>
-          <w:rFonts w:ascii="Times New Roman" w:hAnsi="Times New Roman" w:cs="Times New Roman"/>
-          <w:sz w:val="24"/>
-          <w:szCs w:val="24"/>
-        </w:rPr>
-      </w:pPr>
-      <w:r>
-        <w:rPr>
-          <w:rFonts w:ascii="Times New Roman" w:hAnsi="Times New Roman" w:cs="Times New Roman"/>
-          <w:sz w:val="24"/>
-          <w:szCs w:val="24"/>
-        </w:rPr>
-        <w:t>19) Вывод сообщения - "Нет простых чисел"</w:t>
-      </w:r>
-    </w:p>
-    <w:p>
-      <w:pPr>
-        <w:spacing w:after="0" w:line="360" w:lineRule="auto"/>
-        <w:ind w:left="170" w:right="113" w:firstLine="709"/>
-        <w:jc w:val="both"/>
-        <w:rPr>
-          <w:rFonts w:ascii="Times New Roman" w:hAnsi="Times New Roman" w:cs="Times New Roman"/>
-          <w:sz w:val="24"/>
-          <w:szCs w:val="24"/>
-        </w:rPr>
-      </w:pPr>
-      <w:r>
-        <w:rPr>
-          <w:rFonts w:ascii="Times New Roman" w:hAnsi="Times New Roman" w:cs="Times New Roman"/>
-          <w:sz w:val="24"/>
-          <w:szCs w:val="24"/>
-        </w:rPr>
-        <w:t>20) Вывод списка - Печатаем все найденные простые числа</w:t>
-      </w:r>
-    </w:p>
-    <w:p>
-      <w:pPr>
-        <w:spacing w:after="0" w:line="360" w:lineRule="auto"/>
-        <w:ind w:left="170" w:right="113" w:firstLine="709"/>
-        <w:jc w:val="both"/>
-        <w:rPr>
-          <w:rFonts w:ascii="Times New Roman" w:hAnsi="Times New Roman" w:cs="Times New Roman"/>
-          <w:sz w:val="24"/>
-          <w:szCs w:val="24"/>
-        </w:rPr>
-      </w:pPr>
+        <w:t>В конце уже выводится вывод общей прибили кода и также код должен работать все верно</w:t>
+      </w:r>
     </w:p>
     <w:p>
       <w:pPr>
@@ -7175,7 +6591,7 @@
         <w:tabs>
           <w:tab w:val="left" w:pos="567"/>
         </w:tabs>
-        <w:spacing w:after="0" w:line="360" w:lineRule="auto"/>
+        <w:spacing w:before="240" w:after="0" w:line="360" w:lineRule="auto"/>
         <w:ind w:left="170" w:right="113" w:firstLine="709"/>
         <w:jc w:val="both"/>
         <w:outlineLvl w:val="1"/>
@@ -7185,16 +6601,16 @@
           <w:szCs w:val="26"/>
         </w:rPr>
       </w:pPr>
-      <w:bookmarkStart w:id="6" w:name="_Toc219460593"/>
+      <w:bookmarkStart w:id="5" w:name="_Toc219460592"/>
       <w:r>
         <w:rPr>
           <w:rFonts w:ascii="Arial" w:hAnsi="Arial" w:cs="Arial"/>
           <w:sz w:val="26"/>
           <w:szCs w:val="26"/>
         </w:rPr>
-        <w:t>Задание 4</w:t>
-      </w:r>
-      <w:bookmarkEnd w:id="6"/>
+        <w:t>Задание 3</w:t>
+      </w:r>
+      <w:bookmarkEnd w:id="5"/>
       <w:r>
         <w:rPr>
           <w:rFonts w:ascii="Arial" w:hAnsi="Arial" w:cs="Arial"/>
@@ -7221,34 +6637,36 @@
           <w:sz w:val="24"/>
           <w:szCs w:val="24"/>
         </w:rPr>
-        <w:t>На рисунке 4 предоставлен код полученной программы:</w:t>
-      </w:r>
-    </w:p>
-    <w:p>
-      <w:pPr>
-        <w:spacing w:after="120" w:line="360" w:lineRule="auto"/>
+        <w:t xml:space="preserve">На рисунке 3 предоставлен код полученной программы: </w:t>
+      </w:r>
+    </w:p>
+    <w:p>
+      <w:pPr>
+        <w:spacing w:after="0" w:line="360" w:lineRule="auto"/>
         <w:ind w:left="170" w:right="113" w:firstLine="709"/>
         <w:jc w:val="center"/>
         <w:rPr>
-          <w:rFonts w:ascii="Times New Roman" w:hAnsi="Times New Roman" w:cs="Times New Roman"/>
-          <w:sz w:val="24"/>
-          <w:szCs w:val="24"/>
-          <w:lang w:val="en-US"/>
-        </w:rPr>
-      </w:pPr>
-      <w:r>
-        <w:rPr>
-          <w:rFonts w:ascii="Times New Roman" w:hAnsi="Times New Roman" w:cs="Times New Roman"/>
+          <w:rFonts w:ascii="Consolas" w:eastAsia="Times New Roman" w:hAnsi="Consolas" w:cs="Times New Roman"/>
+          <w:color w:val="D4D4D4"/>
+          <w:sz w:val="24"/>
+          <w:szCs w:val="24"/>
+          <w:lang w:eastAsia="ru-RU"/>
+        </w:rPr>
+      </w:pPr>
+      <w:r>
+        <w:rPr>
+          <w:rFonts w:ascii="Consolas" w:eastAsia="Times New Roman" w:hAnsi="Consolas" w:cs="Times New Roman"/>
           <w:noProof/>
-          <w:sz w:val="24"/>
-          <w:szCs w:val="24"/>
-          <w:lang w:val="en-US"/>
+          <w:color w:val="D4D4D4"/>
+          <w:sz w:val="24"/>
+          <w:szCs w:val="24"/>
+          <w:lang w:eastAsia="ru-RU"/>
         </w:rPr>
         <w:drawing>
-          <wp:inline distT="0" distB="0" distL="0" distR="0" wp14:anchorId="576F81D6" wp14:editId="04A8D4A1">
-            <wp:extent cx="3735078" cy="3668232"/>
-            <wp:effectExtent l="0" t="0" r="0" b="8890"/>
-            <wp:docPr id="8" name="Рисунок 8"/>
+          <wp:inline distT="0" distB="0" distL="0" distR="0" wp14:anchorId="0A4D88A5" wp14:editId="4E574A2D">
+            <wp:extent cx="3012224" cy="4837814"/>
+            <wp:effectExtent l="0" t="0" r="0" b="1270"/>
+            <wp:docPr id="7" name="Рисунок 7"/>
             <wp:cNvGraphicFramePr>
               <a:graphicFrameLocks xmlns:a="http://schemas.openxmlformats.org/drawingml/2006/main" noChangeAspect="1"/>
             </wp:cNvGraphicFramePr>
@@ -7268,7 +6686,7 @@
                   <pic:spPr>
                     <a:xfrm>
                       <a:off x="0" y="0"/>
-                      <a:ext cx="3745635" cy="3678600"/>
+                      <a:ext cx="3024887" cy="4858151"/>
                     </a:xfrm>
                     <a:prstGeom prst="rect">
                       <a:avLst/>
@@ -7298,7 +6716,7 @@
           <w:sz w:val="24"/>
           <w:szCs w:val="24"/>
         </w:rPr>
-        <w:t>Рисунок 4 — Листинг программы для задания 4</w:t>
+        <w:t>Рисунок 3 — Листинг программы для задания 3</w:t>
       </w:r>
     </w:p>
     <w:p>
@@ -7346,7 +6764,7 @@
           <w:sz w:val="24"/>
           <w:szCs w:val="24"/>
         </w:rPr>
-        <w:t>Объявление функции - Функция сложения матриц</w:t>
+        <w:t>Объявление функции - Функция поиска простых чисел</w:t>
       </w:r>
     </w:p>
     <w:p>
@@ -7366,23 +6784,15 @@
           <w:sz w:val="24"/>
           <w:szCs w:val="24"/>
         </w:rPr>
-        <w:t>2</w:t>
-      </w:r>
-      <w:r>
-        <w:rPr>
-          <w:rFonts w:ascii="Times New Roman" w:hAnsi="Times New Roman" w:cs="Times New Roman"/>
-          <w:sz w:val="24"/>
-          <w:szCs w:val="24"/>
-        </w:rPr>
-        <w:t xml:space="preserve">) </w:t>
-      </w:r>
-      <w:r>
-        <w:rPr>
-          <w:rFonts w:ascii="Times New Roman" w:hAnsi="Times New Roman" w:cs="Times New Roman"/>
-          <w:sz w:val="24"/>
-          <w:szCs w:val="24"/>
-        </w:rPr>
-        <w:t>Проверка размера матрицы - Должен быть больше 2</w:t>
+        <w:t xml:space="preserve">2) </w:t>
+      </w:r>
+      <w:r>
+        <w:rPr>
+          <w:rFonts w:ascii="Times New Roman" w:hAnsi="Times New Roman" w:cs="Times New Roman"/>
+          <w:sz w:val="24"/>
+          <w:szCs w:val="24"/>
+        </w:rPr>
+        <w:t>Проверка корректности диапазона - Начало не должно быть больше конца</w:t>
       </w:r>
     </w:p>
     <w:p>
@@ -7402,23 +6812,15 @@
           <w:sz w:val="24"/>
           <w:szCs w:val="24"/>
         </w:rPr>
-        <w:t>3</w:t>
-      </w:r>
-      <w:r>
-        <w:rPr>
-          <w:rFonts w:ascii="Times New Roman" w:hAnsi="Times New Roman" w:cs="Times New Roman"/>
-          <w:sz w:val="24"/>
-          <w:szCs w:val="24"/>
-        </w:rPr>
-        <w:t xml:space="preserve">) </w:t>
-      </w:r>
-      <w:r>
-        <w:rPr>
-          <w:rFonts w:ascii="Times New Roman" w:hAnsi="Times New Roman" w:cs="Times New Roman"/>
-          <w:sz w:val="24"/>
-          <w:szCs w:val="24"/>
-        </w:rPr>
-        <w:t>Вывод ошибки размера - Сообщение "</w:t>
+        <w:t xml:space="preserve">3) </w:t>
+      </w:r>
+      <w:r>
+        <w:rPr>
+          <w:rFonts w:ascii="Times New Roman" w:hAnsi="Times New Roman" w:cs="Times New Roman"/>
+          <w:sz w:val="24"/>
+          <w:szCs w:val="24"/>
+        </w:rPr>
+        <w:t>Вывод ошибки диапазона - Сообщение "</w:t>
       </w:r>
       <w:proofErr w:type="spellStart"/>
       <w:r>
@@ -7438,6 +6840,62 @@
         </w:rPr>
         <w:t>!"</w:t>
       </w:r>
+    </w:p>
+    <w:p>
+      <w:pPr>
+        <w:spacing w:after="0" w:line="360" w:lineRule="auto"/>
+        <w:ind w:left="170" w:right="113" w:firstLine="709"/>
+        <w:jc w:val="both"/>
+        <w:rPr>
+          <w:rFonts w:ascii="Times New Roman" w:hAnsi="Times New Roman" w:cs="Times New Roman"/>
+          <w:sz w:val="24"/>
+          <w:szCs w:val="24"/>
+        </w:rPr>
+      </w:pPr>
+      <w:r>
+        <w:rPr>
+          <w:rFonts w:ascii="Times New Roman" w:hAnsi="Times New Roman" w:cs="Times New Roman"/>
+          <w:sz w:val="24"/>
+          <w:szCs w:val="24"/>
+        </w:rPr>
+        <w:t xml:space="preserve">4) </w:t>
+      </w:r>
+      <w:r>
+        <w:rPr>
+          <w:rFonts w:ascii="Times New Roman" w:hAnsi="Times New Roman" w:cs="Times New Roman"/>
+          <w:sz w:val="24"/>
+          <w:szCs w:val="24"/>
+        </w:rPr>
+        <w:t>Выход при ошибке - Прекращаем работу</w:t>
+      </w:r>
+    </w:p>
+    <w:p>
+      <w:pPr>
+        <w:spacing w:after="0" w:line="360" w:lineRule="auto"/>
+        <w:ind w:left="170" w:right="113" w:firstLine="709"/>
+        <w:jc w:val="both"/>
+        <w:rPr>
+          <w:rFonts w:ascii="Times New Roman" w:hAnsi="Times New Roman" w:cs="Times New Roman"/>
+          <w:sz w:val="24"/>
+          <w:szCs w:val="24"/>
+        </w:rPr>
+      </w:pPr>
+      <w:r>
+        <w:rPr>
+          <w:rFonts w:ascii="Times New Roman" w:hAnsi="Times New Roman" w:cs="Times New Roman"/>
+          <w:sz w:val="24"/>
+          <w:szCs w:val="24"/>
+        </w:rPr>
+        <w:t xml:space="preserve">5) </w:t>
+      </w:r>
+      <w:r>
+        <w:rPr>
+          <w:rFonts w:ascii="Times New Roman" w:hAnsi="Times New Roman" w:cs="Times New Roman"/>
+          <w:sz w:val="24"/>
+          <w:szCs w:val="24"/>
+        </w:rPr>
+        <w:t>Создание пустого списка - Для хранения простых чисел</w:t>
+      </w:r>
       <w:r>
         <w:rPr>
           <w:rFonts w:ascii="Times New Roman" w:hAnsi="Times New Roman" w:cs="Times New Roman"/>
@@ -7464,24 +6922,162 @@
           <w:sz w:val="24"/>
           <w:szCs w:val="24"/>
         </w:rPr>
+        <w:t xml:space="preserve">6)  </w:t>
+      </w:r>
+      <w:r>
+        <w:rPr>
+          <w:rFonts w:ascii="Times New Roman" w:hAnsi="Times New Roman" w:cs="Times New Roman"/>
+          <w:sz w:val="24"/>
+          <w:szCs w:val="24"/>
+        </w:rPr>
+        <w:t>Начальное число = начало диапазона - Начинаем проверку с первого числа</w:t>
+      </w:r>
+    </w:p>
+    <w:p>
+      <w:pPr>
+        <w:spacing w:after="0" w:line="360" w:lineRule="auto"/>
+        <w:ind w:left="170" w:right="113" w:firstLine="709"/>
+        <w:jc w:val="both"/>
+        <w:rPr>
+          <w:rFonts w:ascii="Times New Roman" w:hAnsi="Times New Roman" w:cs="Times New Roman"/>
+          <w:sz w:val="24"/>
+          <w:szCs w:val="24"/>
+        </w:rPr>
+      </w:pPr>
+      <w:r>
+        <w:rPr>
+          <w:rFonts w:ascii="Times New Roman" w:hAnsi="Times New Roman" w:cs="Times New Roman"/>
+          <w:sz w:val="24"/>
+          <w:szCs w:val="24"/>
+        </w:rPr>
+        <w:t xml:space="preserve">7) </w:t>
+      </w:r>
+      <w:r>
+        <w:rPr>
+          <w:rFonts w:ascii="Times New Roman" w:hAnsi="Times New Roman" w:cs="Times New Roman"/>
+          <w:sz w:val="24"/>
+          <w:szCs w:val="24"/>
+        </w:rPr>
+        <w:t>Цикл по диапазону - Пока не дошли до конца</w:t>
+      </w:r>
+    </w:p>
+    <w:p>
+      <w:pPr>
+        <w:spacing w:after="0" w:line="360" w:lineRule="auto"/>
+        <w:ind w:left="170" w:right="113" w:firstLine="709"/>
+        <w:jc w:val="both"/>
+        <w:rPr>
+          <w:rFonts w:ascii="Times New Roman" w:hAnsi="Times New Roman" w:cs="Times New Roman"/>
+          <w:sz w:val="24"/>
+          <w:szCs w:val="24"/>
+        </w:rPr>
+      </w:pPr>
+      <w:r>
+        <w:rPr>
+          <w:rFonts w:ascii="Times New Roman" w:hAnsi="Times New Roman" w:cs="Times New Roman"/>
+          <w:sz w:val="24"/>
+          <w:szCs w:val="24"/>
+        </w:rPr>
+        <w:t xml:space="preserve">8) </w:t>
+      </w:r>
+      <w:r>
+        <w:rPr>
+          <w:rFonts w:ascii="Times New Roman" w:hAnsi="Times New Roman" w:cs="Times New Roman"/>
+          <w:sz w:val="24"/>
+          <w:szCs w:val="24"/>
+        </w:rPr>
+        <w:t xml:space="preserve">Проверка </w:t>
+      </w:r>
+      <w:proofErr w:type="gramStart"/>
+      <w:r>
+        <w:rPr>
+          <w:rFonts w:ascii="Times New Roman" w:hAnsi="Times New Roman" w:cs="Times New Roman"/>
+          <w:sz w:val="24"/>
+          <w:szCs w:val="24"/>
+        </w:rPr>
+        <w:t>числа &gt;</w:t>
+      </w:r>
+      <w:proofErr w:type="gramEnd"/>
+      <w:r>
+        <w:rPr>
+          <w:rFonts w:ascii="Times New Roman" w:hAnsi="Times New Roman" w:cs="Times New Roman"/>
+          <w:sz w:val="24"/>
+          <w:szCs w:val="24"/>
+        </w:rPr>
+        <w:t xml:space="preserve"> 1 - Простые числа больше 1</w:t>
+      </w:r>
+    </w:p>
+    <w:p>
+      <w:pPr>
+        <w:spacing w:after="0" w:line="360" w:lineRule="auto"/>
+        <w:ind w:left="170" w:right="113" w:firstLine="709"/>
+        <w:jc w:val="both"/>
+        <w:rPr>
+          <w:rFonts w:ascii="Times New Roman" w:hAnsi="Times New Roman" w:cs="Times New Roman"/>
+          <w:sz w:val="24"/>
+          <w:szCs w:val="24"/>
+        </w:rPr>
+      </w:pPr>
+      <w:r>
+        <w:rPr>
+          <w:rFonts w:ascii="Times New Roman" w:hAnsi="Times New Roman" w:cs="Times New Roman"/>
+          <w:sz w:val="24"/>
+          <w:szCs w:val="24"/>
+        </w:rPr>
+        <w:t xml:space="preserve">9) </w:t>
+      </w:r>
+      <w:r>
+        <w:rPr>
+          <w:rFonts w:ascii="Times New Roman" w:hAnsi="Times New Roman" w:cs="Times New Roman"/>
+          <w:sz w:val="24"/>
+          <w:szCs w:val="24"/>
+        </w:rPr>
+        <w:t>Предположение "простое" = истина - Сначала считаем число простым</w:t>
+      </w:r>
+      <w:r>
+        <w:rPr>
+          <w:rFonts w:ascii="Times New Roman" w:hAnsi="Times New Roman" w:cs="Times New Roman"/>
+          <w:sz w:val="24"/>
+          <w:szCs w:val="24"/>
+        </w:rPr>
+        <w:t xml:space="preserve"> </w:t>
+      </w:r>
+    </w:p>
+    <w:p>
+      <w:pPr>
+        <w:spacing w:after="0" w:line="360" w:lineRule="auto"/>
+        <w:ind w:left="170" w:right="113" w:firstLine="709"/>
+        <w:jc w:val="both"/>
+        <w:rPr>
+          <w:rFonts w:ascii="Times New Roman" w:hAnsi="Times New Roman" w:cs="Times New Roman"/>
+          <w:sz w:val="24"/>
+          <w:szCs w:val="24"/>
+        </w:rPr>
+      </w:pPr>
+      <w:r>
+        <w:rPr>
+          <w:rFonts w:ascii="Times New Roman" w:hAnsi="Times New Roman" w:cs="Times New Roman"/>
+          <w:sz w:val="24"/>
+          <w:szCs w:val="24"/>
+        </w:rPr>
         <w:lastRenderedPageBreak/>
-        <w:t>4</w:t>
-      </w:r>
-      <w:r>
-        <w:rPr>
-          <w:rFonts w:ascii="Times New Roman" w:hAnsi="Times New Roman" w:cs="Times New Roman"/>
-          <w:sz w:val="24"/>
-          <w:szCs w:val="24"/>
-        </w:rPr>
-        <w:t xml:space="preserve">) </w:t>
-      </w:r>
-      <w:r>
-        <w:rPr>
-          <w:rFonts w:ascii="Times New Roman" w:hAnsi="Times New Roman" w:cs="Times New Roman"/>
-          <w:sz w:val="24"/>
-          <w:szCs w:val="24"/>
-        </w:rPr>
-        <w:t>Выход при ошибке - Прекращаем работу</w:t>
+        <w:t xml:space="preserve">10) </w:t>
+      </w:r>
+      <w:r>
+        <w:rPr>
+          <w:rFonts w:ascii="Times New Roman" w:hAnsi="Times New Roman" w:cs="Times New Roman"/>
+          <w:sz w:val="24"/>
+          <w:szCs w:val="24"/>
+        </w:rPr>
+        <w:t>Делитель = 2 - Начинаем проверку делимости с 2</w:t>
+      </w:r>
+      <w:r>
+        <w:rPr>
+          <w:rFonts w:ascii="Times New Roman" w:hAnsi="Times New Roman" w:cs="Times New Roman"/>
+          <w:sz w:val="24"/>
+          <w:szCs w:val="24"/>
+        </w:rPr>
+        <w:t xml:space="preserve"> </w:t>
       </w:r>
     </w:p>
     <w:p>
@@ -7501,23 +7097,15 @@
           <w:sz w:val="24"/>
           <w:szCs w:val="24"/>
         </w:rPr>
-        <w:t>5</w:t>
-      </w:r>
-      <w:r>
-        <w:rPr>
-          <w:rFonts w:ascii="Times New Roman" w:hAnsi="Times New Roman" w:cs="Times New Roman"/>
-          <w:sz w:val="24"/>
-          <w:szCs w:val="24"/>
-        </w:rPr>
-        <w:t xml:space="preserve">) </w:t>
-      </w:r>
-      <w:r>
-        <w:rPr>
-          <w:rFonts w:ascii="Times New Roman" w:hAnsi="Times New Roman" w:cs="Times New Roman"/>
-          <w:sz w:val="24"/>
-          <w:szCs w:val="24"/>
-        </w:rPr>
-        <w:t>Создание пустого списка для результата</w:t>
+        <w:t xml:space="preserve">11) </w:t>
+      </w:r>
+      <w:r>
+        <w:rPr>
+          <w:rFonts w:ascii="Times New Roman" w:hAnsi="Times New Roman" w:cs="Times New Roman"/>
+          <w:sz w:val="24"/>
+          <w:szCs w:val="24"/>
+        </w:rPr>
+        <w:t>Цикл проверки делителей - Проверяем все числа меньше текущего</w:t>
       </w:r>
     </w:p>
     <w:p>
@@ -7537,31 +7125,15 @@
           <w:sz w:val="24"/>
           <w:szCs w:val="24"/>
         </w:rPr>
-        <w:t>6</w:t>
-      </w:r>
-      <w:r>
-        <w:rPr>
-          <w:rFonts w:ascii="Times New Roman" w:hAnsi="Times New Roman" w:cs="Times New Roman"/>
-          <w:sz w:val="24"/>
-          <w:szCs w:val="24"/>
-        </w:rPr>
-        <w:t xml:space="preserve">) </w:t>
-      </w:r>
-      <w:r>
-        <w:rPr>
-          <w:rFonts w:ascii="Times New Roman" w:hAnsi="Times New Roman" w:cs="Times New Roman"/>
-          <w:sz w:val="24"/>
-          <w:szCs w:val="24"/>
-        </w:rPr>
-        <w:t>Счетчик строк i = 0 - Начинаем с первой строки</w:t>
-      </w:r>
-      <w:r>
-        <w:rPr>
-          <w:rFonts w:ascii="Times New Roman" w:hAnsi="Times New Roman" w:cs="Times New Roman"/>
-          <w:sz w:val="24"/>
-          <w:szCs w:val="24"/>
-        </w:rPr>
-        <w:t xml:space="preserve"> </w:t>
+        <w:t xml:space="preserve">12) </w:t>
+      </w:r>
+      <w:r>
+        <w:rPr>
+          <w:rFonts w:ascii="Times New Roman" w:hAnsi="Times New Roman" w:cs="Times New Roman"/>
+          <w:sz w:val="24"/>
+          <w:szCs w:val="24"/>
+        </w:rPr>
+        <w:t>Проверка делимости - Если делится без остатка</w:t>
       </w:r>
     </w:p>
     <w:p>
@@ -7581,23 +7153,7 @@
           <w:sz w:val="24"/>
           <w:szCs w:val="24"/>
         </w:rPr>
-        <w:t>7</w:t>
-      </w:r>
-      <w:r>
-        <w:rPr>
-          <w:rFonts w:ascii="Times New Roman" w:hAnsi="Times New Roman" w:cs="Times New Roman"/>
-          <w:sz w:val="24"/>
-          <w:szCs w:val="24"/>
-        </w:rPr>
-        <w:t xml:space="preserve">) </w:t>
-      </w:r>
-      <w:r>
-        <w:rPr>
-          <w:rFonts w:ascii="Times New Roman" w:hAnsi="Times New Roman" w:cs="Times New Roman"/>
-          <w:sz w:val="24"/>
-          <w:szCs w:val="24"/>
-        </w:rPr>
-        <w:t>Цикл по строкам - Пока не обработали все строки</w:t>
+        <w:t>13) Изменение статуса на "не простое" - Нашли делитель</w:t>
       </w:r>
     </w:p>
     <w:p>
@@ -7617,23 +7173,7 @@
           <w:sz w:val="24"/>
           <w:szCs w:val="24"/>
         </w:rPr>
-        <w:t>8</w:t>
-      </w:r>
-      <w:r>
-        <w:rPr>
-          <w:rFonts w:ascii="Times New Roman" w:hAnsi="Times New Roman" w:cs="Times New Roman"/>
-          <w:sz w:val="24"/>
-          <w:szCs w:val="24"/>
-        </w:rPr>
-        <w:t xml:space="preserve">) </w:t>
-      </w:r>
-      <w:r>
-        <w:rPr>
-          <w:rFonts w:ascii="Times New Roman" w:hAnsi="Times New Roman" w:cs="Times New Roman"/>
-          <w:sz w:val="24"/>
-          <w:szCs w:val="24"/>
-        </w:rPr>
-        <w:t>Создание пустой строки результата</w:t>
+        <w:t>14) Выход из проверки - Прекращаем проверку делителей</w:t>
       </w:r>
     </w:p>
     <w:p>
@@ -7653,23 +7193,7 @@
           <w:sz w:val="24"/>
           <w:szCs w:val="24"/>
         </w:rPr>
-        <w:t>9</w:t>
-      </w:r>
-      <w:r>
-        <w:rPr>
-          <w:rFonts w:ascii="Times New Roman" w:hAnsi="Times New Roman" w:cs="Times New Roman"/>
-          <w:sz w:val="24"/>
-          <w:szCs w:val="24"/>
-        </w:rPr>
-        <w:t xml:space="preserve">) </w:t>
-      </w:r>
-      <w:r>
-        <w:rPr>
-          <w:rFonts w:ascii="Times New Roman" w:hAnsi="Times New Roman" w:cs="Times New Roman"/>
-          <w:sz w:val="24"/>
-          <w:szCs w:val="24"/>
-        </w:rPr>
-        <w:t>Счетчик столбцов j = 0 - Начинаем с первого столбца</w:t>
+        <w:t>15) Увеличение делителя - Проверяем следующее число</w:t>
       </w:r>
     </w:p>
     <w:p>
@@ -7689,23 +7213,7 @@
           <w:sz w:val="24"/>
           <w:szCs w:val="24"/>
         </w:rPr>
-        <w:t>10</w:t>
-      </w:r>
-      <w:r>
-        <w:rPr>
-          <w:rFonts w:ascii="Times New Roman" w:hAnsi="Times New Roman" w:cs="Times New Roman"/>
-          <w:sz w:val="24"/>
-          <w:szCs w:val="24"/>
-        </w:rPr>
-        <w:t xml:space="preserve">) </w:t>
-      </w:r>
-      <w:r>
-        <w:rPr>
-          <w:rFonts w:ascii="Times New Roman" w:hAnsi="Times New Roman" w:cs="Times New Roman"/>
-          <w:sz w:val="24"/>
-          <w:szCs w:val="24"/>
-        </w:rPr>
-        <w:t>Цикл по столбцам - Пока не обработали все столбцы</w:t>
+        <w:t>16) Если число простое - Добавляем в список</w:t>
       </w:r>
     </w:p>
     <w:p>
@@ -7725,39 +7233,7 @@
           <w:sz w:val="24"/>
           <w:szCs w:val="24"/>
         </w:rPr>
-        <w:t>1</w:t>
-      </w:r>
-      <w:r>
-        <w:rPr>
-          <w:rFonts w:ascii="Times New Roman" w:hAnsi="Times New Roman" w:cs="Times New Roman"/>
-          <w:sz w:val="24"/>
-          <w:szCs w:val="24"/>
-        </w:rPr>
-        <w:t>1</w:t>
-      </w:r>
-      <w:r>
-        <w:rPr>
-          <w:rFonts w:ascii="Times New Roman" w:hAnsi="Times New Roman" w:cs="Times New Roman"/>
-          <w:sz w:val="24"/>
-          <w:szCs w:val="24"/>
-        </w:rPr>
-        <w:t xml:space="preserve">) </w:t>
-      </w:r>
-      <w:r>
-        <w:rPr>
-          <w:rFonts w:ascii="Times New Roman" w:hAnsi="Times New Roman" w:cs="Times New Roman"/>
-          <w:sz w:val="24"/>
-          <w:szCs w:val="24"/>
-        </w:rPr>
-        <w:t>Сложение элементов - Элемент из первой + элемент из второй матрицы</w:t>
-      </w:r>
-      <w:r>
-        <w:rPr>
-          <w:rFonts w:ascii="Times New Roman" w:hAnsi="Times New Roman" w:cs="Times New Roman"/>
-          <w:sz w:val="24"/>
-          <w:szCs w:val="24"/>
-        </w:rPr>
-        <w:t xml:space="preserve"> </w:t>
+        <w:t>17) Увеличение текущего числа - Переходим к следующему числу диапазона</w:t>
       </w:r>
     </w:p>
     <w:p>
@@ -7777,31 +7253,7 @@
           <w:sz w:val="24"/>
           <w:szCs w:val="24"/>
         </w:rPr>
-        <w:t>1</w:t>
-      </w:r>
-      <w:r>
-        <w:rPr>
-          <w:rFonts w:ascii="Times New Roman" w:hAnsi="Times New Roman" w:cs="Times New Roman"/>
-          <w:sz w:val="24"/>
-          <w:szCs w:val="24"/>
-        </w:rPr>
-        <w:t>2</w:t>
-      </w:r>
-      <w:r>
-        <w:rPr>
-          <w:rFonts w:ascii="Times New Roman" w:hAnsi="Times New Roman" w:cs="Times New Roman"/>
-          <w:sz w:val="24"/>
-          <w:szCs w:val="24"/>
-        </w:rPr>
-        <w:t xml:space="preserve">) </w:t>
-      </w:r>
-      <w:r>
-        <w:rPr>
-          <w:rFonts w:ascii="Times New Roman" w:hAnsi="Times New Roman" w:cs="Times New Roman"/>
-          <w:sz w:val="24"/>
-          <w:szCs w:val="24"/>
-        </w:rPr>
-        <w:t>Добавление в строку - Кладем сумму в текущую строку</w:t>
+        <w:t>18) Проверка пустого списка - Если не нашли простых чисел</w:t>
       </w:r>
     </w:p>
     <w:p>
@@ -7821,188 +7273,26 @@
           <w:sz w:val="24"/>
           <w:szCs w:val="24"/>
         </w:rPr>
-        <w:t>1</w:t>
-      </w:r>
-      <w:r>
-        <w:rPr>
-          <w:rFonts w:ascii="Times New Roman" w:hAnsi="Times New Roman" w:cs="Times New Roman"/>
-          <w:sz w:val="24"/>
-          <w:szCs w:val="24"/>
-        </w:rPr>
-        <w:t>3</w:t>
-      </w:r>
-      <w:r>
-        <w:rPr>
-          <w:rFonts w:ascii="Times New Roman" w:hAnsi="Times New Roman" w:cs="Times New Roman"/>
-          <w:sz w:val="24"/>
-          <w:szCs w:val="24"/>
-        </w:rPr>
-        <w:t xml:space="preserve">) </w:t>
-      </w:r>
-      <w:r>
-        <w:rPr>
-          <w:rFonts w:ascii="Times New Roman" w:hAnsi="Times New Roman" w:cs="Times New Roman"/>
-          <w:sz w:val="24"/>
-          <w:szCs w:val="24"/>
-        </w:rPr>
-        <w:t>Увеличение счетчика столбцов - Переходим к следующему столбцу</w:t>
-      </w:r>
-    </w:p>
-    <w:p>
-      <w:pPr>
-        <w:spacing w:after="0" w:line="360" w:lineRule="auto"/>
-        <w:ind w:left="170" w:right="113" w:firstLine="709"/>
-        <w:jc w:val="both"/>
-        <w:rPr>
-          <w:rFonts w:ascii="Times New Roman" w:hAnsi="Times New Roman" w:cs="Times New Roman"/>
-          <w:sz w:val="24"/>
-          <w:szCs w:val="24"/>
-        </w:rPr>
-      </w:pPr>
-      <w:r>
-        <w:rPr>
-          <w:rFonts w:ascii="Times New Roman" w:hAnsi="Times New Roman" w:cs="Times New Roman"/>
-          <w:sz w:val="24"/>
-          <w:szCs w:val="24"/>
-        </w:rPr>
-        <w:t>1</w:t>
-      </w:r>
-      <w:r>
-        <w:rPr>
-          <w:rFonts w:ascii="Times New Roman" w:hAnsi="Times New Roman" w:cs="Times New Roman"/>
-          <w:sz w:val="24"/>
-          <w:szCs w:val="24"/>
-        </w:rPr>
-        <w:t>4</w:t>
-      </w:r>
-      <w:r>
-        <w:rPr>
-          <w:rFonts w:ascii="Times New Roman" w:hAnsi="Times New Roman" w:cs="Times New Roman"/>
-          <w:sz w:val="24"/>
-          <w:szCs w:val="24"/>
-        </w:rPr>
-        <w:t xml:space="preserve">) </w:t>
-      </w:r>
-      <w:r>
-        <w:rPr>
-          <w:rFonts w:ascii="Times New Roman" w:hAnsi="Times New Roman" w:cs="Times New Roman"/>
-          <w:sz w:val="24"/>
-          <w:szCs w:val="24"/>
-        </w:rPr>
-        <w:t>Добавление строки в результат - Кладем строку в матрицу результата</w:t>
-      </w:r>
-    </w:p>
-    <w:p>
-      <w:pPr>
-        <w:spacing w:after="0" w:line="360" w:lineRule="auto"/>
-        <w:ind w:left="170" w:right="113" w:firstLine="709"/>
-        <w:jc w:val="both"/>
-        <w:rPr>
-          <w:rFonts w:ascii="Times New Roman" w:hAnsi="Times New Roman" w:cs="Times New Roman"/>
-          <w:sz w:val="24"/>
-          <w:szCs w:val="24"/>
-        </w:rPr>
-      </w:pPr>
-      <w:r>
-        <w:rPr>
-          <w:rFonts w:ascii="Times New Roman" w:hAnsi="Times New Roman" w:cs="Times New Roman"/>
-          <w:sz w:val="24"/>
-          <w:szCs w:val="24"/>
-        </w:rPr>
-        <w:t>15) Увеличение счетчика строк - Переходим к следующей строке</w:t>
-      </w:r>
-    </w:p>
-    <w:p>
-      <w:pPr>
-        <w:spacing w:after="0" w:line="360" w:lineRule="auto"/>
-        <w:ind w:left="170" w:right="113" w:firstLine="709"/>
-        <w:jc w:val="both"/>
-        <w:rPr>
-          <w:rFonts w:ascii="Times New Roman" w:hAnsi="Times New Roman" w:cs="Times New Roman"/>
-          <w:sz w:val="24"/>
-          <w:szCs w:val="24"/>
-        </w:rPr>
-      </w:pPr>
-      <w:r>
-        <w:rPr>
-          <w:rFonts w:ascii="Times New Roman" w:hAnsi="Times New Roman" w:cs="Times New Roman"/>
-          <w:sz w:val="24"/>
-          <w:szCs w:val="24"/>
-        </w:rPr>
-        <w:t>16) Цикл вывода строк - Для каждой строки результата</w:t>
-      </w:r>
-    </w:p>
-    <w:p>
-      <w:pPr>
-        <w:spacing w:after="0" w:line="360" w:lineRule="auto"/>
-        <w:ind w:left="170" w:right="113" w:firstLine="709"/>
-        <w:jc w:val="both"/>
-        <w:rPr>
-          <w:rFonts w:ascii="Times New Roman" w:hAnsi="Times New Roman" w:cs="Times New Roman"/>
-          <w:sz w:val="24"/>
-          <w:szCs w:val="24"/>
-        </w:rPr>
-      </w:pPr>
-      <w:r>
-        <w:rPr>
-          <w:rFonts w:ascii="Times New Roman" w:hAnsi="Times New Roman" w:cs="Times New Roman"/>
-          <w:sz w:val="24"/>
-          <w:szCs w:val="24"/>
-        </w:rPr>
-        <w:t>17) Цикл вывода чисел в строке - Для каждого числа в строке</w:t>
-      </w:r>
-    </w:p>
-    <w:p>
-      <w:pPr>
-        <w:spacing w:after="0" w:line="360" w:lineRule="auto"/>
-        <w:ind w:left="170" w:right="113" w:firstLine="709"/>
-        <w:jc w:val="both"/>
-        <w:rPr>
-          <w:rFonts w:ascii="Times New Roman" w:hAnsi="Times New Roman" w:cs="Times New Roman"/>
-          <w:sz w:val="24"/>
-          <w:szCs w:val="24"/>
-        </w:rPr>
-      </w:pPr>
-      <w:r>
-        <w:rPr>
-          <w:rFonts w:ascii="Times New Roman" w:hAnsi="Times New Roman" w:cs="Times New Roman"/>
-          <w:sz w:val="24"/>
-          <w:szCs w:val="24"/>
-        </w:rPr>
-        <w:t>18) Вывод числа - Печатаем число с пробелом</w:t>
-      </w:r>
-    </w:p>
-    <w:p>
-      <w:pPr>
-        <w:spacing w:after="0" w:line="360" w:lineRule="auto"/>
-        <w:ind w:left="170" w:right="113" w:firstLine="709"/>
-        <w:jc w:val="both"/>
-        <w:rPr>
-          <w:rFonts w:ascii="Times New Roman" w:hAnsi="Times New Roman" w:cs="Times New Roman"/>
-          <w:sz w:val="24"/>
-          <w:szCs w:val="24"/>
-        </w:rPr>
-      </w:pPr>
-      <w:r>
-        <w:rPr>
-          <w:rFonts w:ascii="Times New Roman" w:hAnsi="Times New Roman" w:cs="Times New Roman"/>
-          <w:sz w:val="24"/>
-          <w:szCs w:val="24"/>
-        </w:rPr>
-        <w:t>19) Переход на новую строку - После каждой строки матрицы</w:t>
-      </w:r>
-    </w:p>
-    <w:p>
-      <w:pPr>
-        <w:spacing w:after="0" w:line="360" w:lineRule="auto"/>
-        <w:ind w:left="170" w:right="113" w:firstLine="709"/>
-        <w:jc w:val="both"/>
-        <w:rPr>
-          <w:rFonts w:ascii="Times New Roman" w:hAnsi="Times New Roman" w:cs="Times New Roman"/>
-          <w:sz w:val="24"/>
-          <w:szCs w:val="24"/>
-        </w:rPr>
-      </w:pPr>
+        <w:t xml:space="preserve">Вывод </w:t>
+      </w:r>
+      <w:proofErr w:type="gramStart"/>
+      <w:r>
+        <w:rPr>
+          <w:rFonts w:ascii="Times New Roman" w:hAnsi="Times New Roman" w:cs="Times New Roman"/>
+          <w:sz w:val="24"/>
+          <w:szCs w:val="24"/>
+        </w:rPr>
+        <w:t>сообщение</w:t>
+      </w:r>
+      <w:proofErr w:type="gramEnd"/>
+      <w:r>
+        <w:rPr>
+          <w:rFonts w:ascii="Times New Roman" w:hAnsi="Times New Roman" w:cs="Times New Roman"/>
+          <w:sz w:val="24"/>
+          <w:szCs w:val="24"/>
+        </w:rPr>
+        <w:t xml:space="preserve"> Нет простых чисел и после если верно выводим все простые числа через пробел</w:t>
+      </w:r>
     </w:p>
     <w:p>
       <w:pPr>
@@ -8014,7 +7304,7 @@
         <w:tabs>
           <w:tab w:val="left" w:pos="567"/>
         </w:tabs>
-        <w:spacing w:after="0" w:line="360" w:lineRule="auto"/>
+        <w:spacing w:before="240" w:after="0" w:line="360" w:lineRule="auto"/>
         <w:ind w:left="170" w:right="113" w:firstLine="709"/>
         <w:jc w:val="both"/>
         <w:outlineLvl w:val="1"/>
@@ -8024,16 +7314,16 @@
           <w:szCs w:val="26"/>
         </w:rPr>
       </w:pPr>
-      <w:bookmarkStart w:id="7" w:name="_Toc219460594"/>
+      <w:bookmarkStart w:id="6" w:name="_Toc219460593"/>
       <w:r>
         <w:rPr>
           <w:rFonts w:ascii="Arial" w:hAnsi="Arial" w:cs="Arial"/>
           <w:sz w:val="26"/>
           <w:szCs w:val="26"/>
         </w:rPr>
-        <w:t>Задание 5</w:t>
-      </w:r>
-      <w:bookmarkEnd w:id="7"/>
+        <w:t>Задание 4</w:t>
+      </w:r>
+      <w:bookmarkEnd w:id="6"/>
       <w:r>
         <w:rPr>
           <w:rFonts w:ascii="Arial" w:hAnsi="Arial" w:cs="Arial"/>
@@ -8045,22 +7335,6 @@
     </w:p>
     <w:p>
       <w:pPr>
-        <w:spacing w:after="0" w:line="360" w:lineRule="auto"/>
-        <w:rPr>
-          <w:rFonts w:ascii="Times New Roman" w:hAnsi="Times New Roman" w:cs="Times New Roman"/>
-          <w:sz w:val="24"/>
-          <w:szCs w:val="24"/>
-        </w:rPr>
-        <w:sectPr>
-          <w:type w:val="continuous"/>
-          <w:pgSz w:w="11906" w:h="16838"/>
-          <w:pgMar w:top="1134" w:right="850" w:bottom="1134" w:left="1701" w:header="708" w:footer="708" w:gutter="0"/>
-          <w:cols w:space="720"/>
-        </w:sectPr>
-      </w:pPr>
-    </w:p>
-    <w:p>
-      <w:pPr>
         <w:spacing w:after="120" w:line="360" w:lineRule="auto"/>
         <w:ind w:left="170" w:right="113" w:firstLine="709"/>
         <w:jc w:val="both"/>
@@ -8076,12 +7350,12 @@
           <w:sz w:val="24"/>
           <w:szCs w:val="24"/>
         </w:rPr>
-        <w:t>На рисунке 5 предоставлен код полученной программы:</w:t>
-      </w:r>
-    </w:p>
-    <w:p>
-      <w:pPr>
-        <w:spacing w:after="0" w:line="360" w:lineRule="auto"/>
+        <w:t>На рисунке 4 предоставлен код полученной программы:</w:t>
+      </w:r>
+    </w:p>
+    <w:p>
+      <w:pPr>
+        <w:spacing w:after="120" w:line="360" w:lineRule="auto"/>
         <w:ind w:left="170" w:right="113" w:firstLine="709"/>
         <w:jc w:val="center"/>
         <w:rPr>
@@ -8100,10 +7374,10 @@
           <w:lang w:val="en-US"/>
         </w:rPr>
         <w:drawing>
-          <wp:inline distT="0" distB="0" distL="0" distR="0" wp14:anchorId="76A1D49C" wp14:editId="35F7B62E">
-            <wp:extent cx="3604437" cy="4013000"/>
-            <wp:effectExtent l="0" t="0" r="0" b="6985"/>
-            <wp:docPr id="9" name="Рисунок 9"/>
+          <wp:inline distT="0" distB="0" distL="0" distR="0" wp14:anchorId="576F81D6" wp14:editId="04A8D4A1">
+            <wp:extent cx="3735078" cy="3668232"/>
+            <wp:effectExtent l="0" t="0" r="0" b="8890"/>
+            <wp:docPr id="8" name="Рисунок 8"/>
             <wp:cNvGraphicFramePr>
               <a:graphicFrameLocks xmlns:a="http://schemas.openxmlformats.org/drawingml/2006/main" noChangeAspect="1"/>
             </wp:cNvGraphicFramePr>
@@ -8123,6 +7397,829 @@
                   <pic:spPr>
                     <a:xfrm>
                       <a:off x="0" y="0"/>
+                      <a:ext cx="3745635" cy="3678600"/>
+                    </a:xfrm>
+                    <a:prstGeom prst="rect">
+                      <a:avLst/>
+                    </a:prstGeom>
+                  </pic:spPr>
+                </pic:pic>
+              </a:graphicData>
+            </a:graphic>
+          </wp:inline>
+        </w:drawing>
+      </w:r>
+    </w:p>
+    <w:p>
+      <w:pPr>
+        <w:spacing w:after="120" w:line="360" w:lineRule="auto"/>
+        <w:ind w:left="170" w:right="113" w:firstLine="709"/>
+        <w:jc w:val="center"/>
+        <w:rPr>
+          <w:rFonts w:ascii="Times New Roman" w:hAnsi="Times New Roman" w:cs="Times New Roman"/>
+          <w:sz w:val="24"/>
+          <w:szCs w:val="24"/>
+        </w:rPr>
+      </w:pPr>
+      <w:r>
+        <w:rPr>
+          <w:rFonts w:ascii="Times New Roman" w:hAnsi="Times New Roman" w:cs="Times New Roman"/>
+          <w:sz w:val="24"/>
+          <w:szCs w:val="24"/>
+        </w:rPr>
+        <w:t>Рисунок 4 — Листинг программы для задания 4</w:t>
+      </w:r>
+    </w:p>
+    <w:p>
+      <w:pPr>
+        <w:spacing w:after="0" w:line="360" w:lineRule="auto"/>
+        <w:ind w:left="170" w:right="113" w:firstLine="709"/>
+        <w:jc w:val="both"/>
+        <w:rPr>
+          <w:rFonts w:ascii="Times New Roman" w:hAnsi="Times New Roman" w:cs="Times New Roman"/>
+          <w:sz w:val="24"/>
+          <w:szCs w:val="24"/>
+        </w:rPr>
+      </w:pPr>
+      <w:r>
+        <w:rPr>
+          <w:rFonts w:ascii="Times New Roman" w:hAnsi="Times New Roman" w:cs="Times New Roman"/>
+          <w:sz w:val="24"/>
+          <w:szCs w:val="24"/>
+        </w:rPr>
+        <w:t>Пояснение работы программы:</w:t>
+      </w:r>
+    </w:p>
+    <w:p>
+      <w:pPr>
+        <w:spacing w:after="0" w:line="360" w:lineRule="auto"/>
+        <w:ind w:left="170" w:right="113" w:firstLine="709"/>
+        <w:jc w:val="both"/>
+        <w:rPr>
+          <w:rFonts w:ascii="Times New Roman" w:hAnsi="Times New Roman" w:cs="Times New Roman"/>
+          <w:sz w:val="24"/>
+          <w:szCs w:val="24"/>
+        </w:rPr>
+      </w:pPr>
+      <w:r>
+        <w:rPr>
+          <w:rFonts w:ascii="Times New Roman" w:hAnsi="Times New Roman" w:cs="Times New Roman"/>
+          <w:sz w:val="24"/>
+          <w:szCs w:val="24"/>
+        </w:rPr>
+        <w:t xml:space="preserve">1) </w:t>
+      </w:r>
+      <w:r>
+        <w:rPr>
+          <w:rFonts w:ascii="Times New Roman" w:hAnsi="Times New Roman" w:cs="Times New Roman"/>
+          <w:sz w:val="24"/>
+          <w:szCs w:val="24"/>
+        </w:rPr>
+        <w:t>Объявление функции - Функция сложения матриц</w:t>
+      </w:r>
+    </w:p>
+    <w:p>
+      <w:pPr>
+        <w:spacing w:after="0" w:line="360" w:lineRule="auto"/>
+        <w:ind w:left="170" w:right="113" w:firstLine="709"/>
+        <w:jc w:val="both"/>
+        <w:rPr>
+          <w:rFonts w:ascii="Times New Roman" w:hAnsi="Times New Roman" w:cs="Times New Roman"/>
+          <w:sz w:val="24"/>
+          <w:szCs w:val="24"/>
+        </w:rPr>
+      </w:pPr>
+      <w:r>
+        <w:rPr>
+          <w:rFonts w:ascii="Times New Roman" w:hAnsi="Times New Roman" w:cs="Times New Roman"/>
+          <w:sz w:val="24"/>
+          <w:szCs w:val="24"/>
+        </w:rPr>
+        <w:t>2</w:t>
+      </w:r>
+      <w:r>
+        <w:rPr>
+          <w:rFonts w:ascii="Times New Roman" w:hAnsi="Times New Roman" w:cs="Times New Roman"/>
+          <w:sz w:val="24"/>
+          <w:szCs w:val="24"/>
+        </w:rPr>
+        <w:t xml:space="preserve">) </w:t>
+      </w:r>
+      <w:r>
+        <w:rPr>
+          <w:rFonts w:ascii="Times New Roman" w:hAnsi="Times New Roman" w:cs="Times New Roman"/>
+          <w:sz w:val="24"/>
+          <w:szCs w:val="24"/>
+        </w:rPr>
+        <w:t>Проверка размера матрицы - Должен быть больше 2</w:t>
+      </w:r>
+    </w:p>
+    <w:p>
+      <w:pPr>
+        <w:spacing w:after="0" w:line="360" w:lineRule="auto"/>
+        <w:ind w:left="170" w:right="113" w:firstLine="709"/>
+        <w:jc w:val="both"/>
+        <w:rPr>
+          <w:rFonts w:ascii="Times New Roman" w:hAnsi="Times New Roman" w:cs="Times New Roman"/>
+          <w:sz w:val="24"/>
+          <w:szCs w:val="24"/>
+        </w:rPr>
+      </w:pPr>
+      <w:r>
+        <w:rPr>
+          <w:rFonts w:ascii="Times New Roman" w:hAnsi="Times New Roman" w:cs="Times New Roman"/>
+          <w:sz w:val="24"/>
+          <w:szCs w:val="24"/>
+        </w:rPr>
+        <w:t>3</w:t>
+      </w:r>
+      <w:r>
+        <w:rPr>
+          <w:rFonts w:ascii="Times New Roman" w:hAnsi="Times New Roman" w:cs="Times New Roman"/>
+          <w:sz w:val="24"/>
+          <w:szCs w:val="24"/>
+        </w:rPr>
+        <w:t xml:space="preserve">) </w:t>
+      </w:r>
+      <w:r>
+        <w:rPr>
+          <w:rFonts w:ascii="Times New Roman" w:hAnsi="Times New Roman" w:cs="Times New Roman"/>
+          <w:sz w:val="24"/>
+          <w:szCs w:val="24"/>
+        </w:rPr>
+        <w:t>Вывод ошибки размера - Сообщение "</w:t>
+      </w:r>
+      <w:proofErr w:type="spellStart"/>
+      <w:r>
+        <w:rPr>
+          <w:rFonts w:ascii="Times New Roman" w:hAnsi="Times New Roman" w:cs="Times New Roman"/>
+          <w:sz w:val="24"/>
+          <w:szCs w:val="24"/>
+        </w:rPr>
+        <w:t>Error</w:t>
+      </w:r>
+      <w:proofErr w:type="spellEnd"/>
+      <w:r>
+        <w:rPr>
+          <w:rFonts w:ascii="Times New Roman" w:hAnsi="Times New Roman" w:cs="Times New Roman"/>
+          <w:sz w:val="24"/>
+          <w:szCs w:val="24"/>
+        </w:rPr>
+        <w:t>!"</w:t>
+      </w:r>
+      <w:r>
+        <w:rPr>
+          <w:rFonts w:ascii="Times New Roman" w:hAnsi="Times New Roman" w:cs="Times New Roman"/>
+          <w:sz w:val="24"/>
+          <w:szCs w:val="24"/>
+        </w:rPr>
+        <w:t xml:space="preserve"> </w:t>
+      </w:r>
+    </w:p>
+    <w:p>
+      <w:pPr>
+        <w:spacing w:after="0" w:line="360" w:lineRule="auto"/>
+        <w:ind w:left="170" w:right="113" w:firstLine="709"/>
+        <w:jc w:val="both"/>
+        <w:rPr>
+          <w:rFonts w:ascii="Times New Roman" w:hAnsi="Times New Roman" w:cs="Times New Roman"/>
+          <w:sz w:val="24"/>
+          <w:szCs w:val="24"/>
+        </w:rPr>
+      </w:pPr>
+      <w:r>
+        <w:rPr>
+          <w:rFonts w:ascii="Times New Roman" w:hAnsi="Times New Roman" w:cs="Times New Roman"/>
+          <w:sz w:val="24"/>
+          <w:szCs w:val="24"/>
+        </w:rPr>
+        <w:t>4</w:t>
+      </w:r>
+      <w:r>
+        <w:rPr>
+          <w:rFonts w:ascii="Times New Roman" w:hAnsi="Times New Roman" w:cs="Times New Roman"/>
+          <w:sz w:val="24"/>
+          <w:szCs w:val="24"/>
+        </w:rPr>
+        <w:t xml:space="preserve">) </w:t>
+      </w:r>
+      <w:r>
+        <w:rPr>
+          <w:rFonts w:ascii="Times New Roman" w:hAnsi="Times New Roman" w:cs="Times New Roman"/>
+          <w:sz w:val="24"/>
+          <w:szCs w:val="24"/>
+        </w:rPr>
+        <w:t>Выход при ошибке - Прекращаем работу</w:t>
+      </w:r>
+    </w:p>
+    <w:p>
+      <w:pPr>
+        <w:spacing w:after="0" w:line="360" w:lineRule="auto"/>
+        <w:ind w:left="170" w:right="113" w:firstLine="709"/>
+        <w:jc w:val="both"/>
+        <w:rPr>
+          <w:rFonts w:ascii="Times New Roman" w:hAnsi="Times New Roman" w:cs="Times New Roman"/>
+          <w:sz w:val="24"/>
+          <w:szCs w:val="24"/>
+        </w:rPr>
+      </w:pPr>
+      <w:r>
+        <w:rPr>
+          <w:rFonts w:ascii="Times New Roman" w:hAnsi="Times New Roman" w:cs="Times New Roman"/>
+          <w:sz w:val="24"/>
+          <w:szCs w:val="24"/>
+        </w:rPr>
+        <w:lastRenderedPageBreak/>
+        <w:t>5</w:t>
+      </w:r>
+      <w:r>
+        <w:rPr>
+          <w:rFonts w:ascii="Times New Roman" w:hAnsi="Times New Roman" w:cs="Times New Roman"/>
+          <w:sz w:val="24"/>
+          <w:szCs w:val="24"/>
+        </w:rPr>
+        <w:t xml:space="preserve">) </w:t>
+      </w:r>
+      <w:r>
+        <w:rPr>
+          <w:rFonts w:ascii="Times New Roman" w:hAnsi="Times New Roman" w:cs="Times New Roman"/>
+          <w:sz w:val="24"/>
+          <w:szCs w:val="24"/>
+        </w:rPr>
+        <w:t>Создание пустого списка для результата</w:t>
+      </w:r>
+    </w:p>
+    <w:p>
+      <w:pPr>
+        <w:spacing w:after="0" w:line="360" w:lineRule="auto"/>
+        <w:ind w:left="170" w:right="113" w:firstLine="709"/>
+        <w:jc w:val="both"/>
+        <w:rPr>
+          <w:rFonts w:ascii="Times New Roman" w:hAnsi="Times New Roman" w:cs="Times New Roman"/>
+          <w:sz w:val="24"/>
+          <w:szCs w:val="24"/>
+        </w:rPr>
+      </w:pPr>
+      <w:r>
+        <w:rPr>
+          <w:rFonts w:ascii="Times New Roman" w:hAnsi="Times New Roman" w:cs="Times New Roman"/>
+          <w:sz w:val="24"/>
+          <w:szCs w:val="24"/>
+        </w:rPr>
+        <w:t>6</w:t>
+      </w:r>
+      <w:r>
+        <w:rPr>
+          <w:rFonts w:ascii="Times New Roman" w:hAnsi="Times New Roman" w:cs="Times New Roman"/>
+          <w:sz w:val="24"/>
+          <w:szCs w:val="24"/>
+        </w:rPr>
+        <w:t xml:space="preserve">) </w:t>
+      </w:r>
+      <w:r>
+        <w:rPr>
+          <w:rFonts w:ascii="Times New Roman" w:hAnsi="Times New Roman" w:cs="Times New Roman"/>
+          <w:sz w:val="24"/>
+          <w:szCs w:val="24"/>
+        </w:rPr>
+        <w:t>Счетчик строк i = 0 - Начинаем с первой строки</w:t>
+      </w:r>
+      <w:r>
+        <w:rPr>
+          <w:rFonts w:ascii="Times New Roman" w:hAnsi="Times New Roman" w:cs="Times New Roman"/>
+          <w:sz w:val="24"/>
+          <w:szCs w:val="24"/>
+        </w:rPr>
+        <w:t xml:space="preserve"> </w:t>
+      </w:r>
+    </w:p>
+    <w:p>
+      <w:pPr>
+        <w:spacing w:after="0" w:line="360" w:lineRule="auto"/>
+        <w:ind w:left="170" w:right="113" w:firstLine="709"/>
+        <w:jc w:val="both"/>
+        <w:rPr>
+          <w:rFonts w:ascii="Times New Roman" w:hAnsi="Times New Roman" w:cs="Times New Roman"/>
+          <w:sz w:val="24"/>
+          <w:szCs w:val="24"/>
+        </w:rPr>
+      </w:pPr>
+      <w:r>
+        <w:rPr>
+          <w:rFonts w:ascii="Times New Roman" w:hAnsi="Times New Roman" w:cs="Times New Roman"/>
+          <w:sz w:val="24"/>
+          <w:szCs w:val="24"/>
+        </w:rPr>
+        <w:t>7</w:t>
+      </w:r>
+      <w:r>
+        <w:rPr>
+          <w:rFonts w:ascii="Times New Roman" w:hAnsi="Times New Roman" w:cs="Times New Roman"/>
+          <w:sz w:val="24"/>
+          <w:szCs w:val="24"/>
+        </w:rPr>
+        <w:t xml:space="preserve">) </w:t>
+      </w:r>
+      <w:r>
+        <w:rPr>
+          <w:rFonts w:ascii="Times New Roman" w:hAnsi="Times New Roman" w:cs="Times New Roman"/>
+          <w:sz w:val="24"/>
+          <w:szCs w:val="24"/>
+        </w:rPr>
+        <w:t>Цикл по строкам - Пока не обработали все строки</w:t>
+      </w:r>
+    </w:p>
+    <w:p>
+      <w:pPr>
+        <w:spacing w:after="0" w:line="360" w:lineRule="auto"/>
+        <w:ind w:left="170" w:right="113" w:firstLine="709"/>
+        <w:jc w:val="both"/>
+        <w:rPr>
+          <w:rFonts w:ascii="Times New Roman" w:hAnsi="Times New Roman" w:cs="Times New Roman"/>
+          <w:sz w:val="24"/>
+          <w:szCs w:val="24"/>
+        </w:rPr>
+      </w:pPr>
+      <w:r>
+        <w:rPr>
+          <w:rFonts w:ascii="Times New Roman" w:hAnsi="Times New Roman" w:cs="Times New Roman"/>
+          <w:sz w:val="24"/>
+          <w:szCs w:val="24"/>
+        </w:rPr>
+        <w:t>8</w:t>
+      </w:r>
+      <w:r>
+        <w:rPr>
+          <w:rFonts w:ascii="Times New Roman" w:hAnsi="Times New Roman" w:cs="Times New Roman"/>
+          <w:sz w:val="24"/>
+          <w:szCs w:val="24"/>
+        </w:rPr>
+        <w:t xml:space="preserve">) </w:t>
+      </w:r>
+      <w:r>
+        <w:rPr>
+          <w:rFonts w:ascii="Times New Roman" w:hAnsi="Times New Roman" w:cs="Times New Roman"/>
+          <w:sz w:val="24"/>
+          <w:szCs w:val="24"/>
+        </w:rPr>
+        <w:t>Создание пустой строки результата</w:t>
+      </w:r>
+    </w:p>
+    <w:p>
+      <w:pPr>
+        <w:spacing w:after="0" w:line="360" w:lineRule="auto"/>
+        <w:ind w:left="170" w:right="113" w:firstLine="709"/>
+        <w:jc w:val="both"/>
+        <w:rPr>
+          <w:rFonts w:ascii="Times New Roman" w:hAnsi="Times New Roman" w:cs="Times New Roman"/>
+          <w:sz w:val="24"/>
+          <w:szCs w:val="24"/>
+        </w:rPr>
+      </w:pPr>
+      <w:r>
+        <w:rPr>
+          <w:rFonts w:ascii="Times New Roman" w:hAnsi="Times New Roman" w:cs="Times New Roman"/>
+          <w:sz w:val="24"/>
+          <w:szCs w:val="24"/>
+        </w:rPr>
+        <w:t>9</w:t>
+      </w:r>
+      <w:r>
+        <w:rPr>
+          <w:rFonts w:ascii="Times New Roman" w:hAnsi="Times New Roman" w:cs="Times New Roman"/>
+          <w:sz w:val="24"/>
+          <w:szCs w:val="24"/>
+        </w:rPr>
+        <w:t xml:space="preserve">) </w:t>
+      </w:r>
+      <w:r>
+        <w:rPr>
+          <w:rFonts w:ascii="Times New Roman" w:hAnsi="Times New Roman" w:cs="Times New Roman"/>
+          <w:sz w:val="24"/>
+          <w:szCs w:val="24"/>
+        </w:rPr>
+        <w:t>Счетчик столбцов j = 0 - Начинаем с первого столбца</w:t>
+      </w:r>
+    </w:p>
+    <w:p>
+      <w:pPr>
+        <w:spacing w:after="0" w:line="360" w:lineRule="auto"/>
+        <w:ind w:left="170" w:right="113" w:firstLine="709"/>
+        <w:jc w:val="both"/>
+        <w:rPr>
+          <w:rFonts w:ascii="Times New Roman" w:hAnsi="Times New Roman" w:cs="Times New Roman"/>
+          <w:sz w:val="24"/>
+          <w:szCs w:val="24"/>
+        </w:rPr>
+      </w:pPr>
+      <w:r>
+        <w:rPr>
+          <w:rFonts w:ascii="Times New Roman" w:hAnsi="Times New Roman" w:cs="Times New Roman"/>
+          <w:sz w:val="24"/>
+          <w:szCs w:val="24"/>
+        </w:rPr>
+        <w:t>10</w:t>
+      </w:r>
+      <w:r>
+        <w:rPr>
+          <w:rFonts w:ascii="Times New Roman" w:hAnsi="Times New Roman" w:cs="Times New Roman"/>
+          <w:sz w:val="24"/>
+          <w:szCs w:val="24"/>
+        </w:rPr>
+        <w:t xml:space="preserve">) </w:t>
+      </w:r>
+      <w:r>
+        <w:rPr>
+          <w:rFonts w:ascii="Times New Roman" w:hAnsi="Times New Roman" w:cs="Times New Roman"/>
+          <w:sz w:val="24"/>
+          <w:szCs w:val="24"/>
+        </w:rPr>
+        <w:t>Цикл по столбцам - Пока не обработали все столбцы</w:t>
+      </w:r>
+    </w:p>
+    <w:p>
+      <w:pPr>
+        <w:spacing w:after="0" w:line="360" w:lineRule="auto"/>
+        <w:ind w:left="170" w:right="113" w:firstLine="709"/>
+        <w:jc w:val="both"/>
+        <w:rPr>
+          <w:rFonts w:ascii="Times New Roman" w:hAnsi="Times New Roman" w:cs="Times New Roman"/>
+          <w:sz w:val="24"/>
+          <w:szCs w:val="24"/>
+        </w:rPr>
+      </w:pPr>
+      <w:r>
+        <w:rPr>
+          <w:rFonts w:ascii="Times New Roman" w:hAnsi="Times New Roman" w:cs="Times New Roman"/>
+          <w:sz w:val="24"/>
+          <w:szCs w:val="24"/>
+        </w:rPr>
+        <w:t>1</w:t>
+      </w:r>
+      <w:r>
+        <w:rPr>
+          <w:rFonts w:ascii="Times New Roman" w:hAnsi="Times New Roman" w:cs="Times New Roman"/>
+          <w:sz w:val="24"/>
+          <w:szCs w:val="24"/>
+        </w:rPr>
+        <w:t>1</w:t>
+      </w:r>
+      <w:r>
+        <w:rPr>
+          <w:rFonts w:ascii="Times New Roman" w:hAnsi="Times New Roman" w:cs="Times New Roman"/>
+          <w:sz w:val="24"/>
+          <w:szCs w:val="24"/>
+        </w:rPr>
+        <w:t xml:space="preserve">) </w:t>
+      </w:r>
+      <w:r>
+        <w:rPr>
+          <w:rFonts w:ascii="Times New Roman" w:hAnsi="Times New Roman" w:cs="Times New Roman"/>
+          <w:sz w:val="24"/>
+          <w:szCs w:val="24"/>
+        </w:rPr>
+        <w:t>Сложение элементов - Элемент из первой + элемент из второй матрицы</w:t>
+      </w:r>
+      <w:r>
+        <w:rPr>
+          <w:rFonts w:ascii="Times New Roman" w:hAnsi="Times New Roman" w:cs="Times New Roman"/>
+          <w:sz w:val="24"/>
+          <w:szCs w:val="24"/>
+        </w:rPr>
+        <w:t xml:space="preserve"> </w:t>
+      </w:r>
+    </w:p>
+    <w:p>
+      <w:pPr>
+        <w:spacing w:after="0" w:line="360" w:lineRule="auto"/>
+        <w:ind w:left="170" w:right="113" w:firstLine="709"/>
+        <w:jc w:val="both"/>
+        <w:rPr>
+          <w:rFonts w:ascii="Times New Roman" w:hAnsi="Times New Roman" w:cs="Times New Roman"/>
+          <w:sz w:val="24"/>
+          <w:szCs w:val="24"/>
+        </w:rPr>
+      </w:pPr>
+      <w:r>
+        <w:rPr>
+          <w:rFonts w:ascii="Times New Roman" w:hAnsi="Times New Roman" w:cs="Times New Roman"/>
+          <w:sz w:val="24"/>
+          <w:szCs w:val="24"/>
+        </w:rPr>
+        <w:t>1</w:t>
+      </w:r>
+      <w:r>
+        <w:rPr>
+          <w:rFonts w:ascii="Times New Roman" w:hAnsi="Times New Roman" w:cs="Times New Roman"/>
+          <w:sz w:val="24"/>
+          <w:szCs w:val="24"/>
+        </w:rPr>
+        <w:t>2</w:t>
+      </w:r>
+      <w:r>
+        <w:rPr>
+          <w:rFonts w:ascii="Times New Roman" w:hAnsi="Times New Roman" w:cs="Times New Roman"/>
+          <w:sz w:val="24"/>
+          <w:szCs w:val="24"/>
+        </w:rPr>
+        <w:t xml:space="preserve">) </w:t>
+      </w:r>
+      <w:r>
+        <w:rPr>
+          <w:rFonts w:ascii="Times New Roman" w:hAnsi="Times New Roman" w:cs="Times New Roman"/>
+          <w:sz w:val="24"/>
+          <w:szCs w:val="24"/>
+        </w:rPr>
+        <w:t>Добавление в строку - Кладем сумму в текущую строку</w:t>
+      </w:r>
+    </w:p>
+    <w:p>
+      <w:pPr>
+        <w:spacing w:after="0" w:line="360" w:lineRule="auto"/>
+        <w:ind w:left="170" w:right="113" w:firstLine="709"/>
+        <w:jc w:val="both"/>
+        <w:rPr>
+          <w:rFonts w:ascii="Times New Roman" w:hAnsi="Times New Roman" w:cs="Times New Roman"/>
+          <w:sz w:val="24"/>
+          <w:szCs w:val="24"/>
+        </w:rPr>
+      </w:pPr>
+      <w:r>
+        <w:rPr>
+          <w:rFonts w:ascii="Times New Roman" w:hAnsi="Times New Roman" w:cs="Times New Roman"/>
+          <w:sz w:val="24"/>
+          <w:szCs w:val="24"/>
+        </w:rPr>
+        <w:t>1</w:t>
+      </w:r>
+      <w:r>
+        <w:rPr>
+          <w:rFonts w:ascii="Times New Roman" w:hAnsi="Times New Roman" w:cs="Times New Roman"/>
+          <w:sz w:val="24"/>
+          <w:szCs w:val="24"/>
+        </w:rPr>
+        <w:t>3</w:t>
+      </w:r>
+      <w:r>
+        <w:rPr>
+          <w:rFonts w:ascii="Times New Roman" w:hAnsi="Times New Roman" w:cs="Times New Roman"/>
+          <w:sz w:val="24"/>
+          <w:szCs w:val="24"/>
+        </w:rPr>
+        <w:t xml:space="preserve">) </w:t>
+      </w:r>
+      <w:r>
+        <w:rPr>
+          <w:rFonts w:ascii="Times New Roman" w:hAnsi="Times New Roman" w:cs="Times New Roman"/>
+          <w:sz w:val="24"/>
+          <w:szCs w:val="24"/>
+        </w:rPr>
+        <w:t>Увеличение счетчика столбцов - Переходим к следующему столбцу</w:t>
+      </w:r>
+    </w:p>
+    <w:p>
+      <w:pPr>
+        <w:spacing w:after="0" w:line="360" w:lineRule="auto"/>
+        <w:ind w:left="170" w:right="113" w:firstLine="709"/>
+        <w:jc w:val="both"/>
+        <w:rPr>
+          <w:rFonts w:ascii="Times New Roman" w:hAnsi="Times New Roman" w:cs="Times New Roman"/>
+          <w:sz w:val="24"/>
+          <w:szCs w:val="24"/>
+        </w:rPr>
+      </w:pPr>
+      <w:r>
+        <w:rPr>
+          <w:rFonts w:ascii="Times New Roman" w:hAnsi="Times New Roman" w:cs="Times New Roman"/>
+          <w:sz w:val="24"/>
+          <w:szCs w:val="24"/>
+        </w:rPr>
+        <w:t>1</w:t>
+      </w:r>
+      <w:r>
+        <w:rPr>
+          <w:rFonts w:ascii="Times New Roman" w:hAnsi="Times New Roman" w:cs="Times New Roman"/>
+          <w:sz w:val="24"/>
+          <w:szCs w:val="24"/>
+        </w:rPr>
+        <w:t>4</w:t>
+      </w:r>
+      <w:r>
+        <w:rPr>
+          <w:rFonts w:ascii="Times New Roman" w:hAnsi="Times New Roman" w:cs="Times New Roman"/>
+          <w:sz w:val="24"/>
+          <w:szCs w:val="24"/>
+        </w:rPr>
+        <w:t xml:space="preserve">) </w:t>
+      </w:r>
+      <w:r>
+        <w:rPr>
+          <w:rFonts w:ascii="Times New Roman" w:hAnsi="Times New Roman" w:cs="Times New Roman"/>
+          <w:sz w:val="24"/>
+          <w:szCs w:val="24"/>
+        </w:rPr>
+        <w:t>Добавление строки в результат - Кладем строку в матрицу результата</w:t>
+      </w:r>
+    </w:p>
+    <w:p>
+      <w:pPr>
+        <w:spacing w:after="0" w:line="360" w:lineRule="auto"/>
+        <w:ind w:left="170" w:right="113" w:firstLine="709"/>
+        <w:jc w:val="both"/>
+        <w:rPr>
+          <w:rFonts w:ascii="Times New Roman" w:hAnsi="Times New Roman" w:cs="Times New Roman"/>
+          <w:sz w:val="24"/>
+          <w:szCs w:val="24"/>
+        </w:rPr>
+      </w:pPr>
+      <w:r>
+        <w:rPr>
+          <w:rFonts w:ascii="Times New Roman" w:hAnsi="Times New Roman" w:cs="Times New Roman"/>
+          <w:sz w:val="24"/>
+          <w:szCs w:val="24"/>
+        </w:rPr>
+        <w:t>15) Увеличение счетчика строк - Переходим к следующей строке</w:t>
+      </w:r>
+    </w:p>
+    <w:p>
+      <w:pPr>
+        <w:spacing w:after="0" w:line="360" w:lineRule="auto"/>
+        <w:ind w:left="170" w:right="113" w:firstLine="709"/>
+        <w:jc w:val="both"/>
+        <w:rPr>
+          <w:rFonts w:ascii="Times New Roman" w:hAnsi="Times New Roman" w:cs="Times New Roman"/>
+          <w:sz w:val="24"/>
+          <w:szCs w:val="24"/>
+        </w:rPr>
+      </w:pPr>
+      <w:r>
+        <w:rPr>
+          <w:rFonts w:ascii="Times New Roman" w:hAnsi="Times New Roman" w:cs="Times New Roman"/>
+          <w:sz w:val="24"/>
+          <w:szCs w:val="24"/>
+        </w:rPr>
+        <w:t>16) Цикл вывода строк - Для каждой строки результата</w:t>
+      </w:r>
+    </w:p>
+    <w:p>
+      <w:pPr>
+        <w:spacing w:after="0" w:line="360" w:lineRule="auto"/>
+        <w:ind w:left="170" w:right="113" w:firstLine="709"/>
+        <w:jc w:val="both"/>
+        <w:rPr>
+          <w:rFonts w:ascii="Times New Roman" w:hAnsi="Times New Roman" w:cs="Times New Roman"/>
+          <w:sz w:val="24"/>
+          <w:szCs w:val="24"/>
+        </w:rPr>
+      </w:pPr>
+      <w:r>
+        <w:rPr>
+          <w:rFonts w:ascii="Times New Roman" w:hAnsi="Times New Roman" w:cs="Times New Roman"/>
+          <w:sz w:val="24"/>
+          <w:szCs w:val="24"/>
+        </w:rPr>
+        <w:t>17) Цикл вывода чисел в строке - Для каждого числа в строке</w:t>
+      </w:r>
+    </w:p>
+    <w:p>
+      <w:pPr>
+        <w:spacing w:after="0" w:line="360" w:lineRule="auto"/>
+        <w:ind w:left="170" w:right="113" w:firstLine="709"/>
+        <w:jc w:val="both"/>
+        <w:rPr>
+          <w:rFonts w:ascii="Times New Roman" w:hAnsi="Times New Roman" w:cs="Times New Roman"/>
+          <w:sz w:val="24"/>
+          <w:szCs w:val="24"/>
+        </w:rPr>
+      </w:pPr>
+      <w:r>
+        <w:rPr>
+          <w:rFonts w:ascii="Times New Roman" w:hAnsi="Times New Roman" w:cs="Times New Roman"/>
+          <w:sz w:val="24"/>
+          <w:szCs w:val="24"/>
+        </w:rPr>
+        <w:t>Далее выводим число через пробел и также переходя на новую строку все выводится</w:t>
+      </w:r>
+    </w:p>
+    <w:p>
+      <w:pPr>
+        <w:pStyle w:val="a4"/>
+        <w:numPr>
+          <w:ilvl w:val="1"/>
+          <w:numId w:val="7"/>
+        </w:numPr>
+        <w:tabs>
+          <w:tab w:val="left" w:pos="567"/>
+        </w:tabs>
+        <w:spacing w:before="240" w:after="0" w:line="360" w:lineRule="auto"/>
+        <w:ind w:left="170" w:right="113" w:firstLine="709"/>
+        <w:jc w:val="both"/>
+        <w:outlineLvl w:val="1"/>
+        <w:rPr>
+          <w:rFonts w:ascii="Arial" w:hAnsi="Arial" w:cs="Arial"/>
+          <w:sz w:val="26"/>
+          <w:szCs w:val="26"/>
+        </w:rPr>
+      </w:pPr>
+      <w:bookmarkStart w:id="7" w:name="_Toc219460594"/>
+      <w:r>
+        <w:rPr>
+          <w:rFonts w:ascii="Arial" w:hAnsi="Arial" w:cs="Arial"/>
+          <w:sz w:val="26"/>
+          <w:szCs w:val="26"/>
+        </w:rPr>
+        <w:t>Задание 5</w:t>
+      </w:r>
+      <w:bookmarkEnd w:id="7"/>
+      <w:r>
+        <w:rPr>
+          <w:rFonts w:ascii="Arial" w:hAnsi="Arial" w:cs="Arial"/>
+          <w:sz w:val="26"/>
+          <w:szCs w:val="26"/>
+        </w:rPr>
+        <w:t xml:space="preserve"> </w:t>
+      </w:r>
+    </w:p>
+    <w:p>
+      <w:pPr>
+        <w:spacing w:after="0" w:line="360" w:lineRule="auto"/>
+        <w:rPr>
+          <w:rFonts w:ascii="Times New Roman" w:hAnsi="Times New Roman" w:cs="Times New Roman"/>
+          <w:sz w:val="24"/>
+          <w:szCs w:val="24"/>
+        </w:rPr>
+        <w:sectPr>
+          <w:type w:val="continuous"/>
+          <w:pgSz w:w="11906" w:h="16838"/>
+          <w:pgMar w:top="1134" w:right="850" w:bottom="1134" w:left="1701" w:header="708" w:footer="708" w:gutter="0"/>
+          <w:cols w:space="720"/>
+        </w:sectPr>
+      </w:pPr>
+    </w:p>
+    <w:p>
+      <w:pPr>
+        <w:spacing w:after="120" w:line="360" w:lineRule="auto"/>
+        <w:ind w:left="170" w:right="113" w:firstLine="709"/>
+        <w:jc w:val="both"/>
+        <w:rPr>
+          <w:rFonts w:ascii="Times New Roman" w:hAnsi="Times New Roman" w:cs="Times New Roman"/>
+          <w:sz w:val="24"/>
+          <w:szCs w:val="24"/>
+        </w:rPr>
+      </w:pPr>
+      <w:r>
+        <w:rPr>
+          <w:rFonts w:ascii="Times New Roman" w:hAnsi="Times New Roman" w:cs="Times New Roman"/>
+          <w:sz w:val="24"/>
+          <w:szCs w:val="24"/>
+        </w:rPr>
+        <w:t>На рисунке 5 предоставлен код полученной программы:</w:t>
+      </w:r>
+    </w:p>
+    <w:p>
+      <w:pPr>
+        <w:spacing w:after="0" w:line="360" w:lineRule="auto"/>
+        <w:ind w:left="170" w:right="113" w:firstLine="709"/>
+        <w:jc w:val="center"/>
+        <w:rPr>
+          <w:rFonts w:ascii="Times New Roman" w:hAnsi="Times New Roman" w:cs="Times New Roman"/>
+          <w:sz w:val="24"/>
+          <w:szCs w:val="24"/>
+          <w:lang w:val="en-US"/>
+        </w:rPr>
+      </w:pPr>
+      <w:r>
+        <w:rPr>
+          <w:rFonts w:ascii="Times New Roman" w:hAnsi="Times New Roman" w:cs="Times New Roman"/>
+          <w:noProof/>
+          <w:sz w:val="24"/>
+          <w:szCs w:val="24"/>
+          <w:lang w:val="en-US"/>
+        </w:rPr>
+        <w:drawing>
+          <wp:inline distT="0" distB="0" distL="0" distR="0" wp14:anchorId="76A1D49C" wp14:editId="35F7B62E">
+            <wp:extent cx="3604437" cy="4013000"/>
+            <wp:effectExtent l="0" t="0" r="0" b="6985"/>
+            <wp:docPr id="9" name="Рисунок 9"/>
+            <wp:cNvGraphicFramePr>
+              <a:graphicFrameLocks xmlns:a="http://schemas.openxmlformats.org/drawingml/2006/main" noChangeAspect="1"/>
+            </wp:cNvGraphicFramePr>
+            <a:graphic xmlns:a="http://schemas.openxmlformats.org/drawingml/2006/main">
+              <a:graphicData uri="http://schemas.openxmlformats.org/drawingml/2006/picture">
+                <pic:pic xmlns:pic="http://schemas.openxmlformats.org/drawingml/2006/picture">
+                  <pic:nvPicPr>
+                    <pic:cNvPr id="1" name=""/>
+                    <pic:cNvPicPr/>
+                  </pic:nvPicPr>
+                  <pic:blipFill>
+                    <a:blip r:embed="rId13"/>
+                    <a:stretch>
+                      <a:fillRect/>
+                    </a:stretch>
+                  </pic:blipFill>
+                  <pic:spPr>
+                    <a:xfrm>
+                      <a:off x="0" y="0"/>
                       <a:ext cx="3607348" cy="4016241"/>
                     </a:xfrm>
                     <a:prstGeom prst="rect">
@@ -8153,8 +8250,28 @@
           <w:sz w:val="24"/>
           <w:szCs w:val="24"/>
         </w:rPr>
+        <w:t>Рисунок 5 — Листинг программы для задания 5</w:t>
+      </w:r>
+    </w:p>
+    <w:p>
+      <w:pPr>
+        <w:spacing w:after="0" w:line="360" w:lineRule="auto"/>
+        <w:ind w:left="170" w:right="113" w:firstLine="709"/>
+        <w:jc w:val="both"/>
+        <w:rPr>
+          <w:rFonts w:ascii="Times New Roman" w:hAnsi="Times New Roman" w:cs="Times New Roman"/>
+          <w:sz w:val="24"/>
+          <w:szCs w:val="24"/>
+        </w:rPr>
+      </w:pPr>
+      <w:r>
+        <w:rPr>
+          <w:rFonts w:ascii="Times New Roman" w:hAnsi="Times New Roman" w:cs="Times New Roman"/>
+          <w:sz w:val="24"/>
+          <w:szCs w:val="24"/>
+        </w:rPr>
         <w:lastRenderedPageBreak/>
-        <w:t>Рисунок 5 — Листинг программы для задания 5</w:t>
+        <w:t>Пояснение работы программы:</w:t>
       </w:r>
     </w:p>
     <w:p>
@@ -8174,7 +8291,23 @@
           <w:sz w:val="24"/>
           <w:szCs w:val="24"/>
         </w:rPr>
-        <w:t>Пояснение работы программы:</w:t>
+        <w:t xml:space="preserve">1) </w:t>
+      </w:r>
+      <w:r>
+        <w:rPr>
+          <w:rFonts w:ascii="Times New Roman" w:hAnsi="Times New Roman" w:cs="Times New Roman"/>
+          <w:sz w:val="24"/>
+          <w:szCs w:val="24"/>
+        </w:rPr>
+        <w:t>Объявление функции - Функция проверки палиндрома</w:t>
+      </w:r>
+      <w:r>
+        <w:rPr>
+          <w:rFonts w:ascii="Times New Roman" w:hAnsi="Times New Roman" w:cs="Times New Roman"/>
+          <w:sz w:val="24"/>
+          <w:szCs w:val="24"/>
+        </w:rPr>
+        <w:t xml:space="preserve"> </w:t>
       </w:r>
     </w:p>
     <w:p>
@@ -8194,15 +8327,15 @@
           <w:sz w:val="24"/>
           <w:szCs w:val="24"/>
         </w:rPr>
-        <w:t xml:space="preserve">1) </w:t>
-      </w:r>
-      <w:r>
-        <w:rPr>
-          <w:rFonts w:ascii="Times New Roman" w:hAnsi="Times New Roman" w:cs="Times New Roman"/>
-          <w:sz w:val="24"/>
-          <w:szCs w:val="24"/>
-        </w:rPr>
-        <w:t>Объявление функции - Функция проверки палиндрома</w:t>
+        <w:t xml:space="preserve">2) </w:t>
+      </w:r>
+      <w:r>
+        <w:rPr>
+          <w:rFonts w:ascii="Times New Roman" w:hAnsi="Times New Roman" w:cs="Times New Roman"/>
+          <w:sz w:val="24"/>
+          <w:szCs w:val="24"/>
+        </w:rPr>
+        <w:t>Создание пустой чистой строки - Для букв без пробелов</w:t>
       </w:r>
       <w:r>
         <w:rPr>
@@ -8230,15 +8363,43 @@
           <w:sz w:val="24"/>
           <w:szCs w:val="24"/>
         </w:rPr>
-        <w:t xml:space="preserve">2) </w:t>
-      </w:r>
-      <w:r>
-        <w:rPr>
-          <w:rFonts w:ascii="Times New Roman" w:hAnsi="Times New Roman" w:cs="Times New Roman"/>
-          <w:sz w:val="24"/>
-          <w:szCs w:val="24"/>
-        </w:rPr>
-        <w:t>Создание пустой чистой строки - Для букв без пробелов</w:t>
+        <w:t xml:space="preserve">3) </w:t>
+      </w:r>
+      <w:r>
+        <w:rPr>
+          <w:rFonts w:ascii="Times New Roman" w:hAnsi="Times New Roman" w:cs="Times New Roman"/>
+          <w:sz w:val="24"/>
+          <w:szCs w:val="24"/>
+        </w:rPr>
+        <w:t>Цикл по символам входной строки - Для каждого символа</w:t>
+      </w:r>
+    </w:p>
+    <w:p>
+      <w:pPr>
+        <w:spacing w:after="0" w:line="360" w:lineRule="auto"/>
+        <w:ind w:left="170" w:right="113" w:firstLine="709"/>
+        <w:jc w:val="both"/>
+        <w:rPr>
+          <w:rFonts w:ascii="Times New Roman" w:hAnsi="Times New Roman" w:cs="Times New Roman"/>
+          <w:sz w:val="24"/>
+          <w:szCs w:val="24"/>
+        </w:rPr>
+      </w:pPr>
+      <w:r>
+        <w:rPr>
+          <w:rFonts w:ascii="Times New Roman" w:hAnsi="Times New Roman" w:cs="Times New Roman"/>
+          <w:sz w:val="24"/>
+          <w:szCs w:val="24"/>
+        </w:rPr>
+        <w:t xml:space="preserve">4) </w:t>
+      </w:r>
+      <w:r>
+        <w:rPr>
+          <w:rFonts w:ascii="Times New Roman" w:hAnsi="Times New Roman" w:cs="Times New Roman"/>
+          <w:sz w:val="24"/>
+          <w:szCs w:val="24"/>
+        </w:rPr>
+        <w:t>Проверка на пробел - Если символ не пробел</w:t>
       </w:r>
       <w:r>
         <w:rPr>
@@ -8266,15 +8427,15 @@
           <w:sz w:val="24"/>
           <w:szCs w:val="24"/>
         </w:rPr>
-        <w:t xml:space="preserve">3) </w:t>
-      </w:r>
-      <w:r>
-        <w:rPr>
-          <w:rFonts w:ascii="Times New Roman" w:hAnsi="Times New Roman" w:cs="Times New Roman"/>
-          <w:sz w:val="24"/>
-          <w:szCs w:val="24"/>
-        </w:rPr>
-        <w:t>Цикл по символам входной строки - Для каждого символа</w:t>
+        <w:t xml:space="preserve">5) </w:t>
+      </w:r>
+      <w:r>
+        <w:rPr>
+          <w:rFonts w:ascii="Times New Roman" w:hAnsi="Times New Roman" w:cs="Times New Roman"/>
+          <w:sz w:val="24"/>
+          <w:szCs w:val="24"/>
+        </w:rPr>
+        <w:t>Добавление символа в чистую строку - В нижнем регистре</w:t>
       </w:r>
     </w:p>
     <w:p>
@@ -8294,15 +8455,71 @@
           <w:sz w:val="24"/>
           <w:szCs w:val="24"/>
         </w:rPr>
-        <w:t xml:space="preserve">4) </w:t>
-      </w:r>
-      <w:r>
-        <w:rPr>
-          <w:rFonts w:ascii="Times New Roman" w:hAnsi="Times New Roman" w:cs="Times New Roman"/>
-          <w:sz w:val="24"/>
-          <w:szCs w:val="24"/>
-        </w:rPr>
-        <w:t>Проверка на пробел - Если символ не пробел</w:t>
+        <w:t xml:space="preserve">6) </w:t>
+      </w:r>
+      <w:r>
+        <w:rPr>
+          <w:rFonts w:ascii="Times New Roman" w:hAnsi="Times New Roman" w:cs="Times New Roman"/>
+          <w:sz w:val="24"/>
+          <w:szCs w:val="24"/>
+        </w:rPr>
+        <w:t>Предположение "палиндром" = истина - Сначала считаем палиндромом</w:t>
+      </w:r>
+    </w:p>
+    <w:p>
+      <w:pPr>
+        <w:spacing w:after="0" w:line="360" w:lineRule="auto"/>
+        <w:ind w:left="170" w:right="113" w:firstLine="709"/>
+        <w:jc w:val="both"/>
+        <w:rPr>
+          <w:rFonts w:ascii="Times New Roman" w:hAnsi="Times New Roman" w:cs="Times New Roman"/>
+          <w:sz w:val="24"/>
+          <w:szCs w:val="24"/>
+        </w:rPr>
+      </w:pPr>
+      <w:r>
+        <w:rPr>
+          <w:rFonts w:ascii="Times New Roman" w:hAnsi="Times New Roman" w:cs="Times New Roman"/>
+          <w:sz w:val="24"/>
+          <w:szCs w:val="24"/>
+        </w:rPr>
+        <w:t xml:space="preserve">7) </w:t>
+      </w:r>
+      <w:r>
+        <w:rPr>
+          <w:rFonts w:ascii="Times New Roman" w:hAnsi="Times New Roman" w:cs="Times New Roman"/>
+          <w:sz w:val="24"/>
+          <w:szCs w:val="24"/>
+        </w:rPr>
+        <w:t>Определение длины строки - Сколько символов в чистой строке</w:t>
+      </w:r>
+    </w:p>
+    <w:p>
+      <w:pPr>
+        <w:spacing w:after="0" w:line="360" w:lineRule="auto"/>
+        <w:ind w:left="170" w:right="113" w:firstLine="709"/>
+        <w:jc w:val="both"/>
+        <w:rPr>
+          <w:rFonts w:ascii="Times New Roman" w:hAnsi="Times New Roman" w:cs="Times New Roman"/>
+          <w:sz w:val="24"/>
+          <w:szCs w:val="24"/>
+        </w:rPr>
+      </w:pPr>
+      <w:r>
+        <w:rPr>
+          <w:rFonts w:ascii="Times New Roman" w:hAnsi="Times New Roman" w:cs="Times New Roman"/>
+          <w:sz w:val="24"/>
+          <w:szCs w:val="24"/>
+        </w:rPr>
+        <w:t xml:space="preserve">8) </w:t>
+      </w:r>
+      <w:r>
+        <w:rPr>
+          <w:rFonts w:ascii="Times New Roman" w:hAnsi="Times New Roman" w:cs="Times New Roman"/>
+          <w:sz w:val="24"/>
+          <w:szCs w:val="24"/>
+        </w:rPr>
+        <w:t>Счетчик i = 0 - Начинаем с первого символа</w:t>
       </w:r>
       <w:r>
         <w:rPr>
@@ -8330,15 +8547,15 @@
           <w:sz w:val="24"/>
           <w:szCs w:val="24"/>
         </w:rPr>
-        <w:t xml:space="preserve">5) </w:t>
-      </w:r>
-      <w:r>
-        <w:rPr>
-          <w:rFonts w:ascii="Times New Roman" w:hAnsi="Times New Roman" w:cs="Times New Roman"/>
-          <w:sz w:val="24"/>
-          <w:szCs w:val="24"/>
-        </w:rPr>
-        <w:t>Добавление символа в чистую строку - В нижнем регистре</w:t>
+        <w:t xml:space="preserve">9) </w:t>
+      </w:r>
+      <w:r>
+        <w:rPr>
+          <w:rFonts w:ascii="Times New Roman" w:hAnsi="Times New Roman" w:cs="Times New Roman"/>
+          <w:sz w:val="24"/>
+          <w:szCs w:val="24"/>
+        </w:rPr>
+        <w:t>Цикл проверки - Пока не дошли до середины</w:t>
       </w:r>
     </w:p>
     <w:p>
@@ -8358,15 +8575,7 @@
           <w:sz w:val="24"/>
           <w:szCs w:val="24"/>
         </w:rPr>
-        <w:t xml:space="preserve">6) </w:t>
-      </w:r>
-      <w:r>
-        <w:rPr>
-          <w:rFonts w:ascii="Times New Roman" w:hAnsi="Times New Roman" w:cs="Times New Roman"/>
-          <w:sz w:val="24"/>
-          <w:szCs w:val="24"/>
-        </w:rPr>
-        <w:t>Предположение "палиндром" = истина - Сначала считаем палиндромом</w:t>
+        <w:t>10) Сравнение символов - Первый с последним, второй с предпоследним</w:t>
       </w:r>
     </w:p>
     <w:p>
@@ -8386,15 +8595,7 @@
           <w:sz w:val="24"/>
           <w:szCs w:val="24"/>
         </w:rPr>
-        <w:t xml:space="preserve">7) </w:t>
-      </w:r>
-      <w:r>
-        <w:rPr>
-          <w:rFonts w:ascii="Times New Roman" w:hAnsi="Times New Roman" w:cs="Times New Roman"/>
-          <w:sz w:val="24"/>
-          <w:szCs w:val="24"/>
-        </w:rPr>
-        <w:t>Определение длины строки - Сколько символов в чистой строке</w:t>
+        <w:t>11) Если символы не равны - Не палиндром</w:t>
       </w:r>
     </w:p>
     <w:p>
@@ -8414,23 +8615,7 @@
           <w:sz w:val="24"/>
           <w:szCs w:val="24"/>
         </w:rPr>
-        <w:t xml:space="preserve">8) </w:t>
-      </w:r>
-      <w:r>
-        <w:rPr>
-          <w:rFonts w:ascii="Times New Roman" w:hAnsi="Times New Roman" w:cs="Times New Roman"/>
-          <w:sz w:val="24"/>
-          <w:szCs w:val="24"/>
-        </w:rPr>
-        <w:t>Счетчик i = 0 - Начинаем с первого символа</w:t>
-      </w:r>
-      <w:r>
-        <w:rPr>
-          <w:rFonts w:ascii="Times New Roman" w:hAnsi="Times New Roman" w:cs="Times New Roman"/>
-          <w:sz w:val="24"/>
-          <w:szCs w:val="24"/>
-        </w:rPr>
-        <w:t xml:space="preserve"> </w:t>
+        <w:t>12) Выход из проверки - Прекращаем проверку</w:t>
       </w:r>
     </w:p>
     <w:p>
@@ -8450,141 +8635,13 @@
           <w:sz w:val="24"/>
           <w:szCs w:val="24"/>
         </w:rPr>
-        <w:t xml:space="preserve">9) </w:t>
-      </w:r>
-      <w:r>
-        <w:rPr>
-          <w:rFonts w:ascii="Times New Roman" w:hAnsi="Times New Roman" w:cs="Times New Roman"/>
-          <w:sz w:val="24"/>
-          <w:szCs w:val="24"/>
-        </w:rPr>
-        <w:t>Цикл проверки - Пока не дошли до середины</w:t>
+        <w:t>13) Увеличение счетчика - Переходим к следующей паре символов</w:t>
       </w:r>
     </w:p>
     <w:p>
       <w:pPr>
         <w:spacing w:after="0" w:line="360" w:lineRule="auto"/>
         <w:ind w:left="170" w:right="113" w:firstLine="709"/>
-        <w:jc w:val="both"/>
-        <w:rPr>
-          <w:rFonts w:ascii="Times New Roman" w:hAnsi="Times New Roman" w:cs="Times New Roman"/>
-          <w:sz w:val="24"/>
-          <w:szCs w:val="24"/>
-        </w:rPr>
-      </w:pPr>
-      <w:r>
-        <w:rPr>
-          <w:rFonts w:ascii="Times New Roman" w:hAnsi="Times New Roman" w:cs="Times New Roman"/>
-          <w:sz w:val="24"/>
-          <w:szCs w:val="24"/>
-        </w:rPr>
-        <w:t>10) Сравнение символов - Первый с последним, второй с предпоследним</w:t>
-      </w:r>
-    </w:p>
-    <w:p>
-      <w:pPr>
-        <w:spacing w:after="0" w:line="360" w:lineRule="auto"/>
-        <w:ind w:left="170" w:right="113" w:firstLine="709"/>
-        <w:jc w:val="both"/>
-        <w:rPr>
-          <w:rFonts w:ascii="Times New Roman" w:hAnsi="Times New Roman" w:cs="Times New Roman"/>
-          <w:sz w:val="24"/>
-          <w:szCs w:val="24"/>
-        </w:rPr>
-      </w:pPr>
-      <w:r>
-        <w:rPr>
-          <w:rFonts w:ascii="Times New Roman" w:hAnsi="Times New Roman" w:cs="Times New Roman"/>
-          <w:sz w:val="24"/>
-          <w:szCs w:val="24"/>
-        </w:rPr>
-        <w:t>11) Если символы не равны - Не палиндром</w:t>
-      </w:r>
-    </w:p>
-    <w:p>
-      <w:pPr>
-        <w:spacing w:after="0" w:line="360" w:lineRule="auto"/>
-        <w:ind w:left="170" w:right="113" w:firstLine="709"/>
-        <w:jc w:val="both"/>
-        <w:rPr>
-          <w:rFonts w:ascii="Times New Roman" w:hAnsi="Times New Roman" w:cs="Times New Roman"/>
-          <w:sz w:val="24"/>
-          <w:szCs w:val="24"/>
-        </w:rPr>
-      </w:pPr>
-      <w:r>
-        <w:rPr>
-          <w:rFonts w:ascii="Times New Roman" w:hAnsi="Times New Roman" w:cs="Times New Roman"/>
-          <w:sz w:val="24"/>
-          <w:szCs w:val="24"/>
-        </w:rPr>
-        <w:t>12) Выход из проверки - Прекращаем проверку</w:t>
-      </w:r>
-    </w:p>
-    <w:p>
-      <w:pPr>
-        <w:spacing w:after="0" w:line="360" w:lineRule="auto"/>
-        <w:ind w:left="170" w:right="113" w:firstLine="709"/>
-        <w:jc w:val="both"/>
-        <w:rPr>
-          <w:rFonts w:ascii="Times New Roman" w:hAnsi="Times New Roman" w:cs="Times New Roman"/>
-          <w:sz w:val="24"/>
-          <w:szCs w:val="24"/>
-        </w:rPr>
-      </w:pPr>
-      <w:r>
-        <w:rPr>
-          <w:rFonts w:ascii="Times New Roman" w:hAnsi="Times New Roman" w:cs="Times New Roman"/>
-          <w:sz w:val="24"/>
-          <w:szCs w:val="24"/>
-        </w:rPr>
-        <w:t>13) Увеличение счетчика - Переходим к следующей паре символов</w:t>
-      </w:r>
-    </w:p>
-    <w:p>
-      <w:pPr>
-        <w:spacing w:after="0" w:line="360" w:lineRule="auto"/>
-        <w:ind w:left="170" w:right="113" w:firstLine="709"/>
-        <w:jc w:val="both"/>
-        <w:rPr>
-          <w:rFonts w:ascii="Times New Roman" w:hAnsi="Times New Roman" w:cs="Times New Roman"/>
-          <w:sz w:val="24"/>
-          <w:szCs w:val="24"/>
-        </w:rPr>
-      </w:pPr>
-      <w:r>
-        <w:rPr>
-          <w:rFonts w:ascii="Times New Roman" w:hAnsi="Times New Roman" w:cs="Times New Roman"/>
-          <w:sz w:val="24"/>
-          <w:szCs w:val="24"/>
-        </w:rPr>
-        <w:t>14) Если палиндром - Выводим "Да"</w:t>
-      </w:r>
-    </w:p>
-    <w:p>
-      <w:pPr>
-        <w:spacing w:after="0" w:line="360" w:lineRule="auto"/>
-        <w:ind w:left="170" w:right="113" w:firstLine="709"/>
-        <w:jc w:val="both"/>
-        <w:rPr>
-          <w:rFonts w:ascii="Times New Roman" w:hAnsi="Times New Roman" w:cs="Times New Roman"/>
-          <w:sz w:val="24"/>
-          <w:szCs w:val="24"/>
-        </w:rPr>
-      </w:pPr>
-      <w:r>
-        <w:rPr>
-          <w:rFonts w:ascii="Times New Roman" w:hAnsi="Times New Roman" w:cs="Times New Roman"/>
-          <w:sz w:val="24"/>
-          <w:szCs w:val="24"/>
-        </w:rPr>
-        <w:t>15) Если не палиндром - Выводим "Нет"</w:t>
-      </w:r>
-    </w:p>
-    <w:p>
-      <w:pPr>
-        <w:spacing w:after="0" w:line="360" w:lineRule="auto"/>
-        <w:ind w:right="113"/>
         <w:jc w:val="both"/>
         <w:rPr>
           <w:rFonts w:ascii="Times New Roman" w:hAnsi="Times New Roman" w:cs="Times New Roman"/>
@@ -8598,6 +8655,32 @@
           <w:cols w:space="720"/>
         </w:sectPr>
       </w:pPr>
+      <w:r>
+        <w:rPr>
+          <w:rFonts w:ascii="Times New Roman" w:hAnsi="Times New Roman" w:cs="Times New Roman"/>
+          <w:sz w:val="24"/>
+          <w:szCs w:val="24"/>
+        </w:rPr>
+        <w:t xml:space="preserve">Если является </w:t>
+      </w:r>
+      <w:proofErr w:type="spellStart"/>
+      <w:r>
+        <w:rPr>
+          <w:rFonts w:ascii="Times New Roman" w:hAnsi="Times New Roman" w:cs="Times New Roman"/>
+          <w:sz w:val="24"/>
+          <w:szCs w:val="24"/>
+        </w:rPr>
+        <w:t>палиндромой</w:t>
+      </w:r>
+      <w:proofErr w:type="spellEnd"/>
+      <w:r>
+        <w:rPr>
+          <w:rFonts w:ascii="Times New Roman" w:hAnsi="Times New Roman" w:cs="Times New Roman"/>
+          <w:sz w:val="24"/>
+          <w:szCs w:val="24"/>
+        </w:rPr>
+        <w:t xml:space="preserve"> то тогда будет выводится да иначе будет выводится нет </w:t>
+      </w:r>
     </w:p>
     <w:p>
       <w:pPr>
@@ -8676,7 +8759,7 @@
 </file>
 
 <file path=word/endnotes.xml><?xml version="1.0" encoding="utf-8"?>
-<w:endnotes xmlns:wpc="http://schemas.microsoft.com/office/word/2010/wordprocessingCanvas" xmlns:cx="http://schemas.microsoft.com/office/drawing/2014/chartex" xmlns:cx1="http://schemas.microsoft.com/office/drawing/2015/9/8/chartex" xmlns:cx2="http://schemas.microsoft.com/office/drawing/2015/10/21/chartex" xmlns:cx3="http://schemas.microsoft.com/office/drawing/2016/5/9/chartex" xmlns:cx4="http://schemas.microsoft.com/office/drawing/2016/5/10/chartex" xmlns:cx5="http://schemas.microsoft.com/office/drawing/2016/5/11/chartex" xmlns:cx6="http://schemas.microsoft.com/office/drawing/2016/5/12/chartex" xmlns:cx7="http://schemas.microsoft.com/office/drawing/2016/5/13/chartex" xmlns:cx8="http://schemas.microsoft.com/office/drawing/2016/5/14/chartex" xmlns:mc="http://schemas.openxmlformats.org/markup-compatibility/2006" xmlns:aink="http://schemas.microsoft.com/office/drawing/2016/ink" xmlns:am3d="http://schemas.microsoft.com/office/drawing/2017/model3d" xmlns:o="urn:schemas-microsoft-com:office:office" xmlns:oel="http://schemas.microsoft.com/office/2019/extlst" xmlns:r="http://schemas.openxmlformats.org/officeDocument/2006/relationships" xmlns:m="http://schemas.openxmlformats.org/officeDocument/2006/math" xmlns:v="urn:schemas-microsoft-com:vml" xmlns:wp14="http://schemas.microsoft.com/office/word/2010/wordprocessingDrawing" xmlns:wp="http://schemas.openxmlformats.org/drawingml/2006/wordprocessingDrawing" xmlns:w10="urn:schemas-microsoft-com:office:word" xmlns:w="http://schemas.openxmlformats.org/wordprocessingml/2006/main" xmlns:w14="http://schemas.microsoft.com/office/word/2010/wordml" xmlns:w15="http://schemas.microsoft.com/office/word/2012/wordml" xmlns:w16cex="http://schemas.microsoft.com/office/word/2018/wordml/cex" xmlns:w16cid="http://schemas.microsoft.com/office/word/2016/wordml/cid" xmlns:w16="http://schemas.microsoft.com/office/word/2018/wordml" xmlns:w16du="http://schemas.microsoft.com/office/word/2023/wordml/word16du" xmlns:w16sdtdh="http://schemas.microsoft.com/office/word/2020/wordml/sdtdatahash" xmlns:w16sdtfl="http://schemas.microsoft.com/office/word/2024/wordml/sdtformatlock" xmlns:w16se="http://schemas.microsoft.com/office/word/2015/wordml/symex" xmlns:wpg="http://schemas.microsoft.com/office/word/2010/wordprocessingGroup" xmlns:wpi="http://schemas.microsoft.com/office/word/2010/wordprocessingInk" xmlns:wne="http://schemas.microsoft.com/office/word/2006/wordml" xmlns:wps="http://schemas.microsoft.com/office/word/2010/wordprocessingShape" mc:Ignorable="w14 w15 w16se w16cid w16 w16cex w16sdtdh w16sdtfl w16du wp14">
+<w:endnotes xmlns:wpc="http://schemas.microsoft.com/office/word/2010/wordprocessingCanvas" xmlns:cx="http://schemas.microsoft.com/office/drawing/2014/chartex" xmlns:cx1="http://schemas.microsoft.com/office/drawing/2015/9/8/chartex" xmlns:cx2="http://schemas.microsoft.com/office/drawing/2015/10/21/chartex" xmlns:cx3="http://schemas.microsoft.com/office/drawing/2016/5/9/chartex" xmlns:cx4="http://schemas.microsoft.com/office/drawing/2016/5/10/chartex" xmlns:cx5="http://schemas.microsoft.com/office/drawing/2016/5/11/chartex" xmlns:cx6="http://schemas.microsoft.com/office/drawing/2016/5/12/chartex" xmlns:cx7="http://schemas.microsoft.com/office/drawing/2016/5/13/chartex" xmlns:cx8="http://schemas.microsoft.com/office/drawing/2016/5/14/chartex" xmlns:mc="http://schemas.openxmlformats.org/markup-compatibility/2006" xmlns:aink="http://schemas.microsoft.com/office/drawing/2016/ink" xmlns:am3d="http://schemas.microsoft.com/office/drawing/2017/model3d" xmlns:o="urn:schemas-microsoft-com:office:office" xmlns:r="http://schemas.openxmlformats.org/officeDocument/2006/relationships" xmlns:m="http://schemas.openxmlformats.org/officeDocument/2006/math" xmlns:v="urn:schemas-microsoft-com:vml" xmlns:wp14="http://schemas.microsoft.com/office/word/2010/wordprocessingDrawing" xmlns:wp="http://schemas.openxmlformats.org/drawingml/2006/wordprocessingDrawing" xmlns:w10="urn:schemas-microsoft-com:office:word" xmlns:w="http://schemas.openxmlformats.org/wordprocessingml/2006/main" xmlns:w14="http://schemas.microsoft.com/office/word/2010/wordml" xmlns:w15="http://schemas.microsoft.com/office/word/2012/wordml" xmlns:w16cex="http://schemas.microsoft.com/office/word/2018/wordml/cex" xmlns:w16cid="http://schemas.microsoft.com/office/word/2016/wordml/cid" xmlns:w16="http://schemas.microsoft.com/office/word/2018/wordml" xmlns:w16sdtdh="http://schemas.microsoft.com/office/word/2020/wordml/sdtdatahash" xmlns:w16se="http://schemas.microsoft.com/office/word/2015/wordml/symex" xmlns:wpg="http://schemas.microsoft.com/office/word/2010/wordprocessingGroup" xmlns:wpi="http://schemas.microsoft.com/office/word/2010/wordprocessingInk" xmlns:wne="http://schemas.microsoft.com/office/word/2006/wordml" xmlns:wps="http://schemas.microsoft.com/office/word/2010/wordprocessingShape" mc:Ignorable="w14 w15 w16se w16cid w16 w16cex w16sdtdh wp14">
   <w:endnote w:type="separator" w:id="-1">
     <w:p>
       <w:pPr>
@@ -8701,7 +8784,7 @@
 </file>
 
 <file path=word/footnotes.xml><?xml version="1.0" encoding="utf-8"?>
-<w:footnotes xmlns:wpc="http://schemas.microsoft.com/office/word/2010/wordprocessingCanvas" xmlns:cx="http://schemas.microsoft.com/office/drawing/2014/chartex" xmlns:cx1="http://schemas.microsoft.com/office/drawing/2015/9/8/chartex" xmlns:cx2="http://schemas.microsoft.com/office/drawing/2015/10/21/chartex" xmlns:cx3="http://schemas.microsoft.com/office/drawing/2016/5/9/chartex" xmlns:cx4="http://schemas.microsoft.com/office/drawing/2016/5/10/chartex" xmlns:cx5="http://schemas.microsoft.com/office/drawing/2016/5/11/chartex" xmlns:cx6="http://schemas.microsoft.com/office/drawing/2016/5/12/chartex" xmlns:cx7="http://schemas.microsoft.com/office/drawing/2016/5/13/chartex" xmlns:cx8="http://schemas.microsoft.com/office/drawing/2016/5/14/chartex" xmlns:mc="http://schemas.openxmlformats.org/markup-compatibility/2006" xmlns:aink="http://schemas.microsoft.com/office/drawing/2016/ink" xmlns:am3d="http://schemas.microsoft.com/office/drawing/2017/model3d" xmlns:o="urn:schemas-microsoft-com:office:office" xmlns:oel="http://schemas.microsoft.com/office/2019/extlst" xmlns:r="http://schemas.openxmlformats.org/officeDocument/2006/relationships" xmlns:m="http://schemas.openxmlformats.org/officeDocument/2006/math" xmlns:v="urn:schemas-microsoft-com:vml" xmlns:wp14="http://schemas.microsoft.com/office/word/2010/wordprocessingDrawing" xmlns:wp="http://schemas.openxmlformats.org/drawingml/2006/wordprocessingDrawing" xmlns:w10="urn:schemas-microsoft-com:office:word" xmlns:w="http://schemas.openxmlformats.org/wordprocessingml/2006/main" xmlns:w14="http://schemas.microsoft.com/office/word/2010/wordml" xmlns:w15="http://schemas.microsoft.com/office/word/2012/wordml" xmlns:w16cex="http://schemas.microsoft.com/office/word/2018/wordml/cex" xmlns:w16cid="http://schemas.microsoft.com/office/word/2016/wordml/cid" xmlns:w16="http://schemas.microsoft.com/office/word/2018/wordml" xmlns:w16du="http://schemas.microsoft.com/office/word/2023/wordml/word16du" xmlns:w16sdtdh="http://schemas.microsoft.com/office/word/2020/wordml/sdtdatahash" xmlns:w16sdtfl="http://schemas.microsoft.com/office/word/2024/wordml/sdtformatlock" xmlns:w16se="http://schemas.microsoft.com/office/word/2015/wordml/symex" xmlns:wpg="http://schemas.microsoft.com/office/word/2010/wordprocessingGroup" xmlns:wpi="http://schemas.microsoft.com/office/word/2010/wordprocessingInk" xmlns:wne="http://schemas.microsoft.com/office/word/2006/wordml" xmlns:wps="http://schemas.microsoft.com/office/word/2010/wordprocessingShape" mc:Ignorable="w14 w15 w16se w16cid w16 w16cex w16sdtdh w16sdtfl w16du wp14">
+<w:footnotes xmlns:wpc="http://schemas.microsoft.com/office/word/2010/wordprocessingCanvas" xmlns:cx="http://schemas.microsoft.com/office/drawing/2014/chartex" xmlns:cx1="http://schemas.microsoft.com/office/drawing/2015/9/8/chartex" xmlns:cx2="http://schemas.microsoft.com/office/drawing/2015/10/21/chartex" xmlns:cx3="http://schemas.microsoft.com/office/drawing/2016/5/9/chartex" xmlns:cx4="http://schemas.microsoft.com/office/drawing/2016/5/10/chartex" xmlns:cx5="http://schemas.microsoft.com/office/drawing/2016/5/11/chartex" xmlns:cx6="http://schemas.microsoft.com/office/drawing/2016/5/12/chartex" xmlns:cx7="http://schemas.microsoft.com/office/drawing/2016/5/13/chartex" xmlns:cx8="http://schemas.microsoft.com/office/drawing/2016/5/14/chartex" xmlns:mc="http://schemas.openxmlformats.org/markup-compatibility/2006" xmlns:aink="http://schemas.microsoft.com/office/drawing/2016/ink" xmlns:am3d="http://schemas.microsoft.com/office/drawing/2017/model3d" xmlns:o="urn:schemas-microsoft-com:office:office" xmlns:r="http://schemas.openxmlformats.org/officeDocument/2006/relationships" xmlns:m="http://schemas.openxmlformats.org/officeDocument/2006/math" xmlns:v="urn:schemas-microsoft-com:vml" xmlns:wp14="http://schemas.microsoft.com/office/word/2010/wordprocessingDrawing" xmlns:wp="http://schemas.openxmlformats.org/drawingml/2006/wordprocessingDrawing" xmlns:w10="urn:schemas-microsoft-com:office:word" xmlns:w="http://schemas.openxmlformats.org/wordprocessingml/2006/main" xmlns:w14="http://schemas.microsoft.com/office/word/2010/wordml" xmlns:w15="http://schemas.microsoft.com/office/word/2012/wordml" xmlns:w16cex="http://schemas.microsoft.com/office/word/2018/wordml/cex" xmlns:w16cid="http://schemas.microsoft.com/office/word/2016/wordml/cid" xmlns:w16="http://schemas.microsoft.com/office/word/2018/wordml" xmlns:w16sdtdh="http://schemas.microsoft.com/office/word/2020/wordml/sdtdatahash" xmlns:w16se="http://schemas.microsoft.com/office/word/2015/wordml/symex" xmlns:wpg="http://schemas.microsoft.com/office/word/2010/wordprocessingGroup" xmlns:wpi="http://schemas.microsoft.com/office/word/2010/wordprocessingInk" xmlns:wne="http://schemas.microsoft.com/office/word/2006/wordml" xmlns:wps="http://schemas.microsoft.com/office/word/2010/wordprocessingShape" mc:Ignorable="w14 w15 w16se w16cid w16 w16cex w16sdtdh wp14">
   <w:footnote w:type="separator" w:id="-1">
     <w:p>
       <w:pPr>
@@ -8726,7 +8809,7 @@
 </file>
 
 <file path=word/header1.xml><?xml version="1.0" encoding="utf-8"?>
-<w:hdr xmlns:wpc="http://schemas.microsoft.com/office/word/2010/wordprocessingCanvas" xmlns:cx="http://schemas.microsoft.com/office/drawing/2014/chartex" xmlns:cx1="http://schemas.microsoft.com/office/drawing/2015/9/8/chartex" xmlns:cx2="http://schemas.microsoft.com/office/drawing/2015/10/21/chartex" xmlns:cx3="http://schemas.microsoft.com/office/drawing/2016/5/9/chartex" xmlns:cx4="http://schemas.microsoft.com/office/drawing/2016/5/10/chartex" xmlns:cx5="http://schemas.microsoft.com/office/drawing/2016/5/11/chartex" xmlns:cx6="http://schemas.microsoft.com/office/drawing/2016/5/12/chartex" xmlns:cx7="http://schemas.microsoft.com/office/drawing/2016/5/13/chartex" xmlns:cx8="http://schemas.microsoft.com/office/drawing/2016/5/14/chartex" xmlns:mc="http://schemas.openxmlformats.org/markup-compatibility/2006" xmlns:aink="http://schemas.microsoft.com/office/drawing/2016/ink" xmlns:am3d="http://schemas.microsoft.com/office/drawing/2017/model3d" xmlns:o="urn:schemas-microsoft-com:office:office" xmlns:oel="http://schemas.microsoft.com/office/2019/extlst" xmlns:r="http://schemas.openxmlformats.org/officeDocument/2006/relationships" xmlns:m="http://schemas.openxmlformats.org/officeDocument/2006/math" xmlns:v="urn:schemas-microsoft-com:vml" xmlns:wp14="http://schemas.microsoft.com/office/word/2010/wordprocessingDrawing" xmlns:wp="http://schemas.openxmlformats.org/drawingml/2006/wordprocessingDrawing" xmlns:w10="urn:schemas-microsoft-com:office:word" xmlns:w="http://schemas.openxmlformats.org/wordprocessingml/2006/main" xmlns:w14="http://schemas.microsoft.com/office/word/2010/wordml" xmlns:w15="http://schemas.microsoft.com/office/word/2012/wordml" xmlns:w16cex="http://schemas.microsoft.com/office/word/2018/wordml/cex" xmlns:w16cid="http://schemas.microsoft.com/office/word/2016/wordml/cid" xmlns:w16="http://schemas.microsoft.com/office/word/2018/wordml" xmlns:w16du="http://schemas.microsoft.com/office/word/2023/wordml/word16du" xmlns:w16sdtdh="http://schemas.microsoft.com/office/word/2020/wordml/sdtdatahash" xmlns:w16sdtfl="http://schemas.microsoft.com/office/word/2024/wordml/sdtformatlock" xmlns:w16se="http://schemas.microsoft.com/office/word/2015/wordml/symex" xmlns:wpg="http://schemas.microsoft.com/office/word/2010/wordprocessingGroup" xmlns:wpi="http://schemas.microsoft.com/office/word/2010/wordprocessingInk" xmlns:wne="http://schemas.microsoft.com/office/word/2006/wordml" xmlns:wps="http://schemas.microsoft.com/office/word/2010/wordprocessingShape" mc:Ignorable="w14 w15 w16se w16cid w16 w16cex w16sdtdh w16sdtfl w16du wp14">
+<w:hdr xmlns:wpc="http://schemas.microsoft.com/office/word/2010/wordprocessingCanvas" xmlns:cx="http://schemas.microsoft.com/office/drawing/2014/chartex" xmlns:cx1="http://schemas.microsoft.com/office/drawing/2015/9/8/chartex" xmlns:cx2="http://schemas.microsoft.com/office/drawing/2015/10/21/chartex" xmlns:cx3="http://schemas.microsoft.com/office/drawing/2016/5/9/chartex" xmlns:cx4="http://schemas.microsoft.com/office/drawing/2016/5/10/chartex" xmlns:cx5="http://schemas.microsoft.com/office/drawing/2016/5/11/chartex" xmlns:cx6="http://schemas.microsoft.com/office/drawing/2016/5/12/chartex" xmlns:cx7="http://schemas.microsoft.com/office/drawing/2016/5/13/chartex" xmlns:cx8="http://schemas.microsoft.com/office/drawing/2016/5/14/chartex" xmlns:mc="http://schemas.openxmlformats.org/markup-compatibility/2006" xmlns:aink="http://schemas.microsoft.com/office/drawing/2016/ink" xmlns:am3d="http://schemas.microsoft.com/office/drawing/2017/model3d" xmlns:o="urn:schemas-microsoft-com:office:office" xmlns:r="http://schemas.openxmlformats.org/officeDocument/2006/relationships" xmlns:m="http://schemas.openxmlformats.org/officeDocument/2006/math" xmlns:v="urn:schemas-microsoft-com:vml" xmlns:wp14="http://schemas.microsoft.com/office/word/2010/wordprocessingDrawing" xmlns:wp="http://schemas.openxmlformats.org/drawingml/2006/wordprocessingDrawing" xmlns:w10="urn:schemas-microsoft-com:office:word" xmlns:w="http://schemas.openxmlformats.org/wordprocessingml/2006/main" xmlns:w14="http://schemas.microsoft.com/office/word/2010/wordml" xmlns:w15="http://schemas.microsoft.com/office/word/2012/wordml" xmlns:w16cex="http://schemas.microsoft.com/office/word/2018/wordml/cex" xmlns:w16cid="http://schemas.microsoft.com/office/word/2016/wordml/cid" xmlns:w16="http://schemas.microsoft.com/office/word/2018/wordml" xmlns:w16sdtdh="http://schemas.microsoft.com/office/word/2020/wordml/sdtdatahash" xmlns:w16se="http://schemas.microsoft.com/office/word/2015/wordml/symex" xmlns:wpg="http://schemas.microsoft.com/office/word/2010/wordprocessingGroup" xmlns:wpi="http://schemas.microsoft.com/office/word/2010/wordprocessingInk" xmlns:wne="http://schemas.microsoft.com/office/word/2006/wordml" xmlns:wps="http://schemas.microsoft.com/office/word/2010/wordprocessingShape" mc:Ignorable="w14 w15 w16se w16cid w16 w16cex w16sdtdh wp14">
   <w:sdt>
     <w:sdtPr>
       <w:id w:val="-918951622"/>
@@ -8735,6 +8818,7 @@
         <w:docPartUnique/>
       </w:docPartObj>
     </w:sdtPr>
+    <w:sdtEndPr/>
     <w:sdtContent>
       <w:p>
         <w:pPr>
@@ -8768,7 +8852,7 @@
 </file>
 
 <file path=word/numbering.xml><?xml version="1.0" encoding="utf-8"?>
-<w:numbering xmlns:wpc="http://schemas.microsoft.com/office/word/2010/wordprocessingCanvas" xmlns:cx="http://schemas.microsoft.com/office/drawing/2014/chartex" xmlns:cx1="http://schemas.microsoft.com/office/drawing/2015/9/8/chartex" xmlns:cx2="http://schemas.microsoft.com/office/drawing/2015/10/21/chartex" xmlns:cx3="http://schemas.microsoft.com/office/drawing/2016/5/9/chartex" xmlns:cx4="http://schemas.microsoft.com/office/drawing/2016/5/10/chartex" xmlns:cx5="http://schemas.microsoft.com/office/drawing/2016/5/11/chartex" xmlns:cx6="http://schemas.microsoft.com/office/drawing/2016/5/12/chartex" xmlns:cx7="http://schemas.microsoft.com/office/drawing/2016/5/13/chartex" xmlns:cx8="http://schemas.microsoft.com/office/drawing/2016/5/14/chartex" xmlns:mc="http://schemas.openxmlformats.org/markup-compatibility/2006" xmlns:aink="http://schemas.microsoft.com/office/drawing/2016/ink" xmlns:am3d="http://schemas.microsoft.com/office/drawing/2017/model3d" xmlns:o="urn:schemas-microsoft-com:office:office" xmlns:oel="http://schemas.microsoft.com/office/2019/extlst" xmlns:r="http://schemas.openxmlformats.org/officeDocument/2006/relationships" xmlns:m="http://schemas.openxmlformats.org/officeDocument/2006/math" xmlns:v="urn:schemas-microsoft-com:vml" xmlns:wp14="http://schemas.microsoft.com/office/word/2010/wordprocessingDrawing" xmlns:wp="http://schemas.openxmlformats.org/drawingml/2006/wordprocessingDrawing" xmlns:w10="urn:schemas-microsoft-com:office:word" xmlns:w="http://schemas.openxmlformats.org/wordprocessingml/2006/main" xmlns:w14="http://schemas.microsoft.com/office/word/2010/wordml" xmlns:w15="http://schemas.microsoft.com/office/word/2012/wordml" xmlns:w16cex="http://schemas.microsoft.com/office/word/2018/wordml/cex" xmlns:w16cid="http://schemas.microsoft.com/office/word/2016/wordml/cid" xmlns:w16="http://schemas.microsoft.com/office/word/2018/wordml" xmlns:w16du="http://schemas.microsoft.com/office/word/2023/wordml/word16du" xmlns:w16sdtdh="http://schemas.microsoft.com/office/word/2020/wordml/sdtdatahash" xmlns:w16sdtfl="http://schemas.microsoft.com/office/word/2024/wordml/sdtformatlock" xmlns:w16se="http://schemas.microsoft.com/office/word/2015/wordml/symex" xmlns:wpg="http://schemas.microsoft.com/office/word/2010/wordprocessingGroup" xmlns:wpi="http://schemas.microsoft.com/office/word/2010/wordprocessingInk" xmlns:wne="http://schemas.microsoft.com/office/word/2006/wordml" xmlns:wps="http://schemas.microsoft.com/office/word/2010/wordprocessingShape" mc:Ignorable="w14 w15 w16se w16cid w16 w16cex w16sdtdh w16sdtfl w16du wp14">
+<w:numbering xmlns:wpc="http://schemas.microsoft.com/office/word/2010/wordprocessingCanvas" xmlns:cx="http://schemas.microsoft.com/office/drawing/2014/chartex" xmlns:cx1="http://schemas.microsoft.com/office/drawing/2015/9/8/chartex" xmlns:cx2="http://schemas.microsoft.com/office/drawing/2015/10/21/chartex" xmlns:cx3="http://schemas.microsoft.com/office/drawing/2016/5/9/chartex" xmlns:cx4="http://schemas.microsoft.com/office/drawing/2016/5/10/chartex" xmlns:cx5="http://schemas.microsoft.com/office/drawing/2016/5/11/chartex" xmlns:cx6="http://schemas.microsoft.com/office/drawing/2016/5/12/chartex" xmlns:cx7="http://schemas.microsoft.com/office/drawing/2016/5/13/chartex" xmlns:cx8="http://schemas.microsoft.com/office/drawing/2016/5/14/chartex" xmlns:mc="http://schemas.openxmlformats.org/markup-compatibility/2006" xmlns:aink="http://schemas.microsoft.com/office/drawing/2016/ink" xmlns:am3d="http://schemas.microsoft.com/office/drawing/2017/model3d" xmlns:o="urn:schemas-microsoft-com:office:office" xmlns:r="http://schemas.openxmlformats.org/officeDocument/2006/relationships" xmlns:m="http://schemas.openxmlformats.org/officeDocument/2006/math" xmlns:v="urn:schemas-microsoft-com:vml" xmlns:wp14="http://schemas.microsoft.com/office/word/2010/wordprocessingDrawing" xmlns:wp="http://schemas.openxmlformats.org/drawingml/2006/wordprocessingDrawing" xmlns:w10="urn:schemas-microsoft-com:office:word" xmlns:w="http://schemas.openxmlformats.org/wordprocessingml/2006/main" xmlns:w14="http://schemas.microsoft.com/office/word/2010/wordml" xmlns:w15="http://schemas.microsoft.com/office/word/2012/wordml" xmlns:w16cex="http://schemas.microsoft.com/office/word/2018/wordml/cex" xmlns:w16cid="http://schemas.microsoft.com/office/word/2016/wordml/cid" xmlns:w16="http://schemas.microsoft.com/office/word/2018/wordml" xmlns:w16sdtdh="http://schemas.microsoft.com/office/word/2020/wordml/sdtdatahash" xmlns:w16se="http://schemas.microsoft.com/office/word/2015/wordml/symex" xmlns:wpg="http://schemas.microsoft.com/office/word/2010/wordprocessingGroup" xmlns:wpi="http://schemas.microsoft.com/office/word/2010/wordprocessingInk" xmlns:wne="http://schemas.microsoft.com/office/word/2006/wordml" xmlns:wps="http://schemas.microsoft.com/office/word/2010/wordprocessingShape" mc:Ignorable="w14 w15 w16se w16cid w16 w16cex w16sdtdh wp14">
   <w:abstractNum w:abstractNumId="0" w15:restartNumberingAfterBreak="0">
     <w:nsid w:val="1E1F3DE8"/>
     <w:multiLevelType w:val="multilevel"/>
@@ -9721,19 +9805,19 @@
       </w:rPr>
     </w:lvl>
   </w:abstractNum>
-  <w:num w:numId="1" w16cid:durableId="1374962310">
+  <w:num w:numId="1">
     <w:abstractNumId w:val="2"/>
   </w:num>
-  <w:num w:numId="2" w16cid:durableId="2051345815">
+  <w:num w:numId="2">
     <w:abstractNumId w:val="0"/>
   </w:num>
-  <w:num w:numId="3" w16cid:durableId="725570190">
+  <w:num w:numId="3">
     <w:abstractNumId w:val="6"/>
   </w:num>
-  <w:num w:numId="4" w16cid:durableId="713818369">
+  <w:num w:numId="4">
     <w:abstractNumId w:val="1"/>
   </w:num>
-  <w:num w:numId="5" w16cid:durableId="480512262">
+  <w:num w:numId="5">
     <w:abstractNumId w:val="5"/>
     <w:lvlOverride w:ilvl="0">
       <w:startOverride w:val="1"/>
@@ -9763,10 +9847,10 @@
       <w:startOverride w:val="1"/>
     </w:lvlOverride>
   </w:num>
-  <w:num w:numId="6" w16cid:durableId="1033961852">
+  <w:num w:numId="6">
     <w:abstractNumId w:val="4"/>
   </w:num>
-  <w:num w:numId="7" w16cid:durableId="1681542598">
+  <w:num w:numId="7">
     <w:abstractNumId w:val="3"/>
     <w:lvlOverride w:ilvl="0">
       <w:startOverride w:val="1"/>
@@ -9800,7 +9884,7 @@
 </file>
 
 <file path=word/styles.xml><?xml version="1.0" encoding="utf-8"?>
-<w:styles xmlns:mc="http://schemas.openxmlformats.org/markup-compatibility/2006" xmlns:r="http://schemas.openxmlformats.org/officeDocument/2006/relationships" xmlns:w="http://schemas.openxmlformats.org/wordprocessingml/2006/main" xmlns:w14="http://schemas.microsoft.com/office/word/2010/wordml" xmlns:w15="http://schemas.microsoft.com/office/word/2012/wordml" xmlns:w16cex="http://schemas.microsoft.com/office/word/2018/wordml/cex" xmlns:w16cid="http://schemas.microsoft.com/office/word/2016/wordml/cid" xmlns:w16="http://schemas.microsoft.com/office/word/2018/wordml" xmlns:w16du="http://schemas.microsoft.com/office/word/2023/wordml/word16du" xmlns:w16sdtdh="http://schemas.microsoft.com/office/word/2020/wordml/sdtdatahash" xmlns:w16sdtfl="http://schemas.microsoft.com/office/word/2024/wordml/sdtformatlock" xmlns:w16se="http://schemas.microsoft.com/office/word/2015/wordml/symex" mc:Ignorable="w14 w15 w16se w16cid w16 w16cex w16sdtdh w16sdtfl w16du">
+<w:styles xmlns:mc="http://schemas.openxmlformats.org/markup-compatibility/2006" xmlns:r="http://schemas.openxmlformats.org/officeDocument/2006/relationships" xmlns:w="http://schemas.openxmlformats.org/wordprocessingml/2006/main" xmlns:w14="http://schemas.microsoft.com/office/word/2010/wordml" xmlns:w15="http://schemas.microsoft.com/office/word/2012/wordml" xmlns:w16cex="http://schemas.microsoft.com/office/word/2018/wordml/cex" xmlns:w16cid="http://schemas.microsoft.com/office/word/2016/wordml/cid" xmlns:w16="http://schemas.microsoft.com/office/word/2018/wordml" xmlns:w16sdtdh="http://schemas.microsoft.com/office/word/2020/wordml/sdtdatahash" xmlns:w16se="http://schemas.microsoft.com/office/word/2015/wordml/symex" mc:Ignorable="w14 w15 w16se w16cid w16 w16cex w16sdtdh">
   <w:docDefaults>
     <w:rPrDefault>
       <w:rPr>
@@ -10291,10 +10375,10 @@
     <w:uiPriority w:val="39"/>
     <w:unhideWhenUsed/>
     <w:qFormat/>
-    <w:rsid w:val="004D472C"/>
+    <w:rsid w:val="00927FE7"/>
     <w:pPr>
       <w:tabs>
-        <w:tab w:val="left" w:pos="880"/>
+        <w:tab w:val="left" w:pos="709"/>
         <w:tab w:val="right" w:leader="dot" w:pos="9345"/>
       </w:tabs>
       <w:spacing w:after="100" w:line="240" w:lineRule="auto"/>
@@ -10649,4 +10733,16 @@
     </a:ext>
   </a:extLst>
 </a:theme>
+</file>
+
+<file path=customXml/item1.xml><?xml version="1.0" encoding="utf-8"?>
+<b:Sources xmlns:b="http://schemas.openxmlformats.org/officeDocument/2006/bibliography" xmlns="http://schemas.openxmlformats.org/officeDocument/2006/bibliography" SelectedStyle="\APASixthEditionOfficeOnline.xsl" StyleName="APA" Version="6"/>
+</file>
+
+<file path=customXml/itemProps1.xml><?xml version="1.0" encoding="utf-8"?>
+<ds:datastoreItem xmlns:ds="http://schemas.openxmlformats.org/officeDocument/2006/customXml" ds:itemID="{4B10F02B-1E46-4FDD-8572-EC2098453BD8}">
+  <ds:schemaRefs>
+    <ds:schemaRef ds:uri="http://schemas.openxmlformats.org/officeDocument/2006/bibliography"/>
+  </ds:schemaRefs>
+</ds:datastoreItem>
 </file>